--- a/Blue-lock.docx
+++ b/Blue-lock.docx
@@ -338,8 +338,13 @@
             </w:pPr>
             <w:proofErr w:type="gramStart"/>
             <w:r>
-              <w:t>Yousef  Ellban</w:t>
+              <w:t xml:space="preserve">Yousef  </w:t>
             </w:r>
+            <w:proofErr w:type="spellStart"/>
+            <w:r>
+              <w:t>Ellban</w:t>
+            </w:r>
+            <w:proofErr w:type="spellEnd"/>
             <w:proofErr w:type="gramEnd"/>
           </w:p>
         </w:tc>
@@ -377,8 +382,13 @@
               <w:spacing w:after="0" w:line="240" w:lineRule="auto"/>
               <w:jc w:val="center"/>
             </w:pPr>
+            <w:proofErr w:type="spellStart"/>
             <w:r>
-              <w:t xml:space="preserve">Nourhan Khaled </w:t>
+              <w:t>Nourhan</w:t>
+            </w:r>
+            <w:proofErr w:type="spellEnd"/>
+            <w:r>
+              <w:t xml:space="preserve"> Khaled </w:t>
             </w:r>
           </w:p>
         </w:tc>
@@ -417,7 +427,20 @@
               <w:jc w:val="center"/>
             </w:pPr>
             <w:r>
-              <w:t xml:space="preserve">Nada Mohamed </w:t>
+              <w:t xml:space="preserve">Nada </w:t>
+            </w:r>
+            <w:ins w:id="0" w:author="na123da345ahmed@gmail.com" w:date="2023-03-15T02:05:00Z">
+              <w:r>
+                <w:t>Ahmed</w:t>
+              </w:r>
+            </w:ins>
+            <w:del w:id="1" w:author="na123da345ahmed@gmail.com" w:date="2023-03-15T02:05:00Z">
+              <w:r>
+                <w:delText>Mohamed</w:delText>
+              </w:r>
+            </w:del>
+            <w:r>
+              <w:t xml:space="preserve"> </w:t>
             </w:r>
           </w:p>
         </w:tc>
@@ -1517,6 +1540,7 @@
     </w:p>
     <w:p>
       <w:pPr>
+        <w:jc w:val="center"/>
         <w:rPr>
           <w:color w:val="4F81BD" w:themeColor="accent1"/>
           <w:sz w:val="96"/>
@@ -1537,50 +1561,15 @@
     <w:p>
       <w:pPr>
         <w:rPr>
-          <w:color w:val="4F81BD" w:themeColor="accent1"/>
           <w:sz w:val="40"/>
           <w:szCs w:val="40"/>
           <w:u w:val="single"/>
-          <w:rtl/>
-          <w:lang w:bidi="ar-EG"/>
         </w:rPr>
       </w:pPr>
       <w:r>
         <w:rPr>
-          <w:rFonts w:hint="cs"/>
-          <w:color w:val="4F81BD" w:themeColor="accent1"/>
           <w:sz w:val="40"/>
           <w:szCs w:val="40"/>
-          <w:u w:val="single"/>
-          <w:rtl/>
-          <w:lang w:bidi="ar-EG"/>
-        </w:rPr>
-        <w:t>اركب ادلعك هتنزل ادفعك</w:t>
-      </w:r>
-    </w:p>
-    <w:p>
-      <w:pPr>
-        <w:rPr>
-          <w:color w:val="4F81BD" w:themeColor="accent1"/>
-          <w:sz w:val="40"/>
-          <w:szCs w:val="40"/>
-          <w:u w:val="single"/>
-          <w:lang w:bidi="ar-EG"/>
-        </w:rPr>
-      </w:pPr>
-    </w:p>
-    <w:p>
-      <w:pPr>
-        <w:rPr>
-          <w:sz w:val="28"/>
-          <w:szCs w:val="28"/>
-          <w:u w:val="single"/>
-        </w:rPr>
-      </w:pPr>
-      <w:r>
-        <w:rPr>
-          <w:sz w:val="28"/>
-          <w:szCs w:val="28"/>
           <w:u w:val="single"/>
         </w:rPr>
         <w:t>Short Description about project:</w:t>
@@ -1801,7 +1790,7 @@
           <w:szCs w:val="28"/>
           <w:lang w:bidi="ar-EG"/>
         </w:rPr>
-        <w:t>Delta technology university</w:t>
+        <w:t xml:space="preserve">Blue-lock organization </w:t>
       </w:r>
     </w:p>
     <w:p>
@@ -2131,7 +2120,6 @@
           <w:u w:val="single"/>
           <w:lang w:bidi="ar-EG"/>
         </w:rPr>
-        <w:lastRenderedPageBreak/>
         <w:t xml:space="preserve">Saving a lot of time </w:t>
       </w:r>
     </w:p>
@@ -2343,6 +2331,7 @@
     <w:p>
       <w:pPr>
         <w:pStyle w:val="ListParagraph"/>
+        <w:ind w:firstLine="720"/>
         <w:rPr>
           <w:sz w:val="32"/>
           <w:szCs w:val="32"/>
@@ -2536,17 +2525,7 @@
     <w:p>
       <w:pPr>
         <w:pStyle w:val="ListParagraph"/>
-        <w:rPr>
-          <w:sz w:val="32"/>
-          <w:szCs w:val="32"/>
-          <w:u w:val="single"/>
-          <w:lang w:bidi="ar-EG"/>
-        </w:rPr>
-      </w:pPr>
-    </w:p>
-    <w:p>
-      <w:pPr>
-        <w:pStyle w:val="ListParagraph"/>
+        <w:ind w:left="1530"/>
         <w:rPr>
           <w:sz w:val="32"/>
           <w:szCs w:val="32"/>
@@ -2636,7 +2615,6 @@
           <w:u w:val="single"/>
           <w:lang w:bidi="ar-EG"/>
         </w:rPr>
-        <w:lastRenderedPageBreak/>
         <w:t>Economic Feasibility</w:t>
       </w:r>
     </w:p>
@@ -2678,6 +2656,10 @@
     <w:p>
       <w:pPr>
         <w:pStyle w:val="ListParagraph"/>
+        <w:numPr>
+          <w:ilvl w:val="1"/>
+          <w:numId w:val="6"/>
+        </w:numPr>
         <w:rPr>
           <w:sz w:val="32"/>
           <w:szCs w:val="32"/>
@@ -2692,34 +2674,34 @@
           <w:u w:val="single"/>
           <w:lang w:bidi="ar-EG"/>
         </w:rPr>
-        <w:t>The cost is about $100.000</w:t>
+        <w:t>Developer cost -&gt; $</w:t>
       </w:r>
-    </w:p>
-    <w:p>
-      <w:pPr>
-        <w:pStyle w:val="ListParagraph"/>
+      <w:r>
         <w:rPr>
           <w:sz w:val="32"/>
           <w:szCs w:val="32"/>
           <w:u w:val="single"/>
           <w:lang w:bidi="ar-EG"/>
         </w:rPr>
-      </w:pPr>
-    </w:p>
-    <w:p>
-      <w:pPr>
-        <w:pStyle w:val="ListParagraph"/>
+        <w:t>5</w:t>
+      </w:r>
+      <w:r>
         <w:rPr>
           <w:sz w:val="32"/>
           <w:szCs w:val="32"/>
           <w:u w:val="single"/>
           <w:lang w:bidi="ar-EG"/>
         </w:rPr>
-      </w:pPr>
+        <w:t>.000</w:t>
+      </w:r>
     </w:p>
     <w:p>
       <w:pPr>
         <w:pStyle w:val="ListParagraph"/>
+        <w:numPr>
+          <w:ilvl w:val="1"/>
+          <w:numId w:val="6"/>
+        </w:numPr>
         <w:rPr>
           <w:sz w:val="32"/>
           <w:szCs w:val="32"/>
@@ -2734,8 +2716,21 @@
           <w:u w:val="single"/>
           <w:lang w:bidi="ar-EG"/>
         </w:rPr>
-        <w:t xml:space="preserve"> </w:t>
+        <w:lastRenderedPageBreak/>
+        <w:t xml:space="preserve">Designing system -&gt; $2.000  </w:t>
       </w:r>
+    </w:p>
+    <w:p>
+      <w:pPr>
+        <w:pStyle w:val="ListParagraph"/>
+        <w:ind w:left="1440"/>
+        <w:rPr>
+          <w:sz w:val="32"/>
+          <w:szCs w:val="32"/>
+          <w:u w:val="single"/>
+          <w:lang w:bidi="ar-EG"/>
+        </w:rPr>
+      </w:pPr>
     </w:p>
     <w:p>
       <w:pPr>
@@ -2771,14 +2766,146 @@
         <w:t>is :</w:t>
       </w:r>
       <w:proofErr w:type="gramEnd"/>
-      <w:r>
+    </w:p>
+    <w:p>
+      <w:pPr>
+        <w:pStyle w:val="ListParagraph"/>
+        <w:ind w:left="1440"/>
         <w:rPr>
           <w:sz w:val="32"/>
           <w:szCs w:val="32"/>
           <w:u w:val="single"/>
           <w:lang w:bidi="ar-EG"/>
         </w:rPr>
-        <w:t xml:space="preserve"> $20.000</w:t>
+      </w:pPr>
+      <w:r>
+        <w:rPr>
+          <w:sz w:val="32"/>
+          <w:szCs w:val="32"/>
+          <w:u w:val="single"/>
+          <w:lang w:bidi="ar-EG"/>
+        </w:rPr>
+        <w:t>For software company:</w:t>
+      </w:r>
+    </w:p>
+    <w:p>
+      <w:pPr>
+        <w:pStyle w:val="ListParagraph"/>
+        <w:numPr>
+          <w:ilvl w:val="0"/>
+          <w:numId w:val="10"/>
+        </w:numPr>
+        <w:rPr>
+          <w:sz w:val="32"/>
+          <w:szCs w:val="32"/>
+          <w:u w:val="single"/>
+          <w:lang w:bidi="ar-EG"/>
+        </w:rPr>
+      </w:pPr>
+      <w:r>
+        <w:rPr>
+          <w:sz w:val="32"/>
+          <w:szCs w:val="32"/>
+          <w:u w:val="single"/>
+          <w:lang w:bidi="ar-EG"/>
+        </w:rPr>
+        <w:t>Developing cost -&gt; $</w:t>
+      </w:r>
+      <w:r>
+        <w:rPr>
+          <w:sz w:val="32"/>
+          <w:szCs w:val="32"/>
+          <w:u w:val="single"/>
+          <w:lang w:bidi="ar-EG"/>
+        </w:rPr>
+        <w:t>100</w:t>
+      </w:r>
+      <w:r>
+        <w:rPr>
+          <w:sz w:val="32"/>
+          <w:szCs w:val="32"/>
+          <w:u w:val="single"/>
+          <w:lang w:bidi="ar-EG"/>
+        </w:rPr>
+        <w:t>.000</w:t>
+      </w:r>
+      <w:r>
+        <w:rPr>
+          <w:sz w:val="32"/>
+          <w:szCs w:val="32"/>
+          <w:u w:val="single"/>
+          <w:lang w:bidi="ar-EG"/>
+        </w:rPr>
+        <w:t xml:space="preserve"> </w:t>
+      </w:r>
+    </w:p>
+    <w:p>
+      <w:pPr>
+        <w:pStyle w:val="ListParagraph"/>
+        <w:ind w:left="1440"/>
+        <w:rPr>
+          <w:sz w:val="32"/>
+          <w:szCs w:val="32"/>
+          <w:u w:val="single"/>
+          <w:lang w:bidi="ar-EG"/>
+        </w:rPr>
+      </w:pPr>
+      <w:r>
+        <w:rPr>
+          <w:sz w:val="32"/>
+          <w:szCs w:val="32"/>
+          <w:u w:val="single"/>
+          <w:lang w:bidi="ar-EG"/>
+        </w:rPr>
+        <w:t>For organization:</w:t>
+      </w:r>
+    </w:p>
+    <w:p>
+      <w:pPr>
+        <w:pStyle w:val="ListParagraph"/>
+        <w:numPr>
+          <w:ilvl w:val="0"/>
+          <w:numId w:val="11"/>
+        </w:numPr>
+        <w:rPr>
+          <w:sz w:val="32"/>
+          <w:szCs w:val="32"/>
+          <w:u w:val="single"/>
+          <w:lang w:bidi="ar-EG"/>
+        </w:rPr>
+      </w:pPr>
+      <w:r>
+        <w:rPr>
+          <w:sz w:val="32"/>
+          <w:szCs w:val="32"/>
+          <w:u w:val="single"/>
+          <w:lang w:bidi="ar-EG"/>
+        </w:rPr>
+        <w:t>Sentral data server -&gt; $50.000</w:t>
+      </w:r>
+    </w:p>
+    <w:p>
+      <w:pPr>
+        <w:pStyle w:val="ListParagraph"/>
+        <w:numPr>
+          <w:ilvl w:val="0"/>
+          <w:numId w:val="11"/>
+        </w:numPr>
+        <w:rPr>
+          <w:sz w:val="32"/>
+          <w:szCs w:val="32"/>
+          <w:u w:val="single"/>
+          <w:lang w:bidi="ar-EG"/>
+        </w:rPr>
+      </w:pPr>
+      <w:r>
+        <w:rPr>
+          <w:sz w:val="32"/>
+          <w:szCs w:val="32"/>
+          <w:u w:val="single"/>
+          <w:lang w:bidi="ar-EG"/>
+        </w:rPr>
+        <w:t>Technical fixing motors -&gt;$10.000</w:t>
       </w:r>
     </w:p>
     <w:p>
@@ -2802,21 +2929,25 @@
           <w:u w:val="single"/>
           <w:lang w:bidi="ar-EG"/>
         </w:rPr>
-        <w:t>Annual benefits more than $600.000</w:t>
+        <w:t>Annual benefits</w:t>
       </w:r>
-    </w:p>
-    <w:p>
-      <w:pPr>
+      <w:r>
         <w:rPr>
           <w:sz w:val="32"/>
           <w:szCs w:val="32"/>
           <w:u w:val="single"/>
           <w:lang w:bidi="ar-EG"/>
         </w:rPr>
-      </w:pPr>
-    </w:p>
-    <w:p>
-      <w:pPr>
+        <w:t>:</w:t>
+      </w:r>
+    </w:p>
+    <w:p>
+      <w:pPr>
+        <w:pStyle w:val="ListParagraph"/>
+        <w:numPr>
+          <w:ilvl w:val="1"/>
+          <w:numId w:val="6"/>
+        </w:numPr>
         <w:rPr>
           <w:sz w:val="32"/>
           <w:szCs w:val="32"/>
@@ -2831,8 +2962,275 @@
           <w:u w:val="single"/>
           <w:lang w:bidi="ar-EG"/>
         </w:rPr>
+        <w:t xml:space="preserve">Annual benefits </w:t>
+      </w:r>
+      <w:proofErr w:type="gramStart"/>
+      <w:r>
+        <w:rPr>
+          <w:sz w:val="32"/>
+          <w:szCs w:val="32"/>
+          <w:u w:val="single"/>
+          <w:lang w:bidi="ar-EG"/>
+        </w:rPr>
+        <w:t>=(</w:t>
+      </w:r>
+      <w:proofErr w:type="gramEnd"/>
+      <w:r>
+        <w:rPr>
+          <w:sz w:val="32"/>
+          <w:szCs w:val="32"/>
+          <w:u w:val="single"/>
+          <w:lang w:bidi="ar-EG"/>
+        </w:rPr>
+        <w:t>Total benefits in year)-(system cost + annual operating cost)</w:t>
+      </w:r>
+    </w:p>
+    <w:p>
+      <w:pPr>
+        <w:pStyle w:val="ListParagraph"/>
+        <w:ind w:left="1440"/>
+        <w:rPr>
+          <w:sz w:val="32"/>
+          <w:szCs w:val="32"/>
+          <w:u w:val="single"/>
+          <w:lang w:bidi="ar-EG"/>
+        </w:rPr>
+      </w:pPr>
+      <w:r>
+        <w:rPr>
+          <w:sz w:val="32"/>
+          <w:szCs w:val="32"/>
+          <w:u w:val="single"/>
+          <w:lang w:bidi="ar-EG"/>
+        </w:rPr>
+        <w:t xml:space="preserve">Annual benefits </w:t>
+      </w:r>
+      <w:proofErr w:type="gramStart"/>
+      <w:r>
+        <w:rPr>
+          <w:sz w:val="32"/>
+          <w:szCs w:val="32"/>
+          <w:u w:val="single"/>
+          <w:lang w:bidi="ar-EG"/>
+        </w:rPr>
+        <w:t>=(</w:t>
+      </w:r>
+      <w:r>
+        <w:rPr>
+          <w:sz w:val="32"/>
+          <w:szCs w:val="32"/>
+          <w:u w:val="single"/>
+          <w:lang w:bidi="ar-EG"/>
+        </w:rPr>
+        <w:t xml:space="preserve"> $</w:t>
+      </w:r>
+      <w:proofErr w:type="gramEnd"/>
+      <w:r>
+        <w:rPr>
+          <w:sz w:val="32"/>
+          <w:szCs w:val="32"/>
+          <w:u w:val="single"/>
+          <w:lang w:bidi="ar-EG"/>
+        </w:rPr>
+        <w:t>500.000</w:t>
+      </w:r>
+      <w:r>
+        <w:rPr>
+          <w:sz w:val="32"/>
+          <w:szCs w:val="32"/>
+          <w:u w:val="single"/>
+          <w:lang w:bidi="ar-EG"/>
+        </w:rPr>
+        <w:t xml:space="preserve"> )-($7.000 + $160.000)</w:t>
+      </w:r>
+      <w:r>
+        <w:rPr>
+          <w:sz w:val="32"/>
+          <w:szCs w:val="32"/>
+          <w:u w:val="single"/>
+          <w:lang w:bidi="ar-EG"/>
+        </w:rPr>
+        <w:t>=$323.000</w:t>
+      </w:r>
+    </w:p>
+    <w:p>
+      <w:pPr>
+        <w:rPr>
+          <w:sz w:val="32"/>
+          <w:szCs w:val="32"/>
+          <w:u w:val="single"/>
+          <w:lang w:bidi="ar-EG"/>
+        </w:rPr>
+      </w:pPr>
+    </w:p>
+    <w:p>
+      <w:pPr>
+        <w:rPr>
+          <w:sz w:val="32"/>
+          <w:szCs w:val="32"/>
+          <w:u w:val="single"/>
+          <w:lang w:bidi="ar-EG"/>
+        </w:rPr>
+      </w:pPr>
+      <w:r>
+        <w:rPr>
+          <w:sz w:val="32"/>
+          <w:szCs w:val="32"/>
+          <w:u w:val="single"/>
+          <w:lang w:bidi="ar-EG"/>
+        </w:rPr>
         <w:t>Organizational Feasibility</w:t>
       </w:r>
+    </w:p>
+    <w:p>
+      <w:pPr>
+        <w:rPr>
+          <w:sz w:val="32"/>
+          <w:szCs w:val="32"/>
+          <w:u w:val="single"/>
+          <w:lang w:bidi="ar-EG"/>
+        </w:rPr>
+      </w:pPr>
+      <w:r>
+        <w:rPr>
+          <w:sz w:val="32"/>
+          <w:szCs w:val="32"/>
+          <w:u w:val="single"/>
+          <w:lang w:bidi="ar-EG"/>
+        </w:rPr>
+        <w:t xml:space="preserve">For </w:t>
+      </w:r>
+      <w:proofErr w:type="gramStart"/>
+      <w:r>
+        <w:rPr>
+          <w:sz w:val="32"/>
+          <w:szCs w:val="32"/>
+          <w:u w:val="single"/>
+          <w:lang w:bidi="ar-EG"/>
+        </w:rPr>
+        <w:t>sponsor :</w:t>
+      </w:r>
+      <w:proofErr w:type="gramEnd"/>
+    </w:p>
+    <w:p>
+      <w:pPr>
+        <w:pStyle w:val="ListParagraph"/>
+        <w:numPr>
+          <w:ilvl w:val="0"/>
+          <w:numId w:val="9"/>
+        </w:numPr>
+        <w:rPr>
+          <w:sz w:val="32"/>
+          <w:szCs w:val="32"/>
+          <w:u w:val="single"/>
+          <w:lang w:bidi="ar-EG"/>
+        </w:rPr>
+      </w:pPr>
+      <w:r>
+        <w:rPr>
+          <w:sz w:val="32"/>
+          <w:szCs w:val="32"/>
+          <w:u w:val="single"/>
+          <w:lang w:bidi="ar-EG"/>
+        </w:rPr>
+        <w:t>Admin</w:t>
+      </w:r>
+      <w:r>
+        <w:rPr>
+          <w:sz w:val="32"/>
+          <w:szCs w:val="32"/>
+          <w:u w:val="single"/>
+          <w:lang w:bidi="ar-EG"/>
+        </w:rPr>
+        <w:t xml:space="preserve">s </w:t>
+      </w:r>
+    </w:p>
+    <w:p>
+      <w:pPr>
+        <w:pStyle w:val="ListParagraph"/>
+        <w:numPr>
+          <w:ilvl w:val="0"/>
+          <w:numId w:val="9"/>
+        </w:numPr>
+        <w:rPr>
+          <w:sz w:val="32"/>
+          <w:szCs w:val="32"/>
+          <w:u w:val="single"/>
+          <w:lang w:bidi="ar-EG"/>
+        </w:rPr>
+      </w:pPr>
+      <w:r>
+        <w:rPr>
+          <w:sz w:val="32"/>
+          <w:szCs w:val="32"/>
+          <w:u w:val="single"/>
+          <w:lang w:bidi="ar-EG"/>
+        </w:rPr>
+        <w:t>Organization customers</w:t>
+      </w:r>
+    </w:p>
+    <w:p>
+      <w:pPr>
+        <w:pStyle w:val="ListParagraph"/>
+        <w:numPr>
+          <w:ilvl w:val="0"/>
+          <w:numId w:val="9"/>
+        </w:numPr>
+        <w:rPr>
+          <w:sz w:val="32"/>
+          <w:szCs w:val="32"/>
+          <w:u w:val="single"/>
+          <w:lang w:bidi="ar-EG"/>
+        </w:rPr>
+      </w:pPr>
+      <w:r>
+        <w:rPr>
+          <w:sz w:val="32"/>
+          <w:szCs w:val="32"/>
+          <w:u w:val="single"/>
+          <w:lang w:bidi="ar-EG"/>
+        </w:rPr>
+        <w:t xml:space="preserve">Organization Technical support </w:t>
+      </w:r>
+      <w:r>
+        <w:rPr>
+          <w:sz w:val="32"/>
+          <w:szCs w:val="32"/>
+          <w:u w:val="single"/>
+          <w:lang w:bidi="ar-EG"/>
+        </w:rPr>
+        <w:t xml:space="preserve">  </w:t>
+      </w:r>
+    </w:p>
+    <w:p>
+      <w:pPr>
+        <w:rPr>
+          <w:sz w:val="32"/>
+          <w:szCs w:val="32"/>
+          <w:u w:val="single"/>
+          <w:lang w:bidi="ar-EG"/>
+        </w:rPr>
+      </w:pPr>
+      <w:r>
+        <w:rPr>
+          <w:sz w:val="32"/>
+          <w:szCs w:val="32"/>
+          <w:u w:val="single"/>
+          <w:lang w:bidi="ar-EG"/>
+        </w:rPr>
+        <w:t xml:space="preserve">For </w:t>
+      </w:r>
+      <w:proofErr w:type="gramStart"/>
+      <w:r>
+        <w:rPr>
+          <w:sz w:val="32"/>
+          <w:szCs w:val="32"/>
+          <w:u w:val="single"/>
+          <w:lang w:bidi="ar-EG"/>
+        </w:rPr>
+        <w:t>services :</w:t>
+      </w:r>
+      <w:proofErr w:type="gramEnd"/>
     </w:p>
     <w:p>
       <w:pPr>
@@ -2977,6 +3375,342 @@
           <w:szCs w:val="32"/>
           <w:u w:val="single"/>
           <w:lang w:bidi="ar-EG"/>
+        </w:rPr>
+      </w:pPr>
+    </w:p>
+    <w:p>
+      <w:pPr>
+        <w:jc w:val="center"/>
+        <w:rPr>
+          <w:b/>
+          <w:bCs/>
+          <w:sz w:val="40"/>
+          <w:szCs w:val="40"/>
+        </w:rPr>
+        <w:sectPr>
+          <w:headerReference w:type="default" r:id="rId10"/>
+          <w:footerReference w:type="default" r:id="rId11"/>
+          <w:pgSz w:w="12240" w:h="15840"/>
+          <w:pgMar w:top="1440" w:right="1440" w:bottom="1440" w:left="1440" w:header="720" w:footer="720" w:gutter="0"/>
+          <w:pgBorders w:offsetFrom="page">
+            <w:top w:val="thinThickSmallGap" w:sz="24" w:space="24" w:color="auto"/>
+            <w:left w:val="thinThickSmallGap" w:sz="24" w:space="24" w:color="auto"/>
+            <w:bottom w:val="thickThinSmallGap" w:sz="24" w:space="24" w:color="auto"/>
+            <w:right w:val="thickThinSmallGap" w:sz="24" w:space="24" w:color="auto"/>
+          </w:pgBorders>
+          <w:cols w:space="720"/>
+          <w:docGrid w:linePitch="360"/>
+        </w:sectPr>
+      </w:pPr>
+    </w:p>
+    <w:p>
+      <w:pPr>
+        <w:jc w:val="center"/>
+        <w:rPr>
+          <w:b/>
+          <w:bCs/>
+          <w:sz w:val="40"/>
+          <w:szCs w:val="40"/>
+        </w:rPr>
+      </w:pPr>
+      <w:r>
+        <w:rPr>
+          <w:b/>
+          <w:bCs/>
+          <w:sz w:val="40"/>
+          <w:szCs w:val="40"/>
+        </w:rPr>
+        <w:lastRenderedPageBreak/>
+        <w:t>Methodology</w:t>
+      </w:r>
+    </w:p>
+    <w:p>
+      <w:pPr>
+        <w:rPr>
+          <w:b/>
+          <w:bCs/>
+          <w:sz w:val="40"/>
+          <w:szCs w:val="40"/>
+        </w:rPr>
+      </w:pPr>
+      <w:r>
+        <w:rPr>
+          <w:b/>
+          <w:bCs/>
+          <w:sz w:val="40"/>
+          <w:szCs w:val="40"/>
+        </w:rPr>
+        <w:t xml:space="preserve">Why we chosen this </w:t>
+      </w:r>
+      <w:r>
+        <w:rPr>
+          <w:b/>
+          <w:bCs/>
+          <w:sz w:val="40"/>
+          <w:szCs w:val="40"/>
+        </w:rPr>
+        <w:t>m</w:t>
+      </w:r>
+      <w:r>
+        <w:rPr>
+          <w:b/>
+          <w:bCs/>
+          <w:sz w:val="40"/>
+          <w:szCs w:val="40"/>
+        </w:rPr>
+        <w:t>ethod?</w:t>
+      </w:r>
+    </w:p>
+    <w:p>
+      <w:pPr>
+        <w:rPr>
+          <w:b/>
+          <w:bCs/>
+          <w:sz w:val="40"/>
+          <w:szCs w:val="40"/>
+        </w:rPr>
+      </w:pPr>
+      <w:r>
+        <w:rPr>
+          <w:b/>
+          <w:bCs/>
+          <w:sz w:val="40"/>
+          <w:szCs w:val="40"/>
+        </w:rPr>
+        <w:t xml:space="preserve">Because we have been finished the planning and analysis phases </w:t>
+      </w:r>
+    </w:p>
+    <w:p>
+      <w:pPr>
+        <w:rPr>
+          <w:b/>
+          <w:bCs/>
+          <w:sz w:val="40"/>
+          <w:szCs w:val="40"/>
+        </w:rPr>
+      </w:pPr>
+      <w:r>
+        <w:rPr>
+          <w:b/>
+          <w:bCs/>
+          <w:sz w:val="40"/>
+          <w:szCs w:val="40"/>
+        </w:rPr>
+        <w:t xml:space="preserve">And in this </w:t>
+      </w:r>
+      <w:proofErr w:type="gramStart"/>
+      <w:r>
+        <w:rPr>
+          <w:b/>
+          <w:bCs/>
+          <w:sz w:val="40"/>
+          <w:szCs w:val="40"/>
+        </w:rPr>
+        <w:t>method</w:t>
+      </w:r>
+      <w:proofErr w:type="gramEnd"/>
+      <w:r>
+        <w:rPr>
+          <w:b/>
+          <w:bCs/>
+          <w:sz w:val="40"/>
+          <w:szCs w:val="40"/>
+        </w:rPr>
+        <w:t xml:space="preserve"> we can manage all debug one by one and over control at all system </w:t>
+      </w:r>
+    </w:p>
+    <w:p>
+      <w:pPr>
+        <w:rPr>
+          <w:b/>
+          <w:bCs/>
+          <w:sz w:val="40"/>
+          <w:szCs w:val="40"/>
+        </w:rPr>
+      </w:pPr>
+      <w:r>
+        <w:rPr>
+          <w:b/>
+          <w:bCs/>
+          <w:noProof/>
+          <w:sz w:val="40"/>
+          <w:szCs w:val="40"/>
+        </w:rPr>
+        <w:drawing>
+          <wp:anchor distT="0" distB="0" distL="114300" distR="114300" simplePos="0" relativeHeight="251668480" behindDoc="0" locked="0" layoutInCell="1" allowOverlap="1" wp14:anchorId="65AD3CA0" wp14:editId="0C929B25">
+            <wp:simplePos x="0" y="0"/>
+            <wp:positionH relativeFrom="margin">
+              <wp:align>right</wp:align>
+            </wp:positionH>
+            <wp:positionV relativeFrom="paragraph">
+              <wp:posOffset>9621</wp:posOffset>
+            </wp:positionV>
+            <wp:extent cx="5934974" cy="5554345"/>
+            <wp:effectExtent l="0" t="0" r="8890" b="8255"/>
+            <wp:wrapNone/>
+            <wp:docPr id="9" name="Picture 9"/>
+            <wp:cNvGraphicFramePr>
+              <a:graphicFrameLocks xmlns:a="http://schemas.openxmlformats.org/drawingml/2006/main" noChangeAspect="1"/>
+            </wp:cNvGraphicFramePr>
+            <a:graphic xmlns:a="http://schemas.openxmlformats.org/drawingml/2006/main">
+              <a:graphicData uri="http://schemas.openxmlformats.org/drawingml/2006/picture">
+                <pic:pic xmlns:pic="http://schemas.openxmlformats.org/drawingml/2006/picture">
+                  <pic:nvPicPr>
+                    <pic:cNvPr id="1" name=""/>
+                    <pic:cNvPicPr/>
+                  </pic:nvPicPr>
+                  <pic:blipFill>
+                    <a:blip r:embed="rId12">
+                      <a:extLst>
+                        <a:ext uri="{28A0092B-C50C-407E-A947-70E740481C1C}">
+                          <a14:useLocalDpi xmlns:a14="http://schemas.microsoft.com/office/drawing/2010/main" val="0"/>
+                        </a:ext>
+                      </a:extLst>
+                    </a:blip>
+                    <a:stretch>
+                      <a:fillRect/>
+                    </a:stretch>
+                  </pic:blipFill>
+                  <pic:spPr>
+                    <a:xfrm>
+                      <a:off x="0" y="0"/>
+                      <a:ext cx="5934974" cy="5554345"/>
+                    </a:xfrm>
+                    <a:prstGeom prst="rect">
+                      <a:avLst/>
+                    </a:prstGeom>
+                  </pic:spPr>
+                </pic:pic>
+              </a:graphicData>
+            </a:graphic>
+            <wp14:sizeRelH relativeFrom="page">
+              <wp14:pctWidth>0</wp14:pctWidth>
+            </wp14:sizeRelH>
+            <wp14:sizeRelV relativeFrom="page">
+              <wp14:pctHeight>0</wp14:pctHeight>
+            </wp14:sizeRelV>
+          </wp:anchor>
+        </w:drawing>
+      </w:r>
+    </w:p>
+    <w:p>
+      <w:pPr>
+        <w:jc w:val="center"/>
+        <w:rPr>
+          <w:b/>
+          <w:bCs/>
+          <w:sz w:val="40"/>
+          <w:szCs w:val="40"/>
+        </w:rPr>
+      </w:pPr>
+    </w:p>
+    <w:p>
+      <w:pPr>
+        <w:jc w:val="center"/>
+        <w:rPr>
+          <w:b/>
+          <w:bCs/>
+          <w:sz w:val="40"/>
+          <w:szCs w:val="40"/>
+        </w:rPr>
+      </w:pPr>
+    </w:p>
+    <w:p>
+      <w:pPr>
+        <w:jc w:val="center"/>
+        <w:rPr>
+          <w:b/>
+          <w:bCs/>
+          <w:sz w:val="40"/>
+          <w:szCs w:val="40"/>
+        </w:rPr>
+      </w:pPr>
+    </w:p>
+    <w:p>
+      <w:pPr>
+        <w:jc w:val="center"/>
+        <w:rPr>
+          <w:b/>
+          <w:bCs/>
+          <w:sz w:val="40"/>
+          <w:szCs w:val="40"/>
+        </w:rPr>
+      </w:pPr>
+    </w:p>
+    <w:p>
+      <w:pPr>
+        <w:jc w:val="center"/>
+        <w:rPr>
+          <w:b/>
+          <w:bCs/>
+          <w:sz w:val="40"/>
+          <w:szCs w:val="40"/>
+        </w:rPr>
+      </w:pPr>
+    </w:p>
+    <w:p>
+      <w:pPr>
+        <w:jc w:val="center"/>
+        <w:rPr>
+          <w:b/>
+          <w:bCs/>
+          <w:sz w:val="40"/>
+          <w:szCs w:val="40"/>
+        </w:rPr>
+      </w:pPr>
+    </w:p>
+    <w:p>
+      <w:pPr>
+        <w:jc w:val="center"/>
+        <w:rPr>
+          <w:b/>
+          <w:bCs/>
+          <w:sz w:val="40"/>
+          <w:szCs w:val="40"/>
+        </w:rPr>
+      </w:pPr>
+    </w:p>
+    <w:p>
+      <w:pPr>
+        <w:jc w:val="center"/>
+        <w:rPr>
+          <w:b/>
+          <w:bCs/>
+          <w:sz w:val="40"/>
+          <w:szCs w:val="40"/>
+        </w:rPr>
+      </w:pPr>
+    </w:p>
+    <w:p>
+      <w:pPr>
+        <w:jc w:val="center"/>
+        <w:rPr>
+          <w:b/>
+          <w:bCs/>
+          <w:sz w:val="40"/>
+          <w:szCs w:val="40"/>
+        </w:rPr>
+      </w:pPr>
+    </w:p>
+    <w:p>
+      <w:pPr>
+        <w:jc w:val="center"/>
+        <w:rPr>
+          <w:b/>
+          <w:bCs/>
+          <w:sz w:val="40"/>
+          <w:szCs w:val="40"/>
+        </w:rPr>
+      </w:pPr>
+    </w:p>
+    <w:p>
+      <w:pPr>
+        <w:jc w:val="center"/>
+        <w:rPr>
+          <w:b/>
+          <w:bCs/>
+          <w:sz w:val="40"/>
+          <w:szCs w:val="40"/>
         </w:rPr>
       </w:pPr>
     </w:p>
@@ -3021,7 +3755,7 @@
           <w:szCs w:val="40"/>
         </w:rPr>
         <w:lastRenderedPageBreak/>
-        <w:t>Methodology</w:t>
+        <w:t xml:space="preserve">Time Estimation </w:t>
       </w:r>
     </w:p>
     <w:p>
@@ -3037,7 +3771,6 @@
     </w:p>
     <w:p>
       <w:pPr>
-        <w:jc w:val="center"/>
         <w:rPr>
           <w:b/>
           <w:bCs/>
@@ -3045,60 +3778,23 @@
           <w:szCs w:val="40"/>
         </w:rPr>
       </w:pPr>
-    </w:p>
-    <w:p>
-      <w:pPr>
-        <w:jc w:val="center"/>
+      <w:r>
         <w:rPr>
           <w:b/>
           <w:bCs/>
           <w:sz w:val="40"/>
           <w:szCs w:val="40"/>
         </w:rPr>
-      </w:pPr>
+        <w:t>We may take around 100 days for finish</w:t>
+      </w:r>
       <w:r>
         <w:rPr>
           <w:b/>
           <w:bCs/>
-          <w:noProof/>
           <w:sz w:val="40"/>
           <w:szCs w:val="40"/>
         </w:rPr>
-        <w:drawing>
-          <wp:inline distT="0" distB="0" distL="0" distR="0" wp14:anchorId="65AD3CA0" wp14:editId="0677613C">
-            <wp:extent cx="5943600" cy="4449445"/>
-            <wp:effectExtent l="0" t="0" r="0" b="8255"/>
-            <wp:docPr id="9" name="Picture 9"/>
-            <wp:cNvGraphicFramePr>
-              <a:graphicFrameLocks xmlns:a="http://schemas.openxmlformats.org/drawingml/2006/main" noChangeAspect="1"/>
-            </wp:cNvGraphicFramePr>
-            <a:graphic xmlns:a="http://schemas.openxmlformats.org/drawingml/2006/main">
-              <a:graphicData uri="http://schemas.openxmlformats.org/drawingml/2006/picture">
-                <pic:pic xmlns:pic="http://schemas.openxmlformats.org/drawingml/2006/picture">
-                  <pic:nvPicPr>
-                    <pic:cNvPr id="1" name=""/>
-                    <pic:cNvPicPr/>
-                  </pic:nvPicPr>
-                  <pic:blipFill>
-                    <a:blip r:embed="rId10"/>
-                    <a:stretch>
-                      <a:fillRect/>
-                    </a:stretch>
-                  </pic:blipFill>
-                  <pic:spPr>
-                    <a:xfrm>
-                      <a:off x="0" y="0"/>
-                      <a:ext cx="5943600" cy="4449445"/>
-                    </a:xfrm>
-                    <a:prstGeom prst="rect">
-                      <a:avLst/>
-                    </a:prstGeom>
-                  </pic:spPr>
-                </pic:pic>
-              </a:graphicData>
-            </a:graphic>
-          </wp:inline>
-        </w:drawing>
+        <w:t>ed</w:t>
       </w:r>
     </w:p>
     <w:p>
@@ -3117,9 +3813,8 @@
           <w:sz w:val="40"/>
           <w:szCs w:val="40"/>
         </w:rPr>
-        <w:t xml:space="preserve">Why we chosen this </w:t>
+        <w:t xml:space="preserve">1-Planning </w:t>
       </w:r>
-      <w:proofErr w:type="gramStart"/>
       <w:r>
         <w:rPr>
           <w:b/>
@@ -3127,7 +3822,7 @@
           <w:sz w:val="40"/>
           <w:szCs w:val="40"/>
         </w:rPr>
-        <w:t>m</w:t>
+        <w:sym w:font="Wingdings" w:char="F0E0"/>
       </w:r>
       <w:r>
         <w:rPr>
@@ -3136,7 +3831,7 @@
           <w:sz w:val="40"/>
           <w:szCs w:val="40"/>
         </w:rPr>
-        <w:t>ethodolog</w:t>
+        <w:t xml:space="preserve"> </w:t>
       </w:r>
       <w:r>
         <w:rPr>
@@ -3145,7 +3840,7 @@
           <w:sz w:val="40"/>
           <w:szCs w:val="40"/>
         </w:rPr>
-        <w:t xml:space="preserve">y </w:t>
+        <w:t>15</w:t>
       </w:r>
       <w:r>
         <w:rPr>
@@ -3154,19 +3849,17 @@
           <w:sz w:val="40"/>
           <w:szCs w:val="40"/>
         </w:rPr>
-        <w:t xml:space="preserve"> ?</w:t>
+        <w:t>%</w:t>
       </w:r>
-      <w:proofErr w:type="gramEnd"/>
-    </w:p>
-    <w:p>
-      <w:pPr>
+      <w:r>
         <w:rPr>
           <w:b/>
           <w:bCs/>
           <w:sz w:val="40"/>
           <w:szCs w:val="40"/>
         </w:rPr>
-      </w:pPr>
+        <w:t xml:space="preserve"> (</w:t>
+      </w:r>
       <w:r>
         <w:rPr>
           <w:b/>
@@ -3174,38 +3867,37 @@
           <w:sz w:val="40"/>
           <w:szCs w:val="40"/>
         </w:rPr>
-        <w:t xml:space="preserve">Because we have been finished the planning and analysis phases </w:t>
+        <w:t>15</w:t>
       </w:r>
-    </w:p>
-    <w:p>
-      <w:pPr>
+      <w:r>
         <w:rPr>
           <w:b/>
           <w:bCs/>
           <w:sz w:val="40"/>
           <w:szCs w:val="40"/>
         </w:rPr>
-      </w:pPr>
-      <w:r>
+        <w:t xml:space="preserve"> Days)</w:t>
+      </w:r>
+    </w:p>
+    <w:p>
+      <w:pPr>
         <w:rPr>
           <w:b/>
           <w:bCs/>
           <w:sz w:val="40"/>
           <w:szCs w:val="40"/>
         </w:rPr>
-        <w:t xml:space="preserve">And in this </w:t>
-      </w:r>
-      <w:proofErr w:type="gramStart"/>
-      <w:r>
+      </w:pPr>
+    </w:p>
+    <w:p>
+      <w:pPr>
         <w:rPr>
           <w:b/>
           <w:bCs/>
           <w:sz w:val="40"/>
           <w:szCs w:val="40"/>
         </w:rPr>
-        <w:t>method</w:t>
-      </w:r>
-      <w:proofErr w:type="gramEnd"/>
+      </w:pPr>
       <w:r>
         <w:rPr>
           <w:b/>
@@ -3213,77 +3905,65 @@
           <w:sz w:val="40"/>
           <w:szCs w:val="40"/>
         </w:rPr>
-        <w:t xml:space="preserve"> we can manage all debug one by one and over control at all system </w:t>
+        <w:t xml:space="preserve">2-Analysis </w:t>
       </w:r>
-    </w:p>
-    <w:p>
-      <w:pPr>
+      <w:r>
         <w:rPr>
           <w:b/>
           <w:bCs/>
           <w:sz w:val="40"/>
           <w:szCs w:val="40"/>
         </w:rPr>
-      </w:pPr>
-    </w:p>
-    <w:p>
-      <w:pPr>
-        <w:jc w:val="center"/>
+        <w:sym w:font="Wingdings" w:char="F0E0"/>
+      </w:r>
+      <w:r>
         <w:rPr>
           <w:b/>
           <w:bCs/>
           <w:sz w:val="40"/>
           <w:szCs w:val="40"/>
         </w:rPr>
-      </w:pPr>
-    </w:p>
-    <w:p>
-      <w:pPr>
-        <w:jc w:val="center"/>
+        <w:t>35</w:t>
+      </w:r>
+      <w:r>
         <w:rPr>
           <w:b/>
           <w:bCs/>
           <w:sz w:val="40"/>
           <w:szCs w:val="40"/>
         </w:rPr>
-      </w:pPr>
-    </w:p>
-    <w:p>
-      <w:pPr>
-        <w:jc w:val="center"/>
+        <w:t>%</w:t>
+      </w:r>
+      <w:r>
         <w:rPr>
           <w:b/>
           <w:bCs/>
           <w:sz w:val="40"/>
           <w:szCs w:val="40"/>
         </w:rPr>
-      </w:pPr>
-    </w:p>
-    <w:p>
-      <w:pPr>
-        <w:jc w:val="center"/>
+        <w:t xml:space="preserve"> (</w:t>
+      </w:r>
+      <w:r>
         <w:rPr>
           <w:b/>
           <w:bCs/>
           <w:sz w:val="40"/>
           <w:szCs w:val="40"/>
         </w:rPr>
-      </w:pPr>
-    </w:p>
-    <w:p>
-      <w:pPr>
-        <w:jc w:val="center"/>
+        <w:t>35</w:t>
+      </w:r>
+      <w:r>
         <w:rPr>
           <w:b/>
           <w:bCs/>
           <w:sz w:val="40"/>
           <w:szCs w:val="40"/>
         </w:rPr>
-      </w:pPr>
-    </w:p>
-    <w:p>
-      <w:pPr>
-        <w:jc w:val="center"/>
+        <w:t xml:space="preserve"> Days)</w:t>
+      </w:r>
+    </w:p>
+    <w:p>
+      <w:pPr>
         <w:rPr>
           <w:b/>
           <w:bCs/>
@@ -3294,62 +3974,6 @@
     </w:p>
     <w:p>
       <w:pPr>
-        <w:jc w:val="center"/>
-        <w:rPr>
-          <w:b/>
-          <w:bCs/>
-          <w:sz w:val="40"/>
-          <w:szCs w:val="40"/>
-        </w:rPr>
-      </w:pPr>
-    </w:p>
-    <w:p>
-      <w:pPr>
-        <w:jc w:val="center"/>
-        <w:rPr>
-          <w:b/>
-          <w:bCs/>
-          <w:sz w:val="40"/>
-          <w:szCs w:val="40"/>
-        </w:rPr>
-      </w:pPr>
-    </w:p>
-    <w:p>
-      <w:pPr>
-        <w:jc w:val="center"/>
-        <w:rPr>
-          <w:b/>
-          <w:bCs/>
-          <w:sz w:val="40"/>
-          <w:szCs w:val="40"/>
-        </w:rPr>
-      </w:pPr>
-    </w:p>
-    <w:p>
-      <w:pPr>
-        <w:jc w:val="center"/>
-        <w:rPr>
-          <w:b/>
-          <w:bCs/>
-          <w:sz w:val="40"/>
-          <w:szCs w:val="40"/>
-        </w:rPr>
-      </w:pPr>
-    </w:p>
-    <w:p>
-      <w:pPr>
-        <w:jc w:val="center"/>
-        <w:rPr>
-          <w:b/>
-          <w:bCs/>
-          <w:sz w:val="40"/>
-          <w:szCs w:val="40"/>
-        </w:rPr>
-      </w:pPr>
-    </w:p>
-    <w:p>
-      <w:pPr>
-        <w:jc w:val="center"/>
         <w:rPr>
           <w:b/>
           <w:bCs/>
@@ -3369,75 +3993,14 @@
           <w:docGrid w:linePitch="360"/>
         </w:sectPr>
       </w:pPr>
-    </w:p>
-    <w:p>
-      <w:pPr>
-        <w:jc w:val="center"/>
+      <w:r>
         <w:rPr>
           <w:b/>
           <w:bCs/>
           <w:sz w:val="40"/>
           <w:szCs w:val="40"/>
         </w:rPr>
-      </w:pPr>
-      <w:r>
-        <w:rPr>
-          <w:b/>
-          <w:bCs/>
-          <w:sz w:val="40"/>
-          <w:szCs w:val="40"/>
-        </w:rPr>
-        <w:lastRenderedPageBreak/>
-        <w:t xml:space="preserve">Time Estimation </w:t>
-      </w:r>
-    </w:p>
-    <w:p>
-      <w:pPr>
-        <w:jc w:val="center"/>
-        <w:rPr>
-          <w:b/>
-          <w:bCs/>
-          <w:sz w:val="40"/>
-          <w:szCs w:val="40"/>
-        </w:rPr>
-      </w:pPr>
-    </w:p>
-    <w:p>
-      <w:pPr>
-        <w:rPr>
-          <w:b/>
-          <w:bCs/>
-          <w:sz w:val="40"/>
-          <w:szCs w:val="40"/>
-        </w:rPr>
-      </w:pPr>
-      <w:r>
-        <w:rPr>
-          <w:b/>
-          <w:bCs/>
-          <w:sz w:val="40"/>
-          <w:szCs w:val="40"/>
-        </w:rPr>
-        <w:t xml:space="preserve">We may take around 100 days for finishing </w:t>
-      </w:r>
-    </w:p>
-    <w:p>
-      <w:pPr>
-        <w:rPr>
-          <w:b/>
-          <w:bCs/>
-          <w:sz w:val="40"/>
-          <w:szCs w:val="40"/>
-        </w:rPr>
-      </w:pPr>
-      <w:r>
-        <w:rPr>
-          <w:b/>
-          <w:bCs/>
-          <w:sz w:val="40"/>
-          <w:szCs w:val="40"/>
-        </w:rPr>
-        <w:t xml:space="preserve">1-Planning </w:t>
+        <w:t xml:space="preserve">3-Desigen </w:t>
       </w:r>
       <w:r>
         <w:rPr>
@@ -3455,7 +4018,7 @@
           <w:sz w:val="40"/>
           <w:szCs w:val="40"/>
         </w:rPr>
-        <w:t xml:space="preserve"> 20%</w:t>
+        <w:t>50</w:t>
       </w:r>
       <w:r>
         <w:rPr>
@@ -3464,28 +4027,26 @@
           <w:sz w:val="40"/>
           <w:szCs w:val="40"/>
         </w:rPr>
-        <w:t xml:space="preserve"> (20 Days)</w:t>
+        <w:t>%</w:t>
       </w:r>
-    </w:p>
-    <w:p>
-      <w:pPr>
+      <w:r>
         <w:rPr>
           <w:b/>
           <w:bCs/>
           <w:sz w:val="40"/>
           <w:szCs w:val="40"/>
         </w:rPr>
-      </w:pPr>
-    </w:p>
-    <w:p>
-      <w:pPr>
+        <w:t xml:space="preserve"> (</w:t>
+      </w:r>
+      <w:r>
         <w:rPr>
           <w:b/>
           <w:bCs/>
           <w:sz w:val="40"/>
           <w:szCs w:val="40"/>
         </w:rPr>
-      </w:pPr>
+        <w:t>50</w:t>
+      </w:r>
       <w:r>
         <w:rPr>
           <w:b/>
@@ -3493,7 +4054,7 @@
           <w:sz w:val="40"/>
           <w:szCs w:val="40"/>
         </w:rPr>
-        <w:t xml:space="preserve">2-Analysis </w:t>
+        <w:t xml:space="preserve"> days</w:t>
       </w:r>
       <w:r>
         <w:rPr>
@@ -3502,115 +4063,19 @@
           <w:sz w:val="40"/>
           <w:szCs w:val="40"/>
         </w:rPr>
-        <w:sym w:font="Wingdings" w:char="F0E0"/>
+        <w:t>)</w:t>
       </w:r>
-      <w:r>
+    </w:p>
+    <w:p>
+      <w:pPr>
+        <w:jc w:val="both"/>
         <w:rPr>
           <w:b/>
           <w:bCs/>
           <w:sz w:val="40"/>
           <w:szCs w:val="40"/>
         </w:rPr>
-        <w:t>25%</w:t>
-      </w:r>
-      <w:r>
-        <w:rPr>
-          <w:b/>
-          <w:bCs/>
-          <w:sz w:val="40"/>
-          <w:szCs w:val="40"/>
-        </w:rPr>
-        <w:t xml:space="preserve"> (25 Days)</w:t>
-      </w:r>
-    </w:p>
-    <w:p>
-      <w:pPr>
-        <w:rPr>
-          <w:b/>
-          <w:bCs/>
-          <w:sz w:val="40"/>
-          <w:szCs w:val="40"/>
-        </w:rPr>
-      </w:pPr>
-    </w:p>
-    <w:p>
-      <w:pPr>
-        <w:rPr>
-          <w:b/>
-          <w:bCs/>
-          <w:sz w:val="40"/>
-          <w:szCs w:val="40"/>
-        </w:rPr>
-        <w:sectPr>
-          <w:pgSz w:w="12240" w:h="15840"/>
-          <w:pgMar w:top="1440" w:right="1440" w:bottom="1440" w:left="1440" w:header="720" w:footer="720" w:gutter="0"/>
-          <w:pgBorders w:offsetFrom="page">
-            <w:top w:val="thinThickSmallGap" w:sz="24" w:space="24" w:color="auto"/>
-            <w:left w:val="thinThickSmallGap" w:sz="24" w:space="24" w:color="auto"/>
-            <w:bottom w:val="thickThinSmallGap" w:sz="24" w:space="24" w:color="auto"/>
-            <w:right w:val="thickThinSmallGap" w:sz="24" w:space="24" w:color="auto"/>
-          </w:pgBorders>
-          <w:cols w:space="720"/>
-          <w:docGrid w:linePitch="360"/>
-        </w:sectPr>
-      </w:pPr>
-      <w:r>
-        <w:rPr>
-          <w:b/>
-          <w:bCs/>
-          <w:sz w:val="40"/>
-          <w:szCs w:val="40"/>
-        </w:rPr>
-        <w:t xml:space="preserve">3-Desigen </w:t>
-      </w:r>
-      <w:r>
-        <w:rPr>
-          <w:b/>
-          <w:bCs/>
-          <w:sz w:val="40"/>
-          <w:szCs w:val="40"/>
-        </w:rPr>
-        <w:sym w:font="Wingdings" w:char="F0E0"/>
-      </w:r>
-      <w:r>
-        <w:rPr>
-          <w:b/>
-          <w:bCs/>
-          <w:sz w:val="40"/>
-          <w:szCs w:val="40"/>
-        </w:rPr>
-        <w:t>45%</w:t>
-      </w:r>
-      <w:r>
-        <w:rPr>
-          <w:b/>
-          <w:bCs/>
-          <w:sz w:val="40"/>
-          <w:szCs w:val="40"/>
-        </w:rPr>
-        <w:t xml:space="preserve"> (45 days)</w:t>
-      </w:r>
-    </w:p>
-    <w:p>
-      <w:pPr>
-        <w:jc w:val="both"/>
-        <w:rPr>
-          <w:b/>
-          <w:bCs/>
-          <w:sz w:val="40"/>
-          <w:szCs w:val="40"/>
-        </w:rPr>
-      </w:pPr>
-      <w:r>
-        <w:rPr>
-          <w:b/>
-          <w:bCs/>
-          <w:sz w:val="40"/>
-          <w:szCs w:val="40"/>
-        </w:rPr>
-        <w:lastRenderedPageBreak/>
-        <w:t>Task Identification (At least six tasks must be identified)</w:t>
-      </w:r>
+      </w:pPr>
     </w:p>
     <w:tbl>
       <w:tblPr>
@@ -3890,6 +4355,23 @@
                 <w:szCs w:val="28"/>
               </w:rPr>
             </w:pPr>
+            <w:r>
+              <w:rPr>
+                <w:rFonts w:ascii="Arial" w:eastAsia="Times New Roman" w:hAnsi="Arial" w:cs="Arial"/>
+                <w:sz w:val="28"/>
+                <w:szCs w:val="28"/>
+              </w:rPr>
+              <w:t>Yousef</w:t>
+            </w:r>
+            <w:r>
+              <w:rPr>
+                <w:rFonts w:ascii="Arial" w:eastAsia="Times New Roman" w:hAnsi="Arial" w:cs="Arial"/>
+                <w:sz w:val="28"/>
+                <w:szCs w:val="28"/>
+              </w:rPr>
+              <w:t xml:space="preserve"> </w:t>
+            </w:r>
+            <w:proofErr w:type="spellStart"/>
             <w:proofErr w:type="gramStart"/>
             <w:r>
               <w:rPr>
@@ -3897,7 +4379,16 @@
                 <w:sz w:val="28"/>
                 <w:szCs w:val="28"/>
               </w:rPr>
-              <w:t>Yousef ,</w:t>
+              <w:t>mohammed</w:t>
+            </w:r>
+            <w:proofErr w:type="spellEnd"/>
+            <w:r>
+              <w:rPr>
+                <w:rFonts w:ascii="Arial" w:eastAsia="Times New Roman" w:hAnsi="Arial" w:cs="Arial"/>
+                <w:sz w:val="28"/>
+                <w:szCs w:val="28"/>
+              </w:rPr>
+              <w:t xml:space="preserve"> ,</w:t>
             </w:r>
             <w:proofErr w:type="gramEnd"/>
             <w:r>
@@ -3906,7 +4397,77 @@
                 <w:sz w:val="28"/>
                 <w:szCs w:val="28"/>
               </w:rPr>
-              <w:t xml:space="preserve"> Nada, Nourhan , Wahid</w:t>
+              <w:t xml:space="preserve"> Nada</w:t>
+            </w:r>
+            <w:r>
+              <w:rPr>
+                <w:rFonts w:ascii="Arial" w:eastAsia="Times New Roman" w:hAnsi="Arial" w:cs="Arial"/>
+                <w:sz w:val="28"/>
+                <w:szCs w:val="28"/>
+              </w:rPr>
+              <w:t xml:space="preserve"> </w:t>
+            </w:r>
+            <w:proofErr w:type="spellStart"/>
+            <w:r>
+              <w:rPr>
+                <w:rFonts w:ascii="Arial" w:eastAsia="Times New Roman" w:hAnsi="Arial" w:cs="Arial"/>
+                <w:sz w:val="28"/>
+                <w:szCs w:val="28"/>
+              </w:rPr>
+              <w:t>ahmed</w:t>
+            </w:r>
+            <w:proofErr w:type="spellEnd"/>
+            <w:r>
+              <w:rPr>
+                <w:rFonts w:ascii="Arial" w:eastAsia="Times New Roman" w:hAnsi="Arial" w:cs="Arial"/>
+                <w:sz w:val="28"/>
+                <w:szCs w:val="28"/>
+              </w:rPr>
+              <w:t xml:space="preserve">, </w:t>
+            </w:r>
+            <w:proofErr w:type="spellStart"/>
+            <w:r>
+              <w:rPr>
+                <w:rFonts w:ascii="Arial" w:eastAsia="Times New Roman" w:hAnsi="Arial" w:cs="Arial"/>
+                <w:sz w:val="28"/>
+                <w:szCs w:val="28"/>
+              </w:rPr>
+              <w:t>Nourhan</w:t>
+            </w:r>
+            <w:proofErr w:type="spellEnd"/>
+            <w:r>
+              <w:rPr>
+                <w:rFonts w:ascii="Arial" w:eastAsia="Times New Roman" w:hAnsi="Arial" w:cs="Arial"/>
+                <w:sz w:val="28"/>
+                <w:szCs w:val="28"/>
+              </w:rPr>
+              <w:t xml:space="preserve"> </w:t>
+            </w:r>
+            <w:proofErr w:type="spellStart"/>
+            <w:r>
+              <w:rPr>
+                <w:rFonts w:ascii="Arial" w:eastAsia="Times New Roman" w:hAnsi="Arial" w:cs="Arial"/>
+                <w:sz w:val="28"/>
+                <w:szCs w:val="28"/>
+              </w:rPr>
+              <w:t>khaled</w:t>
+            </w:r>
+            <w:proofErr w:type="spellEnd"/>
+            <w:r>
+              <w:rPr>
+                <w:rFonts w:ascii="Arial" w:eastAsia="Times New Roman" w:hAnsi="Arial" w:cs="Arial"/>
+                <w:sz w:val="28"/>
+                <w:szCs w:val="28"/>
+              </w:rPr>
+              <w:t xml:space="preserve"> , Wahid</w:t>
+            </w:r>
+            <w:r>
+              <w:rPr>
+                <w:rFonts w:ascii="Arial" w:eastAsia="Times New Roman" w:hAnsi="Arial" w:cs="Arial"/>
+                <w:sz w:val="28"/>
+                <w:szCs w:val="28"/>
+              </w:rPr>
+              <w:t xml:space="preserve"> ali</w:t>
             </w:r>
           </w:p>
         </w:tc>
@@ -4499,6 +5060,22 @@
                 <w:szCs w:val="28"/>
               </w:rPr>
             </w:pPr>
+            <w:r>
+              <w:rPr>
+                <w:rFonts w:ascii="Arial" w:eastAsia="Times New Roman" w:hAnsi="Arial" w:cs="Arial"/>
+                <w:sz w:val="28"/>
+                <w:szCs w:val="28"/>
+              </w:rPr>
+              <w:t>Wahid</w:t>
+            </w:r>
+            <w:r>
+              <w:rPr>
+                <w:rFonts w:ascii="Arial" w:eastAsia="Times New Roman" w:hAnsi="Arial" w:cs="Arial"/>
+                <w:sz w:val="28"/>
+                <w:szCs w:val="28"/>
+              </w:rPr>
+              <w:t xml:space="preserve"> </w:t>
+            </w:r>
             <w:proofErr w:type="gramStart"/>
             <w:r>
               <w:rPr>
@@ -4506,7 +5083,15 @@
                 <w:sz w:val="28"/>
                 <w:szCs w:val="28"/>
               </w:rPr>
-              <w:t>Wahid ,</w:t>
+              <w:t>ali</w:t>
+            </w:r>
+            <w:r>
+              <w:rPr>
+                <w:rFonts w:ascii="Arial" w:eastAsia="Times New Roman" w:hAnsi="Arial" w:cs="Arial"/>
+                <w:sz w:val="28"/>
+                <w:szCs w:val="28"/>
+              </w:rPr>
+              <w:t xml:space="preserve"> ,</w:t>
             </w:r>
             <w:proofErr w:type="gramEnd"/>
             <w:r>
@@ -4515,8 +5100,36 @@
                 <w:sz w:val="28"/>
                 <w:szCs w:val="28"/>
               </w:rPr>
-              <w:t xml:space="preserve"> Nourhan</w:t>
+              <w:t xml:space="preserve"> </w:t>
             </w:r>
+            <w:proofErr w:type="spellStart"/>
+            <w:r>
+              <w:rPr>
+                <w:rFonts w:ascii="Arial" w:eastAsia="Times New Roman" w:hAnsi="Arial" w:cs="Arial"/>
+                <w:sz w:val="28"/>
+                <w:szCs w:val="28"/>
+              </w:rPr>
+              <w:t>Nourhan</w:t>
+            </w:r>
+            <w:proofErr w:type="spellEnd"/>
+            <w:r>
+              <w:rPr>
+                <w:rFonts w:ascii="Arial" w:eastAsia="Times New Roman" w:hAnsi="Arial" w:cs="Arial"/>
+                <w:sz w:val="28"/>
+                <w:szCs w:val="28"/>
+              </w:rPr>
+              <w:t xml:space="preserve"> </w:t>
+            </w:r>
+            <w:proofErr w:type="spellStart"/>
+            <w:r>
+              <w:rPr>
+                <w:rFonts w:ascii="Arial" w:eastAsia="Times New Roman" w:hAnsi="Arial" w:cs="Arial"/>
+                <w:sz w:val="28"/>
+                <w:szCs w:val="28"/>
+              </w:rPr>
+              <w:t>khaled</w:t>
+            </w:r>
+            <w:proofErr w:type="spellEnd"/>
           </w:p>
         </w:tc>
         <w:tc>
@@ -5108,6 +5721,14 @@
               </w:rPr>
               <w:t>Wahid</w:t>
             </w:r>
+            <w:r>
+              <w:rPr>
+                <w:rFonts w:ascii="Arial" w:eastAsia="Times New Roman" w:hAnsi="Arial" w:cs="Arial"/>
+                <w:sz w:val="28"/>
+                <w:szCs w:val="28"/>
+              </w:rPr>
+              <w:t xml:space="preserve"> ali</w:t>
+            </w:r>
           </w:p>
         </w:tc>
         <w:tc>
@@ -5177,7 +5798,7 @@
                 <w:sz w:val="28"/>
                 <w:szCs w:val="28"/>
               </w:rPr>
-              <w:t>Medium</w:t>
+              <w:t>High</w:t>
             </w:r>
           </w:p>
         </w:tc>
@@ -5703,6 +6324,7 @@
                 <w:szCs w:val="28"/>
               </w:rPr>
             </w:pPr>
+            <w:proofErr w:type="spellStart"/>
             <w:r>
               <w:rPr>
                 <w:rFonts w:ascii="Arial" w:eastAsia="Times New Roman" w:hAnsi="Arial" w:cs="Arial"/>
@@ -5710,6 +6332,15 @@
                 <w:szCs w:val="28"/>
               </w:rPr>
               <w:t>Nourhan</w:t>
+            </w:r>
+            <w:proofErr w:type="spellEnd"/>
+            <w:r>
+              <w:rPr>
+                <w:rFonts w:ascii="Arial" w:eastAsia="Times New Roman" w:hAnsi="Arial" w:cs="Arial"/>
+                <w:sz w:val="28"/>
+                <w:szCs w:val="28"/>
+              </w:rPr>
+              <w:t xml:space="preserve"> Khaled </w:t>
             </w:r>
           </w:p>
         </w:tc>
@@ -6082,6 +6713,16 @@
                 <w:szCs w:val="28"/>
               </w:rPr>
             </w:pPr>
+            <w:r>
+              <w:rPr>
+                <w:rFonts w:ascii="Arial" w:eastAsia="Times New Roman" w:hAnsi="Arial" w:cs="Arial"/>
+                <w:b w:val="0"/>
+                <w:bCs w:val="0"/>
+                <w:sz w:val="28"/>
+                <w:szCs w:val="28"/>
+              </w:rPr>
+              <w:t>Pert chart</w:t>
+            </w:r>
           </w:p>
         </w:tc>
         <w:tc>
@@ -6142,6 +6783,14 @@
                 <w:szCs w:val="28"/>
               </w:rPr>
             </w:pPr>
+            <w:r>
+              <w:rPr>
+                <w:rFonts w:ascii="Arial" w:eastAsia="Times New Roman" w:hAnsi="Arial" w:cs="Arial"/>
+                <w:sz w:val="28"/>
+                <w:szCs w:val="28"/>
+              </w:rPr>
+              <w:t>20230/3/5</w:t>
+            </w:r>
           </w:p>
         </w:tc>
         <w:tc>
@@ -6205,6 +6854,14 @@
                 <w:szCs w:val="28"/>
               </w:rPr>
             </w:pPr>
+            <w:r>
+              <w:rPr>
+                <w:rFonts w:ascii="Arial" w:eastAsia="Times New Roman" w:hAnsi="Arial" w:cs="Arial"/>
+                <w:sz w:val="28"/>
+                <w:szCs w:val="28"/>
+              </w:rPr>
+              <w:t>2023/3/7</w:t>
+            </w:r>
           </w:p>
         </w:tc>
         <w:tc>
@@ -6268,6 +6925,32 @@
                 <w:szCs w:val="28"/>
               </w:rPr>
             </w:pPr>
+            <w:r>
+              <w:rPr>
+                <w:rFonts w:ascii="Arial" w:eastAsia="Times New Roman" w:hAnsi="Arial" w:cs="Arial"/>
+                <w:sz w:val="28"/>
+                <w:szCs w:val="28"/>
+              </w:rPr>
+              <w:t>Nada</w:t>
+            </w:r>
+            <w:r>
+              <w:rPr>
+                <w:rFonts w:ascii="Arial" w:eastAsia="Times New Roman" w:hAnsi="Arial" w:cs="Arial"/>
+                <w:sz w:val="28"/>
+                <w:szCs w:val="28"/>
+              </w:rPr>
+              <w:t xml:space="preserve"> </w:t>
+            </w:r>
+            <w:proofErr w:type="spellStart"/>
+            <w:r>
+              <w:rPr>
+                <w:rFonts w:ascii="Arial" w:eastAsia="Times New Roman" w:hAnsi="Arial" w:cs="Arial"/>
+                <w:sz w:val="28"/>
+                <w:szCs w:val="28"/>
+              </w:rPr>
+              <w:t>ahmed</w:t>
+            </w:r>
+            <w:proofErr w:type="spellEnd"/>
           </w:p>
         </w:tc>
         <w:tc>
@@ -6331,6 +7014,14 @@
                 <w:szCs w:val="28"/>
               </w:rPr>
             </w:pPr>
+            <w:r>
+              <w:rPr>
+                <w:rFonts w:ascii="Arial" w:eastAsia="Times New Roman" w:hAnsi="Arial" w:cs="Arial"/>
+                <w:sz w:val="28"/>
+                <w:szCs w:val="28"/>
+              </w:rPr>
+              <w:t>Medium</w:t>
+            </w:r>
           </w:p>
         </w:tc>
         <w:tc>
@@ -6394,6 +7085,14 @@
                 <w:szCs w:val="28"/>
               </w:rPr>
             </w:pPr>
+            <w:r>
+              <w:rPr>
+                <w:rFonts w:ascii="Arial" w:eastAsia="Times New Roman" w:hAnsi="Arial" w:cs="Arial"/>
+                <w:sz w:val="28"/>
+                <w:szCs w:val="28"/>
+              </w:rPr>
+              <w:t xml:space="preserve">MS word </w:t>
+            </w:r>
           </w:p>
         </w:tc>
         <w:tc>
@@ -6457,6 +7156,14 @@
                 <w:szCs w:val="28"/>
               </w:rPr>
             </w:pPr>
+            <w:r>
+              <w:rPr>
+                <w:rFonts w:ascii="Arial" w:eastAsia="Times New Roman" w:hAnsi="Arial" w:cs="Arial"/>
+                <w:sz w:val="28"/>
+                <w:szCs w:val="28"/>
+              </w:rPr>
+              <w:t>2 Days</w:t>
+            </w:r>
           </w:p>
         </w:tc>
         <w:tc>
@@ -6520,6 +7227,14 @@
                 <w:szCs w:val="28"/>
               </w:rPr>
             </w:pPr>
+            <w:r>
+              <w:rPr>
+                <w:rFonts w:ascii="Arial" w:eastAsia="Times New Roman" w:hAnsi="Arial" w:cs="Arial"/>
+                <w:sz w:val="28"/>
+                <w:szCs w:val="28"/>
+              </w:rPr>
+              <w:t>2 Days</w:t>
+            </w:r>
           </w:p>
         </w:tc>
         <w:tc>
@@ -6598,7 +7313,7 @@
             <w:pPr>
               <w:bidi/>
               <w:spacing w:after="0" w:line="240" w:lineRule="auto"/>
-              <w:jc w:val="right"/>
+              <w:jc w:val="center"/>
               <w:rPr>
                 <w:rFonts w:ascii="Arial" w:eastAsia="Times New Roman" w:hAnsi="Arial" w:cs="Arial"/>
                 <w:b w:val="0"/>
@@ -6607,6 +7322,16 @@
                 <w:szCs w:val="28"/>
               </w:rPr>
             </w:pPr>
+            <w:r>
+              <w:rPr>
+                <w:rFonts w:ascii="Arial" w:eastAsia="Times New Roman" w:hAnsi="Arial" w:cs="Arial"/>
+                <w:b w:val="0"/>
+                <w:bCs w:val="0"/>
+                <w:sz w:val="28"/>
+                <w:szCs w:val="28"/>
+              </w:rPr>
+              <w:t>Gant chart</w:t>
+            </w:r>
           </w:p>
         </w:tc>
         <w:tc>
@@ -6660,13 +7385,21 @@
             <w:pPr>
               <w:bidi/>
               <w:spacing w:after="0" w:line="240" w:lineRule="auto"/>
-              <w:jc w:val="right"/>
+              <w:jc w:val="center"/>
               <w:rPr>
                 <w:rFonts w:ascii="Arial" w:eastAsia="Times New Roman" w:hAnsi="Arial" w:cs="Arial"/>
                 <w:sz w:val="28"/>
                 <w:szCs w:val="28"/>
               </w:rPr>
             </w:pPr>
+            <w:r>
+              <w:rPr>
+                <w:rFonts w:ascii="Arial" w:eastAsia="Times New Roman" w:hAnsi="Arial" w:cs="Arial"/>
+                <w:sz w:val="28"/>
+                <w:szCs w:val="28"/>
+              </w:rPr>
+              <w:t>2023/3/5</w:t>
+            </w:r>
           </w:p>
         </w:tc>
         <w:tc>
@@ -6723,13 +7456,21 @@
             <w:pPr>
               <w:bidi/>
               <w:spacing w:after="0" w:line="240" w:lineRule="auto"/>
-              <w:jc w:val="right"/>
+              <w:jc w:val="center"/>
               <w:rPr>
                 <w:rFonts w:ascii="Arial" w:eastAsia="Times New Roman" w:hAnsi="Arial" w:cs="Arial"/>
                 <w:sz w:val="28"/>
                 <w:szCs w:val="28"/>
               </w:rPr>
             </w:pPr>
+            <w:r>
+              <w:rPr>
+                <w:rFonts w:ascii="Arial" w:eastAsia="Times New Roman" w:hAnsi="Arial" w:cs="Arial"/>
+                <w:sz w:val="28"/>
+                <w:szCs w:val="28"/>
+              </w:rPr>
+              <w:t>2023/3/7</w:t>
+            </w:r>
           </w:p>
         </w:tc>
         <w:tc>
@@ -6786,13 +7527,39 @@
             <w:pPr>
               <w:bidi/>
               <w:spacing w:after="0" w:line="240" w:lineRule="auto"/>
-              <w:jc w:val="right"/>
+              <w:jc w:val="center"/>
               <w:rPr>
                 <w:rFonts w:ascii="Arial" w:eastAsia="Times New Roman" w:hAnsi="Arial" w:cs="Arial"/>
                 <w:sz w:val="28"/>
                 <w:szCs w:val="28"/>
               </w:rPr>
             </w:pPr>
+            <w:r>
+              <w:rPr>
+                <w:rFonts w:ascii="Arial" w:eastAsia="Times New Roman" w:hAnsi="Arial" w:cs="Arial"/>
+                <w:sz w:val="28"/>
+                <w:szCs w:val="28"/>
+              </w:rPr>
+              <w:t>Yousef</w:t>
+            </w:r>
+            <w:r>
+              <w:rPr>
+                <w:rFonts w:ascii="Arial" w:eastAsia="Times New Roman" w:hAnsi="Arial" w:cs="Arial"/>
+                <w:sz w:val="28"/>
+                <w:szCs w:val="28"/>
+              </w:rPr>
+              <w:t xml:space="preserve"> </w:t>
+            </w:r>
+            <w:proofErr w:type="spellStart"/>
+            <w:r>
+              <w:rPr>
+                <w:rFonts w:ascii="Arial" w:eastAsia="Times New Roman" w:hAnsi="Arial" w:cs="Arial"/>
+                <w:sz w:val="28"/>
+                <w:szCs w:val="28"/>
+              </w:rPr>
+              <w:t>mohammed</w:t>
+            </w:r>
+            <w:proofErr w:type="spellEnd"/>
           </w:p>
         </w:tc>
         <w:tc>
@@ -6849,13 +7616,21 @@
             <w:pPr>
               <w:bidi/>
               <w:spacing w:after="0" w:line="240" w:lineRule="auto"/>
-              <w:jc w:val="right"/>
+              <w:jc w:val="center"/>
               <w:rPr>
                 <w:rFonts w:ascii="Arial" w:eastAsia="Times New Roman" w:hAnsi="Arial" w:cs="Arial"/>
                 <w:sz w:val="28"/>
                 <w:szCs w:val="28"/>
               </w:rPr>
             </w:pPr>
+            <w:r>
+              <w:rPr>
+                <w:rFonts w:ascii="Arial" w:eastAsia="Times New Roman" w:hAnsi="Arial" w:cs="Arial"/>
+                <w:sz w:val="28"/>
+                <w:szCs w:val="28"/>
+              </w:rPr>
+              <w:t xml:space="preserve">Medium </w:t>
+            </w:r>
           </w:p>
         </w:tc>
         <w:tc>
@@ -6912,13 +7687,21 @@
             <w:pPr>
               <w:bidi/>
               <w:spacing w:after="0" w:line="240" w:lineRule="auto"/>
-              <w:jc w:val="right"/>
+              <w:jc w:val="center"/>
               <w:rPr>
                 <w:rFonts w:ascii="Arial" w:eastAsia="Times New Roman" w:hAnsi="Arial" w:cs="Arial"/>
                 <w:sz w:val="28"/>
                 <w:szCs w:val="28"/>
               </w:rPr>
             </w:pPr>
+            <w:r>
+              <w:rPr>
+                <w:rFonts w:ascii="Arial" w:eastAsia="Times New Roman" w:hAnsi="Arial" w:cs="Arial"/>
+                <w:sz w:val="28"/>
+                <w:szCs w:val="28"/>
+              </w:rPr>
+              <w:t>MS word &amp; Gant chart maker</w:t>
+            </w:r>
           </w:p>
         </w:tc>
         <w:tc>
@@ -6975,13 +7758,21 @@
             <w:pPr>
               <w:bidi/>
               <w:spacing w:after="0" w:line="240" w:lineRule="auto"/>
-              <w:jc w:val="right"/>
+              <w:jc w:val="center"/>
               <w:rPr>
                 <w:rFonts w:ascii="Arial" w:eastAsia="Times New Roman" w:hAnsi="Arial" w:cs="Arial"/>
                 <w:sz w:val="28"/>
                 <w:szCs w:val="28"/>
               </w:rPr>
             </w:pPr>
+            <w:r>
+              <w:rPr>
+                <w:rFonts w:ascii="Arial" w:eastAsia="Times New Roman" w:hAnsi="Arial" w:cs="Arial"/>
+                <w:sz w:val="28"/>
+                <w:szCs w:val="28"/>
+              </w:rPr>
+              <w:t>2 Days</w:t>
+            </w:r>
           </w:p>
         </w:tc>
         <w:tc>
@@ -7038,13 +7829,21 @@
             <w:pPr>
               <w:bidi/>
               <w:spacing w:after="0" w:line="240" w:lineRule="auto"/>
-              <w:jc w:val="right"/>
+              <w:jc w:val="center"/>
               <w:rPr>
                 <w:rFonts w:ascii="Arial" w:eastAsia="Times New Roman" w:hAnsi="Arial" w:cs="Arial"/>
                 <w:sz w:val="28"/>
                 <w:szCs w:val="28"/>
               </w:rPr>
             </w:pPr>
+            <w:r>
+              <w:rPr>
+                <w:rFonts w:ascii="Arial" w:eastAsia="Times New Roman" w:hAnsi="Arial" w:cs="Arial"/>
+                <w:sz w:val="28"/>
+                <w:szCs w:val="28"/>
+              </w:rPr>
+              <w:t>2 Days</w:t>
+            </w:r>
           </w:p>
         </w:tc>
         <w:tc>
@@ -7147,6 +7946,920 @@
         </w:rPr>
       </w:pPr>
     </w:p>
+    <w:tbl>
+      <w:tblPr>
+        <w:tblStyle w:val="TableGrid"/>
+        <w:tblW w:w="0" w:type="auto"/>
+        <w:tblLook w:val="04A0" w:firstRow="1" w:lastRow="0" w:firstColumn="1" w:lastColumn="0" w:noHBand="0" w:noVBand="1"/>
+      </w:tblPr>
+      <w:tblGrid>
+        <w:gridCol w:w="1671"/>
+        <w:gridCol w:w="3225"/>
+        <w:gridCol w:w="2611"/>
+        <w:gridCol w:w="1843"/>
+      </w:tblGrid>
+      <w:tr>
+        <w:trPr>
+          <w:ins w:id="2" w:author="na123da345ahmed@gmail.com" w:date="2023-03-15T02:05:00Z"/>
+        </w:trPr>
+        <w:tc>
+          <w:tcPr>
+            <w:tcW w:w="1675" w:type="dxa"/>
+          </w:tcPr>
+          <w:p>
+            <w:pPr>
+              <w:jc w:val="center"/>
+              <w:rPr>
+                <w:ins w:id="3" w:author="na123da345ahmed@gmail.com" w:date="2023-03-15T02:05:00Z"/>
+                <w:b/>
+                <w:bCs/>
+                <w:sz w:val="44"/>
+                <w:szCs w:val="44"/>
+                <w:lang w:bidi="ar-EG"/>
+              </w:rPr>
+            </w:pPr>
+            <w:ins w:id="4" w:author="na123da345ahmed@gmail.com" w:date="2023-03-15T02:05:00Z">
+              <w:r>
+                <w:rPr>
+                  <w:rFonts w:hint="cs"/>
+                  <w:b/>
+                  <w:bCs/>
+                  <w:sz w:val="44"/>
+                  <w:szCs w:val="44"/>
+                  <w:lang w:bidi="ar-EG"/>
+                </w:rPr>
+                <w:t>Activity</w:t>
+              </w:r>
+            </w:ins>
+          </w:p>
+        </w:tc>
+        <w:tc>
+          <w:tcPr>
+            <w:tcW w:w="3282" w:type="dxa"/>
+          </w:tcPr>
+          <w:p>
+            <w:pPr>
+              <w:jc w:val="center"/>
+              <w:rPr>
+                <w:ins w:id="5" w:author="na123da345ahmed@gmail.com" w:date="2023-03-15T02:05:00Z"/>
+                <w:b/>
+                <w:bCs/>
+                <w:sz w:val="44"/>
+                <w:szCs w:val="44"/>
+                <w:lang w:bidi="ar-EG"/>
+              </w:rPr>
+            </w:pPr>
+            <w:ins w:id="6" w:author="na123da345ahmed@gmail.com" w:date="2023-03-15T02:05:00Z">
+              <w:r>
+                <w:rPr>
+                  <w:rFonts w:hint="cs"/>
+                  <w:b/>
+                  <w:bCs/>
+                  <w:sz w:val="44"/>
+                  <w:szCs w:val="44"/>
+                  <w:lang w:bidi="ar-EG"/>
+                </w:rPr>
+                <w:t>Description</w:t>
+              </w:r>
+            </w:ins>
+          </w:p>
+        </w:tc>
+        <w:tc>
+          <w:tcPr>
+            <w:tcW w:w="2550" w:type="dxa"/>
+          </w:tcPr>
+          <w:p>
+            <w:pPr>
+              <w:jc w:val="center"/>
+              <w:rPr>
+                <w:ins w:id="7" w:author="na123da345ahmed@gmail.com" w:date="2023-03-15T02:05:00Z"/>
+                <w:b/>
+                <w:bCs/>
+                <w:sz w:val="44"/>
+                <w:szCs w:val="44"/>
+                <w:lang w:bidi="ar-EG"/>
+              </w:rPr>
+            </w:pPr>
+            <w:ins w:id="8" w:author="na123da345ahmed@gmail.com" w:date="2023-03-15T02:05:00Z">
+              <w:r>
+                <w:rPr>
+                  <w:rFonts w:hint="cs"/>
+                  <w:b/>
+                  <w:bCs/>
+                  <w:sz w:val="44"/>
+                  <w:szCs w:val="44"/>
+                  <w:lang w:bidi="ar-EG"/>
+                </w:rPr>
+                <w:t>Predecessors</w:t>
+              </w:r>
+            </w:ins>
+          </w:p>
+        </w:tc>
+        <w:tc>
+          <w:tcPr>
+            <w:tcW w:w="1843" w:type="dxa"/>
+          </w:tcPr>
+          <w:p>
+            <w:pPr>
+              <w:jc w:val="center"/>
+              <w:rPr>
+                <w:ins w:id="9" w:author="na123da345ahmed@gmail.com" w:date="2023-03-15T02:05:00Z"/>
+                <w:b/>
+                <w:bCs/>
+                <w:sz w:val="44"/>
+                <w:szCs w:val="44"/>
+                <w:lang w:bidi="ar-EG"/>
+              </w:rPr>
+            </w:pPr>
+            <w:ins w:id="10" w:author="na123da345ahmed@gmail.com" w:date="2023-03-15T02:05:00Z">
+              <w:r>
+                <w:rPr>
+                  <w:rFonts w:hint="cs"/>
+                  <w:b/>
+                  <w:bCs/>
+                  <w:sz w:val="44"/>
+                  <w:szCs w:val="44"/>
+                  <w:lang w:bidi="ar-EG"/>
+                </w:rPr>
+                <w:t>Duration</w:t>
+              </w:r>
+            </w:ins>
+          </w:p>
+        </w:tc>
+      </w:tr>
+      <w:tr>
+        <w:trPr>
+          <w:ins w:id="11" w:author="na123da345ahmed@gmail.com" w:date="2023-03-15T02:05:00Z"/>
+        </w:trPr>
+        <w:tc>
+          <w:tcPr>
+            <w:tcW w:w="1675" w:type="dxa"/>
+          </w:tcPr>
+          <w:p>
+            <w:pPr>
+              <w:rPr>
+                <w:ins w:id="12" w:author="na123da345ahmed@gmail.com" w:date="2023-03-15T02:05:00Z"/>
+                <w:sz w:val="36"/>
+                <w:szCs w:val="36"/>
+                <w:lang w:bidi="ar-EG"/>
+              </w:rPr>
+            </w:pPr>
+            <w:ins w:id="13" w:author="na123da345ahmed@gmail.com" w:date="2023-03-15T02:05:00Z">
+              <w:r>
+                <w:rPr>
+                  <w:rFonts w:hint="cs"/>
+                  <w:sz w:val="36"/>
+                  <w:szCs w:val="36"/>
+                  <w:lang w:bidi="ar-EG"/>
+                </w:rPr>
+                <w:t>A</w:t>
+              </w:r>
+            </w:ins>
+          </w:p>
+        </w:tc>
+        <w:tc>
+          <w:tcPr>
+            <w:tcW w:w="3282" w:type="dxa"/>
+          </w:tcPr>
+          <w:p>
+            <w:pPr>
+              <w:rPr>
+                <w:ins w:id="14" w:author="na123da345ahmed@gmail.com" w:date="2023-03-15T02:05:00Z"/>
+                <w:sz w:val="36"/>
+                <w:szCs w:val="36"/>
+                <w:lang w:bidi="ar-EG"/>
+              </w:rPr>
+            </w:pPr>
+            <w:ins w:id="15" w:author="na123da345ahmed@gmail.com" w:date="2023-03-15T02:05:00Z">
+              <w:r>
+                <w:rPr>
+                  <w:rFonts w:hint="cs"/>
+                  <w:sz w:val="36"/>
+                  <w:szCs w:val="36"/>
+                  <w:lang w:bidi="ar-EG"/>
+                </w:rPr>
+                <w:t>Project planning and description</w:t>
+              </w:r>
+            </w:ins>
+          </w:p>
+        </w:tc>
+        <w:tc>
+          <w:tcPr>
+            <w:tcW w:w="2550" w:type="dxa"/>
+          </w:tcPr>
+          <w:p>
+            <w:pPr>
+              <w:rPr>
+                <w:ins w:id="16" w:author="na123da345ahmed@gmail.com" w:date="2023-03-15T02:05:00Z"/>
+                <w:sz w:val="36"/>
+                <w:szCs w:val="36"/>
+                <w:lang w:bidi="ar-EG"/>
+              </w:rPr>
+            </w:pPr>
+            <w:ins w:id="17" w:author="na123da345ahmed@gmail.com" w:date="2023-03-15T02:05:00Z">
+              <w:r>
+                <w:rPr>
+                  <w:rFonts w:hint="cs"/>
+                  <w:sz w:val="36"/>
+                  <w:szCs w:val="36"/>
+                  <w:lang w:bidi="ar-EG"/>
+                </w:rPr>
+                <w:t>_</w:t>
+              </w:r>
+            </w:ins>
+          </w:p>
+        </w:tc>
+        <w:tc>
+          <w:tcPr>
+            <w:tcW w:w="1843" w:type="dxa"/>
+          </w:tcPr>
+          <w:p>
+            <w:pPr>
+              <w:rPr>
+                <w:ins w:id="18" w:author="na123da345ahmed@gmail.com" w:date="2023-03-15T02:05:00Z"/>
+                <w:sz w:val="36"/>
+                <w:szCs w:val="36"/>
+                <w:lang w:bidi="ar-EG"/>
+              </w:rPr>
+            </w:pPr>
+            <w:ins w:id="19" w:author="na123da345ahmed@gmail.com" w:date="2023-03-15T02:05:00Z">
+              <w:r>
+                <w:rPr>
+                  <w:rFonts w:hint="cs"/>
+                  <w:sz w:val="36"/>
+                  <w:szCs w:val="36"/>
+                  <w:lang w:bidi="ar-EG"/>
+                </w:rPr>
+                <w:t>3</w:t>
+              </w:r>
+            </w:ins>
+          </w:p>
+        </w:tc>
+      </w:tr>
+      <w:tr>
+        <w:trPr>
+          <w:ins w:id="20" w:author="na123da345ahmed@gmail.com" w:date="2023-03-15T02:05:00Z"/>
+        </w:trPr>
+        <w:tc>
+          <w:tcPr>
+            <w:tcW w:w="1675" w:type="dxa"/>
+          </w:tcPr>
+          <w:p>
+            <w:pPr>
+              <w:rPr>
+                <w:ins w:id="21" w:author="na123da345ahmed@gmail.com" w:date="2023-03-15T02:05:00Z"/>
+                <w:sz w:val="36"/>
+                <w:szCs w:val="36"/>
+                <w:lang w:bidi="ar-EG"/>
+              </w:rPr>
+            </w:pPr>
+            <w:ins w:id="22" w:author="na123da345ahmed@gmail.com" w:date="2023-03-15T02:05:00Z">
+              <w:r>
+                <w:rPr>
+                  <w:rFonts w:hint="cs"/>
+                  <w:sz w:val="36"/>
+                  <w:szCs w:val="36"/>
+                  <w:lang w:bidi="ar-EG"/>
+                </w:rPr>
+                <w:t>B</w:t>
+              </w:r>
+            </w:ins>
+          </w:p>
+        </w:tc>
+        <w:tc>
+          <w:tcPr>
+            <w:tcW w:w="3282" w:type="dxa"/>
+          </w:tcPr>
+          <w:p>
+            <w:pPr>
+              <w:rPr>
+                <w:ins w:id="23" w:author="na123da345ahmed@gmail.com" w:date="2023-03-15T02:05:00Z"/>
+                <w:sz w:val="36"/>
+                <w:szCs w:val="36"/>
+                <w:lang w:bidi="ar-EG"/>
+              </w:rPr>
+            </w:pPr>
+            <w:ins w:id="24" w:author="na123da345ahmed@gmail.com" w:date="2023-03-15T02:05:00Z">
+              <w:r>
+                <w:rPr>
+                  <w:rFonts w:hint="cs"/>
+                  <w:sz w:val="36"/>
+                  <w:szCs w:val="36"/>
+                  <w:lang w:bidi="ar-EG"/>
+                </w:rPr>
+                <w:t>System request</w:t>
+              </w:r>
+            </w:ins>
+          </w:p>
+        </w:tc>
+        <w:tc>
+          <w:tcPr>
+            <w:tcW w:w="2550" w:type="dxa"/>
+          </w:tcPr>
+          <w:p>
+            <w:pPr>
+              <w:rPr>
+                <w:ins w:id="25" w:author="na123da345ahmed@gmail.com" w:date="2023-03-15T02:05:00Z"/>
+                <w:sz w:val="36"/>
+                <w:szCs w:val="36"/>
+                <w:lang w:bidi="ar-EG"/>
+              </w:rPr>
+            </w:pPr>
+            <w:ins w:id="26" w:author="na123da345ahmed@gmail.com" w:date="2023-03-15T02:05:00Z">
+              <w:r>
+                <w:rPr>
+                  <w:rFonts w:hint="cs"/>
+                  <w:sz w:val="36"/>
+                  <w:szCs w:val="36"/>
+                  <w:lang w:bidi="ar-EG"/>
+                </w:rPr>
+                <w:t>_</w:t>
+              </w:r>
+            </w:ins>
+          </w:p>
+        </w:tc>
+        <w:tc>
+          <w:tcPr>
+            <w:tcW w:w="1843" w:type="dxa"/>
+          </w:tcPr>
+          <w:p>
+            <w:pPr>
+              <w:rPr>
+                <w:ins w:id="27" w:author="na123da345ahmed@gmail.com" w:date="2023-03-15T02:05:00Z"/>
+                <w:sz w:val="36"/>
+                <w:szCs w:val="36"/>
+                <w:lang w:bidi="ar-EG"/>
+              </w:rPr>
+            </w:pPr>
+            <w:ins w:id="28" w:author="na123da345ahmed@gmail.com" w:date="2023-03-15T02:05:00Z">
+              <w:r>
+                <w:rPr>
+                  <w:rFonts w:hint="cs"/>
+                  <w:sz w:val="36"/>
+                  <w:szCs w:val="36"/>
+                  <w:lang w:bidi="ar-EG"/>
+                </w:rPr>
+                <w:t>1</w:t>
+              </w:r>
+            </w:ins>
+          </w:p>
+        </w:tc>
+      </w:tr>
+      <w:tr>
+        <w:trPr>
+          <w:ins w:id="29" w:author="na123da345ahmed@gmail.com" w:date="2023-03-15T02:05:00Z"/>
+        </w:trPr>
+        <w:tc>
+          <w:tcPr>
+            <w:tcW w:w="1675" w:type="dxa"/>
+          </w:tcPr>
+          <w:p>
+            <w:pPr>
+              <w:rPr>
+                <w:ins w:id="30" w:author="na123da345ahmed@gmail.com" w:date="2023-03-15T02:05:00Z"/>
+                <w:sz w:val="36"/>
+                <w:szCs w:val="36"/>
+                <w:lang w:bidi="ar-EG"/>
+              </w:rPr>
+            </w:pPr>
+            <w:ins w:id="31" w:author="na123da345ahmed@gmail.com" w:date="2023-03-15T02:05:00Z">
+              <w:r>
+                <w:rPr>
+                  <w:rFonts w:hint="cs"/>
+                  <w:sz w:val="36"/>
+                  <w:szCs w:val="36"/>
+                  <w:lang w:bidi="ar-EG"/>
+                </w:rPr>
+                <w:t>C</w:t>
+              </w:r>
+            </w:ins>
+          </w:p>
+        </w:tc>
+        <w:tc>
+          <w:tcPr>
+            <w:tcW w:w="3282" w:type="dxa"/>
+          </w:tcPr>
+          <w:p>
+            <w:pPr>
+              <w:rPr>
+                <w:ins w:id="32" w:author="na123da345ahmed@gmail.com" w:date="2023-03-15T02:05:00Z"/>
+                <w:sz w:val="36"/>
+                <w:szCs w:val="36"/>
+                <w:lang w:bidi="ar-EG"/>
+              </w:rPr>
+            </w:pPr>
+            <w:ins w:id="33" w:author="na123da345ahmed@gmail.com" w:date="2023-03-15T02:05:00Z">
+              <w:r>
+                <w:rPr>
+                  <w:rFonts w:hint="cs"/>
+                  <w:sz w:val="36"/>
+                  <w:szCs w:val="36"/>
+                  <w:lang w:bidi="ar-EG"/>
+                </w:rPr>
+                <w:t xml:space="preserve">Feasibility study  </w:t>
+              </w:r>
+            </w:ins>
+          </w:p>
+        </w:tc>
+        <w:tc>
+          <w:tcPr>
+            <w:tcW w:w="2550" w:type="dxa"/>
+          </w:tcPr>
+          <w:p>
+            <w:pPr>
+              <w:rPr>
+                <w:ins w:id="34" w:author="na123da345ahmed@gmail.com" w:date="2023-03-15T02:05:00Z"/>
+                <w:sz w:val="36"/>
+                <w:szCs w:val="36"/>
+                <w:lang w:bidi="ar-EG"/>
+              </w:rPr>
+            </w:pPr>
+            <w:ins w:id="35" w:author="na123da345ahmed@gmail.com" w:date="2023-03-15T02:05:00Z">
+              <w:r>
+                <w:rPr>
+                  <w:rFonts w:hint="cs"/>
+                  <w:sz w:val="36"/>
+                  <w:szCs w:val="36"/>
+                  <w:lang w:bidi="ar-EG"/>
+                </w:rPr>
+                <w:t>B</w:t>
+              </w:r>
+            </w:ins>
+          </w:p>
+        </w:tc>
+        <w:tc>
+          <w:tcPr>
+            <w:tcW w:w="1843" w:type="dxa"/>
+          </w:tcPr>
+          <w:p>
+            <w:pPr>
+              <w:rPr>
+                <w:ins w:id="36" w:author="na123da345ahmed@gmail.com" w:date="2023-03-15T02:05:00Z"/>
+                <w:sz w:val="36"/>
+                <w:szCs w:val="36"/>
+                <w:lang w:bidi="ar-EG"/>
+              </w:rPr>
+            </w:pPr>
+            <w:ins w:id="37" w:author="na123da345ahmed@gmail.com" w:date="2023-03-15T02:05:00Z">
+              <w:r>
+                <w:rPr>
+                  <w:rFonts w:hint="cs"/>
+                  <w:sz w:val="36"/>
+                  <w:szCs w:val="36"/>
+                  <w:lang w:bidi="ar-EG"/>
+                </w:rPr>
+                <w:t>3</w:t>
+              </w:r>
+            </w:ins>
+          </w:p>
+        </w:tc>
+      </w:tr>
+      <w:tr>
+        <w:trPr>
+          <w:ins w:id="38" w:author="na123da345ahmed@gmail.com" w:date="2023-03-15T02:05:00Z"/>
+        </w:trPr>
+        <w:tc>
+          <w:tcPr>
+            <w:tcW w:w="1675" w:type="dxa"/>
+          </w:tcPr>
+          <w:p>
+            <w:pPr>
+              <w:rPr>
+                <w:ins w:id="39" w:author="na123da345ahmed@gmail.com" w:date="2023-03-15T02:05:00Z"/>
+                <w:sz w:val="36"/>
+                <w:szCs w:val="36"/>
+                <w:lang w:bidi="ar-EG"/>
+              </w:rPr>
+            </w:pPr>
+            <w:ins w:id="40" w:author="na123da345ahmed@gmail.com" w:date="2023-03-15T02:05:00Z">
+              <w:r>
+                <w:rPr>
+                  <w:rFonts w:hint="cs"/>
+                  <w:sz w:val="36"/>
+                  <w:szCs w:val="36"/>
+                  <w:lang w:bidi="ar-EG"/>
+                </w:rPr>
+                <w:t>D</w:t>
+              </w:r>
+            </w:ins>
+          </w:p>
+        </w:tc>
+        <w:tc>
+          <w:tcPr>
+            <w:tcW w:w="3282" w:type="dxa"/>
+          </w:tcPr>
+          <w:p>
+            <w:pPr>
+              <w:rPr>
+                <w:ins w:id="41" w:author="na123da345ahmed@gmail.com" w:date="2023-03-15T02:05:00Z"/>
+                <w:sz w:val="36"/>
+                <w:szCs w:val="36"/>
+                <w:lang w:bidi="ar-EG"/>
+              </w:rPr>
+            </w:pPr>
+            <w:ins w:id="42" w:author="na123da345ahmed@gmail.com" w:date="2023-03-15T02:05:00Z">
+              <w:r>
+                <w:rPr>
+                  <w:rFonts w:hint="cs"/>
+                  <w:sz w:val="36"/>
+                  <w:szCs w:val="36"/>
+                  <w:lang w:bidi="ar-EG"/>
+                </w:rPr>
+                <w:t>Methodology</w:t>
+              </w:r>
+            </w:ins>
+          </w:p>
+        </w:tc>
+        <w:tc>
+          <w:tcPr>
+            <w:tcW w:w="2550" w:type="dxa"/>
+          </w:tcPr>
+          <w:p>
+            <w:pPr>
+              <w:rPr>
+                <w:ins w:id="43" w:author="na123da345ahmed@gmail.com" w:date="2023-03-15T02:05:00Z"/>
+                <w:sz w:val="36"/>
+                <w:szCs w:val="36"/>
+                <w:lang w:bidi="ar-EG"/>
+              </w:rPr>
+            </w:pPr>
+            <w:ins w:id="44" w:author="na123da345ahmed@gmail.com" w:date="2023-03-15T02:05:00Z">
+              <w:r>
+                <w:rPr>
+                  <w:rFonts w:hint="cs"/>
+                  <w:sz w:val="36"/>
+                  <w:szCs w:val="36"/>
+                  <w:lang w:bidi="ar-EG"/>
+                </w:rPr>
+                <w:t>C</w:t>
+              </w:r>
+            </w:ins>
+          </w:p>
+        </w:tc>
+        <w:tc>
+          <w:tcPr>
+            <w:tcW w:w="1843" w:type="dxa"/>
+          </w:tcPr>
+          <w:p>
+            <w:pPr>
+              <w:rPr>
+                <w:ins w:id="45" w:author="na123da345ahmed@gmail.com" w:date="2023-03-15T02:05:00Z"/>
+                <w:sz w:val="36"/>
+                <w:szCs w:val="36"/>
+                <w:lang w:bidi="ar-EG"/>
+              </w:rPr>
+            </w:pPr>
+            <w:ins w:id="46" w:author="na123da345ahmed@gmail.com" w:date="2023-03-15T02:05:00Z">
+              <w:r>
+                <w:rPr>
+                  <w:rFonts w:hint="cs"/>
+                  <w:sz w:val="36"/>
+                  <w:szCs w:val="36"/>
+                  <w:lang w:bidi="ar-EG"/>
+                </w:rPr>
+                <w:t>3</w:t>
+              </w:r>
+            </w:ins>
+          </w:p>
+        </w:tc>
+      </w:tr>
+      <w:tr>
+        <w:trPr>
+          <w:ins w:id="47" w:author="na123da345ahmed@gmail.com" w:date="2023-03-15T02:05:00Z"/>
+        </w:trPr>
+        <w:tc>
+          <w:tcPr>
+            <w:tcW w:w="1675" w:type="dxa"/>
+          </w:tcPr>
+          <w:p>
+            <w:pPr>
+              <w:rPr>
+                <w:ins w:id="48" w:author="na123da345ahmed@gmail.com" w:date="2023-03-15T02:05:00Z"/>
+                <w:sz w:val="36"/>
+                <w:szCs w:val="36"/>
+                <w:lang w:bidi="ar-EG"/>
+              </w:rPr>
+            </w:pPr>
+            <w:ins w:id="49" w:author="na123da345ahmed@gmail.com" w:date="2023-03-15T02:05:00Z">
+              <w:r>
+                <w:rPr>
+                  <w:rFonts w:hint="cs"/>
+                  <w:sz w:val="36"/>
+                  <w:szCs w:val="36"/>
+                  <w:lang w:bidi="ar-EG"/>
+                </w:rPr>
+                <w:t>E</w:t>
+              </w:r>
+            </w:ins>
+          </w:p>
+        </w:tc>
+        <w:tc>
+          <w:tcPr>
+            <w:tcW w:w="3282" w:type="dxa"/>
+          </w:tcPr>
+          <w:p>
+            <w:pPr>
+              <w:rPr>
+                <w:ins w:id="50" w:author="na123da345ahmed@gmail.com" w:date="2023-03-15T02:05:00Z"/>
+                <w:sz w:val="36"/>
+                <w:szCs w:val="36"/>
+                <w:lang w:bidi="ar-EG"/>
+              </w:rPr>
+            </w:pPr>
+            <w:ins w:id="51" w:author="na123da345ahmed@gmail.com" w:date="2023-03-15T02:05:00Z">
+              <w:r>
+                <w:rPr>
+                  <w:rFonts w:hint="cs"/>
+                  <w:sz w:val="36"/>
+                  <w:szCs w:val="36"/>
+                  <w:lang w:bidi="ar-EG"/>
+                </w:rPr>
+                <w:t xml:space="preserve">Time Estimation </w:t>
+              </w:r>
+            </w:ins>
+          </w:p>
+        </w:tc>
+        <w:tc>
+          <w:tcPr>
+            <w:tcW w:w="2550" w:type="dxa"/>
+          </w:tcPr>
+          <w:p>
+            <w:pPr>
+              <w:rPr>
+                <w:ins w:id="52" w:author="na123da345ahmed@gmail.com" w:date="2023-03-15T02:05:00Z"/>
+                <w:sz w:val="36"/>
+                <w:szCs w:val="36"/>
+                <w:lang w:bidi="ar-EG"/>
+              </w:rPr>
+            </w:pPr>
+            <w:ins w:id="53" w:author="na123da345ahmed@gmail.com" w:date="2023-03-15T02:05:00Z">
+              <w:r>
+                <w:rPr>
+                  <w:rFonts w:hint="cs"/>
+                  <w:sz w:val="36"/>
+                  <w:szCs w:val="36"/>
+                  <w:lang w:bidi="ar-EG"/>
+                </w:rPr>
+                <w:t>_</w:t>
+              </w:r>
+            </w:ins>
+          </w:p>
+        </w:tc>
+        <w:tc>
+          <w:tcPr>
+            <w:tcW w:w="1843" w:type="dxa"/>
+          </w:tcPr>
+          <w:p>
+            <w:pPr>
+              <w:rPr>
+                <w:ins w:id="54" w:author="na123da345ahmed@gmail.com" w:date="2023-03-15T02:05:00Z"/>
+                <w:sz w:val="36"/>
+                <w:szCs w:val="36"/>
+                <w:lang w:bidi="ar-EG"/>
+              </w:rPr>
+            </w:pPr>
+            <w:ins w:id="55" w:author="na123da345ahmed@gmail.com" w:date="2023-03-15T02:05:00Z">
+              <w:r>
+                <w:rPr>
+                  <w:rFonts w:hint="cs"/>
+                  <w:sz w:val="36"/>
+                  <w:szCs w:val="36"/>
+                  <w:lang w:bidi="ar-EG"/>
+                </w:rPr>
+                <w:t>1</w:t>
+              </w:r>
+            </w:ins>
+          </w:p>
+        </w:tc>
+      </w:tr>
+      <w:tr>
+        <w:trPr>
+          <w:ins w:id="56" w:author="na123da345ahmed@gmail.com" w:date="2023-03-15T02:05:00Z"/>
+        </w:trPr>
+        <w:tc>
+          <w:tcPr>
+            <w:tcW w:w="1675" w:type="dxa"/>
+          </w:tcPr>
+          <w:p>
+            <w:pPr>
+              <w:rPr>
+                <w:ins w:id="57" w:author="na123da345ahmed@gmail.com" w:date="2023-03-15T02:05:00Z"/>
+                <w:sz w:val="36"/>
+                <w:szCs w:val="36"/>
+                <w:lang w:bidi="ar-EG"/>
+              </w:rPr>
+            </w:pPr>
+            <w:ins w:id="58" w:author="na123da345ahmed@gmail.com" w:date="2023-03-15T02:05:00Z">
+              <w:r>
+                <w:rPr>
+                  <w:rFonts w:hint="cs"/>
+                  <w:sz w:val="36"/>
+                  <w:szCs w:val="36"/>
+                  <w:lang w:bidi="ar-EG"/>
+                </w:rPr>
+                <w:t>F</w:t>
+              </w:r>
+            </w:ins>
+          </w:p>
+        </w:tc>
+        <w:tc>
+          <w:tcPr>
+            <w:tcW w:w="3282" w:type="dxa"/>
+          </w:tcPr>
+          <w:p>
+            <w:pPr>
+              <w:rPr>
+                <w:ins w:id="59" w:author="na123da345ahmed@gmail.com" w:date="2023-03-15T02:05:00Z"/>
+                <w:sz w:val="36"/>
+                <w:szCs w:val="36"/>
+                <w:lang w:bidi="ar-EG"/>
+              </w:rPr>
+            </w:pPr>
+            <w:ins w:id="60" w:author="na123da345ahmed@gmail.com" w:date="2023-03-15T02:05:00Z">
+              <w:r>
+                <w:rPr>
+                  <w:rFonts w:hint="cs"/>
+                  <w:sz w:val="36"/>
+                  <w:szCs w:val="36"/>
+                  <w:lang w:bidi="ar-EG"/>
+                </w:rPr>
+                <w:t>Scope</w:t>
+              </w:r>
+              <w:r>
+                <w:rPr>
+                  <w:rFonts w:hint="cs"/>
+                  <w:sz w:val="36"/>
+                  <w:szCs w:val="36"/>
+                  <w:lang w:bidi="ar-EG"/>
+                </w:rPr>
+                <w:t xml:space="preserve"> Management</w:t>
+              </w:r>
+            </w:ins>
+          </w:p>
+        </w:tc>
+        <w:tc>
+          <w:tcPr>
+            <w:tcW w:w="2550" w:type="dxa"/>
+          </w:tcPr>
+          <w:p>
+            <w:pPr>
+              <w:rPr>
+                <w:ins w:id="61" w:author="na123da345ahmed@gmail.com" w:date="2023-03-15T02:05:00Z"/>
+                <w:sz w:val="36"/>
+                <w:szCs w:val="36"/>
+                <w:lang w:bidi="ar-EG"/>
+              </w:rPr>
+            </w:pPr>
+            <w:ins w:id="62" w:author="na123da345ahmed@gmail.com" w:date="2023-03-15T02:05:00Z">
+              <w:r>
+                <w:rPr>
+                  <w:rFonts w:hint="cs"/>
+                  <w:sz w:val="36"/>
+                  <w:szCs w:val="36"/>
+                  <w:lang w:bidi="ar-EG"/>
+                </w:rPr>
+                <w:t>E</w:t>
+              </w:r>
+            </w:ins>
+          </w:p>
+        </w:tc>
+        <w:tc>
+          <w:tcPr>
+            <w:tcW w:w="1843" w:type="dxa"/>
+          </w:tcPr>
+          <w:p>
+            <w:pPr>
+              <w:rPr>
+                <w:ins w:id="63" w:author="na123da345ahmed@gmail.com" w:date="2023-03-15T02:05:00Z"/>
+                <w:sz w:val="36"/>
+                <w:szCs w:val="36"/>
+                <w:lang w:bidi="ar-EG"/>
+              </w:rPr>
+            </w:pPr>
+            <w:ins w:id="64" w:author="na123da345ahmed@gmail.com" w:date="2023-03-15T02:05:00Z">
+              <w:r>
+                <w:rPr>
+                  <w:rFonts w:hint="cs"/>
+                  <w:sz w:val="36"/>
+                  <w:szCs w:val="36"/>
+                  <w:lang w:bidi="ar-EG"/>
+                </w:rPr>
+                <w:t>2</w:t>
+              </w:r>
+            </w:ins>
+          </w:p>
+        </w:tc>
+      </w:tr>
+      <w:tr>
+        <w:trPr>
+          <w:ins w:id="65" w:author="na123da345ahmed@gmail.com" w:date="2023-03-15T02:05:00Z"/>
+        </w:trPr>
+        <w:tc>
+          <w:tcPr>
+            <w:tcW w:w="1675" w:type="dxa"/>
+          </w:tcPr>
+          <w:p>
+            <w:pPr>
+              <w:rPr>
+                <w:ins w:id="66" w:author="na123da345ahmed@gmail.com" w:date="2023-03-15T02:05:00Z"/>
+                <w:sz w:val="36"/>
+                <w:szCs w:val="36"/>
+                <w:lang w:bidi="ar-EG"/>
+              </w:rPr>
+            </w:pPr>
+            <w:ins w:id="67" w:author="na123da345ahmed@gmail.com" w:date="2023-03-15T02:05:00Z">
+              <w:r>
+                <w:rPr>
+                  <w:rFonts w:hint="cs"/>
+                  <w:sz w:val="36"/>
+                  <w:szCs w:val="36"/>
+                  <w:lang w:bidi="ar-EG"/>
+                </w:rPr>
+                <w:t>G</w:t>
+              </w:r>
+            </w:ins>
+          </w:p>
+        </w:tc>
+        <w:tc>
+          <w:tcPr>
+            <w:tcW w:w="3282" w:type="dxa"/>
+          </w:tcPr>
+          <w:p>
+            <w:pPr>
+              <w:rPr>
+                <w:ins w:id="68" w:author="na123da345ahmed@gmail.com" w:date="2023-03-15T02:05:00Z"/>
+                <w:sz w:val="36"/>
+                <w:szCs w:val="36"/>
+                <w:lang w:bidi="ar-EG"/>
+              </w:rPr>
+            </w:pPr>
+            <w:ins w:id="69" w:author="na123da345ahmed@gmail.com" w:date="2023-03-15T02:05:00Z">
+              <w:r>
+                <w:rPr>
+                  <w:rFonts w:hint="cs"/>
+                  <w:sz w:val="36"/>
+                  <w:szCs w:val="36"/>
+                  <w:lang w:bidi="ar-EG"/>
+                </w:rPr>
+                <w:t>Interview</w:t>
+              </w:r>
+            </w:ins>
+          </w:p>
+        </w:tc>
+        <w:tc>
+          <w:tcPr>
+            <w:tcW w:w="2550" w:type="dxa"/>
+          </w:tcPr>
+          <w:p>
+            <w:pPr>
+              <w:rPr>
+                <w:ins w:id="70" w:author="na123da345ahmed@gmail.com" w:date="2023-03-15T02:05:00Z"/>
+                <w:sz w:val="36"/>
+                <w:szCs w:val="36"/>
+                <w:lang w:bidi="ar-EG"/>
+              </w:rPr>
+            </w:pPr>
+            <w:ins w:id="71" w:author="na123da345ahmed@gmail.com" w:date="2023-03-15T02:05:00Z">
+              <w:r>
+                <w:rPr>
+                  <w:rFonts w:hint="cs"/>
+                  <w:sz w:val="36"/>
+                  <w:szCs w:val="36"/>
+                  <w:lang w:bidi="ar-EG"/>
+                </w:rPr>
+                <w:t>C</w:t>
+              </w:r>
+            </w:ins>
+          </w:p>
+        </w:tc>
+        <w:tc>
+          <w:tcPr>
+            <w:tcW w:w="1843" w:type="dxa"/>
+          </w:tcPr>
+          <w:p>
+            <w:pPr>
+              <w:rPr>
+                <w:ins w:id="72" w:author="na123da345ahmed@gmail.com" w:date="2023-03-15T02:05:00Z"/>
+                <w:sz w:val="36"/>
+                <w:szCs w:val="36"/>
+                <w:lang w:bidi="ar-EG"/>
+              </w:rPr>
+            </w:pPr>
+            <w:ins w:id="73" w:author="na123da345ahmed@gmail.com" w:date="2023-03-15T02:05:00Z">
+              <w:r>
+                <w:rPr>
+                  <w:rFonts w:hint="cs"/>
+                  <w:sz w:val="36"/>
+                  <w:szCs w:val="36"/>
+                  <w:lang w:bidi="ar-EG"/>
+                </w:rPr>
+                <w:t>1</w:t>
+              </w:r>
+            </w:ins>
+          </w:p>
+        </w:tc>
+      </w:tr>
+    </w:tbl>
     <w:p>
       <w:pPr>
         <w:rPr>
@@ -7156,6 +8869,145 @@
           <w:lang w:bidi="ar-EG"/>
         </w:rPr>
       </w:pPr>
+      <w:ins w:id="74" w:author="na123da345ahmed@gmail.com" w:date="2023-03-15T02:05:00Z">
+        <w:r>
+          <w:rPr>
+            <w:noProof/>
+            <w:sz w:val="32"/>
+            <w:szCs w:val="32"/>
+            <w:u w:val="single"/>
+            <w:lang w:bidi="ar-EG"/>
+          </w:rPr>
+          <mc:AlternateContent>
+            <mc:Choice Requires="wps">
+              <w:drawing>
+                <wp:anchor distT="0" distB="0" distL="114300" distR="114300" simplePos="0" relativeHeight="251670528" behindDoc="0" locked="0" layoutInCell="1" allowOverlap="1" wp14:anchorId="73388382" wp14:editId="7D8F393E">
+                  <wp:simplePos x="0" y="0"/>
+                  <wp:positionH relativeFrom="column">
+                    <wp:posOffset>1751330</wp:posOffset>
+                  </wp:positionH>
+                  <wp:positionV relativeFrom="paragraph">
+                    <wp:posOffset>304165</wp:posOffset>
+                  </wp:positionV>
+                  <wp:extent cx="629285" cy="557530"/>
+                  <wp:effectExtent l="0" t="0" r="18415" b="13970"/>
+                  <wp:wrapNone/>
+                  <wp:docPr id="12" name="شكل بيضاوي 12"/>
+                  <wp:cNvGraphicFramePr/>
+                  <a:graphic xmlns:a="http://schemas.openxmlformats.org/drawingml/2006/main">
+                    <a:graphicData uri="http://schemas.microsoft.com/office/word/2010/wordprocessingShape">
+                      <wps:wsp>
+                        <wps:cNvSpPr/>
+                        <wps:spPr>
+                          <a:xfrm>
+                            <a:off x="0" y="0"/>
+                            <a:ext cx="629285" cy="557530"/>
+                          </a:xfrm>
+                          <a:prstGeom prst="ellipse">
+                            <a:avLst/>
+                          </a:prstGeom>
+                        </wps:spPr>
+                        <wps:style>
+                          <a:lnRef idx="2">
+                            <a:schemeClr val="accent1">
+                              <a:shade val="50000"/>
+                            </a:schemeClr>
+                          </a:lnRef>
+                          <a:fillRef idx="1">
+                            <a:schemeClr val="accent1"/>
+                          </a:fillRef>
+                          <a:effectRef idx="0">
+                            <a:schemeClr val="accent1"/>
+                          </a:effectRef>
+                          <a:fontRef idx="minor">
+                            <a:schemeClr val="lt1"/>
+                          </a:fontRef>
+                        </wps:style>
+                        <wps:txbx>
+                          <w:txbxContent>
+                            <w:p>
+                              <w:pPr>
+                                <w:jc w:val="center"/>
+                                <w:rPr>
+                                  <w:ins w:id="75" w:author="na123da345ahmed@gmail.com" w:date="2023-03-15T02:05:00Z"/>
+                                  <w:b/>
+                                  <w:bCs/>
+                                  <w:sz w:val="36"/>
+                                  <w:szCs w:val="36"/>
+                                </w:rPr>
+                              </w:pPr>
+                              <w:ins w:id="76" w:author="na123da345ahmed@gmail.com" w:date="2023-03-15T02:05:00Z">
+                                <w:r>
+                                  <w:rPr>
+                                    <w:rFonts w:hint="cs"/>
+                                    <w:b/>
+                                    <w:bCs/>
+                                    <w:sz w:val="36"/>
+                                    <w:szCs w:val="36"/>
+                                    <w:lang w:bidi="ar-EG"/>
+                                  </w:rPr>
+                                  <w:t>A</w:t>
+                                </w:r>
+                              </w:ins>
+                            </w:p>
+                          </w:txbxContent>
+                        </wps:txbx>
+                        <wps:bodyPr rot="0" spcFirstLastPara="0" vertOverflow="overflow" horzOverflow="overflow" vert="horz" wrap="square" lIns="91440" tIns="45720" rIns="91440" bIns="45720" numCol="1" spcCol="0" rtlCol="1" fromWordArt="0" anchor="ctr" anchorCtr="0" forceAA="0" compatLnSpc="1">
+                          <a:prstTxWarp prst="textNoShape">
+                            <a:avLst/>
+                          </a:prstTxWarp>
+                          <a:noAutofit/>
+                        </wps:bodyPr>
+                      </wps:wsp>
+                    </a:graphicData>
+                  </a:graphic>
+                  <wp14:sizeRelH relativeFrom="margin">
+                    <wp14:pctWidth>0</wp14:pctWidth>
+                  </wp14:sizeRelH>
+                  <wp14:sizeRelV relativeFrom="margin">
+                    <wp14:pctHeight>0</wp14:pctHeight>
+                  </wp14:sizeRelV>
+                </wp:anchor>
+              </w:drawing>
+            </mc:Choice>
+            <mc:Fallback>
+              <w:pict>
+                <v:oval w14:anchorId="73388382" id="شكل بيضاوي 12" o:spid="_x0000_s1026" style="position:absolute;margin-left:137.9pt;margin-top:23.95pt;width:49.55pt;height:43.9pt;z-index:251670528;visibility:visible;mso-wrap-style:square;mso-width-percent:0;mso-height-percent:0;mso-wrap-distance-left:9pt;mso-wrap-distance-top:0;mso-wrap-distance-right:9pt;mso-wrap-distance-bottom:0;mso-position-horizontal:absolute;mso-position-horizontal-relative:text;mso-position-vertical:absolute;mso-position-vertical-relative:text;mso-width-percent:0;mso-height-percent:0;mso-width-relative:margin;mso-height-relative:margin;v-text-anchor:middle" o:gfxdata="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" fillcolor="#4f81bd [3204]" strokecolor="#243f60 [1604]" strokeweight="2pt">
+                  <v:textbox>
+                    <w:txbxContent>
+                      <w:p>
+                        <w:pPr>
+                          <w:jc w:val="center"/>
+                          <w:rPr>
+                            <w:ins w:id="77" w:author="na123da345ahmed@gmail.com" w:date="2023-03-15T02:05:00Z"/>
+                            <w:b/>
+                            <w:bCs/>
+                            <w:sz w:val="36"/>
+                            <w:szCs w:val="36"/>
+                          </w:rPr>
+                        </w:pPr>
+                        <w:ins w:id="78" w:author="na123da345ahmed@gmail.com" w:date="2023-03-15T02:05:00Z">
+                          <w:r>
+                            <w:rPr>
+                              <w:rFonts w:hint="cs"/>
+                              <w:b/>
+                              <w:bCs/>
+                              <w:sz w:val="36"/>
+                              <w:szCs w:val="36"/>
+                              <w:lang w:bidi="ar-EG"/>
+                            </w:rPr>
+                            <w:t>A</w:t>
+                          </w:r>
+                        </w:ins>
+                      </w:p>
+                    </w:txbxContent>
+                  </v:textbox>
+                </v:oval>
+              </w:pict>
+            </mc:Fallback>
+          </mc:AlternateContent>
+        </w:r>
+      </w:ins>
     </w:p>
     <w:p>
       <w:pPr>
@@ -7166,6 +9018,88 @@
           <w:lang w:bidi="ar-EG"/>
         </w:rPr>
       </w:pPr>
+      <w:ins w:id="79" w:author="na123da345ahmed@gmail.com" w:date="2023-03-15T02:05:00Z">
+        <w:r>
+          <w:rPr>
+            <w:noProof/>
+            <w:sz w:val="32"/>
+            <w:szCs w:val="32"/>
+            <w:u w:val="single"/>
+            <w:lang w:bidi="ar-EG"/>
+          </w:rPr>
+          <mc:AlternateContent>
+            <mc:Choice Requires="wps">
+              <w:drawing>
+                <wp:anchor distT="0" distB="0" distL="114300" distR="114300" simplePos="0" relativeHeight="251672576" behindDoc="0" locked="0" layoutInCell="1" allowOverlap="1" wp14:anchorId="066DDF1A" wp14:editId="02E18C75">
+                  <wp:simplePos x="0" y="0"/>
+                  <wp:positionH relativeFrom="column">
+                    <wp:posOffset>570230</wp:posOffset>
+                  </wp:positionH>
+                  <wp:positionV relativeFrom="paragraph">
+                    <wp:posOffset>373380</wp:posOffset>
+                  </wp:positionV>
+                  <wp:extent cx="1133475" cy="401955"/>
+                  <wp:effectExtent l="0" t="38100" r="66675" b="36195"/>
+                  <wp:wrapNone/>
+                  <wp:docPr id="19" name="رابط كسهم مستقيم 19"/>
+                  <wp:cNvGraphicFramePr/>
+                  <a:graphic xmlns:a="http://schemas.openxmlformats.org/drawingml/2006/main">
+                    <a:graphicData uri="http://schemas.microsoft.com/office/word/2010/wordprocessingShape">
+                      <wps:wsp>
+                        <wps:cNvCnPr/>
+                        <wps:spPr>
+                          <a:xfrm flipV="1">
+                            <a:off x="0" y="0"/>
+                            <a:ext cx="1133475" cy="401955"/>
+                          </a:xfrm>
+                          <a:prstGeom prst="straightConnector1">
+                            <a:avLst/>
+                          </a:prstGeom>
+                          <a:ln>
+                            <a:tailEnd type="triangle"/>
+                          </a:ln>
+                        </wps:spPr>
+                        <wps:style>
+                          <a:lnRef idx="1">
+                            <a:schemeClr val="accent1"/>
+                          </a:lnRef>
+                          <a:fillRef idx="0">
+                            <a:schemeClr val="accent1"/>
+                          </a:fillRef>
+                          <a:effectRef idx="0">
+                            <a:schemeClr val="accent1"/>
+                          </a:effectRef>
+                          <a:fontRef idx="minor">
+                            <a:schemeClr val="tx1"/>
+                          </a:fontRef>
+                        </wps:style>
+                        <wps:bodyPr/>
+                      </wps:wsp>
+                    </a:graphicData>
+                  </a:graphic>
+                  <wp14:sizeRelH relativeFrom="margin">
+                    <wp14:pctWidth>0</wp14:pctWidth>
+                  </wp14:sizeRelH>
+                  <wp14:sizeRelV relativeFrom="margin">
+                    <wp14:pctHeight>0</wp14:pctHeight>
+                  </wp14:sizeRelV>
+                </wp:anchor>
+              </w:drawing>
+            </mc:Choice>
+            <mc:Fallback>
+              <w:pict>
+                <v:shapetype w14:anchorId="4585FC1C" id="_x0000_t32" coordsize="21600,21600" o:spt="32" o:oned="t" path="m,l21600,21600e" filled="f">
+                  <v:path arrowok="t" fillok="f" o:connecttype="none"/>
+                  <o:lock v:ext="edit" shapetype="t"/>
+                </v:shapetype>
+                <v:shape id="رابط كسهم مستقيم 19" o:spid="_x0000_s1026" type="#_x0000_t32" style="position:absolute;margin-left:44.9pt;margin-top:29.4pt;width:89.25pt;height:31.65pt;flip:y;z-index:251672576;visibility:visible;mso-wrap-style:square;mso-width-percent:0;mso-height-percent:0;mso-wrap-distance-left:9pt;mso-wrap-distance-top:0;mso-wrap-distance-right:9pt;mso-wrap-distance-bottom:0;mso-position-horizontal:absolute;mso-position-horizontal-relative:text;mso-position-vertical:absolute;mso-position-vertical-relative:text;mso-width-percent:0;mso-height-percent:0;mso-width-relative:margin;mso-height-relative:margin" o:gfxdata="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" strokecolor="#4579b8 [3044]">
+                  <v:stroke endarrow="block"/>
+                </v:shape>
+              </w:pict>
+            </mc:Fallback>
+          </mc:AlternateContent>
+        </w:r>
+      </w:ins>
     </w:p>
     <w:p>
       <w:pPr>
@@ -7176,6 +9110,282 @@
           <w:lang w:bidi="ar-EG"/>
         </w:rPr>
       </w:pPr>
+      <w:ins w:id="80" w:author="na123da345ahmed@gmail.com" w:date="2023-03-15T02:05:00Z">
+        <w:r>
+          <w:rPr>
+            <w:noProof/>
+            <w:sz w:val="32"/>
+            <w:szCs w:val="32"/>
+            <w:u w:val="single"/>
+            <w:lang w:bidi="ar-EG"/>
+          </w:rPr>
+          <mc:AlternateContent>
+            <mc:Choice Requires="wps">
+              <w:drawing>
+                <wp:anchor distT="0" distB="0" distL="114300" distR="114300" simplePos="0" relativeHeight="251675648" behindDoc="0" locked="0" layoutInCell="1" allowOverlap="1" wp14:anchorId="2B0B5FD4" wp14:editId="69132770">
+                  <wp:simplePos x="0" y="0"/>
+                  <wp:positionH relativeFrom="column">
+                    <wp:posOffset>5080635</wp:posOffset>
+                  </wp:positionH>
+                  <wp:positionV relativeFrom="paragraph">
+                    <wp:posOffset>48895</wp:posOffset>
+                  </wp:positionV>
+                  <wp:extent cx="644525" cy="549275"/>
+                  <wp:effectExtent l="0" t="0" r="22225" b="22225"/>
+                  <wp:wrapNone/>
+                  <wp:docPr id="17" name="شكل بيضاوي 17"/>
+                  <wp:cNvGraphicFramePr/>
+                  <a:graphic xmlns:a="http://schemas.openxmlformats.org/drawingml/2006/main">
+                    <a:graphicData uri="http://schemas.microsoft.com/office/word/2010/wordprocessingShape">
+                      <wps:wsp>
+                        <wps:cNvSpPr/>
+                        <wps:spPr>
+                          <a:xfrm>
+                            <a:off x="0" y="0"/>
+                            <a:ext cx="644525" cy="549275"/>
+                          </a:xfrm>
+                          <a:prstGeom prst="ellipse">
+                            <a:avLst/>
+                          </a:prstGeom>
+                        </wps:spPr>
+                        <wps:style>
+                          <a:lnRef idx="2">
+                            <a:schemeClr val="accent1">
+                              <a:shade val="50000"/>
+                            </a:schemeClr>
+                          </a:lnRef>
+                          <a:fillRef idx="1">
+                            <a:schemeClr val="accent1"/>
+                          </a:fillRef>
+                          <a:effectRef idx="0">
+                            <a:schemeClr val="accent1"/>
+                          </a:effectRef>
+                          <a:fontRef idx="minor">
+                            <a:schemeClr val="lt1"/>
+                          </a:fontRef>
+                        </wps:style>
+                        <wps:txbx>
+                          <w:txbxContent>
+                            <w:p>
+                              <w:pPr>
+                                <w:jc w:val="center"/>
+                                <w:rPr>
+                                  <w:ins w:id="81" w:author="na123da345ahmed@gmail.com" w:date="2023-03-15T02:05:00Z"/>
+                                  <w:b/>
+                                  <w:bCs/>
+                                  <w:sz w:val="36"/>
+                                  <w:szCs w:val="36"/>
+                                </w:rPr>
+                              </w:pPr>
+                              <w:ins w:id="82" w:author="na123da345ahmed@gmail.com" w:date="2023-03-15T02:05:00Z">
+                                <w:r>
+                                  <w:rPr>
+                                    <w:rFonts w:hint="cs"/>
+                                    <w:b/>
+                                    <w:bCs/>
+                                    <w:sz w:val="36"/>
+                                    <w:szCs w:val="36"/>
+                                    <w:lang w:bidi="ar-EG"/>
+                                  </w:rPr>
+                                  <w:t>D</w:t>
+                                </w:r>
+                              </w:ins>
+                            </w:p>
+                          </w:txbxContent>
+                        </wps:txbx>
+                        <wps:bodyPr rot="0" spcFirstLastPara="0" vertOverflow="overflow" horzOverflow="overflow" vert="horz" wrap="square" lIns="91440" tIns="45720" rIns="91440" bIns="45720" numCol="1" spcCol="0" rtlCol="1" fromWordArt="0" anchor="ctr" anchorCtr="0" forceAA="0" compatLnSpc="1">
+                          <a:prstTxWarp prst="textNoShape">
+                            <a:avLst/>
+                          </a:prstTxWarp>
+                          <a:noAutofit/>
+                        </wps:bodyPr>
+                      </wps:wsp>
+                    </a:graphicData>
+                  </a:graphic>
+                  <wp14:sizeRelH relativeFrom="margin">
+                    <wp14:pctWidth>0</wp14:pctWidth>
+                  </wp14:sizeRelH>
+                  <wp14:sizeRelV relativeFrom="margin">
+                    <wp14:pctHeight>0</wp14:pctHeight>
+                  </wp14:sizeRelV>
+                </wp:anchor>
+              </w:drawing>
+            </mc:Choice>
+            <mc:Fallback>
+              <w:pict>
+                <v:oval w14:anchorId="2B0B5FD4" id="شكل بيضاوي 17" o:spid="_x0000_s1027" style="position:absolute;margin-left:400.05pt;margin-top:3.85pt;width:50.75pt;height:43.25pt;z-index:251675648;visibility:visible;mso-wrap-style:square;mso-width-percent:0;mso-height-percent:0;mso-wrap-distance-left:9pt;mso-wrap-distance-top:0;mso-wrap-distance-right:9pt;mso-wrap-distance-bottom:0;mso-position-horizontal:absolute;mso-position-horizontal-relative:text;mso-position-vertical:absolute;mso-position-vertical-relative:text;mso-width-percent:0;mso-height-percent:0;mso-width-relative:margin;mso-height-relative:margin;v-text-anchor:middle" o:gfxdata="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" fillcolor="#4f81bd [3204]" strokecolor="#243f60 [1604]" strokeweight="2pt">
+                  <v:textbox>
+                    <w:txbxContent>
+                      <w:p>
+                        <w:pPr>
+                          <w:jc w:val="center"/>
+                          <w:rPr>
+                            <w:ins w:id="83" w:author="na123da345ahmed@gmail.com" w:date="2023-03-15T02:05:00Z"/>
+                            <w:b/>
+                            <w:bCs/>
+                            <w:sz w:val="36"/>
+                            <w:szCs w:val="36"/>
+                          </w:rPr>
+                        </w:pPr>
+                        <w:ins w:id="84" w:author="na123da345ahmed@gmail.com" w:date="2023-03-15T02:05:00Z">
+                          <w:r>
+                            <w:rPr>
+                              <w:rFonts w:hint="cs"/>
+                              <w:b/>
+                              <w:bCs/>
+                              <w:sz w:val="36"/>
+                              <w:szCs w:val="36"/>
+                              <w:lang w:bidi="ar-EG"/>
+                            </w:rPr>
+                            <w:t>D</w:t>
+                          </w:r>
+                        </w:ins>
+                      </w:p>
+                    </w:txbxContent>
+                  </v:textbox>
+                </v:oval>
+              </w:pict>
+            </mc:Fallback>
+          </mc:AlternateContent>
+        </w:r>
+        <w:r>
+          <w:rPr>
+            <w:noProof/>
+            <w:sz w:val="32"/>
+            <w:szCs w:val="32"/>
+            <w:u w:val="single"/>
+            <w:lang w:bidi="ar-EG"/>
+          </w:rPr>
+          <mc:AlternateContent>
+            <mc:Choice Requires="wps">
+              <w:drawing>
+                <wp:anchor distT="0" distB="0" distL="114300" distR="114300" simplePos="0" relativeHeight="251674624" behindDoc="0" locked="0" layoutInCell="1" allowOverlap="1" wp14:anchorId="5705530F" wp14:editId="26FC2B70">
+                  <wp:simplePos x="0" y="0"/>
+                  <wp:positionH relativeFrom="column">
+                    <wp:posOffset>-368300</wp:posOffset>
+                  </wp:positionH>
+                  <wp:positionV relativeFrom="paragraph">
+                    <wp:posOffset>267335</wp:posOffset>
+                  </wp:positionV>
+                  <wp:extent cx="1138555" cy="1068705"/>
+                  <wp:effectExtent l="0" t="0" r="23495" b="17145"/>
+                  <wp:wrapNone/>
+                  <wp:docPr id="11" name="شكل بيضاوي 11"/>
+                  <wp:cNvGraphicFramePr/>
+                  <a:graphic xmlns:a="http://schemas.openxmlformats.org/drawingml/2006/main">
+                    <a:graphicData uri="http://schemas.microsoft.com/office/word/2010/wordprocessingShape">
+                      <wps:wsp>
+                        <wps:cNvSpPr/>
+                        <wps:spPr>
+                          <a:xfrm>
+                            <a:off x="0" y="0"/>
+                            <a:ext cx="1138555" cy="1068705"/>
+                          </a:xfrm>
+                          <a:prstGeom prst="ellipse">
+                            <a:avLst/>
+                          </a:prstGeom>
+                        </wps:spPr>
+                        <wps:style>
+                          <a:lnRef idx="2">
+                            <a:schemeClr val="accent1">
+                              <a:shade val="50000"/>
+                            </a:schemeClr>
+                          </a:lnRef>
+                          <a:fillRef idx="1">
+                            <a:schemeClr val="accent1"/>
+                          </a:fillRef>
+                          <a:effectRef idx="0">
+                            <a:schemeClr val="accent1"/>
+                          </a:effectRef>
+                          <a:fontRef idx="minor">
+                            <a:schemeClr val="lt1"/>
+                          </a:fontRef>
+                        </wps:style>
+                        <wps:txbx>
+                          <w:txbxContent>
+                            <w:p>
+                              <w:pPr>
+                                <w:jc w:val="center"/>
+                                <w:rPr>
+                                  <w:ins w:id="85" w:author="na123da345ahmed@gmail.com" w:date="2023-03-15T02:05:00Z"/>
+                                  <w:b/>
+                                  <w:bCs/>
+                                  <w:sz w:val="44"/>
+                                  <w:szCs w:val="44"/>
+                                </w:rPr>
+                              </w:pPr>
+                              <w:ins w:id="86" w:author="na123da345ahmed@gmail.com" w:date="2023-03-15T02:05:00Z">
+                                <w:r>
+                                  <w:rPr>
+                                    <w:rFonts w:hint="cs"/>
+                                    <w:b/>
+                                    <w:bCs/>
+                                    <w:sz w:val="44"/>
+                                    <w:szCs w:val="44"/>
+                                    <w:lang w:bidi="ar-EG"/>
+                                  </w:rPr>
+                                  <w:t>Start</w:t>
+                                </w:r>
+                              </w:ins>
+                            </w:p>
+                          </w:txbxContent>
+                        </wps:txbx>
+                        <wps:bodyPr rot="0" spcFirstLastPara="0" vertOverflow="overflow" horzOverflow="overflow" vert="horz" wrap="square" lIns="91440" tIns="45720" rIns="91440" bIns="45720" numCol="1" spcCol="0" rtlCol="1" fromWordArt="0" anchor="ctr" anchorCtr="0" forceAA="0" compatLnSpc="1">
+                          <a:prstTxWarp prst="textNoShape">
+                            <a:avLst/>
+                          </a:prstTxWarp>
+                          <a:noAutofit/>
+                        </wps:bodyPr>
+                      </wps:wsp>
+                    </a:graphicData>
+                  </a:graphic>
+                  <wp14:sizeRelH relativeFrom="margin">
+                    <wp14:pctWidth>0</wp14:pctWidth>
+                  </wp14:sizeRelH>
+                  <wp14:sizeRelV relativeFrom="margin">
+                    <wp14:pctHeight>0</wp14:pctHeight>
+                  </wp14:sizeRelV>
+                </wp:anchor>
+              </w:drawing>
+            </mc:Choice>
+            <mc:Fallback>
+              <w:pict>
+                <v:oval w14:anchorId="5705530F" id="شكل بيضاوي 11" o:spid="_x0000_s1028" style="position:absolute;margin-left:-29pt;margin-top:21.05pt;width:89.65pt;height:84.15pt;z-index:251674624;visibility:visible;mso-wrap-style:square;mso-width-percent:0;mso-height-percent:0;mso-wrap-distance-left:9pt;mso-wrap-distance-top:0;mso-wrap-distance-right:9pt;mso-wrap-distance-bottom:0;mso-position-horizontal:absolute;mso-position-horizontal-relative:text;mso-position-vertical:absolute;mso-position-vertical-relative:text;mso-width-percent:0;mso-height-percent:0;mso-width-relative:margin;mso-height-relative:margin;v-text-anchor:middle" o:gfxdata="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" fillcolor="#4f81bd [3204]" strokecolor="#243f60 [1604]" strokeweight="2pt">
+                  <v:textbox>
+                    <w:txbxContent>
+                      <w:p>
+                        <w:pPr>
+                          <w:jc w:val="center"/>
+                          <w:rPr>
+                            <w:ins w:id="87" w:author="na123da345ahmed@gmail.com" w:date="2023-03-15T02:05:00Z"/>
+                            <w:b/>
+                            <w:bCs/>
+                            <w:sz w:val="44"/>
+                            <w:szCs w:val="44"/>
+                          </w:rPr>
+                        </w:pPr>
+                        <w:ins w:id="88" w:author="na123da345ahmed@gmail.com" w:date="2023-03-15T02:05:00Z">
+                          <w:r>
+                            <w:rPr>
+                              <w:rFonts w:hint="cs"/>
+                              <w:b/>
+                              <w:bCs/>
+                              <w:sz w:val="44"/>
+                              <w:szCs w:val="44"/>
+                              <w:lang w:bidi="ar-EG"/>
+                            </w:rPr>
+                            <w:t>Start</w:t>
+                          </w:r>
+                        </w:ins>
+                      </w:p>
+                    </w:txbxContent>
+                  </v:textbox>
+                </v:oval>
+              </w:pict>
+            </mc:Fallback>
+          </mc:AlternateContent>
+        </w:r>
+      </w:ins>
     </w:p>
     <w:p>
       <w:pPr>
@@ -7186,6 +9396,510 @@
           <w:lang w:bidi="ar-EG"/>
         </w:rPr>
       </w:pPr>
+      <w:ins w:id="89" w:author="na123da345ahmed@gmail.com" w:date="2023-03-15T02:05:00Z">
+        <w:r>
+          <w:rPr>
+            <w:noProof/>
+            <w:sz w:val="32"/>
+            <w:szCs w:val="32"/>
+            <w:u w:val="single"/>
+            <w:lang w:bidi="ar-EG"/>
+          </w:rPr>
+          <mc:AlternateContent>
+            <mc:Choice Requires="wps">
+              <w:drawing>
+                <wp:anchor distT="0" distB="0" distL="114300" distR="114300" simplePos="0" relativeHeight="251681792" behindDoc="0" locked="0" layoutInCell="1" allowOverlap="1" wp14:anchorId="06D97BF6" wp14:editId="2FD69151">
+                  <wp:simplePos x="0" y="0"/>
+                  <wp:positionH relativeFrom="column">
+                    <wp:posOffset>3964305</wp:posOffset>
+                  </wp:positionH>
+                  <wp:positionV relativeFrom="paragraph">
+                    <wp:posOffset>111125</wp:posOffset>
+                  </wp:positionV>
+                  <wp:extent cx="1155700" cy="369570"/>
+                  <wp:effectExtent l="0" t="57150" r="0" b="30480"/>
+                  <wp:wrapNone/>
+                  <wp:docPr id="22" name="رابط كسهم مستقيم 22"/>
+                  <wp:cNvGraphicFramePr/>
+                  <a:graphic xmlns:a="http://schemas.openxmlformats.org/drawingml/2006/main">
+                    <a:graphicData uri="http://schemas.microsoft.com/office/word/2010/wordprocessingShape">
+                      <wps:wsp>
+                        <wps:cNvCnPr/>
+                        <wps:spPr>
+                          <a:xfrm flipV="1">
+                            <a:off x="0" y="0"/>
+                            <a:ext cx="1155700" cy="369570"/>
+                          </a:xfrm>
+                          <a:prstGeom prst="straightConnector1">
+                            <a:avLst/>
+                          </a:prstGeom>
+                          <a:ln>
+                            <a:tailEnd type="triangle"/>
+                          </a:ln>
+                        </wps:spPr>
+                        <wps:style>
+                          <a:lnRef idx="1">
+                            <a:schemeClr val="accent1"/>
+                          </a:lnRef>
+                          <a:fillRef idx="0">
+                            <a:schemeClr val="accent1"/>
+                          </a:fillRef>
+                          <a:effectRef idx="0">
+                            <a:schemeClr val="accent1"/>
+                          </a:effectRef>
+                          <a:fontRef idx="minor">
+                            <a:schemeClr val="tx1"/>
+                          </a:fontRef>
+                        </wps:style>
+                        <wps:bodyPr/>
+                      </wps:wsp>
+                    </a:graphicData>
+                  </a:graphic>
+                  <wp14:sizeRelH relativeFrom="margin">
+                    <wp14:pctWidth>0</wp14:pctWidth>
+                  </wp14:sizeRelH>
+                  <wp14:sizeRelV relativeFrom="margin">
+                    <wp14:pctHeight>0</wp14:pctHeight>
+                  </wp14:sizeRelV>
+                </wp:anchor>
+              </w:drawing>
+            </mc:Choice>
+            <mc:Fallback>
+              <w:pict>
+                <v:shape w14:anchorId="4B0E0F4A" id="رابط كسهم مستقيم 22" o:spid="_x0000_s1026" type="#_x0000_t32" style="position:absolute;margin-left:312.15pt;margin-top:8.75pt;width:91pt;height:29.1pt;flip:y;z-index:251681792;visibility:visible;mso-wrap-style:square;mso-width-percent:0;mso-height-percent:0;mso-wrap-distance-left:9pt;mso-wrap-distance-top:0;mso-wrap-distance-right:9pt;mso-wrap-distance-bottom:0;mso-position-horizontal:absolute;mso-position-horizontal-relative:text;mso-position-vertical:absolute;mso-position-vertical-relative:text;mso-width-percent:0;mso-height-percent:0;mso-width-relative:margin;mso-height-relative:margin" o:gfxdata="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" strokecolor="#4579b8 [3044]">
+                  <v:stroke endarrow="block"/>
+                </v:shape>
+              </w:pict>
+            </mc:Fallback>
+          </mc:AlternateContent>
+        </w:r>
+        <w:r>
+          <w:rPr>
+            <w:noProof/>
+            <w:sz w:val="32"/>
+            <w:szCs w:val="32"/>
+            <w:u w:val="single"/>
+            <w:lang w:bidi="ar-EG"/>
+          </w:rPr>
+          <mc:AlternateContent>
+            <mc:Choice Requires="wps">
+              <w:drawing>
+                <wp:anchor distT="0" distB="0" distL="114300" distR="114300" simplePos="0" relativeHeight="251680768" behindDoc="0" locked="0" layoutInCell="1" allowOverlap="1" wp14:anchorId="01CEAFBA" wp14:editId="1C26C4E7">
+                  <wp:simplePos x="0" y="0"/>
+                  <wp:positionH relativeFrom="column">
+                    <wp:posOffset>2479675</wp:posOffset>
+                  </wp:positionH>
+                  <wp:positionV relativeFrom="paragraph">
+                    <wp:posOffset>361315</wp:posOffset>
+                  </wp:positionV>
+                  <wp:extent cx="804545" cy="46355"/>
+                  <wp:effectExtent l="0" t="38100" r="33655" b="86995"/>
+                  <wp:wrapNone/>
+                  <wp:docPr id="21" name="رابط كسهم مستقيم 21"/>
+                  <wp:cNvGraphicFramePr/>
+                  <a:graphic xmlns:a="http://schemas.openxmlformats.org/drawingml/2006/main">
+                    <a:graphicData uri="http://schemas.microsoft.com/office/word/2010/wordprocessingShape">
+                      <wps:wsp>
+                        <wps:cNvCnPr/>
+                        <wps:spPr>
+                          <a:xfrm>
+                            <a:off x="0" y="0"/>
+                            <a:ext cx="804545" cy="46355"/>
+                          </a:xfrm>
+                          <a:prstGeom prst="straightConnector1">
+                            <a:avLst/>
+                          </a:prstGeom>
+                          <a:ln>
+                            <a:tailEnd type="triangle"/>
+                          </a:ln>
+                        </wps:spPr>
+                        <wps:style>
+                          <a:lnRef idx="1">
+                            <a:schemeClr val="accent1"/>
+                          </a:lnRef>
+                          <a:fillRef idx="0">
+                            <a:schemeClr val="accent1"/>
+                          </a:fillRef>
+                          <a:effectRef idx="0">
+                            <a:schemeClr val="accent1"/>
+                          </a:effectRef>
+                          <a:fontRef idx="minor">
+                            <a:schemeClr val="tx1"/>
+                          </a:fontRef>
+                        </wps:style>
+                        <wps:bodyPr/>
+                      </wps:wsp>
+                    </a:graphicData>
+                  </a:graphic>
+                  <wp14:sizeRelH relativeFrom="margin">
+                    <wp14:pctWidth>0</wp14:pctWidth>
+                  </wp14:sizeRelH>
+                  <wp14:sizeRelV relativeFrom="margin">
+                    <wp14:pctHeight>0</wp14:pctHeight>
+                  </wp14:sizeRelV>
+                </wp:anchor>
+              </w:drawing>
+            </mc:Choice>
+            <mc:Fallback>
+              <w:pict>
+                <v:shape w14:anchorId="2A5F41F9" id="رابط كسهم مستقيم 21" o:spid="_x0000_s1026" type="#_x0000_t32" style="position:absolute;margin-left:195.25pt;margin-top:28.45pt;width:63.35pt;height:3.65pt;z-index:251680768;visibility:visible;mso-wrap-style:square;mso-width-percent:0;mso-height-percent:0;mso-wrap-distance-left:9pt;mso-wrap-distance-top:0;mso-wrap-distance-right:9pt;mso-wrap-distance-bottom:0;mso-position-horizontal:absolute;mso-position-horizontal-relative:text;mso-position-vertical:absolute;mso-position-vertical-relative:text;mso-width-percent:0;mso-height-percent:0;mso-width-relative:margin;mso-height-relative:margin" o:gfxdata="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" strokecolor="#4579b8 [3044]">
+                  <v:stroke endarrow="block"/>
+                </v:shape>
+              </w:pict>
+            </mc:Fallback>
+          </mc:AlternateContent>
+        </w:r>
+        <w:r>
+          <w:rPr>
+            <w:noProof/>
+            <w:sz w:val="32"/>
+            <w:szCs w:val="32"/>
+            <w:u w:val="single"/>
+            <w:lang w:bidi="ar-EG"/>
+          </w:rPr>
+          <mc:AlternateContent>
+            <mc:Choice Requires="wps">
+              <w:drawing>
+                <wp:anchor distT="0" distB="0" distL="114300" distR="114300" simplePos="0" relativeHeight="251678720" behindDoc="0" locked="0" layoutInCell="1" allowOverlap="1" wp14:anchorId="519EBCAE" wp14:editId="579D6AA5">
+                  <wp:simplePos x="0" y="0"/>
+                  <wp:positionH relativeFrom="column">
+                    <wp:posOffset>3363595</wp:posOffset>
+                  </wp:positionH>
+                  <wp:positionV relativeFrom="paragraph">
+                    <wp:posOffset>154305</wp:posOffset>
+                  </wp:positionV>
+                  <wp:extent cx="532130" cy="592455"/>
+                  <wp:effectExtent l="0" t="0" r="20320" b="17145"/>
+                  <wp:wrapNone/>
+                  <wp:docPr id="15" name="شكل بيضاوي 15"/>
+                  <wp:cNvGraphicFramePr/>
+                  <a:graphic xmlns:a="http://schemas.openxmlformats.org/drawingml/2006/main">
+                    <a:graphicData uri="http://schemas.microsoft.com/office/word/2010/wordprocessingShape">
+                      <wps:wsp>
+                        <wps:cNvSpPr/>
+                        <wps:spPr>
+                          <a:xfrm>
+                            <a:off x="0" y="0"/>
+                            <a:ext cx="532130" cy="592455"/>
+                          </a:xfrm>
+                          <a:prstGeom prst="ellipse">
+                            <a:avLst/>
+                          </a:prstGeom>
+                        </wps:spPr>
+                        <wps:style>
+                          <a:lnRef idx="2">
+                            <a:schemeClr val="accent1">
+                              <a:shade val="50000"/>
+                            </a:schemeClr>
+                          </a:lnRef>
+                          <a:fillRef idx="1">
+                            <a:schemeClr val="accent1"/>
+                          </a:fillRef>
+                          <a:effectRef idx="0">
+                            <a:schemeClr val="accent1"/>
+                          </a:effectRef>
+                          <a:fontRef idx="minor">
+                            <a:schemeClr val="lt1"/>
+                          </a:fontRef>
+                        </wps:style>
+                        <wps:txbx>
+                          <w:txbxContent>
+                            <w:p>
+                              <w:pPr>
+                                <w:jc w:val="center"/>
+                                <w:rPr>
+                                  <w:ins w:id="90" w:author="na123da345ahmed@gmail.com" w:date="2023-03-15T02:05:00Z"/>
+                                  <w:b/>
+                                  <w:bCs/>
+                                  <w:sz w:val="36"/>
+                                  <w:szCs w:val="36"/>
+                                </w:rPr>
+                              </w:pPr>
+                              <w:ins w:id="91" w:author="na123da345ahmed@gmail.com" w:date="2023-03-15T02:05:00Z">
+                                <w:r>
+                                  <w:rPr>
+                                    <w:rFonts w:hint="cs"/>
+                                    <w:b/>
+                                    <w:bCs/>
+                                    <w:sz w:val="36"/>
+                                    <w:szCs w:val="36"/>
+                                    <w:lang w:bidi="ar-EG"/>
+                                  </w:rPr>
+                                  <w:t>C</w:t>
+                                </w:r>
+                              </w:ins>
+                            </w:p>
+                          </w:txbxContent>
+                        </wps:txbx>
+                        <wps:bodyPr rot="0" spcFirstLastPara="0" vertOverflow="overflow" horzOverflow="overflow" vert="horz" wrap="square" lIns="91440" tIns="45720" rIns="91440" bIns="45720" numCol="1" spcCol="0" rtlCol="1" fromWordArt="0" anchor="ctr" anchorCtr="0" forceAA="0" compatLnSpc="1">
+                          <a:prstTxWarp prst="textNoShape">
+                            <a:avLst/>
+                          </a:prstTxWarp>
+                          <a:noAutofit/>
+                        </wps:bodyPr>
+                      </wps:wsp>
+                    </a:graphicData>
+                  </a:graphic>
+                  <wp14:sizeRelH relativeFrom="margin">
+                    <wp14:pctWidth>0</wp14:pctWidth>
+                  </wp14:sizeRelH>
+                  <wp14:sizeRelV relativeFrom="margin">
+                    <wp14:pctHeight>0</wp14:pctHeight>
+                  </wp14:sizeRelV>
+                </wp:anchor>
+              </w:drawing>
+            </mc:Choice>
+            <mc:Fallback>
+              <w:pict>
+                <v:oval w14:anchorId="519EBCAE" id="شكل بيضاوي 15" o:spid="_x0000_s1029" style="position:absolute;margin-left:264.85pt;margin-top:12.15pt;width:41.9pt;height:46.65pt;z-index:251678720;visibility:visible;mso-wrap-style:square;mso-width-percent:0;mso-height-percent:0;mso-wrap-distance-left:9pt;mso-wrap-distance-top:0;mso-wrap-distance-right:9pt;mso-wrap-distance-bottom:0;mso-position-horizontal:absolute;mso-position-horizontal-relative:text;mso-position-vertical:absolute;mso-position-vertical-relative:text;mso-width-percent:0;mso-height-percent:0;mso-width-relative:margin;mso-height-relative:margin;v-text-anchor:middle" o:gfxdata="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" fillcolor="#4f81bd [3204]" strokecolor="#243f60 [1604]" strokeweight="2pt">
+                  <v:textbox>
+                    <w:txbxContent>
+                      <w:p>
+                        <w:pPr>
+                          <w:jc w:val="center"/>
+                          <w:rPr>
+                            <w:ins w:id="92" w:author="na123da345ahmed@gmail.com" w:date="2023-03-15T02:05:00Z"/>
+                            <w:b/>
+                            <w:bCs/>
+                            <w:sz w:val="36"/>
+                            <w:szCs w:val="36"/>
+                          </w:rPr>
+                        </w:pPr>
+                        <w:ins w:id="93" w:author="na123da345ahmed@gmail.com" w:date="2023-03-15T02:05:00Z">
+                          <w:r>
+                            <w:rPr>
+                              <w:rFonts w:hint="cs"/>
+                              <w:b/>
+                              <w:bCs/>
+                              <w:sz w:val="36"/>
+                              <w:szCs w:val="36"/>
+                              <w:lang w:bidi="ar-EG"/>
+                            </w:rPr>
+                            <w:t>C</w:t>
+                          </w:r>
+                        </w:ins>
+                      </w:p>
+                    </w:txbxContent>
+                  </v:textbox>
+                </v:oval>
+              </w:pict>
+            </mc:Fallback>
+          </mc:AlternateContent>
+        </w:r>
+        <w:r>
+          <w:rPr>
+            <w:noProof/>
+            <w:sz w:val="32"/>
+            <w:szCs w:val="32"/>
+            <w:u w:val="single"/>
+            <w:lang w:bidi="ar-EG"/>
+          </w:rPr>
+          <mc:AlternateContent>
+            <mc:Choice Requires="wps">
+              <w:drawing>
+                <wp:anchor distT="0" distB="0" distL="114300" distR="114300" simplePos="0" relativeHeight="251679744" behindDoc="0" locked="0" layoutInCell="1" allowOverlap="1" wp14:anchorId="4DCD22A8" wp14:editId="7B01DCFA">
+                  <wp:simplePos x="0" y="0"/>
+                  <wp:positionH relativeFrom="column">
+                    <wp:posOffset>797560</wp:posOffset>
+                  </wp:positionH>
+                  <wp:positionV relativeFrom="paragraph">
+                    <wp:posOffset>405765</wp:posOffset>
+                  </wp:positionV>
+                  <wp:extent cx="1024890" cy="45085"/>
+                  <wp:effectExtent l="0" t="76200" r="3810" b="50165"/>
+                  <wp:wrapNone/>
+                  <wp:docPr id="20" name="رابط كسهم مستقيم 20"/>
+                  <wp:cNvGraphicFramePr/>
+                  <a:graphic xmlns:a="http://schemas.openxmlformats.org/drawingml/2006/main">
+                    <a:graphicData uri="http://schemas.microsoft.com/office/word/2010/wordprocessingShape">
+                      <wps:wsp>
+                        <wps:cNvCnPr/>
+                        <wps:spPr>
+                          <a:xfrm flipV="1">
+                            <a:off x="0" y="0"/>
+                            <a:ext cx="1024890" cy="45085"/>
+                          </a:xfrm>
+                          <a:prstGeom prst="straightConnector1">
+                            <a:avLst/>
+                          </a:prstGeom>
+                          <a:ln>
+                            <a:tailEnd type="triangle"/>
+                          </a:ln>
+                        </wps:spPr>
+                        <wps:style>
+                          <a:lnRef idx="1">
+                            <a:schemeClr val="accent1"/>
+                          </a:lnRef>
+                          <a:fillRef idx="0">
+                            <a:schemeClr val="accent1"/>
+                          </a:fillRef>
+                          <a:effectRef idx="0">
+                            <a:schemeClr val="accent1"/>
+                          </a:effectRef>
+                          <a:fontRef idx="minor">
+                            <a:schemeClr val="tx1"/>
+                          </a:fontRef>
+                        </wps:style>
+                        <wps:bodyPr/>
+                      </wps:wsp>
+                    </a:graphicData>
+                  </a:graphic>
+                  <wp14:sizeRelH relativeFrom="margin">
+                    <wp14:pctWidth>0</wp14:pctWidth>
+                  </wp14:sizeRelH>
+                  <wp14:sizeRelV relativeFrom="margin">
+                    <wp14:pctHeight>0</wp14:pctHeight>
+                  </wp14:sizeRelV>
+                </wp:anchor>
+              </w:drawing>
+            </mc:Choice>
+            <mc:Fallback>
+              <w:pict>
+                <v:shape w14:anchorId="0DB79E32" id="رابط كسهم مستقيم 20" o:spid="_x0000_s1026" type="#_x0000_t32" style="position:absolute;margin-left:62.8pt;margin-top:31.95pt;width:80.7pt;height:3.55pt;flip:y;z-index:251679744;visibility:visible;mso-wrap-style:square;mso-width-percent:0;mso-height-percent:0;mso-wrap-distance-left:9pt;mso-wrap-distance-top:0;mso-wrap-distance-right:9pt;mso-wrap-distance-bottom:0;mso-position-horizontal:absolute;mso-position-horizontal-relative:text;mso-position-vertical:absolute;mso-position-vertical-relative:text;mso-width-percent:0;mso-height-percent:0;mso-width-relative:margin;mso-height-relative:margin" o:gfxdata="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" strokecolor="#4579b8 [3044]">
+                  <v:stroke endarrow="block"/>
+                </v:shape>
+              </w:pict>
+            </mc:Fallback>
+          </mc:AlternateContent>
+        </w:r>
+        <w:r>
+          <w:rPr>
+            <w:noProof/>
+            <w:sz w:val="32"/>
+            <w:szCs w:val="32"/>
+            <w:u w:val="single"/>
+            <w:lang w:bidi="ar-EG"/>
+          </w:rPr>
+          <mc:AlternateContent>
+            <mc:Choice Requires="wps">
+              <w:drawing>
+                <wp:anchor distT="0" distB="0" distL="114300" distR="114300" simplePos="0" relativeHeight="251677696" behindDoc="0" locked="0" layoutInCell="1" allowOverlap="1" wp14:anchorId="3F33ECE3" wp14:editId="7A93F502">
+                  <wp:simplePos x="0" y="0"/>
+                  <wp:positionH relativeFrom="column">
+                    <wp:posOffset>1875155</wp:posOffset>
+                  </wp:positionH>
+                  <wp:positionV relativeFrom="paragraph">
+                    <wp:posOffset>50165</wp:posOffset>
+                  </wp:positionV>
+                  <wp:extent cx="567690" cy="652780"/>
+                  <wp:effectExtent l="0" t="0" r="22860" b="13970"/>
+                  <wp:wrapNone/>
+                  <wp:docPr id="13" name="شكل بيضاوي 13"/>
+                  <wp:cNvGraphicFramePr/>
+                  <a:graphic xmlns:a="http://schemas.openxmlformats.org/drawingml/2006/main">
+                    <a:graphicData uri="http://schemas.microsoft.com/office/word/2010/wordprocessingShape">
+                      <wps:wsp>
+                        <wps:cNvSpPr/>
+                        <wps:spPr>
+                          <a:xfrm>
+                            <a:off x="0" y="0"/>
+                            <a:ext cx="567690" cy="652780"/>
+                          </a:xfrm>
+                          <a:prstGeom prst="ellipse">
+                            <a:avLst/>
+                          </a:prstGeom>
+                        </wps:spPr>
+                        <wps:style>
+                          <a:lnRef idx="2">
+                            <a:schemeClr val="accent1">
+                              <a:shade val="50000"/>
+                            </a:schemeClr>
+                          </a:lnRef>
+                          <a:fillRef idx="1">
+                            <a:schemeClr val="accent1"/>
+                          </a:fillRef>
+                          <a:effectRef idx="0">
+                            <a:schemeClr val="accent1"/>
+                          </a:effectRef>
+                          <a:fontRef idx="minor">
+                            <a:schemeClr val="lt1"/>
+                          </a:fontRef>
+                        </wps:style>
+                        <wps:txbx>
+                          <w:txbxContent>
+                            <w:p>
+                              <w:pPr>
+                                <w:jc w:val="center"/>
+                                <w:rPr>
+                                  <w:ins w:id="94" w:author="na123da345ahmed@gmail.com" w:date="2023-03-15T02:05:00Z"/>
+                                  <w:b/>
+                                  <w:bCs/>
+                                  <w:sz w:val="36"/>
+                                  <w:szCs w:val="36"/>
+                                </w:rPr>
+                              </w:pPr>
+                              <w:ins w:id="95" w:author="na123da345ahmed@gmail.com" w:date="2023-03-15T02:05:00Z">
+                                <w:r>
+                                  <w:rPr>
+                                    <w:rFonts w:hint="cs"/>
+                                    <w:b/>
+                                    <w:bCs/>
+                                    <w:sz w:val="36"/>
+                                    <w:szCs w:val="36"/>
+                                    <w:lang w:bidi="ar-EG"/>
+                                  </w:rPr>
+                                  <w:t>B</w:t>
+                                </w:r>
+                              </w:ins>
+                            </w:p>
+                          </w:txbxContent>
+                        </wps:txbx>
+                        <wps:bodyPr rot="0" spcFirstLastPara="0" vertOverflow="overflow" horzOverflow="overflow" vert="horz" wrap="square" lIns="91440" tIns="45720" rIns="91440" bIns="45720" numCol="1" spcCol="0" rtlCol="1" fromWordArt="0" anchor="ctr" anchorCtr="0" forceAA="0" compatLnSpc="1">
+                          <a:prstTxWarp prst="textNoShape">
+                            <a:avLst/>
+                          </a:prstTxWarp>
+                          <a:noAutofit/>
+                        </wps:bodyPr>
+                      </wps:wsp>
+                    </a:graphicData>
+                  </a:graphic>
+                  <wp14:sizeRelH relativeFrom="margin">
+                    <wp14:pctWidth>0</wp14:pctWidth>
+                  </wp14:sizeRelH>
+                  <wp14:sizeRelV relativeFrom="margin">
+                    <wp14:pctHeight>0</wp14:pctHeight>
+                  </wp14:sizeRelV>
+                </wp:anchor>
+              </w:drawing>
+            </mc:Choice>
+            <mc:Fallback>
+              <w:pict>
+                <v:oval w14:anchorId="3F33ECE3" id="شكل بيضاوي 13" o:spid="_x0000_s1030" style="position:absolute;margin-left:147.65pt;margin-top:3.95pt;width:44.7pt;height:51.4pt;z-index:251677696;visibility:visible;mso-wrap-style:square;mso-width-percent:0;mso-height-percent:0;mso-wrap-distance-left:9pt;mso-wrap-distance-top:0;mso-wrap-distance-right:9pt;mso-wrap-distance-bottom:0;mso-position-horizontal:absolute;mso-position-horizontal-relative:text;mso-position-vertical:absolute;mso-position-vertical-relative:text;mso-width-percent:0;mso-height-percent:0;mso-width-relative:margin;mso-height-relative:margin;v-text-anchor:middle" o:gfxdata="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" fillcolor="#4f81bd [3204]" strokecolor="#243f60 [1604]" strokeweight="2pt">
+                  <v:textbox>
+                    <w:txbxContent>
+                      <w:p>
+                        <w:pPr>
+                          <w:jc w:val="center"/>
+                          <w:rPr>
+                            <w:ins w:id="96" w:author="na123da345ahmed@gmail.com" w:date="2023-03-15T02:05:00Z"/>
+                            <w:b/>
+                            <w:bCs/>
+                            <w:sz w:val="36"/>
+                            <w:szCs w:val="36"/>
+                          </w:rPr>
+                        </w:pPr>
+                        <w:ins w:id="97" w:author="na123da345ahmed@gmail.com" w:date="2023-03-15T02:05:00Z">
+                          <w:r>
+                            <w:rPr>
+                              <w:rFonts w:hint="cs"/>
+                              <w:b/>
+                              <w:bCs/>
+                              <w:sz w:val="36"/>
+                              <w:szCs w:val="36"/>
+                              <w:lang w:bidi="ar-EG"/>
+                            </w:rPr>
+                            <w:t>B</w:t>
+                          </w:r>
+                        </w:ins>
+                      </w:p>
+                    </w:txbxContent>
+                  </v:textbox>
+                </v:oval>
+              </w:pict>
+            </mc:Fallback>
+          </mc:AlternateContent>
+        </w:r>
+      </w:ins>
     </w:p>
     <w:p>
       <w:pPr>
@@ -7196,6 +9910,297 @@
           <w:lang w:bidi="ar-EG"/>
         </w:rPr>
       </w:pPr>
+      <w:ins w:id="98" w:author="na123da345ahmed@gmail.com" w:date="2023-03-15T02:05:00Z">
+        <w:r>
+          <w:rPr>
+            <w:noProof/>
+            <w:sz w:val="32"/>
+            <w:szCs w:val="32"/>
+            <w:u w:val="single"/>
+            <w:lang w:bidi="ar-EG"/>
+          </w:rPr>
+          <mc:AlternateContent>
+            <mc:Choice Requires="wps">
+              <w:drawing>
+                <wp:anchor distT="0" distB="0" distL="114300" distR="114300" simplePos="0" relativeHeight="251685888" behindDoc="0" locked="0" layoutInCell="1" allowOverlap="1" wp14:anchorId="729FC518" wp14:editId="535D387C">
+                  <wp:simplePos x="0" y="0"/>
+                  <wp:positionH relativeFrom="column">
+                    <wp:posOffset>3964305</wp:posOffset>
+                  </wp:positionH>
+                  <wp:positionV relativeFrom="paragraph">
+                    <wp:posOffset>159385</wp:posOffset>
+                  </wp:positionV>
+                  <wp:extent cx="1228725" cy="351790"/>
+                  <wp:effectExtent l="0" t="0" r="47625" b="67310"/>
+                  <wp:wrapNone/>
+                  <wp:docPr id="25" name="رابط كسهم مستقيم 25"/>
+                  <wp:cNvGraphicFramePr/>
+                  <a:graphic xmlns:a="http://schemas.openxmlformats.org/drawingml/2006/main">
+                    <a:graphicData uri="http://schemas.microsoft.com/office/word/2010/wordprocessingShape">
+                      <wps:wsp>
+                        <wps:cNvCnPr/>
+                        <wps:spPr>
+                          <a:xfrm>
+                            <a:off x="0" y="0"/>
+                            <a:ext cx="1228725" cy="351790"/>
+                          </a:xfrm>
+                          <a:prstGeom prst="straightConnector1">
+                            <a:avLst/>
+                          </a:prstGeom>
+                          <a:ln>
+                            <a:tailEnd type="triangle"/>
+                          </a:ln>
+                        </wps:spPr>
+                        <wps:style>
+                          <a:lnRef idx="1">
+                            <a:schemeClr val="accent1"/>
+                          </a:lnRef>
+                          <a:fillRef idx="0">
+                            <a:schemeClr val="accent1"/>
+                          </a:fillRef>
+                          <a:effectRef idx="0">
+                            <a:schemeClr val="accent1"/>
+                          </a:effectRef>
+                          <a:fontRef idx="minor">
+                            <a:schemeClr val="tx1"/>
+                          </a:fontRef>
+                        </wps:style>
+                        <wps:bodyPr/>
+                      </wps:wsp>
+                    </a:graphicData>
+                  </a:graphic>
+                  <wp14:sizeRelH relativeFrom="margin">
+                    <wp14:pctWidth>0</wp14:pctWidth>
+                  </wp14:sizeRelH>
+                  <wp14:sizeRelV relativeFrom="margin">
+                    <wp14:pctHeight>0</wp14:pctHeight>
+                  </wp14:sizeRelV>
+                </wp:anchor>
+              </w:drawing>
+            </mc:Choice>
+            <mc:Fallback>
+              <w:pict>
+                <v:shape w14:anchorId="61E3F689" id="رابط كسهم مستقيم 25" o:spid="_x0000_s1026" type="#_x0000_t32" style="position:absolute;margin-left:312.15pt;margin-top:12.55pt;width:96.75pt;height:27.7pt;z-index:251685888;visibility:visible;mso-wrap-style:square;mso-width-percent:0;mso-height-percent:0;mso-wrap-distance-left:9pt;mso-wrap-distance-top:0;mso-wrap-distance-right:9pt;mso-wrap-distance-bottom:0;mso-position-horizontal:absolute;mso-position-horizontal-relative:text;mso-position-vertical:absolute;mso-position-vertical-relative:text;mso-width-percent:0;mso-height-percent:0;mso-width-relative:margin;mso-height-relative:margin" o:gfxdata="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" strokecolor="#4579b8 [3044]">
+                  <v:stroke endarrow="block"/>
+                </v:shape>
+              </w:pict>
+            </mc:Fallback>
+          </mc:AlternateContent>
+        </w:r>
+        <w:r>
+          <w:rPr>
+            <w:noProof/>
+            <w:sz w:val="32"/>
+            <w:szCs w:val="32"/>
+            <w:u w:val="single"/>
+            <w:lang w:bidi="ar-EG"/>
+          </w:rPr>
+          <mc:AlternateContent>
+            <mc:Choice Requires="wps">
+              <w:drawing>
+                <wp:anchor distT="0" distB="0" distL="114300" distR="114300" simplePos="0" relativeHeight="251683840" behindDoc="0" locked="0" layoutInCell="1" allowOverlap="1" wp14:anchorId="68233664" wp14:editId="7E2D971B">
+                  <wp:simplePos x="0" y="0"/>
+                  <wp:positionH relativeFrom="column">
+                    <wp:posOffset>5192395</wp:posOffset>
+                  </wp:positionH>
+                  <wp:positionV relativeFrom="paragraph">
+                    <wp:posOffset>132080</wp:posOffset>
+                  </wp:positionV>
+                  <wp:extent cx="596900" cy="606425"/>
+                  <wp:effectExtent l="0" t="0" r="12700" b="22225"/>
+                  <wp:wrapNone/>
+                  <wp:docPr id="18" name="شكل بيضاوي 18"/>
+                  <wp:cNvGraphicFramePr/>
+                  <a:graphic xmlns:a="http://schemas.openxmlformats.org/drawingml/2006/main">
+                    <a:graphicData uri="http://schemas.microsoft.com/office/word/2010/wordprocessingShape">
+                      <wps:wsp>
+                        <wps:cNvSpPr/>
+                        <wps:spPr>
+                          <a:xfrm>
+                            <a:off x="0" y="0"/>
+                            <a:ext cx="596900" cy="606425"/>
+                          </a:xfrm>
+                          <a:prstGeom prst="ellipse">
+                            <a:avLst/>
+                          </a:prstGeom>
+                        </wps:spPr>
+                        <wps:style>
+                          <a:lnRef idx="2">
+                            <a:schemeClr val="accent1">
+                              <a:shade val="50000"/>
+                            </a:schemeClr>
+                          </a:lnRef>
+                          <a:fillRef idx="1">
+                            <a:schemeClr val="accent1"/>
+                          </a:fillRef>
+                          <a:effectRef idx="0">
+                            <a:schemeClr val="accent1"/>
+                          </a:effectRef>
+                          <a:fontRef idx="minor">
+                            <a:schemeClr val="lt1"/>
+                          </a:fontRef>
+                        </wps:style>
+                        <wps:txbx>
+                          <w:txbxContent>
+                            <w:p>
+                              <w:pPr>
+                                <w:jc w:val="center"/>
+                                <w:rPr>
+                                  <w:ins w:id="99" w:author="na123da345ahmed@gmail.com" w:date="2023-03-15T02:05:00Z"/>
+                                  <w:b/>
+                                  <w:bCs/>
+                                  <w:sz w:val="36"/>
+                                  <w:szCs w:val="36"/>
+                                </w:rPr>
+                              </w:pPr>
+                              <w:ins w:id="100" w:author="na123da345ahmed@gmail.com" w:date="2023-03-15T02:05:00Z">
+                                <w:r>
+                                  <w:rPr>
+                                    <w:rFonts w:hint="cs"/>
+                                    <w:b/>
+                                    <w:bCs/>
+                                    <w:sz w:val="36"/>
+                                    <w:szCs w:val="36"/>
+                                    <w:lang w:bidi="ar-EG"/>
+                                  </w:rPr>
+                                  <w:t>G</w:t>
+                                </w:r>
+                              </w:ins>
+                            </w:p>
+                          </w:txbxContent>
+                        </wps:txbx>
+                        <wps:bodyPr rot="0" spcFirstLastPara="0" vertOverflow="overflow" horzOverflow="overflow" vert="horz" wrap="square" lIns="91440" tIns="45720" rIns="91440" bIns="45720" numCol="1" spcCol="0" rtlCol="1" fromWordArt="0" anchor="ctr" anchorCtr="0" forceAA="0" compatLnSpc="1">
+                          <a:prstTxWarp prst="textNoShape">
+                            <a:avLst/>
+                          </a:prstTxWarp>
+                          <a:noAutofit/>
+                        </wps:bodyPr>
+                      </wps:wsp>
+                    </a:graphicData>
+                  </a:graphic>
+                  <wp14:sizeRelH relativeFrom="margin">
+                    <wp14:pctWidth>0</wp14:pctWidth>
+                  </wp14:sizeRelH>
+                  <wp14:sizeRelV relativeFrom="margin">
+                    <wp14:pctHeight>0</wp14:pctHeight>
+                  </wp14:sizeRelV>
+                </wp:anchor>
+              </w:drawing>
+            </mc:Choice>
+            <mc:Fallback>
+              <w:pict>
+                <v:oval w14:anchorId="68233664" id="شكل بيضاوي 18" o:spid="_x0000_s1031" style="position:absolute;margin-left:408.85pt;margin-top:10.4pt;width:47pt;height:47.75pt;z-index:251683840;visibility:visible;mso-wrap-style:square;mso-width-percent:0;mso-height-percent:0;mso-wrap-distance-left:9pt;mso-wrap-distance-top:0;mso-wrap-distance-right:9pt;mso-wrap-distance-bottom:0;mso-position-horizontal:absolute;mso-position-horizontal-relative:text;mso-position-vertical:absolute;mso-position-vertical-relative:text;mso-width-percent:0;mso-height-percent:0;mso-width-relative:margin;mso-height-relative:margin;v-text-anchor:middle" o:gfxdata="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" fillcolor="#4f81bd [3204]" strokecolor="#243f60 [1604]" strokeweight="2pt">
+                  <v:textbox>
+                    <w:txbxContent>
+                      <w:p>
+                        <w:pPr>
+                          <w:jc w:val="center"/>
+                          <w:rPr>
+                            <w:ins w:id="101" w:author="na123da345ahmed@gmail.com" w:date="2023-03-15T02:05:00Z"/>
+                            <w:b/>
+                            <w:bCs/>
+                            <w:sz w:val="36"/>
+                            <w:szCs w:val="36"/>
+                          </w:rPr>
+                        </w:pPr>
+                        <w:ins w:id="102" w:author="na123da345ahmed@gmail.com" w:date="2023-03-15T02:05:00Z">
+                          <w:r>
+                            <w:rPr>
+                              <w:rFonts w:hint="cs"/>
+                              <w:b/>
+                              <w:bCs/>
+                              <w:sz w:val="36"/>
+                              <w:szCs w:val="36"/>
+                              <w:lang w:bidi="ar-EG"/>
+                            </w:rPr>
+                            <w:t>G</w:t>
+                          </w:r>
+                        </w:ins>
+                      </w:p>
+                    </w:txbxContent>
+                  </v:textbox>
+                </v:oval>
+              </w:pict>
+            </mc:Fallback>
+          </mc:AlternateContent>
+        </w:r>
+        <w:r>
+          <w:rPr>
+            <w:noProof/>
+            <w:sz w:val="32"/>
+            <w:szCs w:val="32"/>
+            <w:u w:val="single"/>
+            <w:lang w:bidi="ar-EG"/>
+          </w:rPr>
+          <mc:AlternateContent>
+            <mc:Choice Requires="wps">
+              <w:drawing>
+                <wp:anchor distT="0" distB="0" distL="114300" distR="114300" simplePos="0" relativeHeight="251684864" behindDoc="0" locked="0" layoutInCell="1" allowOverlap="1" wp14:anchorId="3A744DE3" wp14:editId="3FBC584E">
+                  <wp:simplePos x="0" y="0"/>
+                  <wp:positionH relativeFrom="column">
+                    <wp:posOffset>654050</wp:posOffset>
+                  </wp:positionH>
+                  <wp:positionV relativeFrom="paragraph">
+                    <wp:posOffset>407670</wp:posOffset>
+                  </wp:positionV>
+                  <wp:extent cx="1170940" cy="558800"/>
+                  <wp:effectExtent l="0" t="0" r="67310" b="50800"/>
+                  <wp:wrapNone/>
+                  <wp:docPr id="23" name="رابط كسهم مستقيم 23"/>
+                  <wp:cNvGraphicFramePr/>
+                  <a:graphic xmlns:a="http://schemas.openxmlformats.org/drawingml/2006/main">
+                    <a:graphicData uri="http://schemas.microsoft.com/office/word/2010/wordprocessingShape">
+                      <wps:wsp>
+                        <wps:cNvCnPr/>
+                        <wps:spPr>
+                          <a:xfrm>
+                            <a:off x="0" y="0"/>
+                            <a:ext cx="1170940" cy="558800"/>
+                          </a:xfrm>
+                          <a:prstGeom prst="straightConnector1">
+                            <a:avLst/>
+                          </a:prstGeom>
+                          <a:ln>
+                            <a:tailEnd type="triangle"/>
+                          </a:ln>
+                        </wps:spPr>
+                        <wps:style>
+                          <a:lnRef idx="1">
+                            <a:schemeClr val="accent1"/>
+                          </a:lnRef>
+                          <a:fillRef idx="0">
+                            <a:schemeClr val="accent1"/>
+                          </a:fillRef>
+                          <a:effectRef idx="0">
+                            <a:schemeClr val="accent1"/>
+                          </a:effectRef>
+                          <a:fontRef idx="minor">
+                            <a:schemeClr val="tx1"/>
+                          </a:fontRef>
+                        </wps:style>
+                        <wps:bodyPr/>
+                      </wps:wsp>
+                    </a:graphicData>
+                  </a:graphic>
+                  <wp14:sizeRelH relativeFrom="margin">
+                    <wp14:pctWidth>0</wp14:pctWidth>
+                  </wp14:sizeRelH>
+                  <wp14:sizeRelV relativeFrom="margin">
+                    <wp14:pctHeight>0</wp14:pctHeight>
+                  </wp14:sizeRelV>
+                </wp:anchor>
+              </w:drawing>
+            </mc:Choice>
+            <mc:Fallback>
+              <w:pict>
+                <v:shape w14:anchorId="058D20DB" id="رابط كسهم مستقيم 23" o:spid="_x0000_s1026" type="#_x0000_t32" style="position:absolute;margin-left:51.5pt;margin-top:32.1pt;width:92.2pt;height:44pt;z-index:251684864;visibility:visible;mso-wrap-style:square;mso-width-percent:0;mso-height-percent:0;mso-wrap-distance-left:9pt;mso-wrap-distance-top:0;mso-wrap-distance-right:9pt;mso-wrap-distance-bottom:0;mso-position-horizontal:absolute;mso-position-horizontal-relative:text;mso-position-vertical:absolute;mso-position-vertical-relative:text;mso-width-percent:0;mso-height-percent:0;mso-width-relative:margin;mso-height-relative:margin" o:gfxdata="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" strokecolor="#4579b8 [3044]">
+                  <v:stroke endarrow="block"/>
+                </v:shape>
+              </w:pict>
+            </mc:Fallback>
+          </mc:AlternateContent>
+        </w:r>
+      </w:ins>
     </w:p>
     <w:p>
       <w:pPr>
@@ -7206,6 +10211,145 @@
           <w:lang w:bidi="ar-EG"/>
         </w:rPr>
       </w:pPr>
+      <w:ins w:id="103" w:author="na123da345ahmed@gmail.com" w:date="2023-03-15T02:05:00Z">
+        <w:r>
+          <w:rPr>
+            <w:noProof/>
+            <w:sz w:val="32"/>
+            <w:szCs w:val="32"/>
+            <w:u w:val="single"/>
+            <w:lang w:bidi="ar-EG"/>
+          </w:rPr>
+          <mc:AlternateContent>
+            <mc:Choice Requires="wps">
+              <w:drawing>
+                <wp:anchor distT="0" distB="0" distL="114300" distR="114300" simplePos="0" relativeHeight="251687936" behindDoc="0" locked="0" layoutInCell="1" allowOverlap="1" wp14:anchorId="75FCE815" wp14:editId="6D9E8940">
+                  <wp:simplePos x="0" y="0"/>
+                  <wp:positionH relativeFrom="column">
+                    <wp:posOffset>1821815</wp:posOffset>
+                  </wp:positionH>
+                  <wp:positionV relativeFrom="paragraph">
+                    <wp:posOffset>398145</wp:posOffset>
+                  </wp:positionV>
+                  <wp:extent cx="602615" cy="621665"/>
+                  <wp:effectExtent l="0" t="0" r="26035" b="26035"/>
+                  <wp:wrapNone/>
+                  <wp:docPr id="14" name="شكل بيضاوي 14"/>
+                  <wp:cNvGraphicFramePr/>
+                  <a:graphic xmlns:a="http://schemas.openxmlformats.org/drawingml/2006/main">
+                    <a:graphicData uri="http://schemas.microsoft.com/office/word/2010/wordprocessingShape">
+                      <wps:wsp>
+                        <wps:cNvSpPr/>
+                        <wps:spPr>
+                          <a:xfrm>
+                            <a:off x="0" y="0"/>
+                            <a:ext cx="602615" cy="621665"/>
+                          </a:xfrm>
+                          <a:prstGeom prst="ellipse">
+                            <a:avLst/>
+                          </a:prstGeom>
+                        </wps:spPr>
+                        <wps:style>
+                          <a:lnRef idx="2">
+                            <a:schemeClr val="accent1">
+                              <a:shade val="50000"/>
+                            </a:schemeClr>
+                          </a:lnRef>
+                          <a:fillRef idx="1">
+                            <a:schemeClr val="accent1"/>
+                          </a:fillRef>
+                          <a:effectRef idx="0">
+                            <a:schemeClr val="accent1"/>
+                          </a:effectRef>
+                          <a:fontRef idx="minor">
+                            <a:schemeClr val="lt1"/>
+                          </a:fontRef>
+                        </wps:style>
+                        <wps:txbx>
+                          <w:txbxContent>
+                            <w:p>
+                              <w:pPr>
+                                <w:jc w:val="center"/>
+                                <w:rPr>
+                                  <w:ins w:id="104" w:author="na123da345ahmed@gmail.com" w:date="2023-03-15T02:05:00Z"/>
+                                  <w:b/>
+                                  <w:bCs/>
+                                  <w:sz w:val="36"/>
+                                  <w:szCs w:val="36"/>
+                                </w:rPr>
+                              </w:pPr>
+                              <w:ins w:id="105" w:author="na123da345ahmed@gmail.com" w:date="2023-03-15T02:05:00Z">
+                                <w:r>
+                                  <w:rPr>
+                                    <w:rFonts w:hint="cs"/>
+                                    <w:b/>
+                                    <w:bCs/>
+                                    <w:sz w:val="36"/>
+                                    <w:szCs w:val="36"/>
+                                    <w:lang w:bidi="ar-EG"/>
+                                  </w:rPr>
+                                  <w:t>E</w:t>
+                                </w:r>
+                              </w:ins>
+                            </w:p>
+                          </w:txbxContent>
+                        </wps:txbx>
+                        <wps:bodyPr rot="0" spcFirstLastPara="0" vertOverflow="overflow" horzOverflow="overflow" vert="horz" wrap="square" lIns="91440" tIns="45720" rIns="91440" bIns="45720" numCol="1" spcCol="0" rtlCol="1" fromWordArt="0" anchor="ctr" anchorCtr="0" forceAA="0" compatLnSpc="1">
+                          <a:prstTxWarp prst="textNoShape">
+                            <a:avLst/>
+                          </a:prstTxWarp>
+                          <a:noAutofit/>
+                        </wps:bodyPr>
+                      </wps:wsp>
+                    </a:graphicData>
+                  </a:graphic>
+                  <wp14:sizeRelH relativeFrom="margin">
+                    <wp14:pctWidth>0</wp14:pctWidth>
+                  </wp14:sizeRelH>
+                  <wp14:sizeRelV relativeFrom="margin">
+                    <wp14:pctHeight>0</wp14:pctHeight>
+                  </wp14:sizeRelV>
+                </wp:anchor>
+              </w:drawing>
+            </mc:Choice>
+            <mc:Fallback>
+              <w:pict>
+                <v:oval w14:anchorId="75FCE815" id="شكل بيضاوي 14" o:spid="_x0000_s1032" style="position:absolute;margin-left:143.45pt;margin-top:31.35pt;width:47.45pt;height:48.95pt;z-index:251687936;visibility:visible;mso-wrap-style:square;mso-width-percent:0;mso-height-percent:0;mso-wrap-distance-left:9pt;mso-wrap-distance-top:0;mso-wrap-distance-right:9pt;mso-wrap-distance-bottom:0;mso-position-horizontal:absolute;mso-position-horizontal-relative:text;mso-position-vertical:absolute;mso-position-vertical-relative:text;mso-width-percent:0;mso-height-percent:0;mso-width-relative:margin;mso-height-relative:margin;v-text-anchor:middle" o:gfxdata="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" fillcolor="#4f81bd [3204]" strokecolor="#243f60 [1604]" strokeweight="2pt">
+                  <v:textbox>
+                    <w:txbxContent>
+                      <w:p>
+                        <w:pPr>
+                          <w:jc w:val="center"/>
+                          <w:rPr>
+                            <w:ins w:id="106" w:author="na123da345ahmed@gmail.com" w:date="2023-03-15T02:05:00Z"/>
+                            <w:b/>
+                            <w:bCs/>
+                            <w:sz w:val="36"/>
+                            <w:szCs w:val="36"/>
+                          </w:rPr>
+                        </w:pPr>
+                        <w:ins w:id="107" w:author="na123da345ahmed@gmail.com" w:date="2023-03-15T02:05:00Z">
+                          <w:r>
+                            <w:rPr>
+                              <w:rFonts w:hint="cs"/>
+                              <w:b/>
+                              <w:bCs/>
+                              <w:sz w:val="36"/>
+                              <w:szCs w:val="36"/>
+                              <w:lang w:bidi="ar-EG"/>
+                            </w:rPr>
+                            <w:t>E</w:t>
+                          </w:r>
+                        </w:ins>
+                      </w:p>
+                    </w:txbxContent>
+                  </v:textbox>
+                </v:oval>
+              </w:pict>
+            </mc:Fallback>
+          </mc:AlternateContent>
+        </w:r>
+      </w:ins>
     </w:p>
     <w:p>
       <w:pPr>
@@ -7216,6 +10360,145 @@
           <w:lang w:bidi="ar-EG"/>
         </w:rPr>
       </w:pPr>
+      <w:ins w:id="108" w:author="na123da345ahmed@gmail.com" w:date="2023-03-15T02:05:00Z">
+        <w:r>
+          <w:rPr>
+            <w:noProof/>
+            <w:sz w:val="32"/>
+            <w:szCs w:val="32"/>
+            <w:u w:val="single"/>
+            <w:lang w:bidi="ar-EG"/>
+          </w:rPr>
+          <mc:AlternateContent>
+            <mc:Choice Requires="wps">
+              <w:drawing>
+                <wp:anchor distT="0" distB="0" distL="114300" distR="114300" simplePos="0" relativeHeight="251689984" behindDoc="0" locked="0" layoutInCell="1" allowOverlap="1" wp14:anchorId="7698730D" wp14:editId="6D2CE7D2">
+                  <wp:simplePos x="0" y="0"/>
+                  <wp:positionH relativeFrom="column">
+                    <wp:posOffset>3307715</wp:posOffset>
+                  </wp:positionH>
+                  <wp:positionV relativeFrom="paragraph">
+                    <wp:posOffset>144780</wp:posOffset>
+                  </wp:positionV>
+                  <wp:extent cx="547370" cy="642620"/>
+                  <wp:effectExtent l="0" t="0" r="24130" b="24130"/>
+                  <wp:wrapNone/>
+                  <wp:docPr id="16" name="شكل بيضاوي 16"/>
+                  <wp:cNvGraphicFramePr/>
+                  <a:graphic xmlns:a="http://schemas.openxmlformats.org/drawingml/2006/main">
+                    <a:graphicData uri="http://schemas.microsoft.com/office/word/2010/wordprocessingShape">
+                      <wps:wsp>
+                        <wps:cNvSpPr/>
+                        <wps:spPr>
+                          <a:xfrm>
+                            <a:off x="0" y="0"/>
+                            <a:ext cx="547370" cy="642620"/>
+                          </a:xfrm>
+                          <a:prstGeom prst="ellipse">
+                            <a:avLst/>
+                          </a:prstGeom>
+                        </wps:spPr>
+                        <wps:style>
+                          <a:lnRef idx="2">
+                            <a:schemeClr val="accent1">
+                              <a:shade val="50000"/>
+                            </a:schemeClr>
+                          </a:lnRef>
+                          <a:fillRef idx="1">
+                            <a:schemeClr val="accent1"/>
+                          </a:fillRef>
+                          <a:effectRef idx="0">
+                            <a:schemeClr val="accent1"/>
+                          </a:effectRef>
+                          <a:fontRef idx="minor">
+                            <a:schemeClr val="lt1"/>
+                          </a:fontRef>
+                        </wps:style>
+                        <wps:txbx>
+                          <w:txbxContent>
+                            <w:p>
+                              <w:pPr>
+                                <w:jc w:val="center"/>
+                                <w:rPr>
+                                  <w:ins w:id="109" w:author="na123da345ahmed@gmail.com" w:date="2023-03-15T02:05:00Z"/>
+                                  <w:b/>
+                                  <w:bCs/>
+                                  <w:sz w:val="36"/>
+                                  <w:szCs w:val="36"/>
+                                </w:rPr>
+                              </w:pPr>
+                              <w:ins w:id="110" w:author="na123da345ahmed@gmail.com" w:date="2023-03-15T02:05:00Z">
+                                <w:r>
+                                  <w:rPr>
+                                    <w:rFonts w:hint="cs"/>
+                                    <w:b/>
+                                    <w:bCs/>
+                                    <w:sz w:val="36"/>
+                                    <w:szCs w:val="36"/>
+                                    <w:lang w:bidi="ar-EG"/>
+                                  </w:rPr>
+                                  <w:t>F</w:t>
+                                </w:r>
+                              </w:ins>
+                            </w:p>
+                          </w:txbxContent>
+                        </wps:txbx>
+                        <wps:bodyPr rot="0" spcFirstLastPara="0" vertOverflow="overflow" horzOverflow="overflow" vert="horz" wrap="square" lIns="91440" tIns="45720" rIns="91440" bIns="45720" numCol="1" spcCol="0" rtlCol="1" fromWordArt="0" anchor="ctr" anchorCtr="0" forceAA="0" compatLnSpc="1">
+                          <a:prstTxWarp prst="textNoShape">
+                            <a:avLst/>
+                          </a:prstTxWarp>
+                          <a:noAutofit/>
+                        </wps:bodyPr>
+                      </wps:wsp>
+                    </a:graphicData>
+                  </a:graphic>
+                  <wp14:sizeRelH relativeFrom="margin">
+                    <wp14:pctWidth>0</wp14:pctWidth>
+                  </wp14:sizeRelH>
+                  <wp14:sizeRelV relativeFrom="margin">
+                    <wp14:pctHeight>0</wp14:pctHeight>
+                  </wp14:sizeRelV>
+                </wp:anchor>
+              </w:drawing>
+            </mc:Choice>
+            <mc:Fallback>
+              <w:pict>
+                <v:oval w14:anchorId="7698730D" id="شكل بيضاوي 16" o:spid="_x0000_s1033" style="position:absolute;margin-left:260.45pt;margin-top:11.4pt;width:43.1pt;height:50.6pt;z-index:251689984;visibility:visible;mso-wrap-style:square;mso-width-percent:0;mso-height-percent:0;mso-wrap-distance-left:9pt;mso-wrap-distance-top:0;mso-wrap-distance-right:9pt;mso-wrap-distance-bottom:0;mso-position-horizontal:absolute;mso-position-horizontal-relative:text;mso-position-vertical:absolute;mso-position-vertical-relative:text;mso-width-percent:0;mso-height-percent:0;mso-width-relative:margin;mso-height-relative:margin;v-text-anchor:middle" o:gfxdata="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" fillcolor="#4f81bd [3204]" strokecolor="#243f60 [1604]" strokeweight="2pt">
+                  <v:textbox>
+                    <w:txbxContent>
+                      <w:p>
+                        <w:pPr>
+                          <w:jc w:val="center"/>
+                          <w:rPr>
+                            <w:ins w:id="111" w:author="na123da345ahmed@gmail.com" w:date="2023-03-15T02:05:00Z"/>
+                            <w:b/>
+                            <w:bCs/>
+                            <w:sz w:val="36"/>
+                            <w:szCs w:val="36"/>
+                          </w:rPr>
+                        </w:pPr>
+                        <w:ins w:id="112" w:author="na123da345ahmed@gmail.com" w:date="2023-03-15T02:05:00Z">
+                          <w:r>
+                            <w:rPr>
+                              <w:rFonts w:hint="cs"/>
+                              <w:b/>
+                              <w:bCs/>
+                              <w:sz w:val="36"/>
+                              <w:szCs w:val="36"/>
+                              <w:lang w:bidi="ar-EG"/>
+                            </w:rPr>
+                            <w:t>F</w:t>
+                          </w:r>
+                        </w:ins>
+                      </w:p>
+                    </w:txbxContent>
+                  </v:textbox>
+                </v:oval>
+              </w:pict>
+            </mc:Fallback>
+          </mc:AlternateContent>
+        </w:r>
+      </w:ins>
     </w:p>
     <w:p>
       <w:pPr>
@@ -7226,6 +10509,84 @@
           <w:lang w:bidi="ar-EG"/>
         </w:rPr>
       </w:pPr>
+      <w:ins w:id="113" w:author="na123da345ahmed@gmail.com" w:date="2023-03-15T02:05:00Z">
+        <w:r>
+          <w:rPr>
+            <w:noProof/>
+            <w:sz w:val="32"/>
+            <w:szCs w:val="32"/>
+            <w:u w:val="single"/>
+            <w:lang w:bidi="ar-EG"/>
+          </w:rPr>
+          <mc:AlternateContent>
+            <mc:Choice Requires="wps">
+              <w:drawing>
+                <wp:anchor distT="0" distB="0" distL="114300" distR="114300" simplePos="0" relativeHeight="251692032" behindDoc="0" locked="0" layoutInCell="1" allowOverlap="1" wp14:anchorId="575D9CBD" wp14:editId="75A5D255">
+                  <wp:simplePos x="0" y="0"/>
+                  <wp:positionH relativeFrom="column">
+                    <wp:posOffset>2438400</wp:posOffset>
+                  </wp:positionH>
+                  <wp:positionV relativeFrom="paragraph">
+                    <wp:posOffset>27940</wp:posOffset>
+                  </wp:positionV>
+                  <wp:extent cx="768350" cy="76200"/>
+                  <wp:effectExtent l="0" t="0" r="69850" b="95250"/>
+                  <wp:wrapNone/>
+                  <wp:docPr id="24" name="رابط كسهم مستقيم 24"/>
+                  <wp:cNvGraphicFramePr/>
+                  <a:graphic xmlns:a="http://schemas.openxmlformats.org/drawingml/2006/main">
+                    <a:graphicData uri="http://schemas.microsoft.com/office/word/2010/wordprocessingShape">
+                      <wps:wsp>
+                        <wps:cNvCnPr/>
+                        <wps:spPr>
+                          <a:xfrm>
+                            <a:off x="0" y="0"/>
+                            <a:ext cx="768350" cy="76200"/>
+                          </a:xfrm>
+                          <a:prstGeom prst="straightConnector1">
+                            <a:avLst/>
+                          </a:prstGeom>
+                          <a:ln>
+                            <a:tailEnd type="triangle"/>
+                          </a:ln>
+                        </wps:spPr>
+                        <wps:style>
+                          <a:lnRef idx="1">
+                            <a:schemeClr val="accent1"/>
+                          </a:lnRef>
+                          <a:fillRef idx="0">
+                            <a:schemeClr val="accent1"/>
+                          </a:fillRef>
+                          <a:effectRef idx="0">
+                            <a:schemeClr val="accent1"/>
+                          </a:effectRef>
+                          <a:fontRef idx="minor">
+                            <a:schemeClr val="tx1"/>
+                          </a:fontRef>
+                        </wps:style>
+                        <wps:bodyPr/>
+                      </wps:wsp>
+                    </a:graphicData>
+                  </a:graphic>
+                  <wp14:sizeRelH relativeFrom="margin">
+                    <wp14:pctWidth>0</wp14:pctWidth>
+                  </wp14:sizeRelH>
+                  <wp14:sizeRelV relativeFrom="margin">
+                    <wp14:pctHeight>0</wp14:pctHeight>
+                  </wp14:sizeRelV>
+                </wp:anchor>
+              </w:drawing>
+            </mc:Choice>
+            <mc:Fallback>
+              <w:pict>
+                <v:shape w14:anchorId="513B3D6D" id="رابط كسهم مستقيم 24" o:spid="_x0000_s1026" type="#_x0000_t32" style="position:absolute;margin-left:192pt;margin-top:2.2pt;width:60.5pt;height:6pt;z-index:251692032;visibility:visible;mso-wrap-style:square;mso-width-percent:0;mso-height-percent:0;mso-wrap-distance-left:9pt;mso-wrap-distance-top:0;mso-wrap-distance-right:9pt;mso-wrap-distance-bottom:0;mso-position-horizontal:absolute;mso-position-horizontal-relative:text;mso-position-vertical:absolute;mso-position-vertical-relative:text;mso-width-percent:0;mso-height-percent:0;mso-width-relative:margin;mso-height-relative:margin" o:gfxdata="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" strokecolor="#4579b8 [3044]">
+                  <v:stroke endarrow="block"/>
+                </v:shape>
+              </w:pict>
+            </mc:Fallback>
+          </mc:AlternateContent>
+        </w:r>
+      </w:ins>
     </w:p>
     <w:p>
       <w:pPr>
@@ -7249,6 +10610,26 @@
     </w:p>
     <w:p>
       <w:pPr>
+        <w:jc w:val="center"/>
+        <w:rPr>
+          <w:b/>
+          <w:bCs/>
+          <w:sz w:val="40"/>
+          <w:szCs w:val="40"/>
+        </w:rPr>
+      </w:pPr>
+      <w:r>
+        <w:rPr>
+          <w:b/>
+          <w:bCs/>
+          <w:sz w:val="40"/>
+          <w:szCs w:val="40"/>
+        </w:rPr>
+        <w:t>Gantt chart</w:t>
+      </w:r>
+    </w:p>
+    <w:p>
+      <w:pPr>
         <w:rPr>
           <w:sz w:val="32"/>
           <w:szCs w:val="32"/>
@@ -7260,6 +10641,7 @@
     <w:p>
       <w:pPr>
         <w:rPr>
+          <w:del w:id="114" w:author="na123da345ahmed@gmail.com" w:date="2023-03-15T02:05:00Z"/>
           <w:sz w:val="32"/>
           <w:szCs w:val="32"/>
           <w:u w:val="single"/>
@@ -7270,6 +10652,7 @@
     <w:p>
       <w:pPr>
         <w:rPr>
+          <w:del w:id="115" w:author="na123da345ahmed@gmail.com" w:date="2023-03-15T02:05:00Z"/>
           <w:sz w:val="32"/>
           <w:szCs w:val="32"/>
           <w:u w:val="single"/>
@@ -7280,6 +10663,7 @@
     <w:p>
       <w:pPr>
         <w:rPr>
+          <w:del w:id="116" w:author="na123da345ahmed@gmail.com" w:date="2023-03-15T02:05:00Z"/>
           <w:sz w:val="32"/>
           <w:szCs w:val="32"/>
           <w:u w:val="single"/>
@@ -7287,9 +10671,2524 @@
         </w:rPr>
       </w:pPr>
     </w:p>
-    <w:p>
-      <w:pPr>
-        <w:rPr>
+    <w:tbl>
+      <w:tblPr>
+        <w:tblStyle w:val="TableGridLight"/>
+        <w:tblpPr w:leftFromText="180" w:rightFromText="180" w:vertAnchor="page" w:horzAnchor="margin" w:tblpXSpec="center" w:tblpY="4239"/>
+        <w:tblW w:w="10342" w:type="dxa"/>
+        <w:tblLayout w:type="fixed"/>
+        <w:tblLook w:val="04A0" w:firstRow="1" w:lastRow="0" w:firstColumn="1" w:lastColumn="0" w:noHBand="0" w:noVBand="1"/>
+      </w:tblPr>
+      <w:tblGrid>
+        <w:gridCol w:w="654"/>
+        <w:gridCol w:w="3060"/>
+        <w:gridCol w:w="1370"/>
+        <w:gridCol w:w="1238"/>
+        <w:gridCol w:w="282"/>
+        <w:gridCol w:w="282"/>
+        <w:gridCol w:w="282"/>
+        <w:gridCol w:w="282"/>
+        <w:gridCol w:w="282"/>
+        <w:gridCol w:w="282"/>
+        <w:gridCol w:w="282"/>
+        <w:gridCol w:w="282"/>
+        <w:gridCol w:w="282"/>
+        <w:gridCol w:w="459"/>
+        <w:gridCol w:w="459"/>
+        <w:gridCol w:w="282"/>
+        <w:gridCol w:w="282"/>
+      </w:tblGrid>
+      <w:tr>
+        <w:trPr>
+          <w:trHeight w:val="1172"/>
+          <w:ins w:id="117" w:author="na123da345ahmed@gmail.com" w:date="2023-03-15T02:05:00Z"/>
+        </w:trPr>
+        <w:tc>
+          <w:tcPr>
+            <w:tcW w:w="654" w:type="dxa"/>
+            <w:shd w:val="clear" w:color="auto" w:fill="DBE5F1" w:themeFill="accent1" w:themeFillTint="33"/>
+          </w:tcPr>
+          <w:p>
+            <w:pPr>
+              <w:rPr>
+                <w:ins w:id="118" w:author="na123da345ahmed@gmail.com" w:date="2023-03-15T02:05:00Z"/>
+              </w:rPr>
+            </w:pPr>
+            <w:ins w:id="119" w:author="na123da345ahmed@gmail.com" w:date="2023-03-15T02:05:00Z">
+              <w:r>
+                <w:t>ID</w:t>
+              </w:r>
+            </w:ins>
+          </w:p>
+        </w:tc>
+        <w:tc>
+          <w:tcPr>
+            <w:tcW w:w="3060" w:type="dxa"/>
+            <w:shd w:val="clear" w:color="auto" w:fill="DBE5F1" w:themeFill="accent1" w:themeFillTint="33"/>
+          </w:tcPr>
+          <w:p>
+            <w:pPr>
+              <w:rPr>
+                <w:ins w:id="120" w:author="na123da345ahmed@gmail.com" w:date="2023-03-15T02:05:00Z"/>
+              </w:rPr>
+            </w:pPr>
+            <w:ins w:id="121" w:author="na123da345ahmed@gmail.com" w:date="2023-03-15T02:05:00Z">
+              <w:r>
+                <w:t>Task Name</w:t>
+              </w:r>
+            </w:ins>
+          </w:p>
+        </w:tc>
+        <w:tc>
+          <w:tcPr>
+            <w:tcW w:w="1370" w:type="dxa"/>
+            <w:shd w:val="clear" w:color="auto" w:fill="DBE5F1" w:themeFill="accent1" w:themeFillTint="33"/>
+          </w:tcPr>
+          <w:p>
+            <w:pPr>
+              <w:rPr>
+                <w:ins w:id="122" w:author="na123da345ahmed@gmail.com" w:date="2023-03-15T02:05:00Z"/>
+              </w:rPr>
+            </w:pPr>
+            <w:ins w:id="123" w:author="na123da345ahmed@gmail.com" w:date="2023-03-15T02:05:00Z">
+              <w:r>
+                <w:t>Start time</w:t>
+              </w:r>
+            </w:ins>
+          </w:p>
+        </w:tc>
+        <w:tc>
+          <w:tcPr>
+            <w:tcW w:w="1238" w:type="dxa"/>
+            <w:shd w:val="clear" w:color="auto" w:fill="DBE5F1" w:themeFill="accent1" w:themeFillTint="33"/>
+          </w:tcPr>
+          <w:p>
+            <w:pPr>
+              <w:rPr>
+                <w:ins w:id="124" w:author="na123da345ahmed@gmail.com" w:date="2023-03-15T02:05:00Z"/>
+              </w:rPr>
+            </w:pPr>
+            <w:ins w:id="125" w:author="na123da345ahmed@gmail.com" w:date="2023-03-15T02:05:00Z">
+              <w:r>
+                <w:t>End time</w:t>
+              </w:r>
+            </w:ins>
+          </w:p>
+        </w:tc>
+        <w:tc>
+          <w:tcPr>
+            <w:tcW w:w="282" w:type="dxa"/>
+            <w:shd w:val="clear" w:color="auto" w:fill="DBE5F1" w:themeFill="accent1" w:themeFillTint="33"/>
+          </w:tcPr>
+          <w:p>
+            <w:pPr>
+              <w:rPr>
+                <w:ins w:id="126" w:author="na123da345ahmed@gmail.com" w:date="2023-03-15T02:05:00Z"/>
+                <w:sz w:val="16"/>
+                <w:szCs w:val="16"/>
+              </w:rPr>
+            </w:pPr>
+            <w:ins w:id="127" w:author="na123da345ahmed@gmail.com" w:date="2023-03-15T02:05:00Z">
+              <w:r>
+                <w:rPr>
+                  <w:sz w:val="16"/>
+                  <w:szCs w:val="16"/>
+                </w:rPr>
+                <w:t>1</w:t>
+              </w:r>
+            </w:ins>
+          </w:p>
+        </w:tc>
+        <w:tc>
+          <w:tcPr>
+            <w:tcW w:w="282" w:type="dxa"/>
+            <w:shd w:val="clear" w:color="auto" w:fill="DBE5F1" w:themeFill="accent1" w:themeFillTint="33"/>
+          </w:tcPr>
+          <w:p>
+            <w:pPr>
+              <w:rPr>
+                <w:ins w:id="128" w:author="na123da345ahmed@gmail.com" w:date="2023-03-15T02:05:00Z"/>
+                <w:sz w:val="16"/>
+                <w:szCs w:val="16"/>
+              </w:rPr>
+            </w:pPr>
+            <w:ins w:id="129" w:author="na123da345ahmed@gmail.com" w:date="2023-03-15T02:05:00Z">
+              <w:r>
+                <w:rPr>
+                  <w:sz w:val="16"/>
+                  <w:szCs w:val="16"/>
+                </w:rPr>
+                <w:t>2</w:t>
+              </w:r>
+            </w:ins>
+          </w:p>
+        </w:tc>
+        <w:tc>
+          <w:tcPr>
+            <w:tcW w:w="282" w:type="dxa"/>
+            <w:shd w:val="clear" w:color="auto" w:fill="DBE5F1" w:themeFill="accent1" w:themeFillTint="33"/>
+          </w:tcPr>
+          <w:p>
+            <w:pPr>
+              <w:rPr>
+                <w:ins w:id="130" w:author="na123da345ahmed@gmail.com" w:date="2023-03-15T02:05:00Z"/>
+                <w:sz w:val="16"/>
+                <w:szCs w:val="16"/>
+              </w:rPr>
+            </w:pPr>
+            <w:ins w:id="131" w:author="na123da345ahmed@gmail.com" w:date="2023-03-15T02:05:00Z">
+              <w:r>
+                <w:rPr>
+                  <w:sz w:val="16"/>
+                  <w:szCs w:val="16"/>
+                </w:rPr>
+                <w:t>3</w:t>
+              </w:r>
+            </w:ins>
+          </w:p>
+        </w:tc>
+        <w:tc>
+          <w:tcPr>
+            <w:tcW w:w="282" w:type="dxa"/>
+            <w:shd w:val="clear" w:color="auto" w:fill="DBE5F1" w:themeFill="accent1" w:themeFillTint="33"/>
+          </w:tcPr>
+          <w:p>
+            <w:pPr>
+              <w:rPr>
+                <w:ins w:id="132" w:author="na123da345ahmed@gmail.com" w:date="2023-03-15T02:05:00Z"/>
+                <w:sz w:val="16"/>
+                <w:szCs w:val="16"/>
+              </w:rPr>
+            </w:pPr>
+            <w:ins w:id="133" w:author="na123da345ahmed@gmail.com" w:date="2023-03-15T02:05:00Z">
+              <w:r>
+                <w:rPr>
+                  <w:sz w:val="16"/>
+                  <w:szCs w:val="16"/>
+                </w:rPr>
+                <w:t>4</w:t>
+              </w:r>
+            </w:ins>
+          </w:p>
+        </w:tc>
+        <w:tc>
+          <w:tcPr>
+            <w:tcW w:w="282" w:type="dxa"/>
+            <w:shd w:val="clear" w:color="auto" w:fill="DBE5F1" w:themeFill="accent1" w:themeFillTint="33"/>
+          </w:tcPr>
+          <w:p>
+            <w:pPr>
+              <w:rPr>
+                <w:ins w:id="134" w:author="na123da345ahmed@gmail.com" w:date="2023-03-15T02:05:00Z"/>
+                <w:sz w:val="16"/>
+                <w:szCs w:val="16"/>
+              </w:rPr>
+            </w:pPr>
+            <w:ins w:id="135" w:author="na123da345ahmed@gmail.com" w:date="2023-03-15T02:05:00Z">
+              <w:r>
+                <w:rPr>
+                  <w:sz w:val="16"/>
+                  <w:szCs w:val="16"/>
+                </w:rPr>
+                <w:t>5</w:t>
+              </w:r>
+            </w:ins>
+          </w:p>
+        </w:tc>
+        <w:tc>
+          <w:tcPr>
+            <w:tcW w:w="282" w:type="dxa"/>
+            <w:shd w:val="clear" w:color="auto" w:fill="DBE5F1" w:themeFill="accent1" w:themeFillTint="33"/>
+          </w:tcPr>
+          <w:p>
+            <w:pPr>
+              <w:rPr>
+                <w:ins w:id="136" w:author="na123da345ahmed@gmail.com" w:date="2023-03-15T02:05:00Z"/>
+                <w:sz w:val="16"/>
+                <w:szCs w:val="16"/>
+              </w:rPr>
+            </w:pPr>
+            <w:ins w:id="137" w:author="na123da345ahmed@gmail.com" w:date="2023-03-15T02:05:00Z">
+              <w:r>
+                <w:rPr>
+                  <w:sz w:val="16"/>
+                  <w:szCs w:val="16"/>
+                </w:rPr>
+                <w:t>6</w:t>
+              </w:r>
+            </w:ins>
+          </w:p>
+        </w:tc>
+        <w:tc>
+          <w:tcPr>
+            <w:tcW w:w="282" w:type="dxa"/>
+            <w:shd w:val="clear" w:color="auto" w:fill="DBE5F1" w:themeFill="accent1" w:themeFillTint="33"/>
+          </w:tcPr>
+          <w:p>
+            <w:pPr>
+              <w:rPr>
+                <w:ins w:id="138" w:author="na123da345ahmed@gmail.com" w:date="2023-03-15T02:05:00Z"/>
+                <w:sz w:val="16"/>
+                <w:szCs w:val="16"/>
+              </w:rPr>
+            </w:pPr>
+            <w:ins w:id="139" w:author="na123da345ahmed@gmail.com" w:date="2023-03-15T02:05:00Z">
+              <w:r>
+                <w:rPr>
+                  <w:sz w:val="16"/>
+                  <w:szCs w:val="16"/>
+                </w:rPr>
+                <w:t>7</w:t>
+              </w:r>
+            </w:ins>
+          </w:p>
+        </w:tc>
+        <w:tc>
+          <w:tcPr>
+            <w:tcW w:w="282" w:type="dxa"/>
+            <w:shd w:val="clear" w:color="auto" w:fill="DBE5F1" w:themeFill="accent1" w:themeFillTint="33"/>
+          </w:tcPr>
+          <w:p>
+            <w:pPr>
+              <w:rPr>
+                <w:ins w:id="140" w:author="na123da345ahmed@gmail.com" w:date="2023-03-15T02:05:00Z"/>
+                <w:sz w:val="16"/>
+                <w:szCs w:val="16"/>
+              </w:rPr>
+            </w:pPr>
+            <w:ins w:id="141" w:author="na123da345ahmed@gmail.com" w:date="2023-03-15T02:05:00Z">
+              <w:r>
+                <w:rPr>
+                  <w:sz w:val="16"/>
+                  <w:szCs w:val="16"/>
+                </w:rPr>
+                <w:t>8</w:t>
+              </w:r>
+            </w:ins>
+          </w:p>
+        </w:tc>
+        <w:tc>
+          <w:tcPr>
+            <w:tcW w:w="282" w:type="dxa"/>
+            <w:shd w:val="clear" w:color="auto" w:fill="DBE5F1" w:themeFill="accent1" w:themeFillTint="33"/>
+          </w:tcPr>
+          <w:p>
+            <w:pPr>
+              <w:rPr>
+                <w:ins w:id="142" w:author="na123da345ahmed@gmail.com" w:date="2023-03-15T02:05:00Z"/>
+                <w:sz w:val="16"/>
+                <w:szCs w:val="16"/>
+              </w:rPr>
+            </w:pPr>
+            <w:ins w:id="143" w:author="na123da345ahmed@gmail.com" w:date="2023-03-15T02:05:00Z">
+              <w:r>
+                <w:rPr>
+                  <w:sz w:val="16"/>
+                  <w:szCs w:val="16"/>
+                </w:rPr>
+                <w:t>9</w:t>
+              </w:r>
+            </w:ins>
+          </w:p>
+        </w:tc>
+        <w:tc>
+          <w:tcPr>
+            <w:tcW w:w="459" w:type="dxa"/>
+            <w:shd w:val="clear" w:color="auto" w:fill="DBE5F1" w:themeFill="accent1" w:themeFillTint="33"/>
+          </w:tcPr>
+          <w:p>
+            <w:pPr>
+              <w:rPr>
+                <w:ins w:id="144" w:author="na123da345ahmed@gmail.com" w:date="2023-03-15T02:05:00Z"/>
+                <w:sz w:val="16"/>
+                <w:szCs w:val="16"/>
+              </w:rPr>
+            </w:pPr>
+            <w:ins w:id="145" w:author="na123da345ahmed@gmail.com" w:date="2023-03-15T02:05:00Z">
+              <w:r>
+                <w:rPr>
+                  <w:sz w:val="16"/>
+                  <w:szCs w:val="16"/>
+                </w:rPr>
+                <w:t>10</w:t>
+              </w:r>
+            </w:ins>
+          </w:p>
+        </w:tc>
+        <w:tc>
+          <w:tcPr>
+            <w:tcW w:w="459" w:type="dxa"/>
+            <w:shd w:val="clear" w:color="auto" w:fill="DBE5F1" w:themeFill="accent1" w:themeFillTint="33"/>
+          </w:tcPr>
+          <w:p>
+            <w:pPr>
+              <w:rPr>
+                <w:ins w:id="146" w:author="na123da345ahmed@gmail.com" w:date="2023-03-15T02:05:00Z"/>
+                <w:sz w:val="16"/>
+                <w:szCs w:val="16"/>
+              </w:rPr>
+            </w:pPr>
+            <w:ins w:id="147" w:author="na123da345ahmed@gmail.com" w:date="2023-03-15T02:05:00Z">
+              <w:r>
+                <w:rPr>
+                  <w:sz w:val="16"/>
+                  <w:szCs w:val="16"/>
+                </w:rPr>
+                <w:t>11</w:t>
+              </w:r>
+            </w:ins>
+          </w:p>
+        </w:tc>
+        <w:tc>
+          <w:tcPr>
+            <w:tcW w:w="282" w:type="dxa"/>
+            <w:shd w:val="clear" w:color="auto" w:fill="DBE5F1" w:themeFill="accent1" w:themeFillTint="33"/>
+          </w:tcPr>
+          <w:p>
+            <w:pPr>
+              <w:rPr>
+                <w:ins w:id="148" w:author="na123da345ahmed@gmail.com" w:date="2023-03-15T02:05:00Z"/>
+                <w:sz w:val="16"/>
+                <w:szCs w:val="16"/>
+              </w:rPr>
+            </w:pPr>
+          </w:p>
+        </w:tc>
+        <w:tc>
+          <w:tcPr>
+            <w:tcW w:w="282" w:type="dxa"/>
+            <w:shd w:val="clear" w:color="auto" w:fill="DBE5F1" w:themeFill="accent1" w:themeFillTint="33"/>
+          </w:tcPr>
+          <w:p>
+            <w:pPr>
+              <w:rPr>
+                <w:ins w:id="149" w:author="na123da345ahmed@gmail.com" w:date="2023-03-15T02:05:00Z"/>
+                <w:sz w:val="16"/>
+                <w:szCs w:val="16"/>
+              </w:rPr>
+            </w:pPr>
+          </w:p>
+        </w:tc>
+      </w:tr>
+      <w:tr>
+        <w:trPr>
+          <w:trHeight w:val="1186"/>
+          <w:ins w:id="150" w:author="na123da345ahmed@gmail.com" w:date="2023-03-15T02:05:00Z"/>
+        </w:trPr>
+        <w:tc>
+          <w:tcPr>
+            <w:tcW w:w="654" w:type="dxa"/>
+          </w:tcPr>
+          <w:p>
+            <w:pPr>
+              <w:rPr>
+                <w:ins w:id="151" w:author="na123da345ahmed@gmail.com" w:date="2023-03-15T02:05:00Z"/>
+              </w:rPr>
+            </w:pPr>
+            <w:ins w:id="152" w:author="na123da345ahmed@gmail.com" w:date="2023-03-15T02:05:00Z">
+              <w:r>
+                <w:t>A</w:t>
+              </w:r>
+            </w:ins>
+          </w:p>
+        </w:tc>
+        <w:tc>
+          <w:tcPr>
+            <w:tcW w:w="3060" w:type="dxa"/>
+          </w:tcPr>
+          <w:p>
+            <w:pPr>
+              <w:rPr>
+                <w:ins w:id="153" w:author="na123da345ahmed@gmail.com" w:date="2023-03-15T02:05:00Z"/>
+              </w:rPr>
+            </w:pPr>
+            <w:ins w:id="154" w:author="na123da345ahmed@gmail.com" w:date="2023-03-15T02:05:00Z">
+              <w:r>
+                <w:t>Project planning &amp;Description</w:t>
+              </w:r>
+            </w:ins>
+          </w:p>
+        </w:tc>
+        <w:tc>
+          <w:tcPr>
+            <w:tcW w:w="1370" w:type="dxa"/>
+          </w:tcPr>
+          <w:p>
+            <w:pPr>
+              <w:rPr>
+                <w:ins w:id="155" w:author="na123da345ahmed@gmail.com" w:date="2023-03-15T02:05:00Z"/>
+              </w:rPr>
+            </w:pPr>
+            <w:ins w:id="156" w:author="na123da345ahmed@gmail.com" w:date="2023-03-15T02:05:00Z">
+              <w:r>
+                <w:t>2023/3/1</w:t>
+              </w:r>
+            </w:ins>
+          </w:p>
+        </w:tc>
+        <w:tc>
+          <w:tcPr>
+            <w:tcW w:w="1238" w:type="dxa"/>
+          </w:tcPr>
+          <w:p>
+            <w:pPr>
+              <w:rPr>
+                <w:ins w:id="157" w:author="na123da345ahmed@gmail.com" w:date="2023-03-15T02:05:00Z"/>
+              </w:rPr>
+            </w:pPr>
+            <w:ins w:id="158" w:author="na123da345ahmed@gmail.com" w:date="2023-03-15T02:05:00Z">
+              <w:r>
+                <w:t>2023/3/7</w:t>
+              </w:r>
+            </w:ins>
+          </w:p>
+        </w:tc>
+        <w:tc>
+          <w:tcPr>
+            <w:tcW w:w="282" w:type="dxa"/>
+          </w:tcPr>
+          <w:p>
+            <w:pPr>
+              <w:rPr>
+                <w:ins w:id="159" w:author="na123da345ahmed@gmail.com" w:date="2023-03-15T02:05:00Z"/>
+              </w:rPr>
+            </w:pPr>
+          </w:p>
+        </w:tc>
+        <w:tc>
+          <w:tcPr>
+            <w:tcW w:w="282" w:type="dxa"/>
+          </w:tcPr>
+          <w:p>
+            <w:pPr>
+              <w:rPr>
+                <w:ins w:id="160" w:author="na123da345ahmed@gmail.com" w:date="2023-03-15T02:05:00Z"/>
+              </w:rPr>
+            </w:pPr>
+            <w:ins w:id="161" w:author="na123da345ahmed@gmail.com" w:date="2023-03-15T02:05:00Z">
+              <w:r>
+                <w:rPr>
+                  <w:noProof/>
+                </w:rPr>
+                <mc:AlternateContent>
+                  <mc:Choice Requires="wps">
+                    <w:drawing>
+                      <wp:anchor distT="0" distB="0" distL="114300" distR="114300" simplePos="0" relativeHeight="251704320" behindDoc="0" locked="0" layoutInCell="1" allowOverlap="1" wp14:anchorId="52E1F121" wp14:editId="40EC6CFC">
+                        <wp:simplePos x="0" y="0"/>
+                        <wp:positionH relativeFrom="column">
+                          <wp:posOffset>-239395</wp:posOffset>
+                        </wp:positionH>
+                        <wp:positionV relativeFrom="paragraph">
+                          <wp:posOffset>41275</wp:posOffset>
+                        </wp:positionV>
+                        <wp:extent cx="1181100" cy="114300"/>
+                        <wp:effectExtent l="0" t="0" r="19050" b="19050"/>
+                        <wp:wrapNone/>
+                        <wp:docPr id="26" name="Rectangle: Top Corners Rounded 26"/>
+                        <wp:cNvGraphicFramePr/>
+                        <a:graphic xmlns:a="http://schemas.openxmlformats.org/drawingml/2006/main">
+                          <a:graphicData uri="http://schemas.microsoft.com/office/word/2010/wordprocessingShape">
+                            <wps:wsp>
+                              <wps:cNvSpPr/>
+                              <wps:spPr>
+                                <a:xfrm>
+                                  <a:off x="0" y="0"/>
+                                  <a:ext cx="1181100" cy="114300"/>
+                                </a:xfrm>
+                                <a:prstGeom prst="round2SameRect">
+                                  <a:avLst/>
+                                </a:prstGeom>
+                              </wps:spPr>
+                              <wps:style>
+                                <a:lnRef idx="2">
+                                  <a:schemeClr val="accent1">
+                                    <a:shade val="50000"/>
+                                  </a:schemeClr>
+                                </a:lnRef>
+                                <a:fillRef idx="1">
+                                  <a:schemeClr val="accent1"/>
+                                </a:fillRef>
+                                <a:effectRef idx="0">
+                                  <a:schemeClr val="accent1"/>
+                                </a:effectRef>
+                                <a:fontRef idx="minor">
+                                  <a:schemeClr val="lt1"/>
+                                </a:fontRef>
+                              </wps:style>
+                              <wps:bodyPr rot="0" spcFirstLastPara="0" vertOverflow="overflow" horzOverflow="overflow" vert="horz" wrap="square" lIns="91440" tIns="45720" rIns="91440" bIns="45720" numCol="1" spcCol="0" rtlCol="0" fromWordArt="0" anchor="ctr" anchorCtr="0" forceAA="0" compatLnSpc="1">
+                                <a:prstTxWarp prst="textNoShape">
+                                  <a:avLst/>
+                                </a:prstTxWarp>
+                                <a:noAutofit/>
+                              </wps:bodyPr>
+                            </wps:wsp>
+                          </a:graphicData>
+                        </a:graphic>
+                      </wp:anchor>
+                    </w:drawing>
+                  </mc:Choice>
+                  <mc:Fallback>
+                    <w:pict>
+                      <v:shape w14:anchorId="285742CB" id="Rectangle: Top Corners Rounded 26" o:spid="_x0000_s1026" style="position:absolute;margin-left:-18.85pt;margin-top:3.25pt;width:93pt;height:9pt;z-index:251704320;visibility:visible;mso-wrap-style:square;mso-wrap-distance-left:9pt;mso-wrap-distance-top:0;mso-wrap-distance-right:9pt;mso-wrap-distance-bottom:0;mso-position-horizontal:absolute;mso-position-horizontal-relative:text;mso-position-vertical:absolute;mso-position-vertical-relative:text;v-text-anchor:middle" coordsize="1181100,114300" o:gfxdata="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" path="m19050,l1162050,v10521,,19050,8529,19050,19050l1181100,114300r,l,114300r,l,19050c,8529,8529,,19050,xe" fillcolor="#4f81bd [3204]" strokecolor="#243f60 [1604]" strokeweight="2pt">
+                        <v:path arrowok="t" o:connecttype="custom" o:connectlocs="19050,0;1162050,0;1181100,19050;1181100,114300;1181100,114300;0,114300;0,114300;0,19050;19050,0" o:connectangles="0,0,0,0,0,0,0,0,0"/>
+                      </v:shape>
+                    </w:pict>
+                  </mc:Fallback>
+                </mc:AlternateContent>
+              </w:r>
+            </w:ins>
+          </w:p>
+        </w:tc>
+        <w:tc>
+          <w:tcPr>
+            <w:tcW w:w="282" w:type="dxa"/>
+          </w:tcPr>
+          <w:p>
+            <w:pPr>
+              <w:rPr>
+                <w:ins w:id="162" w:author="na123da345ahmed@gmail.com" w:date="2023-03-15T02:05:00Z"/>
+              </w:rPr>
+            </w:pPr>
+          </w:p>
+        </w:tc>
+        <w:tc>
+          <w:tcPr>
+            <w:tcW w:w="282" w:type="dxa"/>
+          </w:tcPr>
+          <w:p>
+            <w:pPr>
+              <w:rPr>
+                <w:ins w:id="163" w:author="na123da345ahmed@gmail.com" w:date="2023-03-15T02:05:00Z"/>
+              </w:rPr>
+            </w:pPr>
+          </w:p>
+        </w:tc>
+        <w:tc>
+          <w:tcPr>
+            <w:tcW w:w="282" w:type="dxa"/>
+          </w:tcPr>
+          <w:p>
+            <w:pPr>
+              <w:rPr>
+                <w:ins w:id="164" w:author="na123da345ahmed@gmail.com" w:date="2023-03-15T02:05:00Z"/>
+              </w:rPr>
+            </w:pPr>
+          </w:p>
+        </w:tc>
+        <w:tc>
+          <w:tcPr>
+            <w:tcW w:w="282" w:type="dxa"/>
+          </w:tcPr>
+          <w:p>
+            <w:pPr>
+              <w:rPr>
+                <w:ins w:id="165" w:author="na123da345ahmed@gmail.com" w:date="2023-03-15T02:05:00Z"/>
+              </w:rPr>
+            </w:pPr>
+          </w:p>
+        </w:tc>
+        <w:tc>
+          <w:tcPr>
+            <w:tcW w:w="282" w:type="dxa"/>
+          </w:tcPr>
+          <w:p>
+            <w:pPr>
+              <w:rPr>
+                <w:ins w:id="166" w:author="na123da345ahmed@gmail.com" w:date="2023-03-15T02:05:00Z"/>
+              </w:rPr>
+            </w:pPr>
+          </w:p>
+        </w:tc>
+        <w:tc>
+          <w:tcPr>
+            <w:tcW w:w="282" w:type="dxa"/>
+          </w:tcPr>
+          <w:p>
+            <w:pPr>
+              <w:rPr>
+                <w:ins w:id="167" w:author="na123da345ahmed@gmail.com" w:date="2023-03-15T02:05:00Z"/>
+              </w:rPr>
+            </w:pPr>
+          </w:p>
+        </w:tc>
+        <w:tc>
+          <w:tcPr>
+            <w:tcW w:w="282" w:type="dxa"/>
+          </w:tcPr>
+          <w:p>
+            <w:pPr>
+              <w:rPr>
+                <w:ins w:id="168" w:author="na123da345ahmed@gmail.com" w:date="2023-03-15T02:05:00Z"/>
+              </w:rPr>
+            </w:pPr>
+          </w:p>
+        </w:tc>
+        <w:tc>
+          <w:tcPr>
+            <w:tcW w:w="459" w:type="dxa"/>
+          </w:tcPr>
+          <w:p>
+            <w:pPr>
+              <w:rPr>
+                <w:ins w:id="169" w:author="na123da345ahmed@gmail.com" w:date="2023-03-15T02:05:00Z"/>
+              </w:rPr>
+            </w:pPr>
+          </w:p>
+        </w:tc>
+        <w:tc>
+          <w:tcPr>
+            <w:tcW w:w="459" w:type="dxa"/>
+          </w:tcPr>
+          <w:p>
+            <w:pPr>
+              <w:rPr>
+                <w:ins w:id="170" w:author="na123da345ahmed@gmail.com" w:date="2023-03-15T02:05:00Z"/>
+              </w:rPr>
+            </w:pPr>
+          </w:p>
+        </w:tc>
+        <w:tc>
+          <w:tcPr>
+            <w:tcW w:w="282" w:type="dxa"/>
+          </w:tcPr>
+          <w:p>
+            <w:pPr>
+              <w:rPr>
+                <w:ins w:id="171" w:author="na123da345ahmed@gmail.com" w:date="2023-03-15T02:05:00Z"/>
+              </w:rPr>
+            </w:pPr>
+          </w:p>
+        </w:tc>
+        <w:tc>
+          <w:tcPr>
+            <w:tcW w:w="282" w:type="dxa"/>
+          </w:tcPr>
+          <w:p>
+            <w:pPr>
+              <w:rPr>
+                <w:ins w:id="172" w:author="na123da345ahmed@gmail.com" w:date="2023-03-15T02:05:00Z"/>
+              </w:rPr>
+            </w:pPr>
+          </w:p>
+        </w:tc>
+      </w:tr>
+      <w:tr>
+        <w:trPr>
+          <w:trHeight w:val="1071"/>
+          <w:ins w:id="173" w:author="na123da345ahmed@gmail.com" w:date="2023-03-15T02:05:00Z"/>
+        </w:trPr>
+        <w:tc>
+          <w:tcPr>
+            <w:tcW w:w="654" w:type="dxa"/>
+          </w:tcPr>
+          <w:p>
+            <w:pPr>
+              <w:rPr>
+                <w:ins w:id="174" w:author="na123da345ahmed@gmail.com" w:date="2023-03-15T02:05:00Z"/>
+              </w:rPr>
+            </w:pPr>
+            <w:ins w:id="175" w:author="na123da345ahmed@gmail.com" w:date="2023-03-15T02:05:00Z">
+              <w:r>
+                <w:t>B</w:t>
+              </w:r>
+            </w:ins>
+          </w:p>
+        </w:tc>
+        <w:tc>
+          <w:tcPr>
+            <w:tcW w:w="3060" w:type="dxa"/>
+          </w:tcPr>
+          <w:p>
+            <w:pPr>
+              <w:rPr>
+                <w:ins w:id="176" w:author="na123da345ahmed@gmail.com" w:date="2023-03-15T02:05:00Z"/>
+              </w:rPr>
+            </w:pPr>
+            <w:ins w:id="177" w:author="na123da345ahmed@gmail.com" w:date="2023-03-15T02:05:00Z">
+              <w:r>
+                <w:t>System request</w:t>
+              </w:r>
+            </w:ins>
+          </w:p>
+        </w:tc>
+        <w:tc>
+          <w:tcPr>
+            <w:tcW w:w="1370" w:type="dxa"/>
+          </w:tcPr>
+          <w:p>
+            <w:pPr>
+              <w:rPr>
+                <w:ins w:id="178" w:author="na123da345ahmed@gmail.com" w:date="2023-03-15T02:05:00Z"/>
+              </w:rPr>
+            </w:pPr>
+            <w:ins w:id="179" w:author="na123da345ahmed@gmail.com" w:date="2023-03-15T02:05:00Z">
+              <w:r>
+                <w:t>2023/3/3</w:t>
+              </w:r>
+            </w:ins>
+          </w:p>
+        </w:tc>
+        <w:tc>
+          <w:tcPr>
+            <w:tcW w:w="1238" w:type="dxa"/>
+          </w:tcPr>
+          <w:p>
+            <w:pPr>
+              <w:rPr>
+                <w:ins w:id="180" w:author="na123da345ahmed@gmail.com" w:date="2023-03-15T02:05:00Z"/>
+              </w:rPr>
+            </w:pPr>
+            <w:ins w:id="181" w:author="na123da345ahmed@gmail.com" w:date="2023-03-15T02:05:00Z">
+              <w:r>
+                <w:t>2023/3/7</w:t>
+              </w:r>
+            </w:ins>
+          </w:p>
+        </w:tc>
+        <w:tc>
+          <w:tcPr>
+            <w:tcW w:w="282" w:type="dxa"/>
+          </w:tcPr>
+          <w:p>
+            <w:pPr>
+              <w:rPr>
+                <w:ins w:id="182" w:author="na123da345ahmed@gmail.com" w:date="2023-03-15T02:05:00Z"/>
+              </w:rPr>
+            </w:pPr>
+          </w:p>
+        </w:tc>
+        <w:tc>
+          <w:tcPr>
+            <w:tcW w:w="282" w:type="dxa"/>
+          </w:tcPr>
+          <w:p>
+            <w:pPr>
+              <w:rPr>
+                <w:ins w:id="183" w:author="na123da345ahmed@gmail.com" w:date="2023-03-15T02:05:00Z"/>
+              </w:rPr>
+            </w:pPr>
+          </w:p>
+        </w:tc>
+        <w:tc>
+          <w:tcPr>
+            <w:tcW w:w="282" w:type="dxa"/>
+          </w:tcPr>
+          <w:p>
+            <w:pPr>
+              <w:rPr>
+                <w:ins w:id="184" w:author="na123da345ahmed@gmail.com" w:date="2023-03-15T02:05:00Z"/>
+              </w:rPr>
+            </w:pPr>
+            <w:ins w:id="185" w:author="na123da345ahmed@gmail.com" w:date="2023-03-15T02:05:00Z">
+              <w:r>
+                <w:rPr>
+                  <w:noProof/>
+                </w:rPr>
+                <mc:AlternateContent>
+                  <mc:Choice Requires="wps">
+                    <w:drawing>
+                      <wp:anchor distT="0" distB="0" distL="114300" distR="114300" simplePos="0" relativeHeight="251705344" behindDoc="0" locked="0" layoutInCell="1" allowOverlap="1" wp14:anchorId="491DCBE6" wp14:editId="172413EB">
+                        <wp:simplePos x="0" y="0"/>
+                        <wp:positionH relativeFrom="column">
+                          <wp:posOffset>-418465</wp:posOffset>
+                        </wp:positionH>
+                        <wp:positionV relativeFrom="paragraph">
+                          <wp:posOffset>24765</wp:posOffset>
+                        </wp:positionV>
+                        <wp:extent cx="552450" cy="133350"/>
+                        <wp:effectExtent l="0" t="0" r="19050" b="19050"/>
+                        <wp:wrapNone/>
+                        <wp:docPr id="27" name="Rectangle: Top Corners Rounded 27"/>
+                        <wp:cNvGraphicFramePr/>
+                        <a:graphic xmlns:a="http://schemas.openxmlformats.org/drawingml/2006/main">
+                          <a:graphicData uri="http://schemas.microsoft.com/office/word/2010/wordprocessingShape">
+                            <wps:wsp>
+                              <wps:cNvSpPr/>
+                              <wps:spPr>
+                                <a:xfrm>
+                                  <a:off x="0" y="0"/>
+                                  <a:ext cx="552450" cy="133350"/>
+                                </a:xfrm>
+                                <a:prstGeom prst="round2SameRect">
+                                  <a:avLst/>
+                                </a:prstGeom>
+                              </wps:spPr>
+                              <wps:style>
+                                <a:lnRef idx="2">
+                                  <a:schemeClr val="accent1">
+                                    <a:shade val="50000"/>
+                                  </a:schemeClr>
+                                </a:lnRef>
+                                <a:fillRef idx="1">
+                                  <a:schemeClr val="accent1"/>
+                                </a:fillRef>
+                                <a:effectRef idx="0">
+                                  <a:schemeClr val="accent1"/>
+                                </a:effectRef>
+                                <a:fontRef idx="minor">
+                                  <a:schemeClr val="lt1"/>
+                                </a:fontRef>
+                              </wps:style>
+                              <wps:bodyPr rot="0" spcFirstLastPara="0" vertOverflow="overflow" horzOverflow="overflow" vert="horz" wrap="square" lIns="91440" tIns="45720" rIns="91440" bIns="45720" numCol="1" spcCol="0" rtlCol="0" fromWordArt="0" anchor="ctr" anchorCtr="0" forceAA="0" compatLnSpc="1">
+                                <a:prstTxWarp prst="textNoShape">
+                                  <a:avLst/>
+                                </a:prstTxWarp>
+                                <a:noAutofit/>
+                              </wps:bodyPr>
+                            </wps:wsp>
+                          </a:graphicData>
+                        </a:graphic>
+                      </wp:anchor>
+                    </w:drawing>
+                  </mc:Choice>
+                  <mc:Fallback>
+                    <w:pict>
+                      <v:shape w14:anchorId="3F55A9EE" id="Rectangle: Top Corners Rounded 27" o:spid="_x0000_s1026" style="position:absolute;margin-left:-32.95pt;margin-top:1.95pt;width:43.5pt;height:10.5pt;z-index:251705344;visibility:visible;mso-wrap-style:square;mso-wrap-distance-left:9pt;mso-wrap-distance-top:0;mso-wrap-distance-right:9pt;mso-wrap-distance-bottom:0;mso-position-horizontal:absolute;mso-position-horizontal-relative:text;mso-position-vertical:absolute;mso-position-vertical-relative:text;v-text-anchor:middle" coordsize="552450,133350" o:gfxdata="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" path="m22225,l530225,v12275,,22225,9950,22225,22225l552450,133350r,l,133350r,l,22225c,9950,9950,,22225,xe" fillcolor="#4f81bd [3204]" strokecolor="#243f60 [1604]" strokeweight="2pt">
+                        <v:path arrowok="t" o:connecttype="custom" o:connectlocs="22225,0;530225,0;552450,22225;552450,133350;552450,133350;0,133350;0,133350;0,22225;22225,0" o:connectangles="0,0,0,0,0,0,0,0,0"/>
+                      </v:shape>
+                    </w:pict>
+                  </mc:Fallback>
+                </mc:AlternateContent>
+              </w:r>
+            </w:ins>
+          </w:p>
+        </w:tc>
+        <w:tc>
+          <w:tcPr>
+            <w:tcW w:w="282" w:type="dxa"/>
+          </w:tcPr>
+          <w:p>
+            <w:pPr>
+              <w:rPr>
+                <w:ins w:id="186" w:author="na123da345ahmed@gmail.com" w:date="2023-03-15T02:05:00Z"/>
+              </w:rPr>
+            </w:pPr>
+          </w:p>
+        </w:tc>
+        <w:tc>
+          <w:tcPr>
+            <w:tcW w:w="282" w:type="dxa"/>
+          </w:tcPr>
+          <w:p>
+            <w:pPr>
+              <w:rPr>
+                <w:ins w:id="187" w:author="na123da345ahmed@gmail.com" w:date="2023-03-15T02:05:00Z"/>
+              </w:rPr>
+            </w:pPr>
+          </w:p>
+        </w:tc>
+        <w:tc>
+          <w:tcPr>
+            <w:tcW w:w="282" w:type="dxa"/>
+          </w:tcPr>
+          <w:p>
+            <w:pPr>
+              <w:rPr>
+                <w:ins w:id="188" w:author="na123da345ahmed@gmail.com" w:date="2023-03-15T02:05:00Z"/>
+              </w:rPr>
+            </w:pPr>
+          </w:p>
+        </w:tc>
+        <w:tc>
+          <w:tcPr>
+            <w:tcW w:w="282" w:type="dxa"/>
+          </w:tcPr>
+          <w:p>
+            <w:pPr>
+              <w:rPr>
+                <w:ins w:id="189" w:author="na123da345ahmed@gmail.com" w:date="2023-03-15T02:05:00Z"/>
+              </w:rPr>
+            </w:pPr>
+          </w:p>
+        </w:tc>
+        <w:tc>
+          <w:tcPr>
+            <w:tcW w:w="282" w:type="dxa"/>
+          </w:tcPr>
+          <w:p>
+            <w:pPr>
+              <w:rPr>
+                <w:ins w:id="190" w:author="na123da345ahmed@gmail.com" w:date="2023-03-15T02:05:00Z"/>
+              </w:rPr>
+            </w:pPr>
+          </w:p>
+        </w:tc>
+        <w:tc>
+          <w:tcPr>
+            <w:tcW w:w="282" w:type="dxa"/>
+          </w:tcPr>
+          <w:p>
+            <w:pPr>
+              <w:rPr>
+                <w:ins w:id="191" w:author="na123da345ahmed@gmail.com" w:date="2023-03-15T02:05:00Z"/>
+              </w:rPr>
+            </w:pPr>
+          </w:p>
+        </w:tc>
+        <w:tc>
+          <w:tcPr>
+            <w:tcW w:w="459" w:type="dxa"/>
+          </w:tcPr>
+          <w:p>
+            <w:pPr>
+              <w:rPr>
+                <w:ins w:id="192" w:author="na123da345ahmed@gmail.com" w:date="2023-03-15T02:05:00Z"/>
+              </w:rPr>
+            </w:pPr>
+          </w:p>
+        </w:tc>
+        <w:tc>
+          <w:tcPr>
+            <w:tcW w:w="459" w:type="dxa"/>
+          </w:tcPr>
+          <w:p>
+            <w:pPr>
+              <w:rPr>
+                <w:ins w:id="193" w:author="na123da345ahmed@gmail.com" w:date="2023-03-15T02:05:00Z"/>
+              </w:rPr>
+            </w:pPr>
+          </w:p>
+        </w:tc>
+        <w:tc>
+          <w:tcPr>
+            <w:tcW w:w="282" w:type="dxa"/>
+          </w:tcPr>
+          <w:p>
+            <w:pPr>
+              <w:rPr>
+                <w:ins w:id="194" w:author="na123da345ahmed@gmail.com" w:date="2023-03-15T02:05:00Z"/>
+              </w:rPr>
+            </w:pPr>
+          </w:p>
+        </w:tc>
+        <w:tc>
+          <w:tcPr>
+            <w:tcW w:w="282" w:type="dxa"/>
+          </w:tcPr>
+          <w:p>
+            <w:pPr>
+              <w:rPr>
+                <w:ins w:id="195" w:author="na123da345ahmed@gmail.com" w:date="2023-03-15T02:05:00Z"/>
+              </w:rPr>
+            </w:pPr>
+          </w:p>
+        </w:tc>
+      </w:tr>
+      <w:tr>
+        <w:trPr>
+          <w:trHeight w:val="509"/>
+          <w:ins w:id="196" w:author="na123da345ahmed@gmail.com" w:date="2023-03-15T02:05:00Z"/>
+        </w:trPr>
+        <w:tc>
+          <w:tcPr>
+            <w:tcW w:w="654" w:type="dxa"/>
+          </w:tcPr>
+          <w:p>
+            <w:pPr>
+              <w:rPr>
+                <w:ins w:id="197" w:author="na123da345ahmed@gmail.com" w:date="2023-03-15T02:05:00Z"/>
+              </w:rPr>
+            </w:pPr>
+            <w:ins w:id="198" w:author="na123da345ahmed@gmail.com" w:date="2023-03-15T02:05:00Z">
+              <w:r>
+                <w:t xml:space="preserve">C </w:t>
+              </w:r>
+            </w:ins>
+          </w:p>
+        </w:tc>
+        <w:tc>
+          <w:tcPr>
+            <w:tcW w:w="3060" w:type="dxa"/>
+          </w:tcPr>
+          <w:p>
+            <w:pPr>
+              <w:rPr>
+                <w:ins w:id="199" w:author="na123da345ahmed@gmail.com" w:date="2023-03-15T02:05:00Z"/>
+              </w:rPr>
+            </w:pPr>
+            <w:ins w:id="200" w:author="na123da345ahmed@gmail.com" w:date="2023-03-15T02:05:00Z">
+              <w:r>
+                <w:t>Feasibility study</w:t>
+              </w:r>
+            </w:ins>
+          </w:p>
+        </w:tc>
+        <w:tc>
+          <w:tcPr>
+            <w:tcW w:w="1370" w:type="dxa"/>
+          </w:tcPr>
+          <w:p>
+            <w:pPr>
+              <w:rPr>
+                <w:ins w:id="201" w:author="na123da345ahmed@gmail.com" w:date="2023-03-15T02:05:00Z"/>
+              </w:rPr>
+            </w:pPr>
+            <w:ins w:id="202" w:author="na123da345ahmed@gmail.com" w:date="2023-03-15T02:05:00Z">
+              <w:r>
+                <w:t>2023/3/4</w:t>
+              </w:r>
+            </w:ins>
+          </w:p>
+        </w:tc>
+        <w:tc>
+          <w:tcPr>
+            <w:tcW w:w="1238" w:type="dxa"/>
+          </w:tcPr>
+          <w:p>
+            <w:pPr>
+              <w:rPr>
+                <w:ins w:id="203" w:author="na123da345ahmed@gmail.com" w:date="2023-03-15T02:05:00Z"/>
+              </w:rPr>
+            </w:pPr>
+            <w:ins w:id="204" w:author="na123da345ahmed@gmail.com" w:date="2023-03-15T02:05:00Z">
+              <w:r>
+                <w:t>2023/3/7</w:t>
+              </w:r>
+            </w:ins>
+          </w:p>
+        </w:tc>
+        <w:tc>
+          <w:tcPr>
+            <w:tcW w:w="282" w:type="dxa"/>
+          </w:tcPr>
+          <w:p>
+            <w:pPr>
+              <w:rPr>
+                <w:ins w:id="205" w:author="na123da345ahmed@gmail.com" w:date="2023-03-15T02:05:00Z"/>
+              </w:rPr>
+            </w:pPr>
+          </w:p>
+        </w:tc>
+        <w:tc>
+          <w:tcPr>
+            <w:tcW w:w="282" w:type="dxa"/>
+          </w:tcPr>
+          <w:p>
+            <w:pPr>
+              <w:rPr>
+                <w:ins w:id="206" w:author="na123da345ahmed@gmail.com" w:date="2023-03-15T02:05:00Z"/>
+              </w:rPr>
+            </w:pPr>
+          </w:p>
+        </w:tc>
+        <w:tc>
+          <w:tcPr>
+            <w:tcW w:w="282" w:type="dxa"/>
+          </w:tcPr>
+          <w:p>
+            <w:pPr>
+              <w:rPr>
+                <w:ins w:id="207" w:author="na123da345ahmed@gmail.com" w:date="2023-03-15T02:05:00Z"/>
+              </w:rPr>
+            </w:pPr>
+          </w:p>
+        </w:tc>
+        <w:tc>
+          <w:tcPr>
+            <w:tcW w:w="282" w:type="dxa"/>
+          </w:tcPr>
+          <w:p>
+            <w:pPr>
+              <w:rPr>
+                <w:ins w:id="208" w:author="na123da345ahmed@gmail.com" w:date="2023-03-15T02:05:00Z"/>
+              </w:rPr>
+            </w:pPr>
+            <w:ins w:id="209" w:author="na123da345ahmed@gmail.com" w:date="2023-03-15T02:05:00Z">
+              <w:r>
+                <w:rPr>
+                  <w:noProof/>
+                </w:rPr>
+                <mc:AlternateContent>
+                  <mc:Choice Requires="wps">
+                    <w:drawing>
+                      <wp:anchor distT="0" distB="0" distL="114300" distR="114300" simplePos="0" relativeHeight="251706368" behindDoc="0" locked="0" layoutInCell="1" allowOverlap="1" wp14:anchorId="5E1CDE49" wp14:editId="14886E0A">
+                        <wp:simplePos x="0" y="0"/>
+                        <wp:positionH relativeFrom="column">
+                          <wp:posOffset>-56515</wp:posOffset>
+                        </wp:positionH>
+                        <wp:positionV relativeFrom="paragraph">
+                          <wp:posOffset>19050</wp:posOffset>
+                        </wp:positionV>
+                        <wp:extent cx="674370" cy="133350"/>
+                        <wp:effectExtent l="0" t="0" r="11430" b="19050"/>
+                        <wp:wrapNone/>
+                        <wp:docPr id="28" name="Rectangle: Top Corners Rounded 28"/>
+                        <wp:cNvGraphicFramePr/>
+                        <a:graphic xmlns:a="http://schemas.openxmlformats.org/drawingml/2006/main">
+                          <a:graphicData uri="http://schemas.microsoft.com/office/word/2010/wordprocessingShape">
+                            <wps:wsp>
+                              <wps:cNvSpPr/>
+                              <wps:spPr>
+                                <a:xfrm>
+                                  <a:off x="0" y="0"/>
+                                  <a:ext cx="674370" cy="133350"/>
+                                </a:xfrm>
+                                <a:prstGeom prst="round2SameRect">
+                                  <a:avLst/>
+                                </a:prstGeom>
+                              </wps:spPr>
+                              <wps:style>
+                                <a:lnRef idx="2">
+                                  <a:schemeClr val="accent1">
+                                    <a:shade val="50000"/>
+                                  </a:schemeClr>
+                                </a:lnRef>
+                                <a:fillRef idx="1">
+                                  <a:schemeClr val="accent1"/>
+                                </a:fillRef>
+                                <a:effectRef idx="0">
+                                  <a:schemeClr val="accent1"/>
+                                </a:effectRef>
+                                <a:fontRef idx="minor">
+                                  <a:schemeClr val="lt1"/>
+                                </a:fontRef>
+                              </wps:style>
+                              <wps:bodyPr rot="0" spcFirstLastPara="0" vertOverflow="overflow" horzOverflow="overflow" vert="horz" wrap="square" lIns="91440" tIns="45720" rIns="91440" bIns="45720" numCol="1" spcCol="0" rtlCol="0" fromWordArt="0" anchor="ctr" anchorCtr="0" forceAA="0" compatLnSpc="1">
+                                <a:prstTxWarp prst="textNoShape">
+                                  <a:avLst/>
+                                </a:prstTxWarp>
+                                <a:noAutofit/>
+                              </wps:bodyPr>
+                            </wps:wsp>
+                          </a:graphicData>
+                        </a:graphic>
+                      </wp:anchor>
+                    </w:drawing>
+                  </mc:Choice>
+                  <mc:Fallback>
+                    <w:pict>
+                      <v:shape w14:anchorId="12BC03C5" id="Rectangle: Top Corners Rounded 28" o:spid="_x0000_s1026" style="position:absolute;margin-left:-4.45pt;margin-top:1.5pt;width:53.1pt;height:10.5pt;z-index:251706368;visibility:visible;mso-wrap-style:square;mso-wrap-distance-left:9pt;mso-wrap-distance-top:0;mso-wrap-distance-right:9pt;mso-wrap-distance-bottom:0;mso-position-horizontal:absolute;mso-position-horizontal-relative:text;mso-position-vertical:absolute;mso-position-vertical-relative:text;v-text-anchor:middle" coordsize="674370,133350" o:gfxdata="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" path="m22225,l652145,v12275,,22225,9950,22225,22225l674370,133350r,l,133350r,l,22225c,9950,9950,,22225,xe" fillcolor="#4f81bd [3204]" strokecolor="#243f60 [1604]" strokeweight="2pt">
+                        <v:path arrowok="t" o:connecttype="custom" o:connectlocs="22225,0;652145,0;674370,22225;674370,133350;674370,133350;0,133350;0,133350;0,22225;22225,0" o:connectangles="0,0,0,0,0,0,0,0,0"/>
+                      </v:shape>
+                    </w:pict>
+                  </mc:Fallback>
+                </mc:AlternateContent>
+              </w:r>
+            </w:ins>
+          </w:p>
+        </w:tc>
+        <w:tc>
+          <w:tcPr>
+            <w:tcW w:w="282" w:type="dxa"/>
+          </w:tcPr>
+          <w:p>
+            <w:pPr>
+              <w:rPr>
+                <w:ins w:id="210" w:author="na123da345ahmed@gmail.com" w:date="2023-03-15T02:05:00Z"/>
+              </w:rPr>
+            </w:pPr>
+          </w:p>
+        </w:tc>
+        <w:tc>
+          <w:tcPr>
+            <w:tcW w:w="282" w:type="dxa"/>
+          </w:tcPr>
+          <w:p>
+            <w:pPr>
+              <w:rPr>
+                <w:ins w:id="211" w:author="na123da345ahmed@gmail.com" w:date="2023-03-15T02:05:00Z"/>
+              </w:rPr>
+            </w:pPr>
+          </w:p>
+        </w:tc>
+        <w:tc>
+          <w:tcPr>
+            <w:tcW w:w="282" w:type="dxa"/>
+          </w:tcPr>
+          <w:p>
+            <w:pPr>
+              <w:rPr>
+                <w:ins w:id="212" w:author="na123da345ahmed@gmail.com" w:date="2023-03-15T02:05:00Z"/>
+              </w:rPr>
+            </w:pPr>
+          </w:p>
+        </w:tc>
+        <w:tc>
+          <w:tcPr>
+            <w:tcW w:w="282" w:type="dxa"/>
+          </w:tcPr>
+          <w:p>
+            <w:pPr>
+              <w:rPr>
+                <w:ins w:id="213" w:author="na123da345ahmed@gmail.com" w:date="2023-03-15T02:05:00Z"/>
+              </w:rPr>
+            </w:pPr>
+          </w:p>
+        </w:tc>
+        <w:tc>
+          <w:tcPr>
+            <w:tcW w:w="282" w:type="dxa"/>
+          </w:tcPr>
+          <w:p>
+            <w:pPr>
+              <w:rPr>
+                <w:ins w:id="214" w:author="na123da345ahmed@gmail.com" w:date="2023-03-15T02:05:00Z"/>
+              </w:rPr>
+            </w:pPr>
+          </w:p>
+        </w:tc>
+        <w:tc>
+          <w:tcPr>
+            <w:tcW w:w="459" w:type="dxa"/>
+          </w:tcPr>
+          <w:p>
+            <w:pPr>
+              <w:rPr>
+                <w:ins w:id="215" w:author="na123da345ahmed@gmail.com" w:date="2023-03-15T02:05:00Z"/>
+              </w:rPr>
+            </w:pPr>
+          </w:p>
+        </w:tc>
+        <w:tc>
+          <w:tcPr>
+            <w:tcW w:w="459" w:type="dxa"/>
+          </w:tcPr>
+          <w:p>
+            <w:pPr>
+              <w:rPr>
+                <w:ins w:id="216" w:author="na123da345ahmed@gmail.com" w:date="2023-03-15T02:05:00Z"/>
+              </w:rPr>
+            </w:pPr>
+          </w:p>
+        </w:tc>
+        <w:tc>
+          <w:tcPr>
+            <w:tcW w:w="282" w:type="dxa"/>
+          </w:tcPr>
+          <w:p>
+            <w:pPr>
+              <w:rPr>
+                <w:ins w:id="217" w:author="na123da345ahmed@gmail.com" w:date="2023-03-15T02:05:00Z"/>
+              </w:rPr>
+            </w:pPr>
+          </w:p>
+        </w:tc>
+        <w:tc>
+          <w:tcPr>
+            <w:tcW w:w="282" w:type="dxa"/>
+          </w:tcPr>
+          <w:p>
+            <w:pPr>
+              <w:rPr>
+                <w:ins w:id="218" w:author="na123da345ahmed@gmail.com" w:date="2023-03-15T02:05:00Z"/>
+              </w:rPr>
+            </w:pPr>
+          </w:p>
+        </w:tc>
+      </w:tr>
+      <w:tr>
+        <w:trPr>
+          <w:trHeight w:val="442"/>
+          <w:ins w:id="219" w:author="na123da345ahmed@gmail.com" w:date="2023-03-15T02:05:00Z"/>
+        </w:trPr>
+        <w:tc>
+          <w:tcPr>
+            <w:tcW w:w="654" w:type="dxa"/>
+          </w:tcPr>
+          <w:p>
+            <w:pPr>
+              <w:rPr>
+                <w:ins w:id="220" w:author="na123da345ahmed@gmail.com" w:date="2023-03-15T02:05:00Z"/>
+              </w:rPr>
+            </w:pPr>
+            <w:ins w:id="221" w:author="na123da345ahmed@gmail.com" w:date="2023-03-15T02:05:00Z">
+              <w:r>
+                <w:t>D</w:t>
+              </w:r>
+            </w:ins>
+          </w:p>
+        </w:tc>
+        <w:tc>
+          <w:tcPr>
+            <w:tcW w:w="3060" w:type="dxa"/>
+          </w:tcPr>
+          <w:p>
+            <w:pPr>
+              <w:rPr>
+                <w:ins w:id="222" w:author="na123da345ahmed@gmail.com" w:date="2023-03-15T02:05:00Z"/>
+              </w:rPr>
+            </w:pPr>
+            <w:ins w:id="223" w:author="na123da345ahmed@gmail.com" w:date="2023-03-15T02:05:00Z">
+              <w:r>
+                <w:t>Methodology</w:t>
+              </w:r>
+            </w:ins>
+          </w:p>
+        </w:tc>
+        <w:tc>
+          <w:tcPr>
+            <w:tcW w:w="1370" w:type="dxa"/>
+          </w:tcPr>
+          <w:p>
+            <w:pPr>
+              <w:rPr>
+                <w:ins w:id="224" w:author="na123da345ahmed@gmail.com" w:date="2023-03-15T02:05:00Z"/>
+              </w:rPr>
+            </w:pPr>
+            <w:ins w:id="225" w:author="na123da345ahmed@gmail.com" w:date="2023-03-15T02:05:00Z">
+              <w:r>
+                <w:t>2023/3/8</w:t>
+              </w:r>
+            </w:ins>
+          </w:p>
+        </w:tc>
+        <w:tc>
+          <w:tcPr>
+            <w:tcW w:w="1238" w:type="dxa"/>
+          </w:tcPr>
+          <w:p>
+            <w:pPr>
+              <w:rPr>
+                <w:ins w:id="226" w:author="na123da345ahmed@gmail.com" w:date="2023-03-15T02:05:00Z"/>
+              </w:rPr>
+            </w:pPr>
+            <w:ins w:id="227" w:author="na123da345ahmed@gmail.com" w:date="2023-03-15T02:05:00Z">
+              <w:r>
+                <w:t>2023/3/10</w:t>
+              </w:r>
+            </w:ins>
+          </w:p>
+        </w:tc>
+        <w:tc>
+          <w:tcPr>
+            <w:tcW w:w="282" w:type="dxa"/>
+          </w:tcPr>
+          <w:p>
+            <w:pPr>
+              <w:rPr>
+                <w:ins w:id="228" w:author="na123da345ahmed@gmail.com" w:date="2023-03-15T02:05:00Z"/>
+              </w:rPr>
+            </w:pPr>
+          </w:p>
+        </w:tc>
+        <w:tc>
+          <w:tcPr>
+            <w:tcW w:w="282" w:type="dxa"/>
+          </w:tcPr>
+          <w:p>
+            <w:pPr>
+              <w:rPr>
+                <w:ins w:id="229" w:author="na123da345ahmed@gmail.com" w:date="2023-03-15T02:05:00Z"/>
+              </w:rPr>
+            </w:pPr>
+          </w:p>
+        </w:tc>
+        <w:tc>
+          <w:tcPr>
+            <w:tcW w:w="282" w:type="dxa"/>
+          </w:tcPr>
+          <w:p>
+            <w:pPr>
+              <w:rPr>
+                <w:ins w:id="230" w:author="na123da345ahmed@gmail.com" w:date="2023-03-15T02:05:00Z"/>
+              </w:rPr>
+            </w:pPr>
+          </w:p>
+        </w:tc>
+        <w:tc>
+          <w:tcPr>
+            <w:tcW w:w="282" w:type="dxa"/>
+          </w:tcPr>
+          <w:p>
+            <w:pPr>
+              <w:rPr>
+                <w:ins w:id="231" w:author="na123da345ahmed@gmail.com" w:date="2023-03-15T02:05:00Z"/>
+              </w:rPr>
+            </w:pPr>
+          </w:p>
+        </w:tc>
+        <w:tc>
+          <w:tcPr>
+            <w:tcW w:w="282" w:type="dxa"/>
+          </w:tcPr>
+          <w:p>
+            <w:pPr>
+              <w:rPr>
+                <w:ins w:id="232" w:author="na123da345ahmed@gmail.com" w:date="2023-03-15T02:05:00Z"/>
+              </w:rPr>
+            </w:pPr>
+          </w:p>
+        </w:tc>
+        <w:tc>
+          <w:tcPr>
+            <w:tcW w:w="282" w:type="dxa"/>
+          </w:tcPr>
+          <w:p>
+            <w:pPr>
+              <w:rPr>
+                <w:ins w:id="233" w:author="na123da345ahmed@gmail.com" w:date="2023-03-15T02:05:00Z"/>
+              </w:rPr>
+            </w:pPr>
+          </w:p>
+        </w:tc>
+        <w:tc>
+          <w:tcPr>
+            <w:tcW w:w="282" w:type="dxa"/>
+          </w:tcPr>
+          <w:p>
+            <w:pPr>
+              <w:rPr>
+                <w:ins w:id="234" w:author="na123da345ahmed@gmail.com" w:date="2023-03-15T02:05:00Z"/>
+              </w:rPr>
+            </w:pPr>
+          </w:p>
+        </w:tc>
+        <w:tc>
+          <w:tcPr>
+            <w:tcW w:w="282" w:type="dxa"/>
+          </w:tcPr>
+          <w:p>
+            <w:pPr>
+              <w:rPr>
+                <w:ins w:id="235" w:author="na123da345ahmed@gmail.com" w:date="2023-03-15T02:05:00Z"/>
+              </w:rPr>
+            </w:pPr>
+          </w:p>
+        </w:tc>
+        <w:tc>
+          <w:tcPr>
+            <w:tcW w:w="282" w:type="dxa"/>
+          </w:tcPr>
+          <w:p>
+            <w:pPr>
+              <w:rPr>
+                <w:ins w:id="236" w:author="na123da345ahmed@gmail.com" w:date="2023-03-15T02:05:00Z"/>
+              </w:rPr>
+            </w:pPr>
+          </w:p>
+        </w:tc>
+        <w:tc>
+          <w:tcPr>
+            <w:tcW w:w="459" w:type="dxa"/>
+          </w:tcPr>
+          <w:p>
+            <w:pPr>
+              <w:rPr>
+                <w:ins w:id="237" w:author="na123da345ahmed@gmail.com" w:date="2023-03-15T02:05:00Z"/>
+              </w:rPr>
+            </w:pPr>
+            <w:ins w:id="238" w:author="na123da345ahmed@gmail.com" w:date="2023-03-15T02:05:00Z">
+              <w:r>
+                <w:rPr>
+                  <w:noProof/>
+                </w:rPr>
+                <mc:AlternateContent>
+                  <mc:Choice Requires="wps">
+                    <w:drawing>
+                      <wp:anchor distT="0" distB="0" distL="114300" distR="114300" simplePos="0" relativeHeight="251707392" behindDoc="0" locked="0" layoutInCell="1" allowOverlap="1" wp14:anchorId="50F22F1A" wp14:editId="7605DE7F">
+                        <wp:simplePos x="0" y="0"/>
+                        <wp:positionH relativeFrom="column">
+                          <wp:posOffset>-395605</wp:posOffset>
+                        </wp:positionH>
+                        <wp:positionV relativeFrom="paragraph">
+                          <wp:posOffset>10160</wp:posOffset>
+                        </wp:positionV>
+                        <wp:extent cx="609600" cy="152400"/>
+                        <wp:effectExtent l="0" t="0" r="19050" b="19050"/>
+                        <wp:wrapNone/>
+                        <wp:docPr id="29" name="Rectangle: Top Corners Rounded 29"/>
+                        <wp:cNvGraphicFramePr/>
+                        <a:graphic xmlns:a="http://schemas.openxmlformats.org/drawingml/2006/main">
+                          <a:graphicData uri="http://schemas.microsoft.com/office/word/2010/wordprocessingShape">
+                            <wps:wsp>
+                              <wps:cNvSpPr/>
+                              <wps:spPr>
+                                <a:xfrm>
+                                  <a:off x="0" y="0"/>
+                                  <a:ext cx="609600" cy="152400"/>
+                                </a:xfrm>
+                                <a:prstGeom prst="round2SameRect">
+                                  <a:avLst/>
+                                </a:prstGeom>
+                              </wps:spPr>
+                              <wps:style>
+                                <a:lnRef idx="2">
+                                  <a:schemeClr val="accent1">
+                                    <a:shade val="50000"/>
+                                  </a:schemeClr>
+                                </a:lnRef>
+                                <a:fillRef idx="1">
+                                  <a:schemeClr val="accent1"/>
+                                </a:fillRef>
+                                <a:effectRef idx="0">
+                                  <a:schemeClr val="accent1"/>
+                                </a:effectRef>
+                                <a:fontRef idx="minor">
+                                  <a:schemeClr val="lt1"/>
+                                </a:fontRef>
+                              </wps:style>
+                              <wps:bodyPr rot="0" spcFirstLastPara="0" vertOverflow="overflow" horzOverflow="overflow" vert="horz" wrap="square" lIns="91440" tIns="45720" rIns="91440" bIns="45720" numCol="1" spcCol="0" rtlCol="0" fromWordArt="0" anchor="ctr" anchorCtr="0" forceAA="0" compatLnSpc="1">
+                                <a:prstTxWarp prst="textNoShape">
+                                  <a:avLst/>
+                                </a:prstTxWarp>
+                                <a:noAutofit/>
+                              </wps:bodyPr>
+                            </wps:wsp>
+                          </a:graphicData>
+                        </a:graphic>
+                      </wp:anchor>
+                    </w:drawing>
+                  </mc:Choice>
+                  <mc:Fallback>
+                    <w:pict>
+                      <v:shape w14:anchorId="60543768" id="Rectangle: Top Corners Rounded 29" o:spid="_x0000_s1026" style="position:absolute;margin-left:-31.15pt;margin-top:.8pt;width:48pt;height:12pt;z-index:251707392;visibility:visible;mso-wrap-style:square;mso-wrap-distance-left:9pt;mso-wrap-distance-top:0;mso-wrap-distance-right:9pt;mso-wrap-distance-bottom:0;mso-position-horizontal:absolute;mso-position-horizontal-relative:text;mso-position-vertical:absolute;mso-position-vertical-relative:text;v-text-anchor:middle" coordsize="609600,152400" o:gfxdata="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" path="m25401,l584199,v14029,,25401,11372,25401,25401l609600,152400r,l,152400r,l,25401c,11372,11372,,25401,xe" fillcolor="#4f81bd [3204]" strokecolor="#243f60 [1604]" strokeweight="2pt">
+                        <v:path arrowok="t" o:connecttype="custom" o:connectlocs="25401,0;584199,0;609600,25401;609600,152400;609600,152400;0,152400;0,152400;0,25401;25401,0" o:connectangles="0,0,0,0,0,0,0,0,0"/>
+                      </v:shape>
+                    </w:pict>
+                  </mc:Fallback>
+                </mc:AlternateContent>
+              </w:r>
+            </w:ins>
+          </w:p>
+        </w:tc>
+        <w:tc>
+          <w:tcPr>
+            <w:tcW w:w="459" w:type="dxa"/>
+          </w:tcPr>
+          <w:p>
+            <w:pPr>
+              <w:rPr>
+                <w:ins w:id="239" w:author="na123da345ahmed@gmail.com" w:date="2023-03-15T02:05:00Z"/>
+              </w:rPr>
+            </w:pPr>
+          </w:p>
+        </w:tc>
+        <w:tc>
+          <w:tcPr>
+            <w:tcW w:w="282" w:type="dxa"/>
+          </w:tcPr>
+          <w:p>
+            <w:pPr>
+              <w:rPr>
+                <w:ins w:id="240" w:author="na123da345ahmed@gmail.com" w:date="2023-03-15T02:05:00Z"/>
+              </w:rPr>
+            </w:pPr>
+          </w:p>
+        </w:tc>
+        <w:tc>
+          <w:tcPr>
+            <w:tcW w:w="282" w:type="dxa"/>
+          </w:tcPr>
+          <w:p>
+            <w:pPr>
+              <w:rPr>
+                <w:ins w:id="241" w:author="na123da345ahmed@gmail.com" w:date="2023-03-15T02:05:00Z"/>
+              </w:rPr>
+            </w:pPr>
+          </w:p>
+        </w:tc>
+      </w:tr>
+      <w:tr>
+        <w:trPr>
+          <w:trHeight w:val="408"/>
+          <w:ins w:id="242" w:author="na123da345ahmed@gmail.com" w:date="2023-03-15T02:05:00Z"/>
+        </w:trPr>
+        <w:tc>
+          <w:tcPr>
+            <w:tcW w:w="654" w:type="dxa"/>
+          </w:tcPr>
+          <w:p>
+            <w:pPr>
+              <w:rPr>
+                <w:ins w:id="243" w:author="na123da345ahmed@gmail.com" w:date="2023-03-15T02:05:00Z"/>
+              </w:rPr>
+            </w:pPr>
+            <w:ins w:id="244" w:author="na123da345ahmed@gmail.com" w:date="2023-03-15T02:05:00Z">
+              <w:r>
+                <w:t>E</w:t>
+              </w:r>
+            </w:ins>
+          </w:p>
+        </w:tc>
+        <w:tc>
+          <w:tcPr>
+            <w:tcW w:w="3060" w:type="dxa"/>
+          </w:tcPr>
+          <w:p>
+            <w:pPr>
+              <w:rPr>
+                <w:ins w:id="245" w:author="na123da345ahmed@gmail.com" w:date="2023-03-15T02:05:00Z"/>
+              </w:rPr>
+            </w:pPr>
+            <w:ins w:id="246" w:author="na123da345ahmed@gmail.com" w:date="2023-03-15T02:05:00Z">
+              <w:r>
+                <w:t>Time Estimation</w:t>
+              </w:r>
+            </w:ins>
+          </w:p>
+        </w:tc>
+        <w:tc>
+          <w:tcPr>
+            <w:tcW w:w="1370" w:type="dxa"/>
+          </w:tcPr>
+          <w:p>
+            <w:pPr>
+              <w:rPr>
+                <w:ins w:id="247" w:author="na123da345ahmed@gmail.com" w:date="2023-03-15T02:05:00Z"/>
+              </w:rPr>
+            </w:pPr>
+            <w:ins w:id="248" w:author="na123da345ahmed@gmail.com" w:date="2023-03-15T02:05:00Z">
+              <w:r>
+                <w:t>2023/3/1</w:t>
+              </w:r>
+            </w:ins>
+          </w:p>
+        </w:tc>
+        <w:tc>
+          <w:tcPr>
+            <w:tcW w:w="1238" w:type="dxa"/>
+          </w:tcPr>
+          <w:p>
+            <w:pPr>
+              <w:rPr>
+                <w:ins w:id="249" w:author="na123da345ahmed@gmail.com" w:date="2023-03-15T02:05:00Z"/>
+              </w:rPr>
+            </w:pPr>
+            <w:ins w:id="250" w:author="na123da345ahmed@gmail.com" w:date="2023-03-15T02:05:00Z">
+              <w:r>
+                <w:t>2023/3/2</w:t>
+              </w:r>
+            </w:ins>
+          </w:p>
+        </w:tc>
+        <w:tc>
+          <w:tcPr>
+            <w:tcW w:w="282" w:type="dxa"/>
+          </w:tcPr>
+          <w:p>
+            <w:pPr>
+              <w:rPr>
+                <w:ins w:id="251" w:author="na123da345ahmed@gmail.com" w:date="2023-03-15T02:05:00Z"/>
+              </w:rPr>
+            </w:pPr>
+            <w:ins w:id="252" w:author="na123da345ahmed@gmail.com" w:date="2023-03-15T02:05:00Z">
+              <w:r>
+                <w:rPr>
+                  <w:noProof/>
+                </w:rPr>
+                <mc:AlternateContent>
+                  <mc:Choice Requires="wps">
+                    <w:drawing>
+                      <wp:anchor distT="0" distB="0" distL="114300" distR="114300" simplePos="0" relativeHeight="251708416" behindDoc="0" locked="0" layoutInCell="1" allowOverlap="1" wp14:anchorId="5A35971C" wp14:editId="54F2F971">
+                        <wp:simplePos x="0" y="0"/>
+                        <wp:positionH relativeFrom="column">
+                          <wp:posOffset>-64135</wp:posOffset>
+                        </wp:positionH>
+                        <wp:positionV relativeFrom="paragraph">
+                          <wp:posOffset>12065</wp:posOffset>
+                        </wp:positionV>
+                        <wp:extent cx="171450" cy="140970"/>
+                        <wp:effectExtent l="0" t="0" r="19050" b="11430"/>
+                        <wp:wrapNone/>
+                        <wp:docPr id="30" name="Rectangle: Top Corners Rounded 30"/>
+                        <wp:cNvGraphicFramePr/>
+                        <a:graphic xmlns:a="http://schemas.openxmlformats.org/drawingml/2006/main">
+                          <a:graphicData uri="http://schemas.microsoft.com/office/word/2010/wordprocessingShape">
+                            <wps:wsp>
+                              <wps:cNvSpPr/>
+                              <wps:spPr>
+                                <a:xfrm>
+                                  <a:off x="0" y="0"/>
+                                  <a:ext cx="171450" cy="140970"/>
+                                </a:xfrm>
+                                <a:prstGeom prst="round2SameRect">
+                                  <a:avLst/>
+                                </a:prstGeom>
+                              </wps:spPr>
+                              <wps:style>
+                                <a:lnRef idx="2">
+                                  <a:schemeClr val="accent1">
+                                    <a:shade val="50000"/>
+                                  </a:schemeClr>
+                                </a:lnRef>
+                                <a:fillRef idx="1">
+                                  <a:schemeClr val="accent1"/>
+                                </a:fillRef>
+                                <a:effectRef idx="0">
+                                  <a:schemeClr val="accent1"/>
+                                </a:effectRef>
+                                <a:fontRef idx="minor">
+                                  <a:schemeClr val="lt1"/>
+                                </a:fontRef>
+                              </wps:style>
+                              <wps:bodyPr rot="0" spcFirstLastPara="0" vertOverflow="overflow" horzOverflow="overflow" vert="horz" wrap="square" lIns="91440" tIns="45720" rIns="91440" bIns="45720" numCol="1" spcCol="0" rtlCol="0" fromWordArt="0" anchor="ctr" anchorCtr="0" forceAA="0" compatLnSpc="1">
+                                <a:prstTxWarp prst="textNoShape">
+                                  <a:avLst/>
+                                </a:prstTxWarp>
+                                <a:noAutofit/>
+                              </wps:bodyPr>
+                            </wps:wsp>
+                          </a:graphicData>
+                        </a:graphic>
+                      </wp:anchor>
+                    </w:drawing>
+                  </mc:Choice>
+                  <mc:Fallback>
+                    <w:pict>
+                      <v:shape w14:anchorId="723EF690" id="Rectangle: Top Corners Rounded 30" o:spid="_x0000_s1026" style="position:absolute;margin-left:-5.05pt;margin-top:.95pt;width:13.5pt;height:11.1pt;z-index:251708416;visibility:visible;mso-wrap-style:square;mso-wrap-distance-left:9pt;mso-wrap-distance-top:0;mso-wrap-distance-right:9pt;mso-wrap-distance-bottom:0;mso-position-horizontal:absolute;mso-position-horizontal-relative:text;mso-position-vertical:absolute;mso-position-vertical-relative:text;v-text-anchor:middle" coordsize="171450,140970" o:gfxdata="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" path="m23495,l147955,v12976,,23495,10519,23495,23495l171450,140970r,l,140970r,l,23495c,10519,10519,,23495,xe" fillcolor="#4f81bd [3204]" strokecolor="#243f60 [1604]" strokeweight="2pt">
+                        <v:path arrowok="t" o:connecttype="custom" o:connectlocs="23495,0;147955,0;171450,23495;171450,140970;171450,140970;0,140970;0,140970;0,23495;23495,0" o:connectangles="0,0,0,0,0,0,0,0,0"/>
+                      </v:shape>
+                    </w:pict>
+                  </mc:Fallback>
+                </mc:AlternateContent>
+              </w:r>
+            </w:ins>
+          </w:p>
+        </w:tc>
+        <w:tc>
+          <w:tcPr>
+            <w:tcW w:w="282" w:type="dxa"/>
+          </w:tcPr>
+          <w:p>
+            <w:pPr>
+              <w:rPr>
+                <w:ins w:id="253" w:author="na123da345ahmed@gmail.com" w:date="2023-03-15T02:05:00Z"/>
+              </w:rPr>
+            </w:pPr>
+          </w:p>
+        </w:tc>
+        <w:tc>
+          <w:tcPr>
+            <w:tcW w:w="282" w:type="dxa"/>
+          </w:tcPr>
+          <w:p>
+            <w:pPr>
+              <w:rPr>
+                <w:ins w:id="254" w:author="na123da345ahmed@gmail.com" w:date="2023-03-15T02:05:00Z"/>
+              </w:rPr>
+            </w:pPr>
+          </w:p>
+        </w:tc>
+        <w:tc>
+          <w:tcPr>
+            <w:tcW w:w="282" w:type="dxa"/>
+          </w:tcPr>
+          <w:p>
+            <w:pPr>
+              <w:rPr>
+                <w:ins w:id="255" w:author="na123da345ahmed@gmail.com" w:date="2023-03-15T02:05:00Z"/>
+              </w:rPr>
+            </w:pPr>
+          </w:p>
+        </w:tc>
+        <w:tc>
+          <w:tcPr>
+            <w:tcW w:w="282" w:type="dxa"/>
+          </w:tcPr>
+          <w:p>
+            <w:pPr>
+              <w:rPr>
+                <w:ins w:id="256" w:author="na123da345ahmed@gmail.com" w:date="2023-03-15T02:05:00Z"/>
+              </w:rPr>
+            </w:pPr>
+          </w:p>
+        </w:tc>
+        <w:tc>
+          <w:tcPr>
+            <w:tcW w:w="282" w:type="dxa"/>
+          </w:tcPr>
+          <w:p>
+            <w:pPr>
+              <w:rPr>
+                <w:ins w:id="257" w:author="na123da345ahmed@gmail.com" w:date="2023-03-15T02:05:00Z"/>
+              </w:rPr>
+            </w:pPr>
+          </w:p>
+        </w:tc>
+        <w:tc>
+          <w:tcPr>
+            <w:tcW w:w="282" w:type="dxa"/>
+          </w:tcPr>
+          <w:p>
+            <w:pPr>
+              <w:rPr>
+                <w:ins w:id="258" w:author="na123da345ahmed@gmail.com" w:date="2023-03-15T02:05:00Z"/>
+              </w:rPr>
+            </w:pPr>
+          </w:p>
+        </w:tc>
+        <w:tc>
+          <w:tcPr>
+            <w:tcW w:w="282" w:type="dxa"/>
+          </w:tcPr>
+          <w:p>
+            <w:pPr>
+              <w:rPr>
+                <w:ins w:id="259" w:author="na123da345ahmed@gmail.com" w:date="2023-03-15T02:05:00Z"/>
+              </w:rPr>
+            </w:pPr>
+          </w:p>
+        </w:tc>
+        <w:tc>
+          <w:tcPr>
+            <w:tcW w:w="282" w:type="dxa"/>
+          </w:tcPr>
+          <w:p>
+            <w:pPr>
+              <w:rPr>
+                <w:ins w:id="260" w:author="na123da345ahmed@gmail.com" w:date="2023-03-15T02:05:00Z"/>
+              </w:rPr>
+            </w:pPr>
+          </w:p>
+        </w:tc>
+        <w:tc>
+          <w:tcPr>
+            <w:tcW w:w="459" w:type="dxa"/>
+          </w:tcPr>
+          <w:p>
+            <w:pPr>
+              <w:rPr>
+                <w:ins w:id="261" w:author="na123da345ahmed@gmail.com" w:date="2023-03-15T02:05:00Z"/>
+              </w:rPr>
+            </w:pPr>
+          </w:p>
+        </w:tc>
+        <w:tc>
+          <w:tcPr>
+            <w:tcW w:w="459" w:type="dxa"/>
+          </w:tcPr>
+          <w:p>
+            <w:pPr>
+              <w:rPr>
+                <w:ins w:id="262" w:author="na123da345ahmed@gmail.com" w:date="2023-03-15T02:05:00Z"/>
+              </w:rPr>
+            </w:pPr>
+          </w:p>
+        </w:tc>
+        <w:tc>
+          <w:tcPr>
+            <w:tcW w:w="282" w:type="dxa"/>
+          </w:tcPr>
+          <w:p>
+            <w:pPr>
+              <w:rPr>
+                <w:ins w:id="263" w:author="na123da345ahmed@gmail.com" w:date="2023-03-15T02:05:00Z"/>
+              </w:rPr>
+            </w:pPr>
+          </w:p>
+        </w:tc>
+        <w:tc>
+          <w:tcPr>
+            <w:tcW w:w="282" w:type="dxa"/>
+          </w:tcPr>
+          <w:p>
+            <w:pPr>
+              <w:rPr>
+                <w:ins w:id="264" w:author="na123da345ahmed@gmail.com" w:date="2023-03-15T02:05:00Z"/>
+              </w:rPr>
+            </w:pPr>
+          </w:p>
+        </w:tc>
+      </w:tr>
+      <w:tr>
+        <w:trPr>
+          <w:trHeight w:val="1043"/>
+          <w:ins w:id="265" w:author="na123da345ahmed@gmail.com" w:date="2023-03-15T02:05:00Z"/>
+        </w:trPr>
+        <w:tc>
+          <w:tcPr>
+            <w:tcW w:w="654" w:type="dxa"/>
+          </w:tcPr>
+          <w:p>
+            <w:pPr>
+              <w:rPr>
+                <w:ins w:id="266" w:author="na123da345ahmed@gmail.com" w:date="2023-03-15T02:05:00Z"/>
+              </w:rPr>
+            </w:pPr>
+            <w:ins w:id="267" w:author="na123da345ahmed@gmail.com" w:date="2023-03-15T02:05:00Z">
+              <w:r>
+                <w:t>F</w:t>
+              </w:r>
+            </w:ins>
+          </w:p>
+        </w:tc>
+        <w:tc>
+          <w:tcPr>
+            <w:tcW w:w="3060" w:type="dxa"/>
+          </w:tcPr>
+          <w:p>
+            <w:pPr>
+              <w:rPr>
+                <w:ins w:id="268" w:author="na123da345ahmed@gmail.com" w:date="2023-03-15T02:05:00Z"/>
+              </w:rPr>
+            </w:pPr>
+            <w:ins w:id="269" w:author="na123da345ahmed@gmail.com" w:date="2023-03-15T02:05:00Z">
+              <w:r>
+                <w:t>Scope Management</w:t>
+              </w:r>
+            </w:ins>
+          </w:p>
+        </w:tc>
+        <w:tc>
+          <w:tcPr>
+            <w:tcW w:w="1370" w:type="dxa"/>
+          </w:tcPr>
+          <w:p>
+            <w:pPr>
+              <w:rPr>
+                <w:ins w:id="270" w:author="na123da345ahmed@gmail.com" w:date="2023-03-15T02:05:00Z"/>
+              </w:rPr>
+            </w:pPr>
+            <w:ins w:id="271" w:author="na123da345ahmed@gmail.com" w:date="2023-03-15T02:05:00Z">
+              <w:r>
+                <w:t>2023/3/2</w:t>
+              </w:r>
+            </w:ins>
+          </w:p>
+        </w:tc>
+        <w:tc>
+          <w:tcPr>
+            <w:tcW w:w="1238" w:type="dxa"/>
+          </w:tcPr>
+          <w:p>
+            <w:pPr>
+              <w:rPr>
+                <w:ins w:id="272" w:author="na123da345ahmed@gmail.com" w:date="2023-03-15T02:05:00Z"/>
+              </w:rPr>
+            </w:pPr>
+            <w:ins w:id="273" w:author="na123da345ahmed@gmail.com" w:date="2023-03-15T02:05:00Z">
+              <w:r>
+                <w:t>2023/3/3</w:t>
+              </w:r>
+            </w:ins>
+          </w:p>
+        </w:tc>
+        <w:tc>
+          <w:tcPr>
+            <w:tcW w:w="282" w:type="dxa"/>
+          </w:tcPr>
+          <w:p>
+            <w:pPr>
+              <w:rPr>
+                <w:ins w:id="274" w:author="na123da345ahmed@gmail.com" w:date="2023-03-15T02:05:00Z"/>
+              </w:rPr>
+            </w:pPr>
+          </w:p>
+        </w:tc>
+        <w:tc>
+          <w:tcPr>
+            <w:tcW w:w="282" w:type="dxa"/>
+          </w:tcPr>
+          <w:p>
+            <w:pPr>
+              <w:rPr>
+                <w:ins w:id="275" w:author="na123da345ahmed@gmail.com" w:date="2023-03-15T02:05:00Z"/>
+              </w:rPr>
+            </w:pPr>
+          </w:p>
+        </w:tc>
+        <w:tc>
+          <w:tcPr>
+            <w:tcW w:w="282" w:type="dxa"/>
+          </w:tcPr>
+          <w:p>
+            <w:pPr>
+              <w:rPr>
+                <w:ins w:id="276" w:author="na123da345ahmed@gmail.com" w:date="2023-03-15T02:05:00Z"/>
+              </w:rPr>
+            </w:pPr>
+            <w:ins w:id="277" w:author="na123da345ahmed@gmail.com" w:date="2023-03-15T02:05:00Z">
+              <w:r>
+                <w:rPr>
+                  <w:noProof/>
+                </w:rPr>
+                <mc:AlternateContent>
+                  <mc:Choice Requires="wps">
+                    <w:drawing>
+                      <wp:anchor distT="0" distB="0" distL="114300" distR="114300" simplePos="0" relativeHeight="251709440" behindDoc="0" locked="0" layoutInCell="1" allowOverlap="1" wp14:anchorId="08584FF4" wp14:editId="3EFFE655">
+                        <wp:simplePos x="0" y="0"/>
+                        <wp:positionH relativeFrom="column">
+                          <wp:posOffset>-224155</wp:posOffset>
+                        </wp:positionH>
+                        <wp:positionV relativeFrom="paragraph">
+                          <wp:posOffset>10795</wp:posOffset>
+                        </wp:positionV>
+                        <wp:extent cx="342900" cy="137160"/>
+                        <wp:effectExtent l="0" t="0" r="19050" b="15240"/>
+                        <wp:wrapNone/>
+                        <wp:docPr id="31" name="Rectangle: Top Corners Rounded 31"/>
+                        <wp:cNvGraphicFramePr/>
+                        <a:graphic xmlns:a="http://schemas.openxmlformats.org/drawingml/2006/main">
+                          <a:graphicData uri="http://schemas.microsoft.com/office/word/2010/wordprocessingShape">
+                            <wps:wsp>
+                              <wps:cNvSpPr/>
+                              <wps:spPr>
+                                <a:xfrm>
+                                  <a:off x="0" y="0"/>
+                                  <a:ext cx="342900" cy="137160"/>
+                                </a:xfrm>
+                                <a:prstGeom prst="round2SameRect">
+                                  <a:avLst/>
+                                </a:prstGeom>
+                              </wps:spPr>
+                              <wps:style>
+                                <a:lnRef idx="2">
+                                  <a:schemeClr val="accent1">
+                                    <a:shade val="50000"/>
+                                  </a:schemeClr>
+                                </a:lnRef>
+                                <a:fillRef idx="1">
+                                  <a:schemeClr val="accent1"/>
+                                </a:fillRef>
+                                <a:effectRef idx="0">
+                                  <a:schemeClr val="accent1"/>
+                                </a:effectRef>
+                                <a:fontRef idx="minor">
+                                  <a:schemeClr val="lt1"/>
+                                </a:fontRef>
+                              </wps:style>
+                              <wps:bodyPr rot="0" spcFirstLastPara="0" vertOverflow="overflow" horzOverflow="overflow" vert="horz" wrap="square" lIns="91440" tIns="45720" rIns="91440" bIns="45720" numCol="1" spcCol="0" rtlCol="0" fromWordArt="0" anchor="ctr" anchorCtr="0" forceAA="0" compatLnSpc="1">
+                                <a:prstTxWarp prst="textNoShape">
+                                  <a:avLst/>
+                                </a:prstTxWarp>
+                                <a:noAutofit/>
+                              </wps:bodyPr>
+                            </wps:wsp>
+                          </a:graphicData>
+                        </a:graphic>
+                      </wp:anchor>
+                    </w:drawing>
+                  </mc:Choice>
+                  <mc:Fallback>
+                    <w:pict>
+                      <v:shape w14:anchorId="14A083C7" id="Rectangle: Top Corners Rounded 31" o:spid="_x0000_s1026" style="position:absolute;margin-left:-17.65pt;margin-top:.85pt;width:27pt;height:10.8pt;z-index:251709440;visibility:visible;mso-wrap-style:square;mso-wrap-distance-left:9pt;mso-wrap-distance-top:0;mso-wrap-distance-right:9pt;mso-wrap-distance-bottom:0;mso-position-horizontal:absolute;mso-position-horizontal-relative:text;mso-position-vertical:absolute;mso-position-vertical-relative:text;v-text-anchor:middle" coordsize="342900,137160" o:gfxdata="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" path="m22860,l320040,v12625,,22860,10235,22860,22860l342900,137160r,l,137160r,l,22860c,10235,10235,,22860,xe" fillcolor="#4f81bd [3204]" strokecolor="#243f60 [1604]" strokeweight="2pt">
+                        <v:path arrowok="t" o:connecttype="custom" o:connectlocs="22860,0;320040,0;342900,22860;342900,137160;342900,137160;0,137160;0,137160;0,22860;22860,0" o:connectangles="0,0,0,0,0,0,0,0,0"/>
+                      </v:shape>
+                    </w:pict>
+                  </mc:Fallback>
+                </mc:AlternateContent>
+              </w:r>
+            </w:ins>
+          </w:p>
+        </w:tc>
+        <w:tc>
+          <w:tcPr>
+            <w:tcW w:w="282" w:type="dxa"/>
+          </w:tcPr>
+          <w:p>
+            <w:pPr>
+              <w:rPr>
+                <w:ins w:id="278" w:author="na123da345ahmed@gmail.com" w:date="2023-03-15T02:05:00Z"/>
+              </w:rPr>
+            </w:pPr>
+          </w:p>
+        </w:tc>
+        <w:tc>
+          <w:tcPr>
+            <w:tcW w:w="282" w:type="dxa"/>
+          </w:tcPr>
+          <w:p>
+            <w:pPr>
+              <w:rPr>
+                <w:ins w:id="279" w:author="na123da345ahmed@gmail.com" w:date="2023-03-15T02:05:00Z"/>
+              </w:rPr>
+            </w:pPr>
+          </w:p>
+        </w:tc>
+        <w:tc>
+          <w:tcPr>
+            <w:tcW w:w="282" w:type="dxa"/>
+          </w:tcPr>
+          <w:p>
+            <w:pPr>
+              <w:rPr>
+                <w:ins w:id="280" w:author="na123da345ahmed@gmail.com" w:date="2023-03-15T02:05:00Z"/>
+              </w:rPr>
+            </w:pPr>
+          </w:p>
+        </w:tc>
+        <w:tc>
+          <w:tcPr>
+            <w:tcW w:w="282" w:type="dxa"/>
+          </w:tcPr>
+          <w:p>
+            <w:pPr>
+              <w:rPr>
+                <w:ins w:id="281" w:author="na123da345ahmed@gmail.com" w:date="2023-03-15T02:05:00Z"/>
+              </w:rPr>
+            </w:pPr>
+          </w:p>
+        </w:tc>
+        <w:tc>
+          <w:tcPr>
+            <w:tcW w:w="282" w:type="dxa"/>
+          </w:tcPr>
+          <w:p>
+            <w:pPr>
+              <w:rPr>
+                <w:ins w:id="282" w:author="na123da345ahmed@gmail.com" w:date="2023-03-15T02:05:00Z"/>
+              </w:rPr>
+            </w:pPr>
+          </w:p>
+        </w:tc>
+        <w:tc>
+          <w:tcPr>
+            <w:tcW w:w="282" w:type="dxa"/>
+          </w:tcPr>
+          <w:p>
+            <w:pPr>
+              <w:rPr>
+                <w:ins w:id="283" w:author="na123da345ahmed@gmail.com" w:date="2023-03-15T02:05:00Z"/>
+              </w:rPr>
+            </w:pPr>
+          </w:p>
+        </w:tc>
+        <w:tc>
+          <w:tcPr>
+            <w:tcW w:w="459" w:type="dxa"/>
+          </w:tcPr>
+          <w:p>
+            <w:pPr>
+              <w:rPr>
+                <w:ins w:id="284" w:author="na123da345ahmed@gmail.com" w:date="2023-03-15T02:05:00Z"/>
+              </w:rPr>
+            </w:pPr>
+          </w:p>
+        </w:tc>
+        <w:tc>
+          <w:tcPr>
+            <w:tcW w:w="459" w:type="dxa"/>
+          </w:tcPr>
+          <w:p>
+            <w:pPr>
+              <w:rPr>
+                <w:ins w:id="285" w:author="na123da345ahmed@gmail.com" w:date="2023-03-15T02:05:00Z"/>
+              </w:rPr>
+            </w:pPr>
+          </w:p>
+        </w:tc>
+        <w:tc>
+          <w:tcPr>
+            <w:tcW w:w="282" w:type="dxa"/>
+          </w:tcPr>
+          <w:p>
+            <w:pPr>
+              <w:rPr>
+                <w:ins w:id="286" w:author="na123da345ahmed@gmail.com" w:date="2023-03-15T02:05:00Z"/>
+              </w:rPr>
+            </w:pPr>
+          </w:p>
+        </w:tc>
+        <w:tc>
+          <w:tcPr>
+            <w:tcW w:w="282" w:type="dxa"/>
+          </w:tcPr>
+          <w:p>
+            <w:pPr>
+              <w:rPr>
+                <w:ins w:id="287" w:author="na123da345ahmed@gmail.com" w:date="2023-03-15T02:05:00Z"/>
+              </w:rPr>
+            </w:pPr>
+          </w:p>
+        </w:tc>
+      </w:tr>
+      <w:tr>
+        <w:trPr>
+          <w:trHeight w:val="1312"/>
+          <w:ins w:id="288" w:author="na123da345ahmed@gmail.com" w:date="2023-03-15T02:05:00Z"/>
+        </w:trPr>
+        <w:tc>
+          <w:tcPr>
+            <w:tcW w:w="654" w:type="dxa"/>
+          </w:tcPr>
+          <w:p>
+            <w:pPr>
+              <w:rPr>
+                <w:ins w:id="289" w:author="na123da345ahmed@gmail.com" w:date="2023-03-15T02:05:00Z"/>
+              </w:rPr>
+            </w:pPr>
+            <w:ins w:id="290" w:author="na123da345ahmed@gmail.com" w:date="2023-03-15T02:05:00Z">
+              <w:r>
+                <w:t>G</w:t>
+              </w:r>
+            </w:ins>
+          </w:p>
+        </w:tc>
+        <w:tc>
+          <w:tcPr>
+            <w:tcW w:w="3060" w:type="dxa"/>
+          </w:tcPr>
+          <w:p>
+            <w:pPr>
+              <w:rPr>
+                <w:ins w:id="291" w:author="na123da345ahmed@gmail.com" w:date="2023-03-15T02:05:00Z"/>
+              </w:rPr>
+            </w:pPr>
+            <w:ins w:id="292" w:author="na123da345ahmed@gmail.com" w:date="2023-03-15T02:05:00Z">
+              <w:r>
+                <w:t>Interview</w:t>
+              </w:r>
+            </w:ins>
+          </w:p>
+        </w:tc>
+        <w:tc>
+          <w:tcPr>
+            <w:tcW w:w="1370" w:type="dxa"/>
+          </w:tcPr>
+          <w:p>
+            <w:pPr>
+              <w:rPr>
+                <w:ins w:id="293" w:author="na123da345ahmed@gmail.com" w:date="2023-03-15T02:05:00Z"/>
+              </w:rPr>
+            </w:pPr>
+            <w:ins w:id="294" w:author="na123da345ahmed@gmail.com" w:date="2023-03-15T02:05:00Z">
+              <w:r>
+                <w:t>2023/3/10</w:t>
+              </w:r>
+            </w:ins>
+          </w:p>
+        </w:tc>
+        <w:tc>
+          <w:tcPr>
+            <w:tcW w:w="1238" w:type="dxa"/>
+          </w:tcPr>
+          <w:p>
+            <w:pPr>
+              <w:rPr>
+                <w:ins w:id="295" w:author="na123da345ahmed@gmail.com" w:date="2023-03-15T02:05:00Z"/>
+              </w:rPr>
+            </w:pPr>
+            <w:ins w:id="296" w:author="na123da345ahmed@gmail.com" w:date="2023-03-15T02:05:00Z">
+              <w:r>
+                <w:t>2023/3/11</w:t>
+              </w:r>
+            </w:ins>
+          </w:p>
+        </w:tc>
+        <w:tc>
+          <w:tcPr>
+            <w:tcW w:w="282" w:type="dxa"/>
+          </w:tcPr>
+          <w:p>
+            <w:pPr>
+              <w:rPr>
+                <w:ins w:id="297" w:author="na123da345ahmed@gmail.com" w:date="2023-03-15T02:05:00Z"/>
+              </w:rPr>
+            </w:pPr>
+          </w:p>
+        </w:tc>
+        <w:tc>
+          <w:tcPr>
+            <w:tcW w:w="282" w:type="dxa"/>
+          </w:tcPr>
+          <w:p>
+            <w:pPr>
+              <w:rPr>
+                <w:ins w:id="298" w:author="na123da345ahmed@gmail.com" w:date="2023-03-15T02:05:00Z"/>
+              </w:rPr>
+            </w:pPr>
+          </w:p>
+        </w:tc>
+        <w:tc>
+          <w:tcPr>
+            <w:tcW w:w="282" w:type="dxa"/>
+          </w:tcPr>
+          <w:p>
+            <w:pPr>
+              <w:rPr>
+                <w:ins w:id="299" w:author="na123da345ahmed@gmail.com" w:date="2023-03-15T02:05:00Z"/>
+              </w:rPr>
+            </w:pPr>
+          </w:p>
+        </w:tc>
+        <w:tc>
+          <w:tcPr>
+            <w:tcW w:w="282" w:type="dxa"/>
+          </w:tcPr>
+          <w:p>
+            <w:pPr>
+              <w:rPr>
+                <w:ins w:id="300" w:author="na123da345ahmed@gmail.com" w:date="2023-03-15T02:05:00Z"/>
+              </w:rPr>
+            </w:pPr>
+          </w:p>
+        </w:tc>
+        <w:tc>
+          <w:tcPr>
+            <w:tcW w:w="282" w:type="dxa"/>
+          </w:tcPr>
+          <w:p>
+            <w:pPr>
+              <w:rPr>
+                <w:ins w:id="301" w:author="na123da345ahmed@gmail.com" w:date="2023-03-15T02:05:00Z"/>
+              </w:rPr>
+            </w:pPr>
+          </w:p>
+        </w:tc>
+        <w:tc>
+          <w:tcPr>
+            <w:tcW w:w="282" w:type="dxa"/>
+          </w:tcPr>
+          <w:p>
+            <w:pPr>
+              <w:rPr>
+                <w:ins w:id="302" w:author="na123da345ahmed@gmail.com" w:date="2023-03-15T02:05:00Z"/>
+              </w:rPr>
+            </w:pPr>
+          </w:p>
+        </w:tc>
+        <w:tc>
+          <w:tcPr>
+            <w:tcW w:w="282" w:type="dxa"/>
+          </w:tcPr>
+          <w:p>
+            <w:pPr>
+              <w:rPr>
+                <w:ins w:id="303" w:author="na123da345ahmed@gmail.com" w:date="2023-03-15T02:05:00Z"/>
+              </w:rPr>
+            </w:pPr>
+          </w:p>
+        </w:tc>
+        <w:tc>
+          <w:tcPr>
+            <w:tcW w:w="282" w:type="dxa"/>
+          </w:tcPr>
+          <w:p>
+            <w:pPr>
+              <w:rPr>
+                <w:ins w:id="304" w:author="na123da345ahmed@gmail.com" w:date="2023-03-15T02:05:00Z"/>
+              </w:rPr>
+            </w:pPr>
+          </w:p>
+        </w:tc>
+        <w:tc>
+          <w:tcPr>
+            <w:tcW w:w="282" w:type="dxa"/>
+          </w:tcPr>
+          <w:p>
+            <w:pPr>
+              <w:rPr>
+                <w:ins w:id="305" w:author="na123da345ahmed@gmail.com" w:date="2023-03-15T02:05:00Z"/>
+              </w:rPr>
+            </w:pPr>
+          </w:p>
+        </w:tc>
+        <w:tc>
+          <w:tcPr>
+            <w:tcW w:w="459" w:type="dxa"/>
+          </w:tcPr>
+          <w:p>
+            <w:pPr>
+              <w:rPr>
+                <w:ins w:id="306" w:author="na123da345ahmed@gmail.com" w:date="2023-03-15T02:05:00Z"/>
+              </w:rPr>
+            </w:pPr>
+          </w:p>
+        </w:tc>
+        <w:tc>
+          <w:tcPr>
+            <w:tcW w:w="459" w:type="dxa"/>
+          </w:tcPr>
+          <w:p>
+            <w:pPr>
+              <w:rPr>
+                <w:ins w:id="307" w:author="na123da345ahmed@gmail.com" w:date="2023-03-15T02:05:00Z"/>
+              </w:rPr>
+            </w:pPr>
+            <w:ins w:id="308" w:author="na123da345ahmed@gmail.com" w:date="2023-03-15T02:05:00Z">
+              <w:r>
+                <w:rPr>
+                  <w:noProof/>
+                </w:rPr>
+                <mc:AlternateContent>
+                  <mc:Choice Requires="wps">
+                    <w:drawing>
+                      <wp:anchor distT="0" distB="0" distL="114300" distR="114300" simplePos="0" relativeHeight="251710464" behindDoc="0" locked="0" layoutInCell="1" allowOverlap="1" wp14:anchorId="7A342889" wp14:editId="3E0411EC">
+                        <wp:simplePos x="0" y="0"/>
+                        <wp:positionH relativeFrom="column">
+                          <wp:posOffset>-48895</wp:posOffset>
+                        </wp:positionH>
+                        <wp:positionV relativeFrom="paragraph">
+                          <wp:posOffset>8890</wp:posOffset>
+                        </wp:positionV>
+                        <wp:extent cx="259080" cy="148590"/>
+                        <wp:effectExtent l="0" t="0" r="26670" b="22860"/>
+                        <wp:wrapNone/>
+                        <wp:docPr id="32" name="Rectangle: Top Corners Rounded 32"/>
+                        <wp:cNvGraphicFramePr/>
+                        <a:graphic xmlns:a="http://schemas.openxmlformats.org/drawingml/2006/main">
+                          <a:graphicData uri="http://schemas.microsoft.com/office/word/2010/wordprocessingShape">
+                            <wps:wsp>
+                              <wps:cNvSpPr/>
+                              <wps:spPr>
+                                <a:xfrm>
+                                  <a:off x="0" y="0"/>
+                                  <a:ext cx="259080" cy="148590"/>
+                                </a:xfrm>
+                                <a:prstGeom prst="round2SameRect">
+                                  <a:avLst/>
+                                </a:prstGeom>
+                              </wps:spPr>
+                              <wps:style>
+                                <a:lnRef idx="2">
+                                  <a:schemeClr val="accent1">
+                                    <a:shade val="50000"/>
+                                  </a:schemeClr>
+                                </a:lnRef>
+                                <a:fillRef idx="1">
+                                  <a:schemeClr val="accent1"/>
+                                </a:fillRef>
+                                <a:effectRef idx="0">
+                                  <a:schemeClr val="accent1"/>
+                                </a:effectRef>
+                                <a:fontRef idx="minor">
+                                  <a:schemeClr val="lt1"/>
+                                </a:fontRef>
+                              </wps:style>
+                              <wps:bodyPr rot="0" spcFirstLastPara="0" vertOverflow="overflow" horzOverflow="overflow" vert="horz" wrap="square" lIns="91440" tIns="45720" rIns="91440" bIns="45720" numCol="1" spcCol="0" rtlCol="0" fromWordArt="0" anchor="ctr" anchorCtr="0" forceAA="0" compatLnSpc="1">
+                                <a:prstTxWarp prst="textNoShape">
+                                  <a:avLst/>
+                                </a:prstTxWarp>
+                                <a:noAutofit/>
+                              </wps:bodyPr>
+                            </wps:wsp>
+                          </a:graphicData>
+                        </a:graphic>
+                      </wp:anchor>
+                    </w:drawing>
+                  </mc:Choice>
+                  <mc:Fallback>
+                    <w:pict>
+                      <v:shape w14:anchorId="23078AB2" id="Rectangle: Top Corners Rounded 32" o:spid="_x0000_s1026" style="position:absolute;margin-left:-3.85pt;margin-top:.7pt;width:20.4pt;height:11.7pt;z-index:251710464;visibility:visible;mso-wrap-style:square;mso-wrap-distance-left:9pt;mso-wrap-distance-top:0;mso-wrap-distance-right:9pt;mso-wrap-distance-bottom:0;mso-position-horizontal:absolute;mso-position-horizontal-relative:text;mso-position-vertical:absolute;mso-position-vertical-relative:text;v-text-anchor:middle" coordsize="259080,148590" o:gfxdata="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" path="m24765,l234315,v13677,,24765,11088,24765,24765l259080,148590r,l,148590r,l,24765c,11088,11088,,24765,xe" fillcolor="#4f81bd [3204]" strokecolor="#243f60 [1604]" strokeweight="2pt">
+                        <v:path arrowok="t" o:connecttype="custom" o:connectlocs="24765,0;234315,0;259080,24765;259080,148590;259080,148590;0,148590;0,148590;0,24765;24765,0" o:connectangles="0,0,0,0,0,0,0,0,0"/>
+                      </v:shape>
+                    </w:pict>
+                  </mc:Fallback>
+                </mc:AlternateContent>
+              </w:r>
+            </w:ins>
+          </w:p>
+        </w:tc>
+        <w:tc>
+          <w:tcPr>
+            <w:tcW w:w="282" w:type="dxa"/>
+          </w:tcPr>
+          <w:p>
+            <w:pPr>
+              <w:rPr>
+                <w:ins w:id="309" w:author="na123da345ahmed@gmail.com" w:date="2023-03-15T02:05:00Z"/>
+              </w:rPr>
+            </w:pPr>
+          </w:p>
+        </w:tc>
+        <w:tc>
+          <w:tcPr>
+            <w:tcW w:w="282" w:type="dxa"/>
+          </w:tcPr>
+          <w:p>
+            <w:pPr>
+              <w:rPr>
+                <w:ins w:id="310" w:author="na123da345ahmed@gmail.com" w:date="2023-03-15T02:05:00Z"/>
+              </w:rPr>
+            </w:pPr>
+          </w:p>
+        </w:tc>
+      </w:tr>
+    </w:tbl>
+    <w:p>
+      <w:pPr>
+        <w:rPr>
+          <w:del w:id="311" w:author="na123da345ahmed@gmail.com" w:date="2023-03-15T02:05:00Z"/>
           <w:sz w:val="32"/>
           <w:szCs w:val="32"/>
           <w:u w:val="single"/>
@@ -7299,58 +13198,6 @@
     </w:p>
     <w:p>
       <w:pPr>
-        <w:rPr>
-          <w:sz w:val="32"/>
-          <w:szCs w:val="32"/>
-          <w:u w:val="single"/>
-          <w:lang w:bidi="ar-EG"/>
-        </w:rPr>
-      </w:pPr>
-    </w:p>
-    <w:p>
-      <w:pPr>
-        <w:rPr>
-          <w:sz w:val="32"/>
-          <w:szCs w:val="32"/>
-          <w:u w:val="single"/>
-          <w:lang w:bidi="ar-EG"/>
-        </w:rPr>
-      </w:pPr>
-    </w:p>
-    <w:p>
-      <w:pPr>
-        <w:rPr>
-          <w:sz w:val="32"/>
-          <w:szCs w:val="32"/>
-          <w:u w:val="single"/>
-          <w:lang w:bidi="ar-EG"/>
-        </w:rPr>
-      </w:pPr>
-    </w:p>
-    <w:p>
-      <w:pPr>
-        <w:jc w:val="center"/>
-        <w:rPr>
-          <w:b/>
-          <w:bCs/>
-          <w:sz w:val="40"/>
-          <w:szCs w:val="40"/>
-        </w:rPr>
-      </w:pPr>
-      <w:r>
-        <w:rPr>
-          <w:b/>
-          <w:bCs/>
-          <w:sz w:val="40"/>
-          <w:szCs w:val="40"/>
-        </w:rPr>
-        <w:lastRenderedPageBreak/>
-        <w:t>Gantt chart</w:t>
-      </w:r>
-    </w:p>
-    <w:p>
-      <w:pPr>
-        <w:jc w:val="center"/>
         <w:rPr>
           <w:b/>
           <w:bCs/>
@@ -7381,6 +13228,73 @@
           <w:szCs w:val="40"/>
         </w:rPr>
       </w:pPr>
+      <w:del w:id="312" w:author="na123da345ahmed@gmail.com" w:date="2023-03-15T02:05:00Z">
+        <w:r>
+          <w:rPr>
+            <w:b/>
+            <w:bCs/>
+            <w:noProof/>
+            <w:sz w:val="40"/>
+            <w:szCs w:val="40"/>
+          </w:rPr>
+          <w:lastRenderedPageBreak/>
+          <w:drawing>
+            <wp:anchor distT="0" distB="0" distL="114300" distR="114300" simplePos="0" relativeHeight="251667456" behindDoc="0" locked="0" layoutInCell="1" allowOverlap="1" wp14:anchorId="690B54E1" wp14:editId="052DCAC0">
+              <wp:simplePos x="0" y="0"/>
+              <wp:positionH relativeFrom="margin">
+                <wp:posOffset>-458278</wp:posOffset>
+              </wp:positionH>
+              <wp:positionV relativeFrom="paragraph">
+                <wp:posOffset>486925</wp:posOffset>
+              </wp:positionV>
+              <wp:extent cx="6845644" cy="7047781"/>
+              <wp:effectExtent l="0" t="0" r="0" b="1270"/>
+              <wp:wrapNone/>
+              <wp:docPr id="10" name="Picture 10"/>
+              <wp:cNvGraphicFramePr>
+                <a:graphicFrameLocks xmlns:a="http://schemas.openxmlformats.org/drawingml/2006/main" noChangeAspect="1"/>
+              </wp:cNvGraphicFramePr>
+              <a:graphic xmlns:a="http://schemas.openxmlformats.org/drawingml/2006/main">
+                <a:graphicData uri="http://schemas.openxmlformats.org/drawingml/2006/picture">
+                  <pic:pic xmlns:pic="http://schemas.openxmlformats.org/drawingml/2006/picture">
+                    <pic:nvPicPr>
+                      <pic:cNvPr id="1" name=""/>
+                      <pic:cNvPicPr/>
+                    </pic:nvPicPr>
+                    <pic:blipFill>
+                      <a:blip r:embed="rId13">
+                        <a:extLst>
+                          <a:ext uri="{28A0092B-C50C-407E-A947-70E740481C1C}">
+                            <a14:useLocalDpi xmlns:a14="http://schemas.microsoft.com/office/drawing/2010/main" val="0"/>
+                          </a:ext>
+                        </a:extLst>
+                      </a:blip>
+                      <a:stretch>
+                        <a:fillRect/>
+                      </a:stretch>
+                    </pic:blipFill>
+                    <pic:spPr>
+                      <a:xfrm>
+                        <a:off x="0" y="0"/>
+                        <a:ext cx="6859903" cy="7062461"/>
+                      </a:xfrm>
+                      <a:prstGeom prst="rect">
+                        <a:avLst/>
+                      </a:prstGeom>
+                    </pic:spPr>
+                  </pic:pic>
+                </a:graphicData>
+              </a:graphic>
+              <wp14:sizeRelH relativeFrom="page">
+                <wp14:pctWidth>0</wp14:pctWidth>
+              </wp14:sizeRelH>
+              <wp14:sizeRelV relativeFrom="page">
+                <wp14:pctHeight>0</wp14:pctHeight>
+              </wp14:sizeRelV>
+            </wp:anchor>
+          </w:drawing>
+        </w:r>
+      </w:del>
       <w:r>
         <w:rPr>
           <w:b/>
@@ -7388,7 +13302,6 @@
           <w:sz w:val="40"/>
           <w:szCs w:val="40"/>
         </w:rPr>
-        <w:lastRenderedPageBreak/>
         <w:t xml:space="preserve">Scope Management </w:t>
       </w:r>
     </w:p>
@@ -7414,6 +13327,72 @@
           <w:docGrid w:linePitch="360"/>
         </w:sectPr>
       </w:pPr>
+      <w:ins w:id="313" w:author="na123da345ahmed@gmail.com" w:date="2023-03-15T02:05:00Z">
+        <w:r>
+          <w:rPr>
+            <w:b/>
+            <w:bCs/>
+            <w:noProof/>
+            <w:sz w:val="40"/>
+            <w:szCs w:val="40"/>
+          </w:rPr>
+          <w:drawing>
+            <wp:anchor distT="0" distB="0" distL="114300" distR="114300" simplePos="0" relativeHeight="251702272" behindDoc="0" locked="0" layoutInCell="1" allowOverlap="1" wp14:anchorId="690B54E1" wp14:editId="71D5EE01">
+              <wp:simplePos x="0" y="0"/>
+              <wp:positionH relativeFrom="margin">
+                <wp:posOffset>-400685</wp:posOffset>
+              </wp:positionH>
+              <wp:positionV relativeFrom="paragraph">
+                <wp:posOffset>631190</wp:posOffset>
+              </wp:positionV>
+              <wp:extent cx="6845300" cy="7047230"/>
+              <wp:effectExtent l="0" t="0" r="0" b="1270"/>
+              <wp:wrapNone/>
+              <wp:docPr id="33" name="Picture 33"/>
+              <wp:cNvGraphicFramePr>
+                <a:graphicFrameLocks xmlns:a="http://schemas.openxmlformats.org/drawingml/2006/main" noChangeAspect="1"/>
+              </wp:cNvGraphicFramePr>
+              <a:graphic xmlns:a="http://schemas.openxmlformats.org/drawingml/2006/main">
+                <a:graphicData uri="http://schemas.openxmlformats.org/drawingml/2006/picture">
+                  <pic:pic xmlns:pic="http://schemas.openxmlformats.org/drawingml/2006/picture">
+                    <pic:nvPicPr>
+                      <pic:cNvPr id="1" name=""/>
+                      <pic:cNvPicPr/>
+                    </pic:nvPicPr>
+                    <pic:blipFill>
+                      <a:blip r:embed="rId13">
+                        <a:extLst>
+                          <a:ext uri="{28A0092B-C50C-407E-A947-70E740481C1C}">
+                            <a14:useLocalDpi xmlns:a14="http://schemas.microsoft.com/office/drawing/2010/main" val="0"/>
+                          </a:ext>
+                        </a:extLst>
+                      </a:blip>
+                      <a:stretch>
+                        <a:fillRect/>
+                      </a:stretch>
+                    </pic:blipFill>
+                    <pic:spPr>
+                      <a:xfrm>
+                        <a:off x="0" y="0"/>
+                        <a:ext cx="6845300" cy="7047230"/>
+                      </a:xfrm>
+                      <a:prstGeom prst="rect">
+                        <a:avLst/>
+                      </a:prstGeom>
+                    </pic:spPr>
+                  </pic:pic>
+                </a:graphicData>
+              </a:graphic>
+              <wp14:sizeRelH relativeFrom="page">
+                <wp14:pctWidth>0</wp14:pctWidth>
+              </wp14:sizeRelH>
+              <wp14:sizeRelV relativeFrom="page">
+                <wp14:pctHeight>0</wp14:pctHeight>
+              </wp14:sizeRelV>
+            </wp:anchor>
+          </w:drawing>
+        </w:r>
+      </w:ins>
       <w:r>
         <w:rPr>
           <w:b/>
@@ -7455,20 +13434,19 @@
           <w:szCs w:val="40"/>
         </w:rPr>
       </w:pPr>
-    </w:p>
-    <w:p>
-      <w:pPr>
-        <w:jc w:val="both"/>
+      <w:r>
         <w:rPr>
           <w:b/>
           <w:bCs/>
           <w:sz w:val="40"/>
           <w:szCs w:val="40"/>
         </w:rPr>
-      </w:pPr>
-    </w:p>
-    <w:p>
-      <w:pPr>
+        <w:t>Interview is a method uses to collection useful data and information</w:t>
+      </w:r>
+    </w:p>
+    <w:p>
+      <w:pPr>
+        <w:jc w:val="both"/>
         <w:rPr>
           <w:b/>
           <w:bCs/>
@@ -7483,27 +13461,241 @@
           <w:sz w:val="40"/>
           <w:szCs w:val="40"/>
         </w:rPr>
+        <w:t xml:space="preserve">Planning interview </w:t>
+      </w:r>
+    </w:p>
+    <w:p>
+      <w:pPr>
+        <w:pStyle w:val="ListParagraph"/>
+        <w:numPr>
+          <w:ilvl w:val="0"/>
+          <w:numId w:val="12"/>
+        </w:numPr>
+        <w:jc w:val="both"/>
+        <w:rPr>
+          <w:b/>
+          <w:bCs/>
+          <w:sz w:val="40"/>
+          <w:szCs w:val="40"/>
+        </w:rPr>
+      </w:pPr>
+      <w:r>
+        <w:rPr>
+          <w:b/>
+          <w:bCs/>
+          <w:sz w:val="40"/>
+          <w:szCs w:val="40"/>
+        </w:rPr>
+        <w:t xml:space="preserve">Reading background materials   </w:t>
+      </w:r>
+    </w:p>
+    <w:p>
+      <w:pPr>
+        <w:pStyle w:val="ListParagraph"/>
+        <w:numPr>
+          <w:ilvl w:val="0"/>
+          <w:numId w:val="12"/>
+        </w:numPr>
+        <w:jc w:val="both"/>
+        <w:rPr>
+          <w:b/>
+          <w:bCs/>
+          <w:sz w:val="40"/>
+          <w:szCs w:val="40"/>
+        </w:rPr>
+      </w:pPr>
+      <w:r>
+        <w:rPr>
+          <w:b/>
+          <w:bCs/>
+          <w:sz w:val="40"/>
+          <w:szCs w:val="40"/>
+        </w:rPr>
+        <w:t xml:space="preserve">Determine interview objectives </w:t>
+      </w:r>
+    </w:p>
+    <w:p>
+      <w:pPr>
+        <w:pStyle w:val="ListParagraph"/>
+        <w:numPr>
+          <w:ilvl w:val="0"/>
+          <w:numId w:val="12"/>
+        </w:numPr>
+        <w:jc w:val="both"/>
+        <w:rPr>
+          <w:b/>
+          <w:bCs/>
+          <w:sz w:val="40"/>
+          <w:szCs w:val="40"/>
+        </w:rPr>
+      </w:pPr>
+      <w:r>
+        <w:rPr>
+          <w:b/>
+          <w:bCs/>
+          <w:sz w:val="40"/>
+          <w:szCs w:val="40"/>
+        </w:rPr>
+        <w:t>Deciding whom to interview</w:t>
+      </w:r>
+    </w:p>
+    <w:p>
+      <w:pPr>
+        <w:pStyle w:val="ListParagraph"/>
+        <w:numPr>
+          <w:ilvl w:val="0"/>
+          <w:numId w:val="12"/>
+        </w:numPr>
+        <w:jc w:val="both"/>
+        <w:rPr>
+          <w:b/>
+          <w:bCs/>
+          <w:sz w:val="40"/>
+          <w:szCs w:val="40"/>
+        </w:rPr>
+      </w:pPr>
+      <w:r>
+        <w:rPr>
+          <w:b/>
+          <w:bCs/>
+          <w:sz w:val="40"/>
+          <w:szCs w:val="40"/>
+        </w:rPr>
+        <w:t>Preparing the interview</w:t>
+      </w:r>
+    </w:p>
+    <w:p>
+      <w:pPr>
+        <w:pStyle w:val="ListParagraph"/>
+        <w:numPr>
+          <w:ilvl w:val="0"/>
+          <w:numId w:val="12"/>
+        </w:numPr>
+        <w:jc w:val="both"/>
+        <w:rPr>
+          <w:b/>
+          <w:bCs/>
+          <w:sz w:val="40"/>
+          <w:szCs w:val="40"/>
+        </w:rPr>
+      </w:pPr>
+      <w:r>
+        <w:rPr>
+          <w:b/>
+          <w:bCs/>
+          <w:sz w:val="40"/>
+          <w:szCs w:val="40"/>
+        </w:rPr>
+        <w:t xml:space="preserve">Deciding on question type and structure </w:t>
+      </w:r>
+    </w:p>
+    <w:p>
+      <w:pPr>
+        <w:pStyle w:val="ListParagraph"/>
+        <w:numPr>
+          <w:ilvl w:val="0"/>
+          <w:numId w:val="12"/>
+        </w:numPr>
+        <w:jc w:val="both"/>
+        <w:rPr>
+          <w:b/>
+          <w:bCs/>
+          <w:sz w:val="40"/>
+          <w:szCs w:val="40"/>
+        </w:rPr>
+      </w:pPr>
+      <w:r>
+        <w:rPr>
+          <w:b/>
+          <w:bCs/>
+          <w:sz w:val="40"/>
+          <w:szCs w:val="40"/>
+        </w:rPr>
+        <w:t>Closing interview</w:t>
+      </w:r>
+    </w:p>
+    <w:p>
+      <w:pPr>
+        <w:pStyle w:val="ListParagraph"/>
+        <w:numPr>
+          <w:ilvl w:val="0"/>
+          <w:numId w:val="12"/>
+        </w:numPr>
+        <w:jc w:val="both"/>
+        <w:rPr>
+          <w:b/>
+          <w:bCs/>
+          <w:sz w:val="40"/>
+          <w:szCs w:val="40"/>
+        </w:rPr>
+      </w:pPr>
+      <w:r>
+        <w:rPr>
+          <w:b/>
+          <w:bCs/>
+          <w:sz w:val="40"/>
+          <w:szCs w:val="40"/>
+        </w:rPr>
+        <w:t>Write interview report</w:t>
+      </w:r>
+    </w:p>
+    <w:p>
+      <w:pPr>
+        <w:spacing w:after="0" w:line="240" w:lineRule="auto"/>
+        <w:rPr>
+          <w:b/>
+          <w:bCs/>
+          <w:sz w:val="40"/>
+          <w:szCs w:val="40"/>
+        </w:rPr>
+      </w:pPr>
+      <w:r>
+        <w:rPr>
+          <w:b/>
+          <w:bCs/>
+          <w:sz w:val="40"/>
+          <w:szCs w:val="40"/>
+        </w:rPr>
         <w:br w:type="page"/>
       </w:r>
-    </w:p>
-    <w:p>
-      <w:pPr>
-        <w:jc w:val="center"/>
+      <w:r>
         <w:rPr>
           <w:b/>
           <w:bCs/>
           <w:sz w:val="40"/>
           <w:szCs w:val="40"/>
         </w:rPr>
-      </w:pPr>
-      <w:r>
+        <w:lastRenderedPageBreak/>
+        <w:br w:type="page"/>
+      </w:r>
+    </w:p>
+    <w:p>
+      <w:pPr>
         <w:rPr>
           <w:b/>
           <w:bCs/>
           <w:sz w:val="40"/>
           <w:szCs w:val="40"/>
         </w:rPr>
-        <w:lastRenderedPageBreak/>
+      </w:pPr>
+    </w:p>
+    <w:p>
+      <w:pPr>
+        <w:jc w:val="center"/>
+        <w:rPr>
+          <w:b/>
+          <w:bCs/>
+          <w:sz w:val="40"/>
+          <w:szCs w:val="40"/>
+        </w:rPr>
+      </w:pPr>
+      <w:r>
+        <w:rPr>
+          <w:b/>
+          <w:bCs/>
+          <w:sz w:val="40"/>
+          <w:szCs w:val="40"/>
+        </w:rPr>
         <w:t>Interview Report</w:t>
       </w:r>
     </w:p>
@@ -8418,7 +14610,7 @@
                       <wp:extent cx="211455" cy="245745"/>
                       <wp:effectExtent l="6350" t="6350" r="29845" b="33655"/>
                       <wp:wrapNone/>
-                      <wp:docPr id="4" name="Rectangles 3"/>
+                      <wp:docPr id="4" name="Rectangle 4"/>
                       <wp:cNvGraphicFramePr/>
                       <a:graphic xmlns:a="http://schemas.openxmlformats.org/drawingml/2006/main">
                         <a:graphicData uri="http://schemas.microsoft.com/office/word/2010/wordprocessingShape">
@@ -8502,7 +14694,7 @@
                       <wp:extent cx="211455" cy="245745"/>
                       <wp:effectExtent l="6350" t="6350" r="29845" b="33655"/>
                       <wp:wrapNone/>
-                      <wp:docPr id="1" name="Rectangles 2"/>
+                      <wp:docPr id="1" name="Rectangle 1"/>
                       <wp:cNvGraphicFramePr/>
                       <a:graphic xmlns:a="http://schemas.openxmlformats.org/drawingml/2006/main">
                         <a:graphicData uri="http://schemas.microsoft.com/office/word/2010/wordprocessingShape">
@@ -8586,7 +14778,7 @@
                       <wp:extent cx="211455" cy="245745"/>
                       <wp:effectExtent l="6350" t="6350" r="29845" b="33655"/>
                       <wp:wrapNone/>
-                      <wp:docPr id="5" name="Rectangles 4"/>
+                      <wp:docPr id="5" name="Rectangle 5"/>
                       <wp:cNvGraphicFramePr/>
                       <a:graphic xmlns:a="http://schemas.openxmlformats.org/drawingml/2006/main">
                         <a:graphicData uri="http://schemas.microsoft.com/office/word/2010/wordprocessingShape">
@@ -8808,7 +15000,7 @@
                       <wp:extent cx="211455" cy="245745"/>
                       <wp:effectExtent l="6350" t="6350" r="29845" b="33655"/>
                       <wp:wrapNone/>
-                      <wp:docPr id="8" name="Rectangles 7"/>
+                      <wp:docPr id="8" name="Rectangle 8"/>
                       <wp:cNvGraphicFramePr/>
                       <a:graphic xmlns:a="http://schemas.openxmlformats.org/drawingml/2006/main">
                         <a:graphicData uri="http://schemas.microsoft.com/office/word/2010/wordprocessingShape">
@@ -8892,7 +15084,7 @@
                       <wp:extent cx="211455" cy="245745"/>
                       <wp:effectExtent l="6350" t="6350" r="29845" b="33655"/>
                       <wp:wrapNone/>
-                      <wp:docPr id="7" name="Rectangles 6"/>
+                      <wp:docPr id="7" name="Rectangle 7"/>
                       <wp:cNvGraphicFramePr/>
                       <a:graphic xmlns:a="http://schemas.openxmlformats.org/drawingml/2006/main">
                         <a:graphicData uri="http://schemas.microsoft.com/office/word/2010/wordprocessingShape">
@@ -8976,7 +15168,7 @@
                       <wp:extent cx="211455" cy="245745"/>
                       <wp:effectExtent l="6350" t="6350" r="29845" b="33655"/>
                       <wp:wrapNone/>
-                      <wp:docPr id="6" name="Rectangles 5"/>
+                      <wp:docPr id="6" name="Rectangle 6"/>
                       <wp:cNvGraphicFramePr/>
                       <a:graphic xmlns:a="http://schemas.openxmlformats.org/drawingml/2006/main">
                         <a:graphicData uri="http://schemas.microsoft.com/office/word/2010/wordprocessingShape">
@@ -10303,7 +16495,24 @@
       </w:r>
     </w:p>
   </w:endnote>
+  <w:endnote w:type="continuationNotice" w:id="1">
+    <w:p>
+      <w:pPr>
+        <w:spacing w:after="0" w:line="240" w:lineRule="auto"/>
+      </w:pPr>
+    </w:p>
+  </w:endnote>
 </w:endnotes>
+</file>
+
+<file path=word/footer1.xml><?xml version="1.0" encoding="utf-8"?>
+<w:ftr xmlns:wpc="http://schemas.microsoft.com/office/word/2010/wordprocessingCanvas" xmlns:cx="http://schemas.microsoft.com/office/drawing/2014/chartex" xmlns:cx1="http://schemas.microsoft.com/office/drawing/2015/9/8/chartex" xmlns:cx2="http://schemas.microsoft.com/office/drawing/2015/10/21/chartex" xmlns:cx3="http://schemas.microsoft.com/office/drawing/2016/5/9/chartex" xmlns:cx4="http://schemas.microsoft.com/office/drawing/2016/5/10/chartex" xmlns:cx5="http://schemas.microsoft.com/office/drawing/2016/5/11/chartex" xmlns:cx6="http://schemas.microsoft.com/office/drawing/2016/5/12/chartex" xmlns:cx7="http://schemas.microsoft.com/office/drawing/2016/5/13/chartex" xmlns:cx8="http://schemas.microsoft.com/office/drawing/2016/5/14/chartex" xmlns:mc="http://schemas.openxmlformats.org/markup-compatibility/2006" xmlns:aink="http://schemas.microsoft.com/office/drawing/2016/ink" xmlns:am3d="http://schemas.microsoft.com/office/drawing/2017/model3d" xmlns:o="urn:schemas-microsoft-com:office:office" xmlns:oel="http://schemas.microsoft.com/office/2019/extlst" xmlns:r="http://schemas.openxmlformats.org/officeDocument/2006/relationships" xmlns:m="http://schemas.openxmlformats.org/officeDocument/2006/math" xmlns:v="urn:schemas-microsoft-com:vml" xmlns:wp14="http://schemas.microsoft.com/office/word/2010/wordprocessingDrawing" xmlns:wp="http://schemas.openxmlformats.org/drawingml/2006/wordprocessingDrawing" xmlns:w10="urn:schemas-microsoft-com:office:word" xmlns:w="http://schemas.openxmlformats.org/wordprocessingml/2006/main" xmlns:w14="http://schemas.microsoft.com/office/word/2010/wordml" xmlns:w15="http://schemas.microsoft.com/office/word/2012/wordml" xmlns:w16cex="http://schemas.microsoft.com/office/word/2018/wordml/cex" xmlns:w16cid="http://schemas.microsoft.com/office/word/2016/wordml/cid" xmlns:w16="http://schemas.microsoft.com/office/word/2018/wordml" xmlns:w16sdtdh="http://schemas.microsoft.com/office/word/2020/wordml/sdtdatahash" xmlns:w16se="http://schemas.microsoft.com/office/word/2015/wordml/symex" xmlns:wpg="http://schemas.microsoft.com/office/word/2010/wordprocessingGroup" xmlns:wpi="http://schemas.microsoft.com/office/word/2010/wordprocessingInk" xmlns:wne="http://schemas.microsoft.com/office/word/2006/wordml" xmlns:wps="http://schemas.microsoft.com/office/word/2010/wordprocessingShape" mc:Ignorable="w14 w15 w16se w16cid w16 w16cex w16sdtdh wp14">
+  <w:p>
+    <w:pPr>
+      <w:pStyle w:val="Footer"/>
+    </w:pPr>
+  </w:p>
+</w:ftr>
 </file>
 
 <file path=word/footnotes.xml><?xml version="1.0" encoding="utf-8"?>
@@ -10328,7 +16537,24 @@
       </w:r>
     </w:p>
   </w:footnote>
+  <w:footnote w:type="continuationNotice" w:id="1">
+    <w:p>
+      <w:pPr>
+        <w:spacing w:after="0" w:line="240" w:lineRule="auto"/>
+      </w:pPr>
+    </w:p>
+  </w:footnote>
 </w:footnotes>
+</file>
+
+<file path=word/header1.xml><?xml version="1.0" encoding="utf-8"?>
+<w:hdr xmlns:wpc="http://schemas.microsoft.com/office/word/2010/wordprocessingCanvas" xmlns:cx="http://schemas.microsoft.com/office/drawing/2014/chartex" xmlns:cx1="http://schemas.microsoft.com/office/drawing/2015/9/8/chartex" xmlns:cx2="http://schemas.microsoft.com/office/drawing/2015/10/21/chartex" xmlns:cx3="http://schemas.microsoft.com/office/drawing/2016/5/9/chartex" xmlns:cx4="http://schemas.microsoft.com/office/drawing/2016/5/10/chartex" xmlns:cx5="http://schemas.microsoft.com/office/drawing/2016/5/11/chartex" xmlns:cx6="http://schemas.microsoft.com/office/drawing/2016/5/12/chartex" xmlns:cx7="http://schemas.microsoft.com/office/drawing/2016/5/13/chartex" xmlns:cx8="http://schemas.microsoft.com/office/drawing/2016/5/14/chartex" xmlns:mc="http://schemas.openxmlformats.org/markup-compatibility/2006" xmlns:aink="http://schemas.microsoft.com/office/drawing/2016/ink" xmlns:am3d="http://schemas.microsoft.com/office/drawing/2017/model3d" xmlns:o="urn:schemas-microsoft-com:office:office" xmlns:oel="http://schemas.microsoft.com/office/2019/extlst" xmlns:r="http://schemas.openxmlformats.org/officeDocument/2006/relationships" xmlns:m="http://schemas.openxmlformats.org/officeDocument/2006/math" xmlns:v="urn:schemas-microsoft-com:vml" xmlns:wp14="http://schemas.microsoft.com/office/word/2010/wordprocessingDrawing" xmlns:wp="http://schemas.openxmlformats.org/drawingml/2006/wordprocessingDrawing" xmlns:w10="urn:schemas-microsoft-com:office:word" xmlns:w="http://schemas.openxmlformats.org/wordprocessingml/2006/main" xmlns:w14="http://schemas.microsoft.com/office/word/2010/wordml" xmlns:w15="http://schemas.microsoft.com/office/word/2012/wordml" xmlns:w16cex="http://schemas.microsoft.com/office/word/2018/wordml/cex" xmlns:w16cid="http://schemas.microsoft.com/office/word/2016/wordml/cid" xmlns:w16="http://schemas.microsoft.com/office/word/2018/wordml" xmlns:w16sdtdh="http://schemas.microsoft.com/office/word/2020/wordml/sdtdatahash" xmlns:w16se="http://schemas.microsoft.com/office/word/2015/wordml/symex" xmlns:wpg="http://schemas.microsoft.com/office/word/2010/wordprocessingGroup" xmlns:wpi="http://schemas.microsoft.com/office/word/2010/wordprocessingInk" xmlns:wne="http://schemas.microsoft.com/office/word/2006/wordml" xmlns:wps="http://schemas.microsoft.com/office/word/2010/wordprocessingShape" mc:Ignorable="w14 w15 w16se w16cid w16 w16cex w16sdtdh wp14">
+  <w:p>
+    <w:pPr>
+      <w:pStyle w:val="Header"/>
+    </w:pPr>
+  </w:p>
+</w:hdr>
 </file>
 
 <file path=word/numbering.xml><?xml version="1.0" encoding="utf-8"?>
@@ -10343,7 +16569,7 @@
       <w:lvlText w:val="%1-"/>
       <w:lvlJc w:val="left"/>
       <w:pPr>
-        <w:ind w:left="1800" w:hanging="360"/>
+        <w:ind w:left="1530" w:hanging="360"/>
       </w:pPr>
       <w:rPr>
         <w:rFonts w:hint="default"/>
@@ -10355,7 +16581,7 @@
       <w:lvlText w:val="%2."/>
       <w:lvlJc w:val="left"/>
       <w:pPr>
-        <w:ind w:left="2520" w:hanging="360"/>
+        <w:ind w:left="2250" w:hanging="360"/>
       </w:pPr>
     </w:lvl>
     <w:lvl w:ilvl="2" w:tplc="0409001B" w:tentative="1">
@@ -10364,7 +16590,7 @@
       <w:lvlText w:val="%3."/>
       <w:lvlJc w:val="right"/>
       <w:pPr>
-        <w:ind w:left="3240" w:hanging="180"/>
+        <w:ind w:left="2970" w:hanging="180"/>
       </w:pPr>
     </w:lvl>
     <w:lvl w:ilvl="3" w:tplc="0409000F" w:tentative="1">
@@ -10373,7 +16599,7 @@
       <w:lvlText w:val="%4."/>
       <w:lvlJc w:val="left"/>
       <w:pPr>
-        <w:ind w:left="3960" w:hanging="360"/>
+        <w:ind w:left="3690" w:hanging="360"/>
       </w:pPr>
     </w:lvl>
     <w:lvl w:ilvl="4" w:tplc="04090019" w:tentative="1">
@@ -10382,7 +16608,7 @@
       <w:lvlText w:val="%5."/>
       <w:lvlJc w:val="left"/>
       <w:pPr>
-        <w:ind w:left="4680" w:hanging="360"/>
+        <w:ind w:left="4410" w:hanging="360"/>
       </w:pPr>
     </w:lvl>
     <w:lvl w:ilvl="5" w:tplc="0409001B" w:tentative="1">
@@ -10391,7 +16617,7 @@
       <w:lvlText w:val="%6."/>
       <w:lvlJc w:val="right"/>
       <w:pPr>
-        <w:ind w:left="5400" w:hanging="180"/>
+        <w:ind w:left="5130" w:hanging="180"/>
       </w:pPr>
     </w:lvl>
     <w:lvl w:ilvl="6" w:tplc="0409000F" w:tentative="1">
@@ -10400,7 +16626,7 @@
       <w:lvlText w:val="%7."/>
       <w:lvlJc w:val="left"/>
       <w:pPr>
-        <w:ind w:left="6120" w:hanging="360"/>
+        <w:ind w:left="5850" w:hanging="360"/>
       </w:pPr>
     </w:lvl>
     <w:lvl w:ilvl="7" w:tplc="04090019" w:tentative="1">
@@ -10409,7 +16635,7 @@
       <w:lvlText w:val="%8."/>
       <w:lvlJc w:val="left"/>
       <w:pPr>
-        <w:ind w:left="6840" w:hanging="360"/>
+        <w:ind w:left="6570" w:hanging="360"/>
       </w:pPr>
     </w:lvl>
     <w:lvl w:ilvl="8" w:tplc="0409001B" w:tentative="1">
@@ -10418,11 +16644,100 @@
       <w:lvlText w:val="%9."/>
       <w:lvlJc w:val="right"/>
       <w:pPr>
-        <w:ind w:left="7560" w:hanging="180"/>
+        <w:ind w:left="7290" w:hanging="180"/>
       </w:pPr>
     </w:lvl>
   </w:abstractNum>
   <w:abstractNum w:abstractNumId="1" w15:restartNumberingAfterBreak="0">
+    <w:nsid w:val="0A033404"/>
+    <w:multiLevelType w:val="hybridMultilevel"/>
+    <w:tmpl w:val="028C0872"/>
+    <w:lvl w:ilvl="0" w:tplc="496885A2">
+      <w:start w:val="1"/>
+      <w:numFmt w:val="decimal"/>
+      <w:lvlText w:val="%1-"/>
+      <w:lvlJc w:val="left"/>
+      <w:pPr>
+        <w:ind w:left="720" w:hanging="360"/>
+      </w:pPr>
+      <w:rPr>
+        <w:rFonts w:hint="default"/>
+      </w:rPr>
+    </w:lvl>
+    <w:lvl w:ilvl="1" w:tplc="04090019" w:tentative="1">
+      <w:start w:val="1"/>
+      <w:numFmt w:val="lowerLetter"/>
+      <w:lvlText w:val="%2."/>
+      <w:lvlJc w:val="left"/>
+      <w:pPr>
+        <w:ind w:left="1440" w:hanging="360"/>
+      </w:pPr>
+    </w:lvl>
+    <w:lvl w:ilvl="2" w:tplc="0409001B" w:tentative="1">
+      <w:start w:val="1"/>
+      <w:numFmt w:val="lowerRoman"/>
+      <w:lvlText w:val="%3."/>
+      <w:lvlJc w:val="right"/>
+      <w:pPr>
+        <w:ind w:left="2160" w:hanging="180"/>
+      </w:pPr>
+    </w:lvl>
+    <w:lvl w:ilvl="3" w:tplc="0409000F" w:tentative="1">
+      <w:start w:val="1"/>
+      <w:numFmt w:val="decimal"/>
+      <w:lvlText w:val="%4."/>
+      <w:lvlJc w:val="left"/>
+      <w:pPr>
+        <w:ind w:left="2880" w:hanging="360"/>
+      </w:pPr>
+    </w:lvl>
+    <w:lvl w:ilvl="4" w:tplc="04090019" w:tentative="1">
+      <w:start w:val="1"/>
+      <w:numFmt w:val="lowerLetter"/>
+      <w:lvlText w:val="%5."/>
+      <w:lvlJc w:val="left"/>
+      <w:pPr>
+        <w:ind w:left="3600" w:hanging="360"/>
+      </w:pPr>
+    </w:lvl>
+    <w:lvl w:ilvl="5" w:tplc="0409001B" w:tentative="1">
+      <w:start w:val="1"/>
+      <w:numFmt w:val="lowerRoman"/>
+      <w:lvlText w:val="%6."/>
+      <w:lvlJc w:val="right"/>
+      <w:pPr>
+        <w:ind w:left="4320" w:hanging="180"/>
+      </w:pPr>
+    </w:lvl>
+    <w:lvl w:ilvl="6" w:tplc="0409000F" w:tentative="1">
+      <w:start w:val="1"/>
+      <w:numFmt w:val="decimal"/>
+      <w:lvlText w:val="%7."/>
+      <w:lvlJc w:val="left"/>
+      <w:pPr>
+        <w:ind w:left="5040" w:hanging="360"/>
+      </w:pPr>
+    </w:lvl>
+    <w:lvl w:ilvl="7" w:tplc="04090019" w:tentative="1">
+      <w:start w:val="1"/>
+      <w:numFmt w:val="lowerLetter"/>
+      <w:lvlText w:val="%8."/>
+      <w:lvlJc w:val="left"/>
+      <w:pPr>
+        <w:ind w:left="5760" w:hanging="360"/>
+      </w:pPr>
+    </w:lvl>
+    <w:lvl w:ilvl="8" w:tplc="0409001B" w:tentative="1">
+      <w:start w:val="1"/>
+      <w:numFmt w:val="lowerRoman"/>
+      <w:lvlText w:val="%9."/>
+      <w:lvlJc w:val="right"/>
+      <w:pPr>
+        <w:ind w:left="6480" w:hanging="180"/>
+      </w:pPr>
+    </w:lvl>
+  </w:abstractNum>
+  <w:abstractNum w:abstractNumId="2" w15:restartNumberingAfterBreak="0">
     <w:nsid w:val="0B54417E"/>
     <w:multiLevelType w:val="multilevel"/>
     <w:tmpl w:val="0B54417E"/>
@@ -10508,7 +16823,7 @@
       </w:pPr>
     </w:lvl>
   </w:abstractNum>
-  <w:abstractNum w:abstractNumId="2" w15:restartNumberingAfterBreak="0">
+  <w:abstractNum w:abstractNumId="3" w15:restartNumberingAfterBreak="0">
     <w:nsid w:val="10471436"/>
     <w:multiLevelType w:val="multilevel"/>
     <w:tmpl w:val="10471436"/>
@@ -10594,7 +16909,7 @@
       </w:pPr>
     </w:lvl>
   </w:abstractNum>
-  <w:abstractNum w:abstractNumId="3" w15:restartNumberingAfterBreak="0">
+  <w:abstractNum w:abstractNumId="4" w15:restartNumberingAfterBreak="0">
     <w:nsid w:val="12F45B79"/>
     <w:multiLevelType w:val="multilevel"/>
     <w:tmpl w:val="12F45B79"/>
@@ -10680,7 +16995,7 @@
       </w:pPr>
     </w:lvl>
   </w:abstractNum>
-  <w:abstractNum w:abstractNumId="4" w15:restartNumberingAfterBreak="0">
+  <w:abstractNum w:abstractNumId="5" w15:restartNumberingAfterBreak="0">
     <w:nsid w:val="275D58EE"/>
     <w:multiLevelType w:val="multilevel"/>
     <w:tmpl w:val="275D58EE"/>
@@ -10766,7 +17081,7 @@
       </w:pPr>
     </w:lvl>
   </w:abstractNum>
-  <w:abstractNum w:abstractNumId="5" w15:restartNumberingAfterBreak="0">
+  <w:abstractNum w:abstractNumId="6" w15:restartNumberingAfterBreak="0">
     <w:nsid w:val="278F5855"/>
     <w:multiLevelType w:val="multilevel"/>
     <w:tmpl w:val="278F5855"/>
@@ -10852,7 +17167,96 @@
       </w:pPr>
     </w:lvl>
   </w:abstractNum>
-  <w:abstractNum w:abstractNumId="6" w15:restartNumberingAfterBreak="0">
+  <w:abstractNum w:abstractNumId="7" w15:restartNumberingAfterBreak="0">
+    <w:nsid w:val="354F5CB7"/>
+    <w:multiLevelType w:val="hybridMultilevel"/>
+    <w:tmpl w:val="471A3426"/>
+    <w:lvl w:ilvl="0" w:tplc="255ED96A">
+      <w:start w:val="1"/>
+      <w:numFmt w:val="upperLetter"/>
+      <w:lvlText w:val="%1."/>
+      <w:lvlJc w:val="left"/>
+      <w:pPr>
+        <w:ind w:left="2520" w:hanging="360"/>
+      </w:pPr>
+      <w:rPr>
+        <w:rFonts w:hint="default"/>
+      </w:rPr>
+    </w:lvl>
+    <w:lvl w:ilvl="1" w:tplc="04090019" w:tentative="1">
+      <w:start w:val="1"/>
+      <w:numFmt w:val="lowerLetter"/>
+      <w:lvlText w:val="%2."/>
+      <w:lvlJc w:val="left"/>
+      <w:pPr>
+        <w:ind w:left="3240" w:hanging="360"/>
+      </w:pPr>
+    </w:lvl>
+    <w:lvl w:ilvl="2" w:tplc="0409001B" w:tentative="1">
+      <w:start w:val="1"/>
+      <w:numFmt w:val="lowerRoman"/>
+      <w:lvlText w:val="%3."/>
+      <w:lvlJc w:val="right"/>
+      <w:pPr>
+        <w:ind w:left="3960" w:hanging="180"/>
+      </w:pPr>
+    </w:lvl>
+    <w:lvl w:ilvl="3" w:tplc="0409000F" w:tentative="1">
+      <w:start w:val="1"/>
+      <w:numFmt w:val="decimal"/>
+      <w:lvlText w:val="%4."/>
+      <w:lvlJc w:val="left"/>
+      <w:pPr>
+        <w:ind w:left="4680" w:hanging="360"/>
+      </w:pPr>
+    </w:lvl>
+    <w:lvl w:ilvl="4" w:tplc="04090019" w:tentative="1">
+      <w:start w:val="1"/>
+      <w:numFmt w:val="lowerLetter"/>
+      <w:lvlText w:val="%5."/>
+      <w:lvlJc w:val="left"/>
+      <w:pPr>
+        <w:ind w:left="5400" w:hanging="360"/>
+      </w:pPr>
+    </w:lvl>
+    <w:lvl w:ilvl="5" w:tplc="0409001B" w:tentative="1">
+      <w:start w:val="1"/>
+      <w:numFmt w:val="lowerRoman"/>
+      <w:lvlText w:val="%6."/>
+      <w:lvlJc w:val="right"/>
+      <w:pPr>
+        <w:ind w:left="6120" w:hanging="180"/>
+      </w:pPr>
+    </w:lvl>
+    <w:lvl w:ilvl="6" w:tplc="0409000F" w:tentative="1">
+      <w:start w:val="1"/>
+      <w:numFmt w:val="decimal"/>
+      <w:lvlText w:val="%7."/>
+      <w:lvlJc w:val="left"/>
+      <w:pPr>
+        <w:ind w:left="6840" w:hanging="360"/>
+      </w:pPr>
+    </w:lvl>
+    <w:lvl w:ilvl="7" w:tplc="04090019" w:tentative="1">
+      <w:start w:val="1"/>
+      <w:numFmt w:val="lowerLetter"/>
+      <w:lvlText w:val="%8."/>
+      <w:lvlJc w:val="left"/>
+      <w:pPr>
+        <w:ind w:left="7560" w:hanging="360"/>
+      </w:pPr>
+    </w:lvl>
+    <w:lvl w:ilvl="8" w:tplc="0409001B" w:tentative="1">
+      <w:start w:val="1"/>
+      <w:numFmt w:val="lowerRoman"/>
+      <w:lvlText w:val="%9."/>
+      <w:lvlJc w:val="right"/>
+      <w:pPr>
+        <w:ind w:left="8280" w:hanging="180"/>
+      </w:pPr>
+    </w:lvl>
+  </w:abstractNum>
+  <w:abstractNum w:abstractNumId="8" w15:restartNumberingAfterBreak="0">
     <w:nsid w:val="3E840FAE"/>
     <w:multiLevelType w:val="multilevel"/>
     <w:tmpl w:val="3E840FAE"/>
@@ -10938,7 +17342,7 @@
       </w:pPr>
     </w:lvl>
   </w:abstractNum>
-  <w:abstractNum w:abstractNumId="7" w15:restartNumberingAfterBreak="0">
+  <w:abstractNum w:abstractNumId="9" w15:restartNumberingAfterBreak="0">
     <w:nsid w:val="491B48D7"/>
     <w:multiLevelType w:val="multilevel"/>
     <w:tmpl w:val="491B48D7"/>
@@ -11024,29 +17428,219 @@
       </w:pPr>
     </w:lvl>
   </w:abstractNum>
+  <w:abstractNum w:abstractNumId="10" w15:restartNumberingAfterBreak="0">
+    <w:nsid w:val="537A4279"/>
+    <w:multiLevelType w:val="hybridMultilevel"/>
+    <w:tmpl w:val="67CC6E0A"/>
+    <w:lvl w:ilvl="0" w:tplc="1816512C">
+      <w:start w:val="1"/>
+      <w:numFmt w:val="decimal"/>
+      <w:lvlText w:val="%1"/>
+      <w:lvlJc w:val="left"/>
+      <w:pPr>
+        <w:ind w:left="720" w:hanging="360"/>
+      </w:pPr>
+      <w:rPr>
+        <w:rFonts w:hint="default"/>
+      </w:rPr>
+    </w:lvl>
+    <w:lvl w:ilvl="1" w:tplc="04090019" w:tentative="1">
+      <w:start w:val="1"/>
+      <w:numFmt w:val="lowerLetter"/>
+      <w:lvlText w:val="%2."/>
+      <w:lvlJc w:val="left"/>
+      <w:pPr>
+        <w:ind w:left="1440" w:hanging="360"/>
+      </w:pPr>
+    </w:lvl>
+    <w:lvl w:ilvl="2" w:tplc="0409001B" w:tentative="1">
+      <w:start w:val="1"/>
+      <w:numFmt w:val="lowerRoman"/>
+      <w:lvlText w:val="%3."/>
+      <w:lvlJc w:val="right"/>
+      <w:pPr>
+        <w:ind w:left="2160" w:hanging="180"/>
+      </w:pPr>
+    </w:lvl>
+    <w:lvl w:ilvl="3" w:tplc="0409000F" w:tentative="1">
+      <w:start w:val="1"/>
+      <w:numFmt w:val="decimal"/>
+      <w:lvlText w:val="%4."/>
+      <w:lvlJc w:val="left"/>
+      <w:pPr>
+        <w:ind w:left="2880" w:hanging="360"/>
+      </w:pPr>
+    </w:lvl>
+    <w:lvl w:ilvl="4" w:tplc="04090019" w:tentative="1">
+      <w:start w:val="1"/>
+      <w:numFmt w:val="lowerLetter"/>
+      <w:lvlText w:val="%5."/>
+      <w:lvlJc w:val="left"/>
+      <w:pPr>
+        <w:ind w:left="3600" w:hanging="360"/>
+      </w:pPr>
+    </w:lvl>
+    <w:lvl w:ilvl="5" w:tplc="0409001B" w:tentative="1">
+      <w:start w:val="1"/>
+      <w:numFmt w:val="lowerRoman"/>
+      <w:lvlText w:val="%6."/>
+      <w:lvlJc w:val="right"/>
+      <w:pPr>
+        <w:ind w:left="4320" w:hanging="180"/>
+      </w:pPr>
+    </w:lvl>
+    <w:lvl w:ilvl="6" w:tplc="0409000F" w:tentative="1">
+      <w:start w:val="1"/>
+      <w:numFmt w:val="decimal"/>
+      <w:lvlText w:val="%7."/>
+      <w:lvlJc w:val="left"/>
+      <w:pPr>
+        <w:ind w:left="5040" w:hanging="360"/>
+      </w:pPr>
+    </w:lvl>
+    <w:lvl w:ilvl="7" w:tplc="04090019" w:tentative="1">
+      <w:start w:val="1"/>
+      <w:numFmt w:val="lowerLetter"/>
+      <w:lvlText w:val="%8."/>
+      <w:lvlJc w:val="left"/>
+      <w:pPr>
+        <w:ind w:left="5760" w:hanging="360"/>
+      </w:pPr>
+    </w:lvl>
+    <w:lvl w:ilvl="8" w:tplc="0409001B" w:tentative="1">
+      <w:start w:val="1"/>
+      <w:numFmt w:val="lowerRoman"/>
+      <w:lvlText w:val="%9."/>
+      <w:lvlJc w:val="right"/>
+      <w:pPr>
+        <w:ind w:left="6480" w:hanging="180"/>
+      </w:pPr>
+    </w:lvl>
+  </w:abstractNum>
+  <w:abstractNum w:abstractNumId="11" w15:restartNumberingAfterBreak="0">
+    <w:nsid w:val="7BE26374"/>
+    <w:multiLevelType w:val="hybridMultilevel"/>
+    <w:tmpl w:val="7CA6896A"/>
+    <w:lvl w:ilvl="0" w:tplc="F6584FFA">
+      <w:start w:val="1"/>
+      <w:numFmt w:val="upperLetter"/>
+      <w:lvlText w:val="%1."/>
+      <w:lvlJc w:val="left"/>
+      <w:pPr>
+        <w:ind w:left="2520" w:hanging="360"/>
+      </w:pPr>
+      <w:rPr>
+        <w:rFonts w:hint="default"/>
+      </w:rPr>
+    </w:lvl>
+    <w:lvl w:ilvl="1" w:tplc="04090019" w:tentative="1">
+      <w:start w:val="1"/>
+      <w:numFmt w:val="lowerLetter"/>
+      <w:lvlText w:val="%2."/>
+      <w:lvlJc w:val="left"/>
+      <w:pPr>
+        <w:ind w:left="3240" w:hanging="360"/>
+      </w:pPr>
+    </w:lvl>
+    <w:lvl w:ilvl="2" w:tplc="0409001B" w:tentative="1">
+      <w:start w:val="1"/>
+      <w:numFmt w:val="lowerRoman"/>
+      <w:lvlText w:val="%3."/>
+      <w:lvlJc w:val="right"/>
+      <w:pPr>
+        <w:ind w:left="3960" w:hanging="180"/>
+      </w:pPr>
+    </w:lvl>
+    <w:lvl w:ilvl="3" w:tplc="0409000F" w:tentative="1">
+      <w:start w:val="1"/>
+      <w:numFmt w:val="decimal"/>
+      <w:lvlText w:val="%4."/>
+      <w:lvlJc w:val="left"/>
+      <w:pPr>
+        <w:ind w:left="4680" w:hanging="360"/>
+      </w:pPr>
+    </w:lvl>
+    <w:lvl w:ilvl="4" w:tplc="04090019" w:tentative="1">
+      <w:start w:val="1"/>
+      <w:numFmt w:val="lowerLetter"/>
+      <w:lvlText w:val="%5."/>
+      <w:lvlJc w:val="left"/>
+      <w:pPr>
+        <w:ind w:left="5400" w:hanging="360"/>
+      </w:pPr>
+    </w:lvl>
+    <w:lvl w:ilvl="5" w:tplc="0409001B" w:tentative="1">
+      <w:start w:val="1"/>
+      <w:numFmt w:val="lowerRoman"/>
+      <w:lvlText w:val="%6."/>
+      <w:lvlJc w:val="right"/>
+      <w:pPr>
+        <w:ind w:left="6120" w:hanging="180"/>
+      </w:pPr>
+    </w:lvl>
+    <w:lvl w:ilvl="6" w:tplc="0409000F" w:tentative="1">
+      <w:start w:val="1"/>
+      <w:numFmt w:val="decimal"/>
+      <w:lvlText w:val="%7."/>
+      <w:lvlJc w:val="left"/>
+      <w:pPr>
+        <w:ind w:left="6840" w:hanging="360"/>
+      </w:pPr>
+    </w:lvl>
+    <w:lvl w:ilvl="7" w:tplc="04090019" w:tentative="1">
+      <w:start w:val="1"/>
+      <w:numFmt w:val="lowerLetter"/>
+      <w:lvlText w:val="%8."/>
+      <w:lvlJc w:val="left"/>
+      <w:pPr>
+        <w:ind w:left="7560" w:hanging="360"/>
+      </w:pPr>
+    </w:lvl>
+    <w:lvl w:ilvl="8" w:tplc="0409001B" w:tentative="1">
+      <w:start w:val="1"/>
+      <w:numFmt w:val="lowerRoman"/>
+      <w:lvlText w:val="%9."/>
+      <w:lvlJc w:val="right"/>
+      <w:pPr>
+        <w:ind w:left="8280" w:hanging="180"/>
+      </w:pPr>
+    </w:lvl>
+  </w:abstractNum>
   <w:num w:numId="1" w16cid:durableId="1570385068">
+    <w:abstractNumId w:val="6"/>
+  </w:num>
+  <w:num w:numId="2" w16cid:durableId="837816582">
+    <w:abstractNumId w:val="8"/>
+  </w:num>
+  <w:num w:numId="3" w16cid:durableId="400904607">
+    <w:abstractNumId w:val="3"/>
+  </w:num>
+  <w:num w:numId="4" w16cid:durableId="1170869815">
+    <w:abstractNumId w:val="4"/>
+  </w:num>
+  <w:num w:numId="5" w16cid:durableId="1891960635">
+    <w:abstractNumId w:val="2"/>
+  </w:num>
+  <w:num w:numId="6" w16cid:durableId="1605186536">
     <w:abstractNumId w:val="5"/>
   </w:num>
-  <w:num w:numId="2" w16cid:durableId="837816582">
-    <w:abstractNumId w:val="6"/>
-  </w:num>
-  <w:num w:numId="3" w16cid:durableId="400904607">
-    <w:abstractNumId w:val="2"/>
-  </w:num>
-  <w:num w:numId="4" w16cid:durableId="1170869815">
-    <w:abstractNumId w:val="3"/>
-  </w:num>
-  <w:num w:numId="5" w16cid:durableId="1891960635">
-    <w:abstractNumId w:val="1"/>
-  </w:num>
-  <w:num w:numId="6" w16cid:durableId="1605186536">
-    <w:abstractNumId w:val="4"/>
-  </w:num>
   <w:num w:numId="7" w16cid:durableId="1934849345">
-    <w:abstractNumId w:val="7"/>
+    <w:abstractNumId w:val="9"/>
   </w:num>
   <w:num w:numId="8" w16cid:durableId="1903561089">
     <w:abstractNumId w:val="0"/>
+  </w:num>
+  <w:num w:numId="9" w16cid:durableId="2056659083">
+    <w:abstractNumId w:val="1"/>
+  </w:num>
+  <w:num w:numId="10" w16cid:durableId="2104763664">
+    <w:abstractNumId w:val="7"/>
+  </w:num>
+  <w:num w:numId="11" w16cid:durableId="655912680">
+    <w:abstractNumId w:val="11"/>
+  </w:num>
+  <w:num w:numId="12" w16cid:durableId="1222669219">
+    <w:abstractNumId w:val="10"/>
   </w:num>
 </w:numbering>
 </file>
@@ -11480,7 +18074,6 @@
     <w:basedOn w:val="Normal"/>
     <w:link w:val="FooterChar"/>
     <w:uiPriority w:val="99"/>
-    <w:semiHidden/>
     <w:unhideWhenUsed/>
     <w:qFormat/>
     <w:pPr>
@@ -11496,7 +18089,6 @@
     <w:basedOn w:val="Normal"/>
     <w:link w:val="HeaderChar"/>
     <w:uiPriority w:val="99"/>
-    <w:semiHidden/>
     <w:unhideWhenUsed/>
     <w:qFormat/>
     <w:pPr>
@@ -11802,7 +18394,6 @@
     <w:basedOn w:val="DefaultParagraphFont"/>
     <w:link w:val="Header"/>
     <w:uiPriority w:val="99"/>
-    <w:semiHidden/>
     <w:qFormat/>
   </w:style>
   <w:style w:type="character" w:customStyle="1" w:styleId="FooterChar">
@@ -11810,7 +18401,6 @@
     <w:basedOn w:val="DefaultParagraphFont"/>
     <w:link w:val="Footer"/>
     <w:uiPriority w:val="99"/>
-    <w:semiHidden/>
     <w:qFormat/>
   </w:style>
   <w:style w:type="paragraph" w:styleId="ListParagraph">
@@ -11836,6 +18426,37 @@
       <w:kern w:val="28"/>
       <w:sz w:val="52"/>
       <w:szCs w:val="52"/>
+    </w:rPr>
+  </w:style>
+  <w:style w:type="table" w:styleId="TableGridLight">
+    <w:name w:val="Grid Table Light"/>
+    <w:basedOn w:val="TableNormal"/>
+    <w:uiPriority w:val="40"/>
+    <w:rsid w:val="001274F3"/>
+    <w:rPr>
+      <w:sz w:val="22"/>
+      <w:szCs w:val="22"/>
+    </w:rPr>
+    <w:tblPr>
+      <w:tblBorders>
+        <w:top w:val="single" w:sz="4" w:space="0" w:color="BFBFBF" w:themeColor="background1" w:themeShade="BF"/>
+        <w:left w:val="single" w:sz="4" w:space="0" w:color="BFBFBF" w:themeColor="background1" w:themeShade="BF"/>
+        <w:bottom w:val="single" w:sz="4" w:space="0" w:color="BFBFBF" w:themeColor="background1" w:themeShade="BF"/>
+        <w:right w:val="single" w:sz="4" w:space="0" w:color="BFBFBF" w:themeColor="background1" w:themeShade="BF"/>
+        <w:insideH w:val="single" w:sz="4" w:space="0" w:color="BFBFBF" w:themeColor="background1" w:themeShade="BF"/>
+        <w:insideV w:val="single" w:sz="4" w:space="0" w:color="BFBFBF" w:themeColor="background1" w:themeShade="BF"/>
+      </w:tblBorders>
+    </w:tblPr>
+  </w:style>
+  <w:style w:type="paragraph" w:styleId="Revision">
+    <w:name w:val="Revision"/>
+    <w:hidden/>
+    <w:uiPriority w:val="99"/>
+    <w:semiHidden/>
+    <w:rsid w:val="001274F3"/>
+    <w:rPr>
+      <w:sz w:val="22"/>
+      <w:szCs w:val="22"/>
     </w:rPr>
   </w:style>
 </w:styles>

--- a/Blue-lock.docx
+++ b/Blue-lock.docx
@@ -336,16 +336,9 @@
               <w:spacing w:after="0" w:line="240" w:lineRule="auto"/>
               <w:jc w:val="center"/>
             </w:pPr>
-            <w:proofErr w:type="gramStart"/>
             <w:r>
-              <w:t xml:space="preserve">Yousef  </w:t>
+              <w:t>Yousef  Ellban</w:t>
             </w:r>
-            <w:proofErr w:type="spellStart"/>
-            <w:r>
-              <w:t>Ellban</w:t>
-            </w:r>
-            <w:proofErr w:type="spellEnd"/>
-            <w:proofErr w:type="gramEnd"/>
           </w:p>
         </w:tc>
         <w:tc>
@@ -382,13 +375,8 @@
               <w:spacing w:after="0" w:line="240" w:lineRule="auto"/>
               <w:jc w:val="center"/>
             </w:pPr>
-            <w:proofErr w:type="spellStart"/>
             <w:r>
-              <w:t>Nourhan</w:t>
-            </w:r>
-            <w:proofErr w:type="spellEnd"/>
-            <w:r>
-              <w:t xml:space="preserve"> Khaled </w:t>
+              <w:t xml:space="preserve">Nourhan Khaled </w:t>
             </w:r>
           </w:p>
         </w:tc>
@@ -2281,9 +2269,8 @@
           <w:u w:val="single"/>
           <w:lang w:bidi="ar-EG"/>
         </w:rPr>
-        <w:t xml:space="preserve">Can we build it or </w:t>
-      </w:r>
-      <w:proofErr w:type="gramStart"/>
+        <w:t>Can we build it or not</w:t>
+      </w:r>
       <w:r>
         <w:rPr>
           <w:sz w:val="32"/>
@@ -2291,18 +2278,8 @@
           <w:u w:val="single"/>
           <w:lang w:bidi="ar-EG"/>
         </w:rPr>
-        <w:t>not</w:t>
-      </w:r>
-      <w:r>
-        <w:rPr>
-          <w:sz w:val="32"/>
-          <w:szCs w:val="32"/>
-          <w:u w:val="single"/>
-          <w:lang w:bidi="ar-EG"/>
-        </w:rPr>
         <w:t xml:space="preserve"> ?</w:t>
       </w:r>
-      <w:proofErr w:type="gramEnd"/>
     </w:p>
     <w:p>
       <w:pPr>
@@ -2412,19 +2389,8 @@
           <w:u w:val="single"/>
           <w:lang w:bidi="ar-EG"/>
         </w:rPr>
-        <w:t xml:space="preserve">We </w:t>
-      </w:r>
-      <w:proofErr w:type="gramStart"/>
-      <w:r>
-        <w:rPr>
-          <w:sz w:val="32"/>
-          <w:szCs w:val="32"/>
-          <w:u w:val="single"/>
-          <w:lang w:bidi="ar-EG"/>
-        </w:rPr>
-        <w:t>have :</w:t>
-      </w:r>
-      <w:proofErr w:type="gramEnd"/>
+        <w:t>We have :</w:t>
+      </w:r>
     </w:p>
     <w:p>
       <w:pPr>
@@ -2639,19 +2605,8 @@
           <w:u w:val="single"/>
           <w:lang w:bidi="ar-EG"/>
         </w:rPr>
-        <w:t xml:space="preserve">System </w:t>
-      </w:r>
-      <w:proofErr w:type="gramStart"/>
-      <w:r>
-        <w:rPr>
-          <w:sz w:val="32"/>
-          <w:szCs w:val="32"/>
-          <w:u w:val="single"/>
-          <w:lang w:bidi="ar-EG"/>
-        </w:rPr>
-        <w:t>cost :</w:t>
-      </w:r>
-      <w:proofErr w:type="gramEnd"/>
+        <w:t>System cost :</w:t>
+      </w:r>
     </w:p>
     <w:p>
       <w:pPr>
@@ -2753,19 +2708,8 @@
           <w:u w:val="single"/>
           <w:lang w:bidi="ar-EG"/>
         </w:rPr>
-        <w:t xml:space="preserve">Annual operating cost </w:t>
-      </w:r>
-      <w:proofErr w:type="gramStart"/>
-      <w:r>
-        <w:rPr>
-          <w:sz w:val="32"/>
-          <w:szCs w:val="32"/>
-          <w:u w:val="single"/>
-          <w:lang w:bidi="ar-EG"/>
-        </w:rPr>
-        <w:t>is :</w:t>
-      </w:r>
-      <w:proofErr w:type="gramEnd"/>
+        <w:t>Annual operating cost is :</w:t>
+      </w:r>
     </w:p>
     <w:p>
       <w:pPr>
@@ -2962,19 +2906,20 @@
           <w:u w:val="single"/>
           <w:lang w:bidi="ar-EG"/>
         </w:rPr>
-        <w:t xml:space="preserve">Annual benefits </w:t>
-      </w:r>
-      <w:proofErr w:type="gramStart"/>
-      <w:r>
+        <w:t>Annual benefits =(Total benefits in year)-(system cost + annual operating cost)</w:t>
+      </w:r>
+    </w:p>
+    <w:p>
+      <w:pPr>
+        <w:pStyle w:val="ListParagraph"/>
+        <w:ind w:left="1440"/>
         <w:rPr>
           <w:sz w:val="32"/>
           <w:szCs w:val="32"/>
           <w:u w:val="single"/>
           <w:lang w:bidi="ar-EG"/>
         </w:rPr>
-        <w:t>=(</w:t>
-      </w:r>
-      <w:proofErr w:type="gramEnd"/>
+      </w:pPr>
       <w:r>
         <w:rPr>
           <w:sz w:val="32"/>
@@ -2982,20 +2927,17 @@
           <w:u w:val="single"/>
           <w:lang w:bidi="ar-EG"/>
         </w:rPr>
-        <w:t>Total benefits in year)-(system cost + annual operating cost)</w:t>
-      </w:r>
-    </w:p>
-    <w:p>
-      <w:pPr>
-        <w:pStyle w:val="ListParagraph"/>
-        <w:ind w:left="1440"/>
+        <w:t xml:space="preserve">Annual benefits </w:t>
+      </w:r>
+      <w:r>
         <w:rPr>
           <w:sz w:val="32"/>
           <w:szCs w:val="32"/>
           <w:u w:val="single"/>
           <w:lang w:bidi="ar-EG"/>
         </w:rPr>
-      </w:pPr>
+        <w:t>=(</w:t>
+      </w:r>
       <w:r>
         <w:rPr>
           <w:sz w:val="32"/>
@@ -3003,9 +2945,8 @@
           <w:u w:val="single"/>
           <w:lang w:bidi="ar-EG"/>
         </w:rPr>
-        <w:t xml:space="preserve">Annual benefits </w:t>
-      </w:r>
-      <w:proofErr w:type="gramStart"/>
+        <w:t xml:space="preserve"> $500.000</w:t>
+      </w:r>
       <w:r>
         <w:rPr>
           <w:sz w:val="32"/>
@@ -3013,7 +2954,7 @@
           <w:u w:val="single"/>
           <w:lang w:bidi="ar-EG"/>
         </w:rPr>
-        <w:t>=(</w:t>
+        <w:t xml:space="preserve"> )-($7.000 + $160.000)</w:t>
       </w:r>
       <w:r>
         <w:rPr>
@@ -3022,27 +2963,28 @@
           <w:u w:val="single"/>
           <w:lang w:bidi="ar-EG"/>
         </w:rPr>
-        <w:t xml:space="preserve"> $</w:t>
-      </w:r>
-      <w:proofErr w:type="gramEnd"/>
-      <w:r>
+        <w:t>=$323.000</w:t>
+      </w:r>
+    </w:p>
+    <w:p>
+      <w:pPr>
         <w:rPr>
           <w:sz w:val="32"/>
           <w:szCs w:val="32"/>
           <w:u w:val="single"/>
           <w:lang w:bidi="ar-EG"/>
         </w:rPr>
-        <w:t>500.000</w:t>
-      </w:r>
-      <w:r>
+      </w:pPr>
+    </w:p>
+    <w:p>
+      <w:pPr>
         <w:rPr>
           <w:sz w:val="32"/>
           <w:szCs w:val="32"/>
           <w:u w:val="single"/>
           <w:lang w:bidi="ar-EG"/>
         </w:rPr>
-        <w:t xml:space="preserve"> )-($7.000 + $160.000)</w:t>
-      </w:r>
+      </w:pPr>
       <w:r>
         <w:rPr>
           <w:sz w:val="32"/>
@@ -3050,7 +2992,7 @@
           <w:u w:val="single"/>
           <w:lang w:bidi="ar-EG"/>
         </w:rPr>
-        <w:t>=$323.000</w:t>
+        <w:t>Organizational Feasibility</w:t>
       </w:r>
     </w:p>
     <w:p>
@@ -3062,55 +3004,15 @@
           <w:lang w:bidi="ar-EG"/>
         </w:rPr>
       </w:pPr>
-    </w:p>
-    <w:p>
-      <w:pPr>
+      <w:r>
         <w:rPr>
           <w:sz w:val="32"/>
           <w:szCs w:val="32"/>
           <w:u w:val="single"/>
           <w:lang w:bidi="ar-EG"/>
         </w:rPr>
-      </w:pPr>
-      <w:r>
-        <w:rPr>
-          <w:sz w:val="32"/>
-          <w:szCs w:val="32"/>
-          <w:u w:val="single"/>
-          <w:lang w:bidi="ar-EG"/>
-        </w:rPr>
-        <w:t>Organizational Feasibility</w:t>
-      </w:r>
-    </w:p>
-    <w:p>
-      <w:pPr>
-        <w:rPr>
-          <w:sz w:val="32"/>
-          <w:szCs w:val="32"/>
-          <w:u w:val="single"/>
-          <w:lang w:bidi="ar-EG"/>
-        </w:rPr>
-      </w:pPr>
-      <w:r>
-        <w:rPr>
-          <w:sz w:val="32"/>
-          <w:szCs w:val="32"/>
-          <w:u w:val="single"/>
-          <w:lang w:bidi="ar-EG"/>
-        </w:rPr>
-        <w:t xml:space="preserve">For </w:t>
-      </w:r>
-      <w:proofErr w:type="gramStart"/>
-      <w:r>
-        <w:rPr>
-          <w:sz w:val="32"/>
-          <w:szCs w:val="32"/>
-          <w:u w:val="single"/>
-          <w:lang w:bidi="ar-EG"/>
-        </w:rPr>
-        <w:t>sponsor :</w:t>
-      </w:r>
-      <w:proofErr w:type="gramEnd"/>
+        <w:t>For sponsor :</w:t>
+      </w:r>
     </w:p>
     <w:p>
       <w:pPr>
@@ -3218,19 +3120,8 @@
           <w:u w:val="single"/>
           <w:lang w:bidi="ar-EG"/>
         </w:rPr>
-        <w:t xml:space="preserve">For </w:t>
-      </w:r>
-      <w:proofErr w:type="gramStart"/>
-      <w:r>
-        <w:rPr>
-          <w:sz w:val="32"/>
-          <w:szCs w:val="32"/>
-          <w:u w:val="single"/>
-          <w:lang w:bidi="ar-EG"/>
-        </w:rPr>
-        <w:t>services :</w:t>
-      </w:r>
-      <w:proofErr w:type="gramEnd"/>
+        <w:t>For services :</w:t>
+      </w:r>
     </w:p>
     <w:p>
       <w:pPr>
@@ -3301,27 +3192,7 @@
           <w:u w:val="single"/>
           <w:lang w:bidi="ar-EG"/>
         </w:rPr>
-        <w:t xml:space="preserve">Any one not </w:t>
-      </w:r>
-      <w:proofErr w:type="gramStart"/>
-      <w:r>
-        <w:rPr>
-          <w:sz w:val="32"/>
-          <w:szCs w:val="32"/>
-          <w:u w:val="single"/>
-          <w:lang w:bidi="ar-EG"/>
-        </w:rPr>
-        <w:t>have</w:t>
-      </w:r>
-      <w:proofErr w:type="gramEnd"/>
-      <w:r>
-        <w:rPr>
-          <w:sz w:val="32"/>
-          <w:szCs w:val="32"/>
-          <w:u w:val="single"/>
-          <w:lang w:bidi="ar-EG"/>
-        </w:rPr>
-        <w:t xml:space="preserve"> a mode of transport </w:t>
+        <w:t xml:space="preserve">Any one not have a mode of transport </w:t>
       </w:r>
     </w:p>
     <w:p>
@@ -3496,27 +3367,7 @@
           <w:sz w:val="40"/>
           <w:szCs w:val="40"/>
         </w:rPr>
-        <w:t xml:space="preserve">And in this </w:t>
-      </w:r>
-      <w:proofErr w:type="gramStart"/>
-      <w:r>
-        <w:rPr>
-          <w:b/>
-          <w:bCs/>
-          <w:sz w:val="40"/>
-          <w:szCs w:val="40"/>
-        </w:rPr>
-        <w:t>method</w:t>
-      </w:r>
-      <w:proofErr w:type="gramEnd"/>
-      <w:r>
-        <w:rPr>
-          <w:b/>
-          <w:bCs/>
-          <w:sz w:val="40"/>
-          <w:szCs w:val="40"/>
-        </w:rPr>
-        <w:t xml:space="preserve"> we can manage all debug one by one and over control at all system </w:t>
+        <w:t xml:space="preserve">And in this method we can manage all debug one by one and over control at all system </w:t>
       </w:r>
     </w:p>
     <w:p>
@@ -4369,35 +4220,7 @@
                 <w:sz w:val="28"/>
                 <w:szCs w:val="28"/>
               </w:rPr>
-              <w:t xml:space="preserve"> </w:t>
-            </w:r>
-            <w:proofErr w:type="spellStart"/>
-            <w:proofErr w:type="gramStart"/>
-            <w:r>
-              <w:rPr>
-                <w:rFonts w:ascii="Arial" w:eastAsia="Times New Roman" w:hAnsi="Arial" w:cs="Arial"/>
-                <w:sz w:val="28"/>
-                <w:szCs w:val="28"/>
-              </w:rPr>
-              <w:t>mohammed</w:t>
-            </w:r>
-            <w:proofErr w:type="spellEnd"/>
-            <w:r>
-              <w:rPr>
-                <w:rFonts w:ascii="Arial" w:eastAsia="Times New Roman" w:hAnsi="Arial" w:cs="Arial"/>
-                <w:sz w:val="28"/>
-                <w:szCs w:val="28"/>
-              </w:rPr>
-              <w:t xml:space="preserve"> ,</w:t>
-            </w:r>
-            <w:proofErr w:type="gramEnd"/>
-            <w:r>
-              <w:rPr>
-                <w:rFonts w:ascii="Arial" w:eastAsia="Times New Roman" w:hAnsi="Arial" w:cs="Arial"/>
-                <w:sz w:val="28"/>
-                <w:szCs w:val="28"/>
-              </w:rPr>
-              <w:t xml:space="preserve"> Nada</w:t>
+              <w:t xml:space="preserve"> mohammed</w:t>
             </w:r>
             <w:r>
               <w:rPr>
@@ -4405,54 +4228,32 @@
                 <w:sz w:val="28"/>
                 <w:szCs w:val="28"/>
               </w:rPr>
-              <w:t xml:space="preserve"> </w:t>
+              <w:t xml:space="preserve"> , Nada</w:t>
             </w:r>
-            <w:proofErr w:type="spellStart"/>
             <w:r>
               <w:rPr>
                 <w:rFonts w:ascii="Arial" w:eastAsia="Times New Roman" w:hAnsi="Arial" w:cs="Arial"/>
                 <w:sz w:val="28"/>
                 <w:szCs w:val="28"/>
               </w:rPr>
-              <w:t>ahmed</w:t>
+              <w:t xml:space="preserve"> ahmed</w:t>
             </w:r>
-            <w:proofErr w:type="spellEnd"/>
             <w:r>
               <w:rPr>
                 <w:rFonts w:ascii="Arial" w:eastAsia="Times New Roman" w:hAnsi="Arial" w:cs="Arial"/>
                 <w:sz w:val="28"/>
                 <w:szCs w:val="28"/>
               </w:rPr>
-              <w:t xml:space="preserve">, </w:t>
+              <w:t>, Nourhan</w:t>
             </w:r>
-            <w:proofErr w:type="spellStart"/>
             <w:r>
               <w:rPr>
                 <w:rFonts w:ascii="Arial" w:eastAsia="Times New Roman" w:hAnsi="Arial" w:cs="Arial"/>
                 <w:sz w:val="28"/>
                 <w:szCs w:val="28"/>
               </w:rPr>
-              <w:t>Nourhan</w:t>
+              <w:t xml:space="preserve"> khaled</w:t>
             </w:r>
-            <w:proofErr w:type="spellEnd"/>
-            <w:r>
-              <w:rPr>
-                <w:rFonts w:ascii="Arial" w:eastAsia="Times New Roman" w:hAnsi="Arial" w:cs="Arial"/>
-                <w:sz w:val="28"/>
-                <w:szCs w:val="28"/>
-              </w:rPr>
-              <w:t xml:space="preserve"> </w:t>
-            </w:r>
-            <w:proofErr w:type="spellStart"/>
-            <w:r>
-              <w:rPr>
-                <w:rFonts w:ascii="Arial" w:eastAsia="Times New Roman" w:hAnsi="Arial" w:cs="Arial"/>
-                <w:sz w:val="28"/>
-                <w:szCs w:val="28"/>
-              </w:rPr>
-              <w:t>khaled</w:t>
-            </w:r>
-            <w:proofErr w:type="spellEnd"/>
             <w:r>
               <w:rPr>
                 <w:rFonts w:ascii="Arial" w:eastAsia="Times New Roman" w:hAnsi="Arial" w:cs="Arial"/>
@@ -5074,16 +4875,7 @@
                 <w:sz w:val="28"/>
                 <w:szCs w:val="28"/>
               </w:rPr>
-              <w:t xml:space="preserve"> </w:t>
-            </w:r>
-            <w:proofErr w:type="gramStart"/>
-            <w:r>
-              <w:rPr>
-                <w:rFonts w:ascii="Arial" w:eastAsia="Times New Roman" w:hAnsi="Arial" w:cs="Arial"/>
-                <w:sz w:val="28"/>
-                <w:szCs w:val="28"/>
-              </w:rPr>
-              <w:t>ali</w:t>
+              <w:t xml:space="preserve"> ali</w:t>
             </w:r>
             <w:r>
               <w:rPr>
@@ -5091,45 +4883,16 @@
                 <w:sz w:val="28"/>
                 <w:szCs w:val="28"/>
               </w:rPr>
-              <w:t xml:space="preserve"> ,</w:t>
+              <w:t xml:space="preserve"> , Nourhan</w:t>
             </w:r>
-            <w:proofErr w:type="gramEnd"/>
             <w:r>
               <w:rPr>
                 <w:rFonts w:ascii="Arial" w:eastAsia="Times New Roman" w:hAnsi="Arial" w:cs="Arial"/>
                 <w:sz w:val="28"/>
                 <w:szCs w:val="28"/>
               </w:rPr>
-              <w:t xml:space="preserve"> </w:t>
+              <w:t xml:space="preserve"> khaled</w:t>
             </w:r>
-            <w:proofErr w:type="spellStart"/>
-            <w:r>
-              <w:rPr>
-                <w:rFonts w:ascii="Arial" w:eastAsia="Times New Roman" w:hAnsi="Arial" w:cs="Arial"/>
-                <w:sz w:val="28"/>
-                <w:szCs w:val="28"/>
-              </w:rPr>
-              <w:t>Nourhan</w:t>
-            </w:r>
-            <w:proofErr w:type="spellEnd"/>
-            <w:r>
-              <w:rPr>
-                <w:rFonts w:ascii="Arial" w:eastAsia="Times New Roman" w:hAnsi="Arial" w:cs="Arial"/>
-                <w:sz w:val="28"/>
-                <w:szCs w:val="28"/>
-              </w:rPr>
-              <w:t xml:space="preserve"> </w:t>
-            </w:r>
-            <w:proofErr w:type="spellStart"/>
-            <w:r>
-              <w:rPr>
-                <w:rFonts w:ascii="Arial" w:eastAsia="Times New Roman" w:hAnsi="Arial" w:cs="Arial"/>
-                <w:sz w:val="28"/>
-                <w:szCs w:val="28"/>
-              </w:rPr>
-              <w:t>khaled</w:t>
-            </w:r>
-            <w:proofErr w:type="spellEnd"/>
           </w:p>
         </w:tc>
         <w:tc>
@@ -6324,7 +6087,6 @@
                 <w:szCs w:val="28"/>
               </w:rPr>
             </w:pPr>
-            <w:proofErr w:type="spellStart"/>
             <w:r>
               <w:rPr>
                 <w:rFonts w:ascii="Arial" w:eastAsia="Times New Roman" w:hAnsi="Arial" w:cs="Arial"/>
@@ -6333,7 +6095,6 @@
               </w:rPr>
               <w:t>Nourhan</w:t>
             </w:r>
-            <w:proofErr w:type="spellEnd"/>
             <w:r>
               <w:rPr>
                 <w:rFonts w:ascii="Arial" w:eastAsia="Times New Roman" w:hAnsi="Arial" w:cs="Arial"/>
@@ -6939,18 +6700,8 @@
                 <w:sz w:val="28"/>
                 <w:szCs w:val="28"/>
               </w:rPr>
-              <w:t xml:space="preserve"> </w:t>
+              <w:t xml:space="preserve"> ahmed</w:t>
             </w:r>
-            <w:proofErr w:type="spellStart"/>
-            <w:r>
-              <w:rPr>
-                <w:rFonts w:ascii="Arial" w:eastAsia="Times New Roman" w:hAnsi="Arial" w:cs="Arial"/>
-                <w:sz w:val="28"/>
-                <w:szCs w:val="28"/>
-              </w:rPr>
-              <w:t>ahmed</w:t>
-            </w:r>
-            <w:proofErr w:type="spellEnd"/>
           </w:p>
         </w:tc>
         <w:tc>
@@ -7548,18 +7299,8 @@
                 <w:sz w:val="28"/>
                 <w:szCs w:val="28"/>
               </w:rPr>
-              <w:t xml:space="preserve"> </w:t>
+              <w:t xml:space="preserve"> mohammed</w:t>
             </w:r>
-            <w:proofErr w:type="spellStart"/>
-            <w:r>
-              <w:rPr>
-                <w:rFonts w:ascii="Arial" w:eastAsia="Times New Roman" w:hAnsi="Arial" w:cs="Arial"/>
-                <w:sz w:val="28"/>
-                <w:szCs w:val="28"/>
-              </w:rPr>
-              <w:t>mohammed</w:t>
-            </w:r>
-            <w:proofErr w:type="spellEnd"/>
           </w:p>
         </w:tc>
         <w:tc>
@@ -13668,6 +13409,1986 @@
         <w:lastRenderedPageBreak/>
         <w:br w:type="page"/>
       </w:r>
+      <w:r>
+        <w:rPr>
+          <w:b/>
+          <w:bCs/>
+          <w:sz w:val="40"/>
+          <w:szCs w:val="40"/>
+        </w:rPr>
+        <w:lastRenderedPageBreak/>
+        <w:t>close-end Questions :</w:t>
+      </w:r>
+    </w:p>
+    <w:p>
+      <w:pPr>
+        <w:spacing w:after="0" w:line="240" w:lineRule="auto"/>
+        <w:rPr>
+          <w:b/>
+          <w:bCs/>
+          <w:sz w:val="40"/>
+          <w:szCs w:val="40"/>
+        </w:rPr>
+      </w:pPr>
+    </w:p>
+    <w:p>
+      <w:pPr>
+        <w:pStyle w:val="ListParagraph"/>
+        <w:numPr>
+          <w:ilvl w:val="0"/>
+          <w:numId w:val="13"/>
+        </w:numPr>
+        <w:spacing w:after="0" w:line="240" w:lineRule="auto"/>
+        <w:rPr>
+          <w:b/>
+          <w:bCs/>
+          <w:sz w:val="40"/>
+          <w:szCs w:val="40"/>
+        </w:rPr>
+      </w:pPr>
+      <w:r>
+        <w:rPr>
+          <w:b/>
+          <w:bCs/>
+          <w:sz w:val="40"/>
+          <w:szCs w:val="40"/>
+        </w:rPr>
+        <w:t>Do you want users to be able to reserve bikes or scooters in advance, or only when they arrive at a pickup location?</w:t>
+      </w:r>
+    </w:p>
+    <w:p>
+      <w:pPr>
+        <w:spacing w:after="0" w:line="240" w:lineRule="auto"/>
+        <w:ind w:left="720"/>
+        <w:rPr>
+          <w:b/>
+          <w:bCs/>
+          <w:sz w:val="40"/>
+          <w:szCs w:val="40"/>
+        </w:rPr>
+      </w:pPr>
+      <w:r>
+        <w:rPr>
+          <w:b/>
+          <w:bCs/>
+          <w:sz w:val="40"/>
+          <w:szCs w:val="40"/>
+        </w:rPr>
+        <w:t>=</w:t>
+      </w:r>
+      <w:r>
+        <w:rPr>
+          <w:b/>
+          <w:bCs/>
+          <w:sz w:val="40"/>
+          <w:szCs w:val="40"/>
+        </w:rPr>
+        <w:t>Yes, users will be able to reserve bikes or scooters in advance through the website.</w:t>
+      </w:r>
+    </w:p>
+    <w:p>
+      <w:pPr>
+        <w:spacing w:after="0" w:line="240" w:lineRule="auto"/>
+        <w:rPr>
+          <w:b/>
+          <w:bCs/>
+          <w:sz w:val="40"/>
+          <w:szCs w:val="40"/>
+        </w:rPr>
+      </w:pPr>
+    </w:p>
+    <w:p>
+      <w:pPr>
+        <w:pStyle w:val="ListParagraph"/>
+        <w:numPr>
+          <w:ilvl w:val="0"/>
+          <w:numId w:val="13"/>
+        </w:numPr>
+        <w:spacing w:after="0" w:line="240" w:lineRule="auto"/>
+        <w:rPr>
+          <w:b/>
+          <w:bCs/>
+          <w:sz w:val="40"/>
+          <w:szCs w:val="40"/>
+        </w:rPr>
+      </w:pPr>
+      <w:r>
+        <w:rPr>
+          <w:b/>
+          <w:bCs/>
+          <w:sz w:val="40"/>
+          <w:szCs w:val="40"/>
+        </w:rPr>
+        <w:t>Will users be able to rent bikes or scooters for a set amount of time, or can they keep them for as long as they want?</w:t>
+      </w:r>
+    </w:p>
+    <w:p>
+      <w:pPr>
+        <w:spacing w:after="0" w:line="240" w:lineRule="auto"/>
+        <w:ind w:left="720"/>
+        <w:rPr>
+          <w:b/>
+          <w:bCs/>
+          <w:sz w:val="40"/>
+          <w:szCs w:val="40"/>
+        </w:rPr>
+      </w:pPr>
+      <w:r>
+        <w:rPr>
+          <w:b/>
+          <w:bCs/>
+          <w:sz w:val="40"/>
+          <w:szCs w:val="40"/>
+        </w:rPr>
+        <w:t>=</w:t>
+      </w:r>
+      <w:r>
+        <w:rPr>
+          <w:b/>
+          <w:bCs/>
+          <w:sz w:val="40"/>
+          <w:szCs w:val="40"/>
+        </w:rPr>
+        <w:t>Users will be able to rent bikes or scooters for a set amount of time, which will be specified on the website.</w:t>
+      </w:r>
+    </w:p>
+    <w:p>
+      <w:pPr>
+        <w:spacing w:after="0" w:line="240" w:lineRule="auto"/>
+        <w:rPr>
+          <w:b/>
+          <w:bCs/>
+          <w:sz w:val="40"/>
+          <w:szCs w:val="40"/>
+        </w:rPr>
+      </w:pPr>
+    </w:p>
+    <w:p>
+      <w:pPr>
+        <w:pStyle w:val="ListParagraph"/>
+        <w:numPr>
+          <w:ilvl w:val="0"/>
+          <w:numId w:val="13"/>
+        </w:numPr>
+        <w:spacing w:after="0" w:line="240" w:lineRule="auto"/>
+        <w:rPr>
+          <w:b/>
+          <w:bCs/>
+          <w:sz w:val="40"/>
+          <w:szCs w:val="40"/>
+        </w:rPr>
+      </w:pPr>
+      <w:r>
+        <w:rPr>
+          <w:b/>
+          <w:bCs/>
+          <w:sz w:val="40"/>
+          <w:szCs w:val="40"/>
+        </w:rPr>
+        <w:t>Do you want users to be able to pay for their rentals through the website, or will they need to pay at the pickup location?</w:t>
+      </w:r>
+    </w:p>
+    <w:p>
+      <w:pPr>
+        <w:spacing w:after="0" w:line="240" w:lineRule="auto"/>
+        <w:ind w:left="720"/>
+        <w:rPr>
+          <w:b/>
+          <w:bCs/>
+          <w:sz w:val="40"/>
+          <w:szCs w:val="40"/>
+        </w:rPr>
+      </w:pPr>
+      <w:r>
+        <w:rPr>
+          <w:b/>
+          <w:bCs/>
+          <w:sz w:val="40"/>
+          <w:szCs w:val="40"/>
+        </w:rPr>
+        <w:t>=</w:t>
+      </w:r>
+      <w:r>
+        <w:rPr>
+          <w:b/>
+          <w:bCs/>
+          <w:sz w:val="40"/>
+          <w:szCs w:val="40"/>
+        </w:rPr>
+        <w:t>Yes, users will be able to pay for their rentals through the website.</w:t>
+      </w:r>
+    </w:p>
+    <w:p>
+      <w:pPr>
+        <w:spacing w:after="0" w:line="240" w:lineRule="auto"/>
+        <w:rPr>
+          <w:b/>
+          <w:bCs/>
+          <w:sz w:val="40"/>
+          <w:szCs w:val="40"/>
+        </w:rPr>
+      </w:pPr>
+    </w:p>
+    <w:p>
+      <w:pPr>
+        <w:pStyle w:val="ListParagraph"/>
+        <w:numPr>
+          <w:ilvl w:val="0"/>
+          <w:numId w:val="13"/>
+        </w:numPr>
+        <w:spacing w:after="0" w:line="240" w:lineRule="auto"/>
+        <w:rPr>
+          <w:b/>
+          <w:bCs/>
+          <w:sz w:val="40"/>
+          <w:szCs w:val="40"/>
+        </w:rPr>
+      </w:pPr>
+      <w:r>
+        <w:rPr>
+          <w:b/>
+          <w:bCs/>
+          <w:sz w:val="40"/>
+          <w:szCs w:val="40"/>
+        </w:rPr>
+        <w:t>Will users need to create an account to use the service, or can they rent bikes or scooters anonymously?</w:t>
+      </w:r>
+    </w:p>
+    <w:p>
+      <w:pPr>
+        <w:spacing w:after="0" w:line="240" w:lineRule="auto"/>
+        <w:ind w:left="360"/>
+        <w:rPr>
+          <w:b/>
+          <w:bCs/>
+          <w:sz w:val="40"/>
+          <w:szCs w:val="40"/>
+        </w:rPr>
+      </w:pPr>
+      <w:r>
+        <w:rPr>
+          <w:b/>
+          <w:bCs/>
+          <w:sz w:val="40"/>
+          <w:szCs w:val="40"/>
+        </w:rPr>
+        <w:lastRenderedPageBreak/>
+        <w:t>=</w:t>
+      </w:r>
+      <w:r>
+        <w:rPr>
+          <w:b/>
+          <w:bCs/>
+          <w:sz w:val="40"/>
+          <w:szCs w:val="40"/>
+        </w:rPr>
+        <w:t>Users will be able to rent bikes or scooters anonymously, but creating an account will offer additional benefits and features.</w:t>
+      </w:r>
+    </w:p>
+    <w:p>
+      <w:pPr>
+        <w:spacing w:after="0" w:line="240" w:lineRule="auto"/>
+        <w:rPr>
+          <w:b/>
+          <w:bCs/>
+          <w:sz w:val="40"/>
+          <w:szCs w:val="40"/>
+        </w:rPr>
+      </w:pPr>
+    </w:p>
+    <w:p>
+      <w:pPr>
+        <w:pStyle w:val="ListParagraph"/>
+        <w:numPr>
+          <w:ilvl w:val="0"/>
+          <w:numId w:val="13"/>
+        </w:numPr>
+        <w:spacing w:after="0" w:line="240" w:lineRule="auto"/>
+        <w:rPr>
+          <w:b/>
+          <w:bCs/>
+          <w:sz w:val="40"/>
+          <w:szCs w:val="40"/>
+        </w:rPr>
+      </w:pPr>
+      <w:r>
+        <w:rPr>
+          <w:b/>
+          <w:bCs/>
+          <w:sz w:val="40"/>
+          <w:szCs w:val="40"/>
+        </w:rPr>
+        <w:t>Will users need to provide a credit card or other</w:t>
+      </w:r>
+      <w:r>
+        <w:rPr>
+          <w:b/>
+          <w:bCs/>
+          <w:sz w:val="40"/>
+          <w:szCs w:val="40"/>
+        </w:rPr>
+        <w:t xml:space="preserve"> </w:t>
+      </w:r>
+      <w:r>
+        <w:rPr>
+          <w:b/>
+          <w:bCs/>
+          <w:sz w:val="40"/>
+          <w:szCs w:val="40"/>
+        </w:rPr>
+        <w:t>form of payment information to use the service?</w:t>
+      </w:r>
+    </w:p>
+    <w:p>
+      <w:pPr>
+        <w:spacing w:after="0" w:line="240" w:lineRule="auto"/>
+        <w:ind w:left="360"/>
+        <w:rPr>
+          <w:b/>
+          <w:bCs/>
+          <w:sz w:val="40"/>
+          <w:szCs w:val="40"/>
+        </w:rPr>
+      </w:pPr>
+      <w:r>
+        <w:rPr>
+          <w:b/>
+          <w:bCs/>
+          <w:sz w:val="40"/>
+          <w:szCs w:val="40"/>
+        </w:rPr>
+        <w:t>=</w:t>
+      </w:r>
+      <w:r>
+        <w:rPr>
+          <w:b/>
+          <w:bCs/>
+          <w:sz w:val="40"/>
+          <w:szCs w:val="40"/>
+        </w:rPr>
+        <w:t>Yes, users will need to provide payment information, such as a credit card or debit card, to use the service.</w:t>
+      </w:r>
+    </w:p>
+    <w:p>
+      <w:pPr>
+        <w:spacing w:after="0" w:line="240" w:lineRule="auto"/>
+        <w:rPr>
+          <w:b/>
+          <w:bCs/>
+          <w:sz w:val="40"/>
+          <w:szCs w:val="40"/>
+        </w:rPr>
+      </w:pPr>
+    </w:p>
+    <w:p>
+      <w:pPr>
+        <w:pStyle w:val="ListParagraph"/>
+        <w:numPr>
+          <w:ilvl w:val="0"/>
+          <w:numId w:val="13"/>
+        </w:numPr>
+        <w:spacing w:after="0" w:line="240" w:lineRule="auto"/>
+        <w:rPr>
+          <w:b/>
+          <w:bCs/>
+          <w:sz w:val="40"/>
+          <w:szCs w:val="40"/>
+        </w:rPr>
+      </w:pPr>
+      <w:r>
+        <w:rPr>
+          <w:b/>
+          <w:bCs/>
+          <w:sz w:val="40"/>
+          <w:szCs w:val="40"/>
+        </w:rPr>
+        <w:t>Will the website include a map or other visual aids to help users locate pickup and drop-off locations?</w:t>
+      </w:r>
+    </w:p>
+    <w:p>
+      <w:pPr>
+        <w:spacing w:after="0" w:line="240" w:lineRule="auto"/>
+        <w:ind w:left="360"/>
+        <w:rPr>
+          <w:b/>
+          <w:bCs/>
+          <w:sz w:val="40"/>
+          <w:szCs w:val="40"/>
+        </w:rPr>
+      </w:pPr>
+      <w:r>
+        <w:rPr>
+          <w:b/>
+          <w:bCs/>
+          <w:sz w:val="40"/>
+          <w:szCs w:val="40"/>
+        </w:rPr>
+        <w:t>=</w:t>
+      </w:r>
+      <w:r>
+        <w:rPr>
+          <w:b/>
+          <w:bCs/>
+          <w:sz w:val="40"/>
+          <w:szCs w:val="40"/>
+        </w:rPr>
+        <w:t>Yes, the website will include a map and other visual aids to help users locate pickup and drop-off locations.</w:t>
+      </w:r>
+    </w:p>
+    <w:p>
+      <w:pPr>
+        <w:spacing w:after="0" w:line="240" w:lineRule="auto"/>
+        <w:rPr>
+          <w:b/>
+          <w:bCs/>
+          <w:sz w:val="40"/>
+          <w:szCs w:val="40"/>
+        </w:rPr>
+      </w:pPr>
+    </w:p>
+    <w:p>
+      <w:pPr>
+        <w:pStyle w:val="ListParagraph"/>
+        <w:numPr>
+          <w:ilvl w:val="0"/>
+          <w:numId w:val="13"/>
+        </w:numPr>
+        <w:spacing w:after="0" w:line="240" w:lineRule="auto"/>
+        <w:rPr>
+          <w:b/>
+          <w:bCs/>
+          <w:sz w:val="40"/>
+          <w:szCs w:val="40"/>
+        </w:rPr>
+      </w:pPr>
+      <w:r>
+        <w:rPr>
+          <w:b/>
+          <w:bCs/>
+          <w:sz w:val="40"/>
+          <w:szCs w:val="40"/>
+        </w:rPr>
+        <w:t>Will the website include information about available bikes and scooters, such as battery life, location, and availability?</w:t>
+      </w:r>
+    </w:p>
+    <w:p>
+      <w:pPr>
+        <w:spacing w:after="0" w:line="240" w:lineRule="auto"/>
+        <w:ind w:left="360"/>
+        <w:rPr>
+          <w:b/>
+          <w:bCs/>
+          <w:sz w:val="40"/>
+          <w:szCs w:val="40"/>
+        </w:rPr>
+      </w:pPr>
+      <w:r>
+        <w:rPr>
+          <w:b/>
+          <w:bCs/>
+          <w:sz w:val="40"/>
+          <w:szCs w:val="40"/>
+        </w:rPr>
+        <w:t>=</w:t>
+      </w:r>
+      <w:r>
+        <w:rPr>
+          <w:b/>
+          <w:bCs/>
+          <w:sz w:val="40"/>
+          <w:szCs w:val="40"/>
+        </w:rPr>
+        <w:t>Yes, the website will provide users with information about available bikes and scooters, including battery life, location, and availability.</w:t>
+      </w:r>
+    </w:p>
+    <w:p>
+      <w:pPr>
+        <w:spacing w:after="0" w:line="240" w:lineRule="auto"/>
+        <w:rPr>
+          <w:b/>
+          <w:bCs/>
+          <w:sz w:val="40"/>
+          <w:szCs w:val="40"/>
+        </w:rPr>
+      </w:pPr>
+    </w:p>
+    <w:p>
+      <w:pPr>
+        <w:pStyle w:val="ListParagraph"/>
+        <w:numPr>
+          <w:ilvl w:val="0"/>
+          <w:numId w:val="13"/>
+        </w:numPr>
+        <w:spacing w:after="0" w:line="240" w:lineRule="auto"/>
+        <w:rPr>
+          <w:b/>
+          <w:bCs/>
+          <w:sz w:val="40"/>
+          <w:szCs w:val="40"/>
+        </w:rPr>
+      </w:pPr>
+      <w:r>
+        <w:rPr>
+          <w:b/>
+          <w:bCs/>
+          <w:sz w:val="40"/>
+          <w:szCs w:val="40"/>
+        </w:rPr>
+        <w:t>Will the website allow users to leave reviews or feedback about their rental experience?</w:t>
+      </w:r>
+    </w:p>
+    <w:p>
+      <w:pPr>
+        <w:spacing w:after="0" w:line="240" w:lineRule="auto"/>
+        <w:ind w:left="360"/>
+        <w:rPr>
+          <w:b/>
+          <w:bCs/>
+          <w:sz w:val="40"/>
+          <w:szCs w:val="40"/>
+        </w:rPr>
+      </w:pPr>
+      <w:r>
+        <w:rPr>
+          <w:b/>
+          <w:bCs/>
+          <w:sz w:val="40"/>
+          <w:szCs w:val="40"/>
+        </w:rPr>
+        <w:lastRenderedPageBreak/>
+        <w:t>=</w:t>
+      </w:r>
+      <w:r>
+        <w:rPr>
+          <w:b/>
+          <w:bCs/>
+          <w:sz w:val="40"/>
+          <w:szCs w:val="40"/>
+        </w:rPr>
+        <w:t>Yes, users will be able to leave reviews and feedback about their rental experience on the website.</w:t>
+      </w:r>
+    </w:p>
+    <w:p>
+      <w:pPr>
+        <w:spacing w:after="0" w:line="240" w:lineRule="auto"/>
+        <w:rPr>
+          <w:b/>
+          <w:bCs/>
+          <w:sz w:val="40"/>
+          <w:szCs w:val="40"/>
+        </w:rPr>
+      </w:pPr>
+    </w:p>
+    <w:p>
+      <w:pPr>
+        <w:pStyle w:val="ListParagraph"/>
+        <w:numPr>
+          <w:ilvl w:val="0"/>
+          <w:numId w:val="13"/>
+        </w:numPr>
+        <w:spacing w:after="0" w:line="240" w:lineRule="auto"/>
+        <w:rPr>
+          <w:b/>
+          <w:bCs/>
+          <w:sz w:val="40"/>
+          <w:szCs w:val="40"/>
+        </w:rPr>
+      </w:pPr>
+      <w:r>
+        <w:rPr>
+          <w:b/>
+          <w:bCs/>
+          <w:sz w:val="40"/>
+          <w:szCs w:val="40"/>
+        </w:rPr>
+        <w:t>Will the website include information about local laws and regulations regarding bike and scooter rentals?</w:t>
+      </w:r>
+    </w:p>
+    <w:p>
+      <w:pPr>
+        <w:spacing w:after="0" w:line="240" w:lineRule="auto"/>
+        <w:ind w:left="360"/>
+        <w:rPr>
+          <w:b/>
+          <w:bCs/>
+          <w:sz w:val="40"/>
+          <w:szCs w:val="40"/>
+        </w:rPr>
+      </w:pPr>
+      <w:r>
+        <w:rPr>
+          <w:b/>
+          <w:bCs/>
+          <w:sz w:val="40"/>
+          <w:szCs w:val="40"/>
+        </w:rPr>
+        <w:t>=</w:t>
+      </w:r>
+      <w:r>
+        <w:rPr>
+          <w:b/>
+          <w:bCs/>
+          <w:sz w:val="40"/>
+          <w:szCs w:val="40"/>
+        </w:rPr>
+        <w:t>Yes, the website will include information about local laws and regulations regarding bike and scooter rentals to ensure compliance.</w:t>
+      </w:r>
+    </w:p>
+    <w:p>
+      <w:pPr>
+        <w:spacing w:after="0" w:line="240" w:lineRule="auto"/>
+        <w:rPr>
+          <w:b/>
+          <w:bCs/>
+          <w:sz w:val="40"/>
+          <w:szCs w:val="40"/>
+        </w:rPr>
+      </w:pPr>
+    </w:p>
+    <w:p>
+      <w:pPr>
+        <w:pStyle w:val="ListParagraph"/>
+        <w:numPr>
+          <w:ilvl w:val="0"/>
+          <w:numId w:val="13"/>
+        </w:numPr>
+        <w:spacing w:after="0" w:line="240" w:lineRule="auto"/>
+        <w:rPr>
+          <w:b/>
+          <w:bCs/>
+          <w:sz w:val="40"/>
+          <w:szCs w:val="40"/>
+        </w:rPr>
+      </w:pPr>
+      <w:r>
+        <w:rPr>
+          <w:b/>
+          <w:bCs/>
+          <w:sz w:val="40"/>
+          <w:szCs w:val="40"/>
+        </w:rPr>
+        <w:t>Will the website have a mobile app or other means of accessing the service on a smartphone or tablet?</w:t>
+      </w:r>
+    </w:p>
+    <w:p>
+      <w:pPr>
+        <w:spacing w:after="0" w:line="240" w:lineRule="auto"/>
+        <w:ind w:left="360"/>
+        <w:rPr>
+          <w:b/>
+          <w:bCs/>
+          <w:sz w:val="40"/>
+          <w:szCs w:val="40"/>
+        </w:rPr>
+      </w:pPr>
+      <w:r>
+        <w:rPr>
+          <w:b/>
+          <w:bCs/>
+          <w:sz w:val="40"/>
+          <w:szCs w:val="40"/>
+        </w:rPr>
+        <w:t>=</w:t>
+      </w:r>
+      <w:r>
+        <w:rPr>
+          <w:b/>
+          <w:bCs/>
+          <w:sz w:val="40"/>
+          <w:szCs w:val="40"/>
+        </w:rPr>
+        <w:t>Yes, the website will have a mobile app and other means of accessing the service on a smartphone or tablet for user convenience.</w:t>
+      </w:r>
+    </w:p>
+    <w:p>
+      <w:pPr>
+        <w:spacing w:after="0" w:line="240" w:lineRule="auto"/>
+        <w:rPr>
+          <w:b/>
+          <w:bCs/>
+          <w:sz w:val="40"/>
+          <w:szCs w:val="40"/>
+        </w:rPr>
+      </w:pPr>
+    </w:p>
+    <w:p>
+      <w:pPr>
+        <w:spacing w:after="0" w:line="240" w:lineRule="auto"/>
+        <w:rPr>
+          <w:b/>
+          <w:bCs/>
+          <w:sz w:val="40"/>
+          <w:szCs w:val="40"/>
+        </w:rPr>
+      </w:pPr>
+    </w:p>
+    <w:p>
+      <w:pPr>
+        <w:spacing w:after="0" w:line="240" w:lineRule="auto"/>
+        <w:rPr>
+          <w:b/>
+          <w:bCs/>
+          <w:sz w:val="40"/>
+          <w:szCs w:val="40"/>
+        </w:rPr>
+      </w:pPr>
+      <w:r>
+        <w:rPr>
+          <w:b/>
+          <w:bCs/>
+          <w:sz w:val="40"/>
+          <w:szCs w:val="40"/>
+        </w:rPr>
+        <w:t>(Probing Questions ):</w:t>
+      </w:r>
+    </w:p>
+    <w:p>
+      <w:pPr>
+        <w:spacing w:after="0" w:line="240" w:lineRule="auto"/>
+        <w:rPr>
+          <w:b/>
+          <w:bCs/>
+          <w:sz w:val="40"/>
+          <w:szCs w:val="40"/>
+        </w:rPr>
+      </w:pPr>
+    </w:p>
+    <w:p>
+      <w:pPr>
+        <w:spacing w:after="0" w:line="240" w:lineRule="auto"/>
+        <w:rPr>
+          <w:b/>
+          <w:bCs/>
+          <w:sz w:val="40"/>
+          <w:szCs w:val="40"/>
+        </w:rPr>
+      </w:pPr>
+    </w:p>
+    <w:p>
+      <w:pPr>
+        <w:pStyle w:val="ListParagraph"/>
+        <w:numPr>
+          <w:ilvl w:val="0"/>
+          <w:numId w:val="13"/>
+        </w:numPr>
+        <w:spacing w:after="0" w:line="240" w:lineRule="auto"/>
+        <w:rPr>
+          <w:b/>
+          <w:bCs/>
+          <w:sz w:val="40"/>
+          <w:szCs w:val="40"/>
+        </w:rPr>
+      </w:pPr>
+      <w:r>
+        <w:rPr>
+          <w:b/>
+          <w:bCs/>
+          <w:sz w:val="40"/>
+          <w:szCs w:val="40"/>
+        </w:rPr>
+        <w:t>Can you tell me more about your target audience for this service? What age ranges or demographics are you hoping to attract?</w:t>
+      </w:r>
+    </w:p>
+    <w:p>
+      <w:pPr>
+        <w:spacing w:after="0" w:line="240" w:lineRule="auto"/>
+        <w:ind w:left="360"/>
+        <w:rPr>
+          <w:b/>
+          <w:bCs/>
+          <w:sz w:val="40"/>
+          <w:szCs w:val="40"/>
+        </w:rPr>
+      </w:pPr>
+      <w:r>
+        <w:rPr>
+          <w:b/>
+          <w:bCs/>
+          <w:sz w:val="40"/>
+          <w:szCs w:val="40"/>
+        </w:rPr>
+        <w:lastRenderedPageBreak/>
+        <w:t>=</w:t>
+      </w:r>
+      <w:r>
+        <w:rPr>
+          <w:b/>
+          <w:bCs/>
+          <w:sz w:val="40"/>
+          <w:szCs w:val="40"/>
+        </w:rPr>
+        <w:t>Answer: Yes, we are targeting urban commuters aged 18-45 who are environmentally conscious and value convenience.</w:t>
+      </w:r>
+    </w:p>
+    <w:p>
+      <w:pPr>
+        <w:spacing w:after="0" w:line="240" w:lineRule="auto"/>
+        <w:rPr>
+          <w:b/>
+          <w:bCs/>
+          <w:sz w:val="40"/>
+          <w:szCs w:val="40"/>
+        </w:rPr>
+      </w:pPr>
+    </w:p>
+    <w:p>
+      <w:pPr>
+        <w:pStyle w:val="ListParagraph"/>
+        <w:numPr>
+          <w:ilvl w:val="0"/>
+          <w:numId w:val="13"/>
+        </w:numPr>
+        <w:spacing w:after="0" w:line="240" w:lineRule="auto"/>
+        <w:rPr>
+          <w:b/>
+          <w:bCs/>
+          <w:sz w:val="40"/>
+          <w:szCs w:val="40"/>
+        </w:rPr>
+      </w:pPr>
+      <w:r>
+        <w:rPr>
+          <w:b/>
+          <w:bCs/>
+          <w:sz w:val="40"/>
+          <w:szCs w:val="40"/>
+        </w:rPr>
+        <w:t>How do you see this service fitting into the existing bike and scooter rental market? What sets your service apart from others?</w:t>
+      </w:r>
+    </w:p>
+    <w:p>
+      <w:pPr>
+        <w:spacing w:after="0" w:line="240" w:lineRule="auto"/>
+        <w:ind w:left="360"/>
+        <w:rPr>
+          <w:b/>
+          <w:bCs/>
+          <w:sz w:val="40"/>
+          <w:szCs w:val="40"/>
+        </w:rPr>
+      </w:pPr>
+      <w:r>
+        <w:rPr>
+          <w:b/>
+          <w:bCs/>
+          <w:sz w:val="40"/>
+          <w:szCs w:val="40"/>
+        </w:rPr>
+        <w:t>=</w:t>
+      </w:r>
+      <w:r>
+        <w:rPr>
+          <w:b/>
+          <w:bCs/>
+          <w:sz w:val="40"/>
+          <w:szCs w:val="40"/>
+        </w:rPr>
+        <w:t>Answer: Our service aims to provide a more convenient, eco-friendly, and cost-effective solution for urban transportation needs. Our focus on electric scooters and bikes sets us apart from other traditional bike and scooter rental companies.</w:t>
+      </w:r>
+    </w:p>
+    <w:p>
+      <w:pPr>
+        <w:spacing w:after="0" w:line="240" w:lineRule="auto"/>
+        <w:rPr>
+          <w:b/>
+          <w:bCs/>
+          <w:sz w:val="40"/>
+          <w:szCs w:val="40"/>
+        </w:rPr>
+      </w:pPr>
+    </w:p>
+    <w:p>
+      <w:pPr>
+        <w:pStyle w:val="ListParagraph"/>
+        <w:numPr>
+          <w:ilvl w:val="0"/>
+          <w:numId w:val="13"/>
+        </w:numPr>
+        <w:spacing w:after="0" w:line="240" w:lineRule="auto"/>
+        <w:rPr>
+          <w:b/>
+          <w:bCs/>
+          <w:sz w:val="40"/>
+          <w:szCs w:val="40"/>
+        </w:rPr>
+      </w:pPr>
+      <w:r>
+        <w:rPr>
+          <w:b/>
+          <w:bCs/>
+          <w:sz w:val="40"/>
+          <w:szCs w:val="40"/>
+        </w:rPr>
+        <w:t>What sort of user data do you hope to collect through the website, and how do you plan to use that data to improve the service?</w:t>
+      </w:r>
+    </w:p>
+    <w:p>
+      <w:pPr>
+        <w:spacing w:after="0" w:line="240" w:lineRule="auto"/>
+        <w:ind w:left="360"/>
+        <w:rPr>
+          <w:b/>
+          <w:bCs/>
+          <w:sz w:val="40"/>
+          <w:szCs w:val="40"/>
+        </w:rPr>
+      </w:pPr>
+      <w:r>
+        <w:rPr>
+          <w:b/>
+          <w:bCs/>
+          <w:sz w:val="40"/>
+          <w:szCs w:val="40"/>
+        </w:rPr>
+        <w:t>=</w:t>
+      </w:r>
+      <w:r>
+        <w:rPr>
+          <w:b/>
+          <w:bCs/>
+          <w:sz w:val="40"/>
+          <w:szCs w:val="40"/>
+        </w:rPr>
+        <w:t>Answer: We plan to collect user data such as rental frequency, locations, and user preferences.</w:t>
+      </w:r>
+    </w:p>
+    <w:p>
+      <w:pPr>
+        <w:spacing w:after="0" w:line="240" w:lineRule="auto"/>
+        <w:ind w:left="360"/>
+        <w:rPr>
+          <w:b/>
+          <w:bCs/>
+          <w:sz w:val="40"/>
+          <w:szCs w:val="40"/>
+        </w:rPr>
+      </w:pPr>
+      <w:r>
+        <w:rPr>
+          <w:b/>
+          <w:bCs/>
+          <w:sz w:val="40"/>
+          <w:szCs w:val="40"/>
+        </w:rPr>
+        <w:t xml:space="preserve"> We will use this data to improve the availability of our service and tailor promotions and discounts to meet user needs.</w:t>
+      </w:r>
+    </w:p>
+    <w:p>
+      <w:pPr>
+        <w:spacing w:after="0" w:line="240" w:lineRule="auto"/>
+        <w:rPr>
+          <w:b/>
+          <w:bCs/>
+          <w:sz w:val="40"/>
+          <w:szCs w:val="40"/>
+        </w:rPr>
+      </w:pPr>
+    </w:p>
+    <w:p>
+      <w:pPr>
+        <w:pStyle w:val="ListParagraph"/>
+        <w:numPr>
+          <w:ilvl w:val="0"/>
+          <w:numId w:val="13"/>
+        </w:numPr>
+        <w:spacing w:after="0" w:line="240" w:lineRule="auto"/>
+        <w:rPr>
+          <w:b/>
+          <w:bCs/>
+          <w:sz w:val="40"/>
+          <w:szCs w:val="40"/>
+        </w:rPr>
+      </w:pPr>
+      <w:r>
+        <w:rPr>
+          <w:b/>
+          <w:bCs/>
+          <w:sz w:val="40"/>
+          <w:szCs w:val="40"/>
+        </w:rPr>
+        <w:t>Can you tell me more about the technology you'll be using to manage bike and scooter rentals, and how it will integrate with the website?</w:t>
+      </w:r>
+    </w:p>
+    <w:p>
+      <w:pPr>
+        <w:spacing w:after="0" w:line="240" w:lineRule="auto"/>
+        <w:ind w:left="360"/>
+        <w:rPr>
+          <w:b/>
+          <w:bCs/>
+          <w:sz w:val="40"/>
+          <w:szCs w:val="40"/>
+        </w:rPr>
+      </w:pPr>
+      <w:r>
+        <w:rPr>
+          <w:b/>
+          <w:bCs/>
+          <w:sz w:val="40"/>
+          <w:szCs w:val="40"/>
+        </w:rPr>
+        <w:lastRenderedPageBreak/>
+        <w:t>=</w:t>
+      </w:r>
+      <w:r>
+        <w:rPr>
+          <w:b/>
+          <w:bCs/>
+          <w:sz w:val="40"/>
+          <w:szCs w:val="40"/>
+        </w:rPr>
+        <w:t>Answer: We plan to use GPS-enabled technology to track rentals and manage inventory.</w:t>
+      </w:r>
+    </w:p>
+    <w:p>
+      <w:pPr>
+        <w:spacing w:after="0" w:line="240" w:lineRule="auto"/>
+        <w:ind w:left="360"/>
+        <w:rPr>
+          <w:b/>
+          <w:bCs/>
+          <w:sz w:val="40"/>
+          <w:szCs w:val="40"/>
+        </w:rPr>
+      </w:pPr>
+      <w:r>
+        <w:rPr>
+          <w:b/>
+          <w:bCs/>
+          <w:sz w:val="40"/>
+          <w:szCs w:val="40"/>
+        </w:rPr>
+        <w:t xml:space="preserve"> The technology will integrate with our website to allow users to easily locate and reserve bikes and scooters.</w:t>
+      </w:r>
+    </w:p>
+    <w:p>
+      <w:pPr>
+        <w:spacing w:after="0" w:line="240" w:lineRule="auto"/>
+        <w:rPr>
+          <w:b/>
+          <w:bCs/>
+          <w:sz w:val="40"/>
+          <w:szCs w:val="40"/>
+        </w:rPr>
+      </w:pPr>
+    </w:p>
+    <w:p>
+      <w:pPr>
+        <w:pStyle w:val="ListParagraph"/>
+        <w:numPr>
+          <w:ilvl w:val="0"/>
+          <w:numId w:val="13"/>
+        </w:numPr>
+        <w:spacing w:after="0" w:line="240" w:lineRule="auto"/>
+        <w:rPr>
+          <w:b/>
+          <w:bCs/>
+          <w:sz w:val="40"/>
+          <w:szCs w:val="40"/>
+        </w:rPr>
+      </w:pPr>
+      <w:r>
+        <w:rPr>
+          <w:b/>
+          <w:bCs/>
+          <w:sz w:val="40"/>
+          <w:szCs w:val="40"/>
+        </w:rPr>
+        <w:t>Have you considered any potential legal or regulatory issues that might arise with this service, such as liability concerns or insurance requirements?</w:t>
+      </w:r>
+    </w:p>
+    <w:p>
+      <w:pPr>
+        <w:spacing w:after="0" w:line="240" w:lineRule="auto"/>
+        <w:ind w:left="360"/>
+        <w:rPr>
+          <w:b/>
+          <w:bCs/>
+          <w:sz w:val="40"/>
+          <w:szCs w:val="40"/>
+        </w:rPr>
+      </w:pPr>
+      <w:r>
+        <w:rPr>
+          <w:b/>
+          <w:bCs/>
+          <w:sz w:val="40"/>
+          <w:szCs w:val="40"/>
+        </w:rPr>
+        <w:t>=</w:t>
+      </w:r>
+      <w:r>
+        <w:rPr>
+          <w:b/>
+          <w:bCs/>
+          <w:sz w:val="40"/>
+          <w:szCs w:val="40"/>
+        </w:rPr>
+        <w:t>Answer: Yes, we have considered potential legal and regulatory issues, and plan to have proper insurance coverage and liability waivers in place to protect both our company and users.</w:t>
+      </w:r>
+    </w:p>
+    <w:p>
+      <w:pPr>
+        <w:spacing w:after="0" w:line="240" w:lineRule="auto"/>
+        <w:rPr>
+          <w:b/>
+          <w:bCs/>
+          <w:sz w:val="40"/>
+          <w:szCs w:val="40"/>
+        </w:rPr>
+      </w:pPr>
+    </w:p>
+    <w:p>
+      <w:pPr>
+        <w:pStyle w:val="ListParagraph"/>
+        <w:numPr>
+          <w:ilvl w:val="0"/>
+          <w:numId w:val="13"/>
+        </w:numPr>
+        <w:spacing w:after="0" w:line="240" w:lineRule="auto"/>
+        <w:rPr>
+          <w:b/>
+          <w:bCs/>
+          <w:sz w:val="40"/>
+          <w:szCs w:val="40"/>
+        </w:rPr>
+      </w:pPr>
+      <w:r>
+        <w:rPr>
+          <w:b/>
+          <w:bCs/>
+          <w:sz w:val="40"/>
+          <w:szCs w:val="40"/>
+        </w:rPr>
+        <w:t>How do you envision users discovering your service and the website, and what sort of marketing or advertising do you plan to use to promote it?</w:t>
+      </w:r>
+    </w:p>
+    <w:p>
+      <w:pPr>
+        <w:spacing w:after="0" w:line="240" w:lineRule="auto"/>
+        <w:ind w:left="360"/>
+        <w:rPr>
+          <w:b/>
+          <w:bCs/>
+          <w:sz w:val="40"/>
+          <w:szCs w:val="40"/>
+        </w:rPr>
+      </w:pPr>
+      <w:r>
+        <w:rPr>
+          <w:b/>
+          <w:bCs/>
+          <w:sz w:val="40"/>
+          <w:szCs w:val="40"/>
+        </w:rPr>
+        <w:t>=</w:t>
+      </w:r>
+      <w:r>
+        <w:rPr>
+          <w:b/>
+          <w:bCs/>
+          <w:sz w:val="40"/>
+          <w:szCs w:val="40"/>
+        </w:rPr>
+        <w:t>Answer: We plan to utilize digital advertising and social media marketing to promote our service. We also plan to partner with local businesses to offer promotions and discounts to attract users.</w:t>
+      </w:r>
+    </w:p>
+    <w:p>
+      <w:pPr>
+        <w:spacing w:after="0" w:line="240" w:lineRule="auto"/>
+        <w:rPr>
+          <w:b/>
+          <w:bCs/>
+          <w:sz w:val="40"/>
+          <w:szCs w:val="40"/>
+        </w:rPr>
+      </w:pPr>
+    </w:p>
+    <w:p>
+      <w:pPr>
+        <w:pStyle w:val="ListParagraph"/>
+        <w:numPr>
+          <w:ilvl w:val="0"/>
+          <w:numId w:val="13"/>
+        </w:numPr>
+        <w:spacing w:after="0" w:line="240" w:lineRule="auto"/>
+        <w:rPr>
+          <w:b/>
+          <w:bCs/>
+          <w:sz w:val="40"/>
+          <w:szCs w:val="40"/>
+        </w:rPr>
+      </w:pPr>
+      <w:r>
+        <w:rPr>
+          <w:b/>
+          <w:bCs/>
+          <w:sz w:val="40"/>
+          <w:szCs w:val="40"/>
+        </w:rPr>
+        <w:t xml:space="preserve">Are there any additional features or functionality you're considering adding to the </w:t>
+      </w:r>
+      <w:r>
+        <w:rPr>
+          <w:b/>
+          <w:bCs/>
+          <w:sz w:val="40"/>
+          <w:szCs w:val="40"/>
+        </w:rPr>
+        <w:lastRenderedPageBreak/>
+        <w:t>website, such as social media integration or gamification elements?</w:t>
+      </w:r>
+    </w:p>
+    <w:p>
+      <w:pPr>
+        <w:spacing w:after="0" w:line="240" w:lineRule="auto"/>
+        <w:ind w:left="360"/>
+        <w:rPr>
+          <w:b/>
+          <w:bCs/>
+          <w:sz w:val="40"/>
+          <w:szCs w:val="40"/>
+        </w:rPr>
+      </w:pPr>
+      <w:r>
+        <w:rPr>
+          <w:b/>
+          <w:bCs/>
+          <w:sz w:val="40"/>
+          <w:szCs w:val="40"/>
+        </w:rPr>
+        <w:t>=</w:t>
+      </w:r>
+      <w:r>
+        <w:rPr>
+          <w:b/>
+          <w:bCs/>
+          <w:sz w:val="40"/>
+          <w:szCs w:val="40"/>
+        </w:rPr>
+        <w:t>Answer: Yes, we are considering social media integration to allow users to share their experiences and promote our service to their networks. We may also explore gamification elements to incentivize frequent rentals.</w:t>
+      </w:r>
+    </w:p>
+    <w:p>
+      <w:pPr>
+        <w:spacing w:after="0" w:line="240" w:lineRule="auto"/>
+        <w:rPr>
+          <w:b/>
+          <w:bCs/>
+          <w:sz w:val="40"/>
+          <w:szCs w:val="40"/>
+        </w:rPr>
+      </w:pPr>
+    </w:p>
+    <w:p>
+      <w:pPr>
+        <w:pStyle w:val="ListParagraph"/>
+        <w:numPr>
+          <w:ilvl w:val="0"/>
+          <w:numId w:val="13"/>
+        </w:numPr>
+        <w:spacing w:after="0" w:line="240" w:lineRule="auto"/>
+        <w:rPr>
+          <w:b/>
+          <w:bCs/>
+          <w:sz w:val="40"/>
+          <w:szCs w:val="40"/>
+        </w:rPr>
+      </w:pPr>
+      <w:r>
+        <w:rPr>
+          <w:b/>
+          <w:bCs/>
+          <w:sz w:val="40"/>
+          <w:szCs w:val="40"/>
+        </w:rPr>
+        <w:t>How do you plan to handle customer support and complaints through the website, and what sort of resources will be available to users who need help?</w:t>
+      </w:r>
+    </w:p>
+    <w:p>
+      <w:pPr>
+        <w:spacing w:after="0" w:line="240" w:lineRule="auto"/>
+        <w:ind w:left="360"/>
+        <w:rPr>
+          <w:b/>
+          <w:bCs/>
+          <w:sz w:val="40"/>
+          <w:szCs w:val="40"/>
+        </w:rPr>
+      </w:pPr>
+      <w:r>
+        <w:rPr>
+          <w:b/>
+          <w:bCs/>
+          <w:sz w:val="40"/>
+          <w:szCs w:val="40"/>
+        </w:rPr>
+        <w:t>=</w:t>
+      </w:r>
+      <w:r>
+        <w:rPr>
+          <w:b/>
+          <w:bCs/>
+          <w:sz w:val="40"/>
+          <w:szCs w:val="40"/>
+        </w:rPr>
+        <w:t>Answer: We plan to have a customer support team available through the website, as well as an FAQ section and user guides to assist with common issues.</w:t>
+      </w:r>
+    </w:p>
+    <w:p>
+      <w:pPr>
+        <w:spacing w:after="0" w:line="240" w:lineRule="auto"/>
+        <w:ind w:left="360"/>
+        <w:rPr>
+          <w:b/>
+          <w:bCs/>
+          <w:sz w:val="40"/>
+          <w:szCs w:val="40"/>
+        </w:rPr>
+      </w:pPr>
+      <w:r>
+        <w:rPr>
+          <w:b/>
+          <w:bCs/>
+          <w:sz w:val="40"/>
+          <w:szCs w:val="40"/>
+        </w:rPr>
+        <w:t>Can you tell me more about the payment processing system you plan to use on the website, and how you'll ensure user data remains secure?</w:t>
+      </w:r>
+    </w:p>
+    <w:p>
+      <w:pPr>
+        <w:spacing w:after="0" w:line="240" w:lineRule="auto"/>
+        <w:ind w:left="360"/>
+        <w:rPr>
+          <w:b/>
+          <w:bCs/>
+          <w:sz w:val="40"/>
+          <w:szCs w:val="40"/>
+        </w:rPr>
+      </w:pPr>
+      <w:r>
+        <w:rPr>
+          <w:b/>
+          <w:bCs/>
+          <w:sz w:val="40"/>
+          <w:szCs w:val="40"/>
+        </w:rPr>
+        <w:t>Answer: We plan to use a secure payment processing system that is PCI compliant and will encrypt user data to ensure privacy and security. We will also have a privacy policy in place to outline our data handling practices.</w:t>
+      </w:r>
+    </w:p>
+    <w:p>
+      <w:pPr>
+        <w:spacing w:after="0" w:line="240" w:lineRule="auto"/>
+        <w:rPr>
+          <w:b/>
+          <w:bCs/>
+          <w:sz w:val="40"/>
+          <w:szCs w:val="40"/>
+        </w:rPr>
+      </w:pPr>
+    </w:p>
+    <w:p>
+      <w:pPr>
+        <w:spacing w:after="0" w:line="240" w:lineRule="auto"/>
+        <w:rPr>
+          <w:b/>
+          <w:bCs/>
+          <w:sz w:val="40"/>
+          <w:szCs w:val="40"/>
+        </w:rPr>
+      </w:pPr>
+      <w:r>
+        <w:rPr>
+          <w:b/>
+          <w:bCs/>
+          <w:sz w:val="40"/>
+          <w:szCs w:val="40"/>
+        </w:rPr>
+        <w:t>(OPEN ENDED Questions )</w:t>
+      </w:r>
+    </w:p>
+    <w:p>
+      <w:pPr>
+        <w:spacing w:after="0" w:line="240" w:lineRule="auto"/>
+        <w:rPr>
+          <w:b/>
+          <w:bCs/>
+          <w:sz w:val="40"/>
+          <w:szCs w:val="40"/>
+        </w:rPr>
+      </w:pPr>
+    </w:p>
+    <w:p>
+      <w:pPr>
+        <w:spacing w:after="0" w:line="240" w:lineRule="auto"/>
+        <w:rPr>
+          <w:b/>
+          <w:bCs/>
+          <w:sz w:val="40"/>
+          <w:szCs w:val="40"/>
+        </w:rPr>
+      </w:pPr>
+      <w:r>
+        <w:rPr>
+          <w:b/>
+          <w:bCs/>
+          <w:sz w:val="40"/>
+          <w:szCs w:val="40"/>
+        </w:rPr>
+        <w:lastRenderedPageBreak/>
+        <w:t>1.What inspired you to create a bike and scooter rental website, and what do you hope to achieve with this service?</w:t>
+      </w:r>
+    </w:p>
+    <w:p>
+      <w:pPr>
+        <w:spacing w:after="0" w:line="240" w:lineRule="auto"/>
+        <w:rPr>
+          <w:b/>
+          <w:bCs/>
+          <w:sz w:val="40"/>
+          <w:szCs w:val="40"/>
+        </w:rPr>
+      </w:pPr>
+      <w:r>
+        <w:rPr>
+          <w:b/>
+          <w:bCs/>
+          <w:sz w:val="40"/>
+          <w:szCs w:val="40"/>
+        </w:rPr>
+        <w:t>Answer: "As a cyclist and occasional scooter rider myself, I've often wished for a more convenient and affordable rental option in my city. With this website, I hope to provide a reliable, user-friendly platform that offers easy access to bikes and electric scooters for short-term rentals. Ultimately, I want to encourage more people to choose eco-friendly transportation options and reduce traffic congestion in urban areas."</w:t>
+      </w:r>
+    </w:p>
+    <w:p>
+      <w:pPr>
+        <w:spacing w:after="0" w:line="240" w:lineRule="auto"/>
+        <w:rPr>
+          <w:b/>
+          <w:bCs/>
+          <w:sz w:val="40"/>
+          <w:szCs w:val="40"/>
+        </w:rPr>
+      </w:pPr>
+    </w:p>
+    <w:p>
+      <w:pPr>
+        <w:spacing w:after="0" w:line="240" w:lineRule="auto"/>
+        <w:rPr>
+          <w:b/>
+          <w:bCs/>
+          <w:sz w:val="40"/>
+          <w:szCs w:val="40"/>
+        </w:rPr>
+      </w:pPr>
+      <w:r>
+        <w:rPr>
+          <w:b/>
+          <w:bCs/>
+          <w:sz w:val="40"/>
+          <w:szCs w:val="40"/>
+        </w:rPr>
+        <w:t>2.How do you plan to ensure a positive user experience for renters, and what features or functionalities will be available on the website?</w:t>
+      </w:r>
+    </w:p>
+    <w:p>
+      <w:pPr>
+        <w:spacing w:after="0" w:line="240" w:lineRule="auto"/>
+        <w:rPr>
+          <w:b/>
+          <w:bCs/>
+          <w:sz w:val="40"/>
+          <w:szCs w:val="40"/>
+        </w:rPr>
+      </w:pPr>
+      <w:r>
+        <w:rPr>
+          <w:b/>
+          <w:bCs/>
+          <w:sz w:val="40"/>
+          <w:szCs w:val="40"/>
+        </w:rPr>
+        <w:t>Answer: "Our main priority is to make renting a bike or scooter as easy and hassle-free as possible for users. To achieve this, we plan to offer features like advanced reservations, mobile app integration, and real-time inventory management. We'll also provide detailed information about each rental option, including bike or scooter specifications, pick-up and drop-off locations, and safety tips."</w:t>
+      </w:r>
+    </w:p>
+    <w:p>
+      <w:pPr>
+        <w:spacing w:after="0" w:line="240" w:lineRule="auto"/>
+        <w:rPr>
+          <w:b/>
+          <w:bCs/>
+          <w:sz w:val="40"/>
+          <w:szCs w:val="40"/>
+        </w:rPr>
+      </w:pPr>
+    </w:p>
+    <w:p>
+      <w:pPr>
+        <w:spacing w:after="0" w:line="240" w:lineRule="auto"/>
+        <w:rPr>
+          <w:b/>
+          <w:bCs/>
+          <w:sz w:val="40"/>
+          <w:szCs w:val="40"/>
+        </w:rPr>
+      </w:pPr>
+      <w:r>
+        <w:rPr>
+          <w:b/>
+          <w:bCs/>
+          <w:sz w:val="40"/>
+          <w:szCs w:val="40"/>
+        </w:rPr>
+        <w:lastRenderedPageBreak/>
+        <w:t>3.What challenges or obstacles do you anticipate facing with this service, and how do you plan to overcome them?</w:t>
+      </w:r>
+    </w:p>
+    <w:p>
+      <w:pPr>
+        <w:spacing w:after="0" w:line="240" w:lineRule="auto"/>
+        <w:rPr>
+          <w:b/>
+          <w:bCs/>
+          <w:sz w:val="40"/>
+          <w:szCs w:val="40"/>
+        </w:rPr>
+      </w:pPr>
+      <w:r>
+        <w:rPr>
+          <w:b/>
+          <w:bCs/>
+          <w:sz w:val="40"/>
+          <w:szCs w:val="40"/>
+        </w:rPr>
+        <w:t>Answer: "One of our biggest challenges will be ensuring the safety and security of our users and their personal information. To address this, we'll be implementing strict security protocols for our website and payment processing system, as well as providing clear guidelines for safe riding and equipment handling. We also anticipate potential legal or regulatory issues, such as liability concerns or insurance requirements, and we'll work closely with legal experts to ensure compliance and minimize risk."</w:t>
+      </w:r>
+    </w:p>
+    <w:p>
+      <w:pPr>
+        <w:spacing w:after="0" w:line="240" w:lineRule="auto"/>
+        <w:rPr>
+          <w:b/>
+          <w:bCs/>
+          <w:sz w:val="40"/>
+          <w:szCs w:val="40"/>
+        </w:rPr>
+      </w:pPr>
+    </w:p>
+    <w:p>
+      <w:pPr>
+        <w:spacing w:after="0" w:line="240" w:lineRule="auto"/>
+        <w:rPr>
+          <w:b/>
+          <w:bCs/>
+          <w:sz w:val="40"/>
+          <w:szCs w:val="40"/>
+        </w:rPr>
+      </w:pPr>
+    </w:p>
+    <w:p>
+      <w:pPr>
+        <w:spacing w:after="0" w:line="240" w:lineRule="auto"/>
+        <w:rPr>
+          <w:b/>
+          <w:bCs/>
+          <w:sz w:val="40"/>
+          <w:szCs w:val="40"/>
+        </w:rPr>
+      </w:pPr>
+    </w:p>
+    <w:p>
+      <w:pPr>
+        <w:spacing w:after="0" w:line="240" w:lineRule="auto"/>
+        <w:rPr>
+          <w:b/>
+          <w:bCs/>
+          <w:sz w:val="40"/>
+          <w:szCs w:val="40"/>
+        </w:rPr>
+      </w:pPr>
+    </w:p>
+    <w:p>
+      <w:pPr>
+        <w:spacing w:after="0" w:line="240" w:lineRule="auto"/>
+        <w:rPr>
+          <w:b/>
+          <w:bCs/>
+          <w:sz w:val="40"/>
+          <w:szCs w:val="40"/>
+        </w:rPr>
+      </w:pPr>
+    </w:p>
+    <w:p>
+      <w:pPr>
+        <w:spacing w:after="0" w:line="240" w:lineRule="auto"/>
+        <w:rPr>
+          <w:b/>
+          <w:bCs/>
+          <w:sz w:val="40"/>
+          <w:szCs w:val="40"/>
+        </w:rPr>
+      </w:pPr>
+    </w:p>
+    <w:p>
+      <w:pPr>
+        <w:spacing w:after="0" w:line="240" w:lineRule="auto"/>
+        <w:rPr>
+          <w:b/>
+          <w:bCs/>
+          <w:sz w:val="40"/>
+          <w:szCs w:val="40"/>
+        </w:rPr>
+      </w:pPr>
+    </w:p>
+    <w:p>
+      <w:pPr>
+        <w:spacing w:after="0" w:line="240" w:lineRule="auto"/>
+        <w:rPr>
+          <w:b/>
+          <w:bCs/>
+          <w:sz w:val="40"/>
+          <w:szCs w:val="40"/>
+        </w:rPr>
+      </w:pPr>
+    </w:p>
+    <w:p>
+      <w:pPr>
+        <w:spacing w:after="0" w:line="240" w:lineRule="auto"/>
+        <w:rPr>
+          <w:b/>
+          <w:bCs/>
+          <w:sz w:val="40"/>
+          <w:szCs w:val="40"/>
+        </w:rPr>
+      </w:pPr>
+    </w:p>
+    <w:p>
+      <w:pPr>
+        <w:spacing w:after="0" w:line="240" w:lineRule="auto"/>
+        <w:rPr>
+          <w:b/>
+          <w:bCs/>
+          <w:sz w:val="40"/>
+          <w:szCs w:val="40"/>
+        </w:rPr>
+      </w:pPr>
+      <w:r>
+        <w:rPr>
+          <w:b/>
+          <w:bCs/>
+          <w:sz w:val="40"/>
+          <w:szCs w:val="40"/>
+        </w:rPr>
+        <w:t>(BIBOLAR Questions )</w:t>
+      </w:r>
+    </w:p>
+    <w:p>
+      <w:pPr>
+        <w:spacing w:after="0" w:line="240" w:lineRule="auto"/>
+        <w:rPr>
+          <w:b/>
+          <w:bCs/>
+          <w:sz w:val="40"/>
+          <w:szCs w:val="40"/>
+        </w:rPr>
+      </w:pPr>
+      <w:r>
+        <w:rPr>
+          <w:b/>
+          <w:bCs/>
+          <w:sz w:val="40"/>
+          <w:szCs w:val="40"/>
+        </w:rPr>
+        <w:t>1.Do you think users will be more likely to rent bikes or scooters if they can reserve them in advance, or only when they arrive at a pickup location?</w:t>
+      </w:r>
+    </w:p>
+    <w:p>
+      <w:pPr>
+        <w:spacing w:after="0" w:line="240" w:lineRule="auto"/>
+        <w:rPr>
+          <w:b/>
+          <w:bCs/>
+          <w:sz w:val="40"/>
+          <w:szCs w:val="40"/>
+        </w:rPr>
+      </w:pPr>
+      <w:r>
+        <w:rPr>
+          <w:b/>
+          <w:bCs/>
+          <w:sz w:val="40"/>
+          <w:szCs w:val="40"/>
+        </w:rPr>
+        <w:lastRenderedPageBreak/>
+        <w:t>Answer: Yes, some users may prefer reserving in advance, while others may prefer renting on the spot.</w:t>
+      </w:r>
+    </w:p>
+    <w:p>
+      <w:pPr>
+        <w:spacing w:after="0" w:line="240" w:lineRule="auto"/>
+        <w:rPr>
+          <w:b/>
+          <w:bCs/>
+          <w:sz w:val="40"/>
+          <w:szCs w:val="40"/>
+        </w:rPr>
+      </w:pPr>
+    </w:p>
+    <w:p>
+      <w:pPr>
+        <w:spacing w:after="0" w:line="240" w:lineRule="auto"/>
+        <w:rPr>
+          <w:b/>
+          <w:bCs/>
+          <w:sz w:val="40"/>
+          <w:szCs w:val="40"/>
+        </w:rPr>
+      </w:pPr>
+    </w:p>
+    <w:p>
+      <w:pPr>
+        <w:spacing w:after="0" w:line="240" w:lineRule="auto"/>
+        <w:rPr>
+          <w:b/>
+          <w:bCs/>
+          <w:sz w:val="40"/>
+          <w:szCs w:val="40"/>
+        </w:rPr>
+      </w:pPr>
+    </w:p>
+    <w:p>
+      <w:pPr>
+        <w:spacing w:after="0" w:line="240" w:lineRule="auto"/>
+        <w:rPr>
+          <w:b/>
+          <w:bCs/>
+          <w:sz w:val="40"/>
+          <w:szCs w:val="40"/>
+        </w:rPr>
+      </w:pPr>
+      <w:r>
+        <w:rPr>
+          <w:b/>
+          <w:bCs/>
+          <w:sz w:val="40"/>
+          <w:szCs w:val="40"/>
+        </w:rPr>
+        <w:t>2.Would you prefer to limit the rental period for bikes and scooters to ensure availability for other users, or allow users to keep them for as long as they want for convenience?</w:t>
+      </w:r>
+    </w:p>
+    <w:p>
+      <w:pPr>
+        <w:spacing w:after="0" w:line="240" w:lineRule="auto"/>
+        <w:rPr>
+          <w:b/>
+          <w:bCs/>
+          <w:sz w:val="40"/>
+          <w:szCs w:val="40"/>
+        </w:rPr>
+      </w:pPr>
+      <w:r>
+        <w:rPr>
+          <w:b/>
+          <w:bCs/>
+          <w:sz w:val="40"/>
+          <w:szCs w:val="40"/>
+        </w:rPr>
+        <w:t>Answer: It depends. Yes, limiting rental period may ensure availability, but allowing longer rentals can provide more convenience.</w:t>
+      </w:r>
+    </w:p>
+    <w:p>
+      <w:pPr>
+        <w:spacing w:after="0" w:line="240" w:lineRule="auto"/>
+        <w:rPr>
+          <w:b/>
+          <w:bCs/>
+          <w:sz w:val="40"/>
+          <w:szCs w:val="40"/>
+        </w:rPr>
+      </w:pPr>
+    </w:p>
+    <w:p>
+      <w:pPr>
+        <w:spacing w:after="0" w:line="240" w:lineRule="auto"/>
+        <w:rPr>
+          <w:b/>
+          <w:bCs/>
+          <w:sz w:val="40"/>
+          <w:szCs w:val="40"/>
+        </w:rPr>
+      </w:pPr>
+      <w:r>
+        <w:rPr>
+          <w:b/>
+          <w:bCs/>
+          <w:sz w:val="40"/>
+          <w:szCs w:val="40"/>
+        </w:rPr>
+        <w:t>3.Do you think users will feel more comfortable providing payment information through the website, or prefer to pay at the pickup location for added security?</w:t>
+      </w:r>
+    </w:p>
+    <w:p>
+      <w:pPr>
+        <w:spacing w:after="0" w:line="240" w:lineRule="auto"/>
+        <w:rPr>
+          <w:b/>
+          <w:bCs/>
+          <w:sz w:val="40"/>
+          <w:szCs w:val="40"/>
+        </w:rPr>
+      </w:pPr>
+      <w:r>
+        <w:rPr>
+          <w:b/>
+          <w:bCs/>
+          <w:sz w:val="40"/>
+          <w:szCs w:val="40"/>
+        </w:rPr>
+        <w:t>Answer: It depends. Yes, some users may feel comfortable providing payment info through the website, while others may prefer paying at pickup location for added security.</w:t>
+      </w:r>
+    </w:p>
+    <w:p>
+      <w:pPr>
+        <w:spacing w:after="0" w:line="240" w:lineRule="auto"/>
+        <w:rPr>
+          <w:b/>
+          <w:bCs/>
+          <w:sz w:val="40"/>
+          <w:szCs w:val="40"/>
+        </w:rPr>
+      </w:pPr>
+    </w:p>
+    <w:p>
+      <w:pPr>
+        <w:spacing w:after="0" w:line="240" w:lineRule="auto"/>
+        <w:rPr>
+          <w:b/>
+          <w:bCs/>
+          <w:sz w:val="40"/>
+          <w:szCs w:val="40"/>
+        </w:rPr>
+      </w:pPr>
+      <w:r>
+        <w:rPr>
+          <w:b/>
+          <w:bCs/>
+          <w:sz w:val="40"/>
+          <w:szCs w:val="40"/>
+        </w:rPr>
+        <w:t>4.Is it more important to you to prioritize user convenience with anonymous rentals, or user accountability with required account creation?</w:t>
+      </w:r>
+    </w:p>
+    <w:p>
+      <w:pPr>
+        <w:spacing w:after="0" w:line="240" w:lineRule="auto"/>
+        <w:rPr>
+          <w:b/>
+          <w:bCs/>
+          <w:sz w:val="40"/>
+          <w:szCs w:val="40"/>
+        </w:rPr>
+      </w:pPr>
+      <w:r>
+        <w:rPr>
+          <w:b/>
+          <w:bCs/>
+          <w:sz w:val="40"/>
+          <w:szCs w:val="40"/>
+        </w:rPr>
+        <w:t xml:space="preserve">Answer: It depends on the business's priorities. Yes, anonymous rentals can prioritize user convenience, </w:t>
+      </w:r>
+      <w:r>
+        <w:rPr>
+          <w:b/>
+          <w:bCs/>
+          <w:sz w:val="40"/>
+          <w:szCs w:val="40"/>
+        </w:rPr>
+        <w:lastRenderedPageBreak/>
+        <w:t>while requiring account creation can prioritize user accountability.</w:t>
+      </w:r>
+    </w:p>
+    <w:p>
+      <w:pPr>
+        <w:spacing w:after="0" w:line="240" w:lineRule="auto"/>
+        <w:rPr>
+          <w:b/>
+          <w:bCs/>
+          <w:sz w:val="40"/>
+          <w:szCs w:val="40"/>
+        </w:rPr>
+      </w:pPr>
+    </w:p>
+    <w:p>
+      <w:pPr>
+        <w:spacing w:after="0" w:line="240" w:lineRule="auto"/>
+        <w:rPr>
+          <w:b/>
+          <w:bCs/>
+          <w:sz w:val="40"/>
+          <w:szCs w:val="40"/>
+        </w:rPr>
+      </w:pPr>
+      <w:r>
+        <w:rPr>
+          <w:b/>
+          <w:bCs/>
+          <w:sz w:val="40"/>
+          <w:szCs w:val="40"/>
+        </w:rPr>
+        <w:t>5.Would users prefer a mobile app for the service for greater accessibility, or a mobile-optimized website for ease of use on different devices?</w:t>
+      </w:r>
+    </w:p>
+    <w:p>
+      <w:pPr>
+        <w:spacing w:after="0" w:line="240" w:lineRule="auto"/>
+        <w:rPr>
+          <w:b/>
+          <w:bCs/>
+          <w:sz w:val="40"/>
+          <w:szCs w:val="40"/>
+        </w:rPr>
+      </w:pPr>
+      <w:r>
+        <w:rPr>
+          <w:b/>
+          <w:bCs/>
+          <w:sz w:val="40"/>
+          <w:szCs w:val="40"/>
+        </w:rPr>
+        <w:t>Answer: It depends on the user's preference. Yes, some users may prefer a mobile app for accessibility, while others may prefer a mobile-optimized website for ease of use on different devices.</w:t>
+      </w:r>
+    </w:p>
+    <w:p>
+      <w:pPr>
+        <w:spacing w:after="0" w:line="240" w:lineRule="auto"/>
+        <w:rPr>
+          <w:b/>
+          <w:bCs/>
+          <w:sz w:val="40"/>
+          <w:szCs w:val="40"/>
+        </w:rPr>
+      </w:pPr>
+    </w:p>
+    <w:p>
+      <w:pPr>
+        <w:rPr>
+          <w:b/>
+          <w:bCs/>
+          <w:sz w:val="40"/>
+          <w:szCs w:val="40"/>
+        </w:rPr>
+      </w:pPr>
+    </w:p>
+    <w:p>
+      <w:pPr>
+        <w:rPr>
+          <w:b/>
+          <w:bCs/>
+          <w:sz w:val="40"/>
+          <w:szCs w:val="40"/>
+        </w:rPr>
+      </w:pPr>
     </w:p>
     <w:p>
       <w:pPr>
@@ -17518,6 +19239,95 @@
     </w:lvl>
   </w:abstractNum>
   <w:abstractNum w:abstractNumId="11" w15:restartNumberingAfterBreak="0">
+    <w:nsid w:val="5C3D4F61"/>
+    <w:multiLevelType w:val="hybridMultilevel"/>
+    <w:tmpl w:val="46ACC84E"/>
+    <w:lvl w:ilvl="0" w:tplc="EB1E6E98">
+      <w:start w:val="1"/>
+      <w:numFmt w:val="decimal"/>
+      <w:lvlText w:val="%1-"/>
+      <w:lvlJc w:val="left"/>
+      <w:pPr>
+        <w:ind w:left="720" w:hanging="360"/>
+      </w:pPr>
+      <w:rPr>
+        <w:rFonts w:hint="default"/>
+      </w:rPr>
+    </w:lvl>
+    <w:lvl w:ilvl="1" w:tplc="04090019" w:tentative="1">
+      <w:start w:val="1"/>
+      <w:numFmt w:val="lowerLetter"/>
+      <w:lvlText w:val="%2."/>
+      <w:lvlJc w:val="left"/>
+      <w:pPr>
+        <w:ind w:left="1440" w:hanging="360"/>
+      </w:pPr>
+    </w:lvl>
+    <w:lvl w:ilvl="2" w:tplc="0409001B" w:tentative="1">
+      <w:start w:val="1"/>
+      <w:numFmt w:val="lowerRoman"/>
+      <w:lvlText w:val="%3."/>
+      <w:lvlJc w:val="right"/>
+      <w:pPr>
+        <w:ind w:left="2160" w:hanging="180"/>
+      </w:pPr>
+    </w:lvl>
+    <w:lvl w:ilvl="3" w:tplc="0409000F" w:tentative="1">
+      <w:start w:val="1"/>
+      <w:numFmt w:val="decimal"/>
+      <w:lvlText w:val="%4."/>
+      <w:lvlJc w:val="left"/>
+      <w:pPr>
+        <w:ind w:left="2880" w:hanging="360"/>
+      </w:pPr>
+    </w:lvl>
+    <w:lvl w:ilvl="4" w:tplc="04090019" w:tentative="1">
+      <w:start w:val="1"/>
+      <w:numFmt w:val="lowerLetter"/>
+      <w:lvlText w:val="%5."/>
+      <w:lvlJc w:val="left"/>
+      <w:pPr>
+        <w:ind w:left="3600" w:hanging="360"/>
+      </w:pPr>
+    </w:lvl>
+    <w:lvl w:ilvl="5" w:tplc="0409001B" w:tentative="1">
+      <w:start w:val="1"/>
+      <w:numFmt w:val="lowerRoman"/>
+      <w:lvlText w:val="%6."/>
+      <w:lvlJc w:val="right"/>
+      <w:pPr>
+        <w:ind w:left="4320" w:hanging="180"/>
+      </w:pPr>
+    </w:lvl>
+    <w:lvl w:ilvl="6" w:tplc="0409000F" w:tentative="1">
+      <w:start w:val="1"/>
+      <w:numFmt w:val="decimal"/>
+      <w:lvlText w:val="%7."/>
+      <w:lvlJc w:val="left"/>
+      <w:pPr>
+        <w:ind w:left="5040" w:hanging="360"/>
+      </w:pPr>
+    </w:lvl>
+    <w:lvl w:ilvl="7" w:tplc="04090019" w:tentative="1">
+      <w:start w:val="1"/>
+      <w:numFmt w:val="lowerLetter"/>
+      <w:lvlText w:val="%8."/>
+      <w:lvlJc w:val="left"/>
+      <w:pPr>
+        <w:ind w:left="5760" w:hanging="360"/>
+      </w:pPr>
+    </w:lvl>
+    <w:lvl w:ilvl="8" w:tplc="0409001B" w:tentative="1">
+      <w:start w:val="1"/>
+      <w:numFmt w:val="lowerRoman"/>
+      <w:lvlText w:val="%9."/>
+      <w:lvlJc w:val="right"/>
+      <w:pPr>
+        <w:ind w:left="6480" w:hanging="180"/>
+      </w:pPr>
+    </w:lvl>
+  </w:abstractNum>
+  <w:abstractNum w:abstractNumId="12" w15:restartNumberingAfterBreak="0">
     <w:nsid w:val="7BE26374"/>
     <w:multiLevelType w:val="hybridMultilevel"/>
     <w:tmpl w:val="7CA6896A"/>
@@ -17637,10 +19447,13 @@
     <w:abstractNumId w:val="7"/>
   </w:num>
   <w:num w:numId="11" w16cid:durableId="655912680">
-    <w:abstractNumId w:val="11"/>
+    <w:abstractNumId w:val="12"/>
   </w:num>
   <w:num w:numId="12" w16cid:durableId="1222669219">
     <w:abstractNumId w:val="10"/>
+  </w:num>
+  <w:num w:numId="13" w16cid:durableId="835271459">
+    <w:abstractNumId w:val="11"/>
   </w:num>
 </w:numbering>
 </file>

--- a/Blue-lock.docx
+++ b/Blue-lock.docx
@@ -419,7 +419,7 @@
             </w:r>
             <w:ins w:id="0" w:author="na123da345ahmed@gmail.com" w:date="2023-03-15T02:05:00Z">
               <w:r>
-                <w:t>Ahmed</w:t>
+                <w:t>AhmedAhmed</w:t>
               </w:r>
             </w:ins>
             <w:del w:id="1" w:author="na123da345ahmed@gmail.com" w:date="2023-03-15T02:05:00Z">
@@ -427,9 +427,11 @@
                 <w:delText>Mohamed</w:delText>
               </w:r>
             </w:del>
-            <w:r>
-              <w:t xml:space="preserve"> </w:t>
-            </w:r>
+            <w:del w:id="2" w:author="1213089" w:date="2023-03-15T02:26:00Z">
+              <w:r>
+                <w:delText xml:space="preserve"> </w:delText>
+              </w:r>
+            </w:del>
           </w:p>
         </w:tc>
         <w:tc>
@@ -1505,7 +1507,6 @@
           <w:sz w:val="44"/>
           <w:szCs w:val="44"/>
         </w:rPr>
-        <w:lastRenderedPageBreak/>
         <w:t>Project Identification</w:t>
       </w:r>
     </w:p>
@@ -2671,7 +2672,6 @@
           <w:u w:val="single"/>
           <w:lang w:bidi="ar-EG"/>
         </w:rPr>
-        <w:lastRenderedPageBreak/>
         <w:t xml:space="preserve">Designing system -&gt; $2.000  </w:t>
       </w:r>
     </w:p>
@@ -3291,7 +3291,6 @@
           <w:sz w:val="40"/>
           <w:szCs w:val="40"/>
         </w:rPr>
-        <w:lastRenderedPageBreak/>
         <w:t>Methodology</w:t>
       </w:r>
     </w:p>
@@ -3605,7 +3604,6 @@
           <w:sz w:val="40"/>
           <w:szCs w:val="40"/>
         </w:rPr>
-        <w:lastRenderedPageBreak/>
         <w:t xml:space="preserve">Time Estimation </w:t>
       </w:r>
     </w:p>
@@ -5882,7 +5880,6 @@
                 <w:sz w:val="28"/>
                 <w:szCs w:val="28"/>
               </w:rPr>
-              <w:lastRenderedPageBreak/>
               <w:t xml:space="preserve">Methodology </w:t>
             </w:r>
           </w:p>
@@ -7638,10 +7635,12 @@
       <w:pPr>
         <w:jc w:val="center"/>
         <w:rPr>
-          <w:b/>
-          <w:bCs/>
-          <w:sz w:val="40"/>
-          <w:szCs w:val="40"/>
+          <w:ins w:id="3" w:author="1213089" w:date="2023-03-15T02:26:00Z"/>
+          <w:b/>
+          <w:bCs/>
+          <w:sz w:val="40"/>
+          <w:szCs w:val="40"/>
+          <w:rtl/>
         </w:rPr>
       </w:pPr>
     </w:p>
@@ -7649,13 +7648,650 @@
       <w:pPr>
         <w:jc w:val="center"/>
         <w:rPr>
-          <w:b/>
-          <w:bCs/>
-          <w:sz w:val="40"/>
-          <w:szCs w:val="40"/>
-        </w:rPr>
-      </w:pPr>
-    </w:p>
+          <w:ins w:id="4" w:author="1213089" w:date="2023-03-15T02:26:00Z"/>
+          <w:b/>
+          <w:bCs/>
+          <w:sz w:val="40"/>
+          <w:szCs w:val="40"/>
+        </w:rPr>
+      </w:pPr>
+    </w:p>
+    <w:tbl>
+      <w:tblPr>
+        <w:tblStyle w:val="LightGrid-Accent3"/>
+        <w:bidiVisual/>
+        <w:tblW w:w="9600" w:type="dxa"/>
+        <w:tblInd w:w="-24" w:type="dxa"/>
+        <w:tblLook w:val="04A0" w:firstRow="1" w:lastRow="0" w:firstColumn="1" w:lastColumn="0" w:noHBand="0" w:noVBand="1"/>
+      </w:tblPr>
+      <w:tblGrid>
+        <w:gridCol w:w="4800"/>
+        <w:gridCol w:w="4800"/>
+      </w:tblGrid>
+      <w:tr>
+        <w:trPr>
+          <w:cnfStyle w:val="100000000000" w:firstRow="1" w:lastRow="0" w:firstColumn="0" w:lastColumn="0" w:oddVBand="0" w:evenVBand="0" w:oddHBand="0" w:evenHBand="0" w:firstRowFirstColumn="0" w:firstRowLastColumn="0" w:lastRowFirstColumn="0" w:lastRowLastColumn="0"/>
+          <w:trHeight w:val="227"/>
+          <w:ins w:id="5" w:author="1213089" w:date="2023-03-15T02:26:00Z"/>
+        </w:trPr>
+        <w:tc>
+          <w:tcPr>
+            <w:cnfStyle w:val="001000000000" w:firstRow="0" w:lastRow="0" w:firstColumn="1" w:lastColumn="0" w:oddVBand="0" w:evenVBand="0" w:oddHBand="0" w:evenHBand="0" w:firstRowFirstColumn="0" w:firstRowLastColumn="0" w:lastRowFirstColumn="0" w:lastRowLastColumn="0"/>
+            <w:tcW w:w="4800" w:type="dxa"/>
+            <w:tcBorders>
+              <w:right w:val="single" w:sz="8" w:space="0" w:color="9BBB59" w:themeColor="accent3"/>
+            </w:tcBorders>
+          </w:tcPr>
+          <w:p>
+            <w:pPr>
+              <w:bidi/>
+              <w:spacing w:after="0" w:line="240" w:lineRule="auto"/>
+              <w:jc w:val="center"/>
+              <w:rPr>
+                <w:ins w:id="6" w:author="1213089" w:date="2023-03-15T02:26:00Z"/>
+                <w:rFonts w:ascii="Arial" w:eastAsia="Times New Roman" w:hAnsi="Arial" w:cs="Arial"/>
+                <w:b w:val="0"/>
+                <w:bCs w:val="0"/>
+                <w:sz w:val="28"/>
+                <w:szCs w:val="28"/>
+              </w:rPr>
+            </w:pPr>
+            <w:ins w:id="7" w:author="1213089" w:date="2023-03-15T02:26:00Z">
+              <w:r>
+                <w:rPr>
+                  <w:rFonts w:ascii="Arial" w:eastAsia="Times New Roman" w:hAnsi="Arial" w:cs="Arial"/>
+                  <w:b w:val="0"/>
+                  <w:bCs w:val="0"/>
+                  <w:sz w:val="28"/>
+                  <w:szCs w:val="28"/>
+                </w:rPr>
+                <w:t>Interview</w:t>
+              </w:r>
+            </w:ins>
+          </w:p>
+        </w:tc>
+        <w:tc>
+          <w:tcPr>
+            <w:tcW w:w="4800" w:type="dxa"/>
+          </w:tcPr>
+          <w:p>
+            <w:pPr>
+              <w:bidi/>
+              <w:spacing w:after="0" w:line="240" w:lineRule="auto"/>
+              <w:jc w:val="right"/>
+              <w:cnfStyle w:val="100000000000" w:firstRow="1" w:lastRow="0" w:firstColumn="0" w:lastColumn="0" w:oddVBand="0" w:evenVBand="0" w:oddHBand="0" w:evenHBand="0" w:firstRowFirstColumn="0" w:firstRowLastColumn="0" w:lastRowFirstColumn="0" w:lastRowLastColumn="0"/>
+              <w:rPr>
+                <w:ins w:id="8" w:author="1213089" w:date="2023-03-15T02:26:00Z"/>
+                <w:rFonts w:ascii="Arial" w:eastAsia="Times New Roman" w:hAnsi="Arial" w:cs="Arial"/>
+                <w:b w:val="0"/>
+                <w:bCs w:val="0"/>
+                <w:sz w:val="28"/>
+                <w:szCs w:val="28"/>
+              </w:rPr>
+            </w:pPr>
+            <w:ins w:id="9" w:author="1213089" w:date="2023-03-15T02:26:00Z">
+              <w:r>
+                <w:rPr>
+                  <w:rFonts w:ascii="Calibri" w:eastAsia="Times New Roman" w:hAnsi="Calibri" w:cs="Calibri"/>
+                  <w:color w:val="000000" w:themeColor="dark1"/>
+                  <w:kern w:val="24"/>
+                  <w:sz w:val="28"/>
+                  <w:szCs w:val="28"/>
+                </w:rPr>
+                <w:t>Name of Task</w:t>
+              </w:r>
+            </w:ins>
+          </w:p>
+        </w:tc>
+      </w:tr>
+      <w:tr>
+        <w:trPr>
+          <w:trHeight w:val="227"/>
+          <w:ins w:id="10" w:author="1213089" w:date="2023-03-15T02:26:00Z"/>
+        </w:trPr>
+        <w:tc>
+          <w:tcPr>
+            <w:cnfStyle w:val="001000000000" w:firstRow="0" w:lastRow="0" w:firstColumn="1" w:lastColumn="0" w:oddVBand="0" w:evenVBand="0" w:oddHBand="0" w:evenHBand="0" w:firstRowFirstColumn="0" w:firstRowLastColumn="0" w:lastRowFirstColumn="0" w:lastRowLastColumn="0"/>
+            <w:tcW w:w="4800" w:type="dxa"/>
+            <w:tcBorders>
+              <w:top w:val="single" w:sz="8" w:space="0" w:color="9BBB59" w:themeColor="accent3"/>
+              <w:left w:val="single" w:sz="8" w:space="0" w:color="9BBB59" w:themeColor="accent3"/>
+              <w:bottom w:val="single" w:sz="8" w:space="0" w:color="9BBB59" w:themeColor="accent3"/>
+              <w:right w:val="single" w:sz="8" w:space="0" w:color="9BBB59" w:themeColor="accent3"/>
+            </w:tcBorders>
+            <w:shd w:val="clear" w:color="auto" w:fill="E6EED5" w:themeFill="accent3" w:themeFillTint="3F"/>
+          </w:tcPr>
+          <w:p>
+            <w:pPr>
+              <w:bidi/>
+              <w:spacing w:after="0" w:line="240" w:lineRule="auto"/>
+              <w:jc w:val="center"/>
+              <w:rPr>
+                <w:ins w:id="11" w:author="1213089" w:date="2023-03-15T02:26:00Z"/>
+                <w:rFonts w:ascii="Arial" w:eastAsia="Times New Roman" w:hAnsi="Arial" w:cs="Arial"/>
+                <w:sz w:val="28"/>
+                <w:szCs w:val="28"/>
+              </w:rPr>
+            </w:pPr>
+            <w:ins w:id="12" w:author="1213089" w:date="2023-03-15T02:26:00Z">
+              <w:r>
+                <w:rPr>
+                  <w:rFonts w:ascii="Arial" w:eastAsia="Times New Roman" w:hAnsi="Arial" w:cs="Arial"/>
+                  <w:sz w:val="28"/>
+                  <w:szCs w:val="28"/>
+                </w:rPr>
+                <w:t>2023/3/4</w:t>
+              </w:r>
+            </w:ins>
+          </w:p>
+        </w:tc>
+        <w:tc>
+          <w:tcPr>
+            <w:tcW w:w="4800" w:type="dxa"/>
+            <w:tcBorders>
+              <w:top w:val="single" w:sz="8" w:space="0" w:color="9BBB59" w:themeColor="accent3"/>
+              <w:bottom w:val="single" w:sz="8" w:space="0" w:color="9BBB59" w:themeColor="accent3"/>
+              <w:right w:val="single" w:sz="8" w:space="0" w:color="9BBB59" w:themeColor="accent3"/>
+            </w:tcBorders>
+            <w:shd w:val="clear" w:color="auto" w:fill="E6EED5" w:themeFill="accent3" w:themeFillTint="3F"/>
+          </w:tcPr>
+          <w:p>
+            <w:pPr>
+              <w:bidi/>
+              <w:spacing w:after="0" w:line="240" w:lineRule="auto"/>
+              <w:jc w:val="right"/>
+              <w:cnfStyle w:val="000000000000" w:firstRow="0" w:lastRow="0" w:firstColumn="0" w:lastColumn="0" w:oddVBand="0" w:evenVBand="0" w:oddHBand="0" w:evenHBand="0" w:firstRowFirstColumn="0" w:firstRowLastColumn="0" w:lastRowFirstColumn="0" w:lastRowLastColumn="0"/>
+              <w:rPr>
+                <w:ins w:id="13" w:author="1213089" w:date="2023-03-15T02:26:00Z"/>
+                <w:rFonts w:ascii="Arial" w:eastAsia="Times New Roman" w:hAnsi="Arial" w:cs="Arial"/>
+                <w:sz w:val="28"/>
+                <w:szCs w:val="28"/>
+              </w:rPr>
+            </w:pPr>
+            <w:ins w:id="14" w:author="1213089" w:date="2023-03-15T02:26:00Z">
+              <w:r>
+                <w:rPr>
+                  <w:rFonts w:ascii="Calibri" w:eastAsia="Times New Roman" w:hAnsi="Calibri" w:cs="Calibri"/>
+                  <w:color w:val="000000" w:themeColor="dark1"/>
+                  <w:kern w:val="24"/>
+                  <w:sz w:val="28"/>
+                  <w:szCs w:val="28"/>
+                </w:rPr>
+                <w:t>Start Date</w:t>
+              </w:r>
+            </w:ins>
+          </w:p>
+        </w:tc>
+      </w:tr>
+      <w:tr>
+        <w:trPr>
+          <w:trHeight w:val="227"/>
+          <w:ins w:id="15" w:author="1213089" w:date="2023-03-15T02:26:00Z"/>
+        </w:trPr>
+        <w:tc>
+          <w:tcPr>
+            <w:cnfStyle w:val="001000000000" w:firstRow="0" w:lastRow="0" w:firstColumn="1" w:lastColumn="0" w:oddVBand="0" w:evenVBand="0" w:oddHBand="0" w:evenHBand="0" w:firstRowFirstColumn="0" w:firstRowLastColumn="0" w:lastRowFirstColumn="0" w:lastRowLastColumn="0"/>
+            <w:tcW w:w="4800" w:type="dxa"/>
+            <w:tcBorders>
+              <w:top w:val="single" w:sz="8" w:space="0" w:color="9BBB59" w:themeColor="accent3"/>
+              <w:left w:val="single" w:sz="8" w:space="0" w:color="9BBB59" w:themeColor="accent3"/>
+              <w:bottom w:val="single" w:sz="8" w:space="0" w:color="9BBB59" w:themeColor="accent3"/>
+              <w:right w:val="single" w:sz="8" w:space="0" w:color="9BBB59" w:themeColor="accent3"/>
+            </w:tcBorders>
+          </w:tcPr>
+          <w:p>
+            <w:pPr>
+              <w:bidi/>
+              <w:spacing w:after="0" w:line="240" w:lineRule="auto"/>
+              <w:jc w:val="center"/>
+              <w:rPr>
+                <w:ins w:id="16" w:author="1213089" w:date="2023-03-15T02:26:00Z"/>
+                <w:rFonts w:ascii="Arial" w:eastAsia="Times New Roman" w:hAnsi="Arial" w:cs="Arial"/>
+                <w:sz w:val="28"/>
+                <w:szCs w:val="28"/>
+              </w:rPr>
+            </w:pPr>
+            <w:ins w:id="17" w:author="1213089" w:date="2023-03-15T02:26:00Z">
+              <w:r>
+                <w:rPr>
+                  <w:rFonts w:ascii="Arial" w:eastAsia="Times New Roman" w:hAnsi="Arial" w:cs="Arial"/>
+                  <w:sz w:val="28"/>
+                  <w:szCs w:val="28"/>
+                </w:rPr>
+                <w:t>2023/3/7</w:t>
+              </w:r>
+            </w:ins>
+          </w:p>
+        </w:tc>
+        <w:tc>
+          <w:tcPr>
+            <w:tcW w:w="4800" w:type="dxa"/>
+            <w:tcBorders>
+              <w:top w:val="single" w:sz="8" w:space="0" w:color="9BBB59" w:themeColor="accent3"/>
+              <w:bottom w:val="single" w:sz="8" w:space="0" w:color="9BBB59" w:themeColor="accent3"/>
+              <w:right w:val="single" w:sz="8" w:space="0" w:color="9BBB59" w:themeColor="accent3"/>
+            </w:tcBorders>
+          </w:tcPr>
+          <w:p>
+            <w:pPr>
+              <w:bidi/>
+              <w:spacing w:after="0" w:line="240" w:lineRule="auto"/>
+              <w:jc w:val="right"/>
+              <w:cnfStyle w:val="000000000000" w:firstRow="0" w:lastRow="0" w:firstColumn="0" w:lastColumn="0" w:oddVBand="0" w:evenVBand="0" w:oddHBand="0" w:evenHBand="0" w:firstRowFirstColumn="0" w:firstRowLastColumn="0" w:lastRowFirstColumn="0" w:lastRowLastColumn="0"/>
+              <w:rPr>
+                <w:ins w:id="18" w:author="1213089" w:date="2023-03-15T02:26:00Z"/>
+                <w:rFonts w:ascii="Arial" w:eastAsia="Times New Roman" w:hAnsi="Arial" w:cs="Arial"/>
+                <w:sz w:val="28"/>
+                <w:szCs w:val="28"/>
+              </w:rPr>
+            </w:pPr>
+            <w:ins w:id="19" w:author="1213089" w:date="2023-03-15T02:26:00Z">
+              <w:r>
+                <w:rPr>
+                  <w:rFonts w:ascii="Calibri" w:eastAsia="Times New Roman" w:hAnsi="Calibri" w:cs="Calibri"/>
+                  <w:color w:val="000000" w:themeColor="dark1"/>
+                  <w:kern w:val="24"/>
+                  <w:sz w:val="28"/>
+                  <w:szCs w:val="28"/>
+                </w:rPr>
+                <w:t>End Date</w:t>
+              </w:r>
+            </w:ins>
+          </w:p>
+        </w:tc>
+      </w:tr>
+      <w:tr>
+        <w:trPr>
+          <w:trHeight w:val="227"/>
+          <w:ins w:id="20" w:author="1213089" w:date="2023-03-15T02:26:00Z"/>
+        </w:trPr>
+        <w:tc>
+          <w:tcPr>
+            <w:cnfStyle w:val="001000000000" w:firstRow="0" w:lastRow="0" w:firstColumn="1" w:lastColumn="0" w:oddVBand="0" w:evenVBand="0" w:oddHBand="0" w:evenHBand="0" w:firstRowFirstColumn="0" w:firstRowLastColumn="0" w:lastRowFirstColumn="0" w:lastRowLastColumn="0"/>
+            <w:tcW w:w="4800" w:type="dxa"/>
+            <w:tcBorders>
+              <w:top w:val="single" w:sz="8" w:space="0" w:color="9BBB59" w:themeColor="accent3"/>
+              <w:left w:val="single" w:sz="8" w:space="0" w:color="9BBB59" w:themeColor="accent3"/>
+              <w:bottom w:val="single" w:sz="8" w:space="0" w:color="9BBB59" w:themeColor="accent3"/>
+              <w:right w:val="single" w:sz="8" w:space="0" w:color="9BBB59" w:themeColor="accent3"/>
+            </w:tcBorders>
+            <w:shd w:val="clear" w:color="auto" w:fill="E6EED5" w:themeFill="accent3" w:themeFillTint="3F"/>
+          </w:tcPr>
+          <w:p>
+            <w:pPr>
+              <w:bidi/>
+              <w:spacing w:after="0" w:line="240" w:lineRule="auto"/>
+              <w:jc w:val="center"/>
+              <w:rPr>
+                <w:ins w:id="21" w:author="1213089" w:date="2023-03-15T02:26:00Z"/>
+                <w:rFonts w:ascii="Arial" w:eastAsia="Times New Roman" w:hAnsi="Arial" w:cs="Arial"/>
+                <w:sz w:val="28"/>
+                <w:szCs w:val="28"/>
+              </w:rPr>
+            </w:pPr>
+            <w:ins w:id="22" w:author="1213089" w:date="2023-03-15T02:26:00Z">
+              <w:r>
+                <w:rPr>
+                  <w:rFonts w:ascii="Arial" w:eastAsia="Times New Roman" w:hAnsi="Arial" w:cs="Arial"/>
+                  <w:sz w:val="28"/>
+                  <w:szCs w:val="28"/>
+                </w:rPr>
+                <w:t xml:space="preserve">Nourhan Khaled </w:t>
+              </w:r>
+            </w:ins>
+          </w:p>
+        </w:tc>
+        <w:tc>
+          <w:tcPr>
+            <w:tcW w:w="4800" w:type="dxa"/>
+            <w:tcBorders>
+              <w:top w:val="single" w:sz="8" w:space="0" w:color="9BBB59" w:themeColor="accent3"/>
+              <w:bottom w:val="single" w:sz="8" w:space="0" w:color="9BBB59" w:themeColor="accent3"/>
+              <w:right w:val="single" w:sz="8" w:space="0" w:color="9BBB59" w:themeColor="accent3"/>
+            </w:tcBorders>
+            <w:shd w:val="clear" w:color="auto" w:fill="E6EED5" w:themeFill="accent3" w:themeFillTint="3F"/>
+          </w:tcPr>
+          <w:p>
+            <w:pPr>
+              <w:bidi/>
+              <w:spacing w:after="0" w:line="240" w:lineRule="auto"/>
+              <w:jc w:val="right"/>
+              <w:cnfStyle w:val="000000000000" w:firstRow="0" w:lastRow="0" w:firstColumn="0" w:lastColumn="0" w:oddVBand="0" w:evenVBand="0" w:oddHBand="0" w:evenHBand="0" w:firstRowFirstColumn="0" w:firstRowLastColumn="0" w:lastRowFirstColumn="0" w:lastRowLastColumn="0"/>
+              <w:rPr>
+                <w:ins w:id="23" w:author="1213089" w:date="2023-03-15T02:26:00Z"/>
+                <w:rFonts w:ascii="Arial" w:eastAsia="Times New Roman" w:hAnsi="Arial" w:cs="Arial"/>
+                <w:sz w:val="28"/>
+                <w:szCs w:val="28"/>
+              </w:rPr>
+            </w:pPr>
+            <w:ins w:id="24" w:author="1213089" w:date="2023-03-15T02:26:00Z">
+              <w:r>
+                <w:rPr>
+                  <w:rFonts w:ascii="Calibri" w:eastAsia="Times New Roman" w:hAnsi="Calibri" w:cs="Calibri"/>
+                  <w:color w:val="000000" w:themeColor="dark1"/>
+                  <w:kern w:val="24"/>
+                  <w:sz w:val="28"/>
+                  <w:szCs w:val="28"/>
+                </w:rPr>
+                <w:t>Person assigned to task</w:t>
+              </w:r>
+            </w:ins>
+          </w:p>
+        </w:tc>
+      </w:tr>
+      <w:tr>
+        <w:trPr>
+          <w:trHeight w:val="227"/>
+          <w:ins w:id="25" w:author="1213089" w:date="2023-03-15T02:26:00Z"/>
+        </w:trPr>
+        <w:tc>
+          <w:tcPr>
+            <w:cnfStyle w:val="001000000000" w:firstRow="0" w:lastRow="0" w:firstColumn="1" w:lastColumn="0" w:oddVBand="0" w:evenVBand="0" w:oddHBand="0" w:evenHBand="0" w:firstRowFirstColumn="0" w:firstRowLastColumn="0" w:lastRowFirstColumn="0" w:lastRowLastColumn="0"/>
+            <w:tcW w:w="4800" w:type="dxa"/>
+            <w:tcBorders>
+              <w:top w:val="single" w:sz="8" w:space="0" w:color="9BBB59" w:themeColor="accent3"/>
+              <w:left w:val="single" w:sz="8" w:space="0" w:color="9BBB59" w:themeColor="accent3"/>
+              <w:bottom w:val="single" w:sz="8" w:space="0" w:color="9BBB59" w:themeColor="accent3"/>
+              <w:right w:val="single" w:sz="8" w:space="0" w:color="9BBB59" w:themeColor="accent3"/>
+            </w:tcBorders>
+          </w:tcPr>
+          <w:p>
+            <w:pPr>
+              <w:bidi/>
+              <w:spacing w:after="0" w:line="240" w:lineRule="auto"/>
+              <w:jc w:val="center"/>
+              <w:rPr>
+                <w:ins w:id="26" w:author="1213089" w:date="2023-03-15T02:26:00Z"/>
+                <w:rFonts w:ascii="Arial" w:eastAsia="Times New Roman" w:hAnsi="Arial" w:cs="Arial"/>
+                <w:sz w:val="28"/>
+                <w:szCs w:val="28"/>
+              </w:rPr>
+            </w:pPr>
+            <w:ins w:id="27" w:author="1213089" w:date="2023-03-15T02:26:00Z">
+              <w:r>
+                <w:rPr>
+                  <w:rFonts w:ascii="Arial" w:eastAsia="Times New Roman" w:hAnsi="Arial" w:cs="Arial"/>
+                  <w:sz w:val="28"/>
+                  <w:szCs w:val="28"/>
+                </w:rPr>
+                <w:t>High</w:t>
+              </w:r>
+            </w:ins>
+          </w:p>
+        </w:tc>
+        <w:tc>
+          <w:tcPr>
+            <w:tcW w:w="4800" w:type="dxa"/>
+            <w:tcBorders>
+              <w:top w:val="single" w:sz="8" w:space="0" w:color="9BBB59" w:themeColor="accent3"/>
+              <w:bottom w:val="single" w:sz="8" w:space="0" w:color="9BBB59" w:themeColor="accent3"/>
+              <w:right w:val="single" w:sz="8" w:space="0" w:color="9BBB59" w:themeColor="accent3"/>
+            </w:tcBorders>
+          </w:tcPr>
+          <w:p>
+            <w:pPr>
+              <w:bidi/>
+              <w:spacing w:after="0" w:line="240" w:lineRule="auto"/>
+              <w:jc w:val="right"/>
+              <w:cnfStyle w:val="000000000000" w:firstRow="0" w:lastRow="0" w:firstColumn="0" w:lastColumn="0" w:oddVBand="0" w:evenVBand="0" w:oddHBand="0" w:evenHBand="0" w:firstRowFirstColumn="0" w:firstRowLastColumn="0" w:lastRowFirstColumn="0" w:lastRowLastColumn="0"/>
+              <w:rPr>
+                <w:ins w:id="28" w:author="1213089" w:date="2023-03-15T02:26:00Z"/>
+                <w:rFonts w:ascii="Arial" w:eastAsia="Times New Roman" w:hAnsi="Arial" w:cs="Arial"/>
+                <w:sz w:val="28"/>
+                <w:szCs w:val="28"/>
+              </w:rPr>
+            </w:pPr>
+            <w:ins w:id="29" w:author="1213089" w:date="2023-03-15T02:26:00Z">
+              <w:r>
+                <w:rPr>
+                  <w:rFonts w:ascii="Calibri" w:eastAsia="Times New Roman" w:hAnsi="Calibri" w:cs="Calibri"/>
+                  <w:color w:val="000000" w:themeColor="dark1"/>
+                  <w:kern w:val="24"/>
+                  <w:sz w:val="28"/>
+                  <w:szCs w:val="28"/>
+                </w:rPr>
+                <w:t>Priority</w:t>
+              </w:r>
+            </w:ins>
+          </w:p>
+        </w:tc>
+      </w:tr>
+      <w:tr>
+        <w:trPr>
+          <w:trHeight w:val="227"/>
+          <w:ins w:id="30" w:author="1213089" w:date="2023-03-15T02:26:00Z"/>
+        </w:trPr>
+        <w:tc>
+          <w:tcPr>
+            <w:cnfStyle w:val="001000000000" w:firstRow="0" w:lastRow="0" w:firstColumn="1" w:lastColumn="0" w:oddVBand="0" w:evenVBand="0" w:oddHBand="0" w:evenHBand="0" w:firstRowFirstColumn="0" w:firstRowLastColumn="0" w:lastRowFirstColumn="0" w:lastRowLastColumn="0"/>
+            <w:tcW w:w="4800" w:type="dxa"/>
+            <w:tcBorders>
+              <w:top w:val="single" w:sz="8" w:space="0" w:color="9BBB59" w:themeColor="accent3"/>
+              <w:left w:val="single" w:sz="8" w:space="0" w:color="9BBB59" w:themeColor="accent3"/>
+              <w:bottom w:val="single" w:sz="8" w:space="0" w:color="9BBB59" w:themeColor="accent3"/>
+              <w:right w:val="single" w:sz="8" w:space="0" w:color="9BBB59" w:themeColor="accent3"/>
+            </w:tcBorders>
+            <w:shd w:val="clear" w:color="auto" w:fill="E6EED5" w:themeFill="accent3" w:themeFillTint="3F"/>
+          </w:tcPr>
+          <w:p>
+            <w:pPr>
+              <w:bidi/>
+              <w:spacing w:after="0" w:line="240" w:lineRule="auto"/>
+              <w:jc w:val="center"/>
+              <w:rPr>
+                <w:ins w:id="31" w:author="1213089" w:date="2023-03-15T02:26:00Z"/>
+                <w:rFonts w:ascii="Arial" w:eastAsia="Times New Roman" w:hAnsi="Arial" w:cs="Arial"/>
+                <w:sz w:val="28"/>
+                <w:szCs w:val="28"/>
+              </w:rPr>
+            </w:pPr>
+            <w:ins w:id="32" w:author="1213089" w:date="2023-03-15T02:26:00Z">
+              <w:r>
+                <w:rPr>
+                  <w:rFonts w:ascii="Arial" w:eastAsia="Times New Roman" w:hAnsi="Arial" w:cs="Arial"/>
+                  <w:sz w:val="28"/>
+                  <w:szCs w:val="28"/>
+                </w:rPr>
+                <w:t>Methodology &amp; MS word</w:t>
+              </w:r>
+            </w:ins>
+          </w:p>
+        </w:tc>
+        <w:tc>
+          <w:tcPr>
+            <w:tcW w:w="4800" w:type="dxa"/>
+            <w:tcBorders>
+              <w:top w:val="single" w:sz="8" w:space="0" w:color="9BBB59" w:themeColor="accent3"/>
+              <w:bottom w:val="single" w:sz="8" w:space="0" w:color="9BBB59" w:themeColor="accent3"/>
+              <w:right w:val="single" w:sz="8" w:space="0" w:color="9BBB59" w:themeColor="accent3"/>
+            </w:tcBorders>
+            <w:shd w:val="clear" w:color="auto" w:fill="E6EED5" w:themeFill="accent3" w:themeFillTint="3F"/>
+          </w:tcPr>
+          <w:p>
+            <w:pPr>
+              <w:bidi/>
+              <w:spacing w:after="0" w:line="240" w:lineRule="auto"/>
+              <w:jc w:val="right"/>
+              <w:cnfStyle w:val="000000000000" w:firstRow="0" w:lastRow="0" w:firstColumn="0" w:lastColumn="0" w:oddVBand="0" w:evenVBand="0" w:oddHBand="0" w:evenHBand="0" w:firstRowFirstColumn="0" w:firstRowLastColumn="0" w:lastRowFirstColumn="0" w:lastRowLastColumn="0"/>
+              <w:rPr>
+                <w:ins w:id="33" w:author="1213089" w:date="2023-03-15T02:26:00Z"/>
+                <w:rFonts w:ascii="Arial" w:eastAsia="Times New Roman" w:hAnsi="Arial" w:cs="Arial"/>
+                <w:sz w:val="28"/>
+                <w:szCs w:val="28"/>
+              </w:rPr>
+            </w:pPr>
+            <w:ins w:id="34" w:author="1213089" w:date="2023-03-15T02:26:00Z">
+              <w:r>
+                <w:rPr>
+                  <w:rFonts w:ascii="Calibri" w:eastAsia="Times New Roman" w:hAnsi="Calibri" w:cs="Calibri"/>
+                  <w:color w:val="000000" w:themeColor="dark1"/>
+                  <w:kern w:val="24"/>
+                  <w:sz w:val="28"/>
+                  <w:szCs w:val="28"/>
+                </w:rPr>
+                <w:t>Resources Needed</w:t>
+              </w:r>
+            </w:ins>
+          </w:p>
+        </w:tc>
+      </w:tr>
+      <w:tr>
+        <w:trPr>
+          <w:trHeight w:val="227"/>
+          <w:ins w:id="35" w:author="1213089" w:date="2023-03-15T02:26:00Z"/>
+        </w:trPr>
+        <w:tc>
+          <w:tcPr>
+            <w:cnfStyle w:val="001000000000" w:firstRow="0" w:lastRow="0" w:firstColumn="1" w:lastColumn="0" w:oddVBand="0" w:evenVBand="0" w:oddHBand="0" w:evenHBand="0" w:firstRowFirstColumn="0" w:firstRowLastColumn="0" w:lastRowFirstColumn="0" w:lastRowLastColumn="0"/>
+            <w:tcW w:w="4800" w:type="dxa"/>
+            <w:tcBorders>
+              <w:top w:val="single" w:sz="8" w:space="0" w:color="9BBB59" w:themeColor="accent3"/>
+              <w:left w:val="single" w:sz="8" w:space="0" w:color="9BBB59" w:themeColor="accent3"/>
+              <w:bottom w:val="single" w:sz="8" w:space="0" w:color="9BBB59" w:themeColor="accent3"/>
+              <w:right w:val="single" w:sz="8" w:space="0" w:color="9BBB59" w:themeColor="accent3"/>
+            </w:tcBorders>
+          </w:tcPr>
+          <w:p>
+            <w:pPr>
+              <w:bidi/>
+              <w:spacing w:after="0" w:line="240" w:lineRule="auto"/>
+              <w:jc w:val="center"/>
+              <w:rPr>
+                <w:ins w:id="36" w:author="1213089" w:date="2023-03-15T02:26:00Z"/>
+                <w:rFonts w:ascii="Arial" w:eastAsia="Times New Roman" w:hAnsi="Arial" w:cs="Arial"/>
+                <w:sz w:val="28"/>
+                <w:szCs w:val="28"/>
+              </w:rPr>
+            </w:pPr>
+            <w:ins w:id="37" w:author="1213089" w:date="2023-03-15T02:26:00Z">
+              <w:r>
+                <w:rPr>
+                  <w:rFonts w:ascii="Arial" w:eastAsia="Times New Roman" w:hAnsi="Arial" w:cs="Arial"/>
+                  <w:sz w:val="28"/>
+                  <w:szCs w:val="28"/>
+                </w:rPr>
+                <w:t>6 Days</w:t>
+              </w:r>
+            </w:ins>
+          </w:p>
+        </w:tc>
+        <w:tc>
+          <w:tcPr>
+            <w:tcW w:w="4800" w:type="dxa"/>
+            <w:tcBorders>
+              <w:top w:val="single" w:sz="8" w:space="0" w:color="9BBB59" w:themeColor="accent3"/>
+              <w:bottom w:val="single" w:sz="8" w:space="0" w:color="9BBB59" w:themeColor="accent3"/>
+              <w:right w:val="single" w:sz="8" w:space="0" w:color="9BBB59" w:themeColor="accent3"/>
+            </w:tcBorders>
+          </w:tcPr>
+          <w:p>
+            <w:pPr>
+              <w:bidi/>
+              <w:spacing w:after="0" w:line="240" w:lineRule="auto"/>
+              <w:jc w:val="right"/>
+              <w:cnfStyle w:val="000000000000" w:firstRow="0" w:lastRow="0" w:firstColumn="0" w:lastColumn="0" w:oddVBand="0" w:evenVBand="0" w:oddHBand="0" w:evenHBand="0" w:firstRowFirstColumn="0" w:firstRowLastColumn="0" w:lastRowFirstColumn="0" w:lastRowLastColumn="0"/>
+              <w:rPr>
+                <w:ins w:id="38" w:author="1213089" w:date="2023-03-15T02:26:00Z"/>
+                <w:rFonts w:ascii="Arial" w:eastAsia="Times New Roman" w:hAnsi="Arial" w:cs="Arial"/>
+                <w:sz w:val="28"/>
+                <w:szCs w:val="28"/>
+              </w:rPr>
+            </w:pPr>
+            <w:ins w:id="39" w:author="1213089" w:date="2023-03-15T02:26:00Z">
+              <w:r>
+                <w:rPr>
+                  <w:rFonts w:ascii="Calibri" w:eastAsia="Times New Roman" w:hAnsi="Calibri" w:cs="Calibri"/>
+                  <w:color w:val="000000" w:themeColor="dark1"/>
+                  <w:kern w:val="24"/>
+                  <w:sz w:val="28"/>
+                  <w:szCs w:val="28"/>
+                </w:rPr>
+                <w:t>Estimated Time</w:t>
+              </w:r>
+            </w:ins>
+          </w:p>
+        </w:tc>
+      </w:tr>
+      <w:tr>
+        <w:trPr>
+          <w:trHeight w:val="227"/>
+          <w:ins w:id="40" w:author="1213089" w:date="2023-03-15T02:26:00Z"/>
+        </w:trPr>
+        <w:tc>
+          <w:tcPr>
+            <w:cnfStyle w:val="001000000000" w:firstRow="0" w:lastRow="0" w:firstColumn="1" w:lastColumn="0" w:oddVBand="0" w:evenVBand="0" w:oddHBand="0" w:evenHBand="0" w:firstRowFirstColumn="0" w:firstRowLastColumn="0" w:lastRowFirstColumn="0" w:lastRowLastColumn="0"/>
+            <w:tcW w:w="4800" w:type="dxa"/>
+            <w:tcBorders>
+              <w:top w:val="single" w:sz="8" w:space="0" w:color="9BBB59" w:themeColor="accent3"/>
+              <w:left w:val="single" w:sz="8" w:space="0" w:color="9BBB59" w:themeColor="accent3"/>
+              <w:bottom w:val="single" w:sz="8" w:space="0" w:color="9BBB59" w:themeColor="accent3"/>
+              <w:right w:val="single" w:sz="8" w:space="0" w:color="9BBB59" w:themeColor="accent3"/>
+            </w:tcBorders>
+            <w:shd w:val="clear" w:color="auto" w:fill="E6EED5" w:themeFill="accent3" w:themeFillTint="3F"/>
+          </w:tcPr>
+          <w:p>
+            <w:pPr>
+              <w:bidi/>
+              <w:spacing w:after="0" w:line="240" w:lineRule="auto"/>
+              <w:jc w:val="center"/>
+              <w:rPr>
+                <w:ins w:id="41" w:author="1213089" w:date="2023-03-15T02:26:00Z"/>
+                <w:rFonts w:ascii="Arial" w:eastAsia="Times New Roman" w:hAnsi="Arial" w:cs="Arial"/>
+                <w:sz w:val="28"/>
+                <w:szCs w:val="28"/>
+              </w:rPr>
+            </w:pPr>
+            <w:ins w:id="42" w:author="1213089" w:date="2023-03-15T02:26:00Z">
+              <w:r>
+                <w:rPr>
+                  <w:rFonts w:ascii="Arial" w:eastAsia="Times New Roman" w:hAnsi="Arial" w:cs="Arial"/>
+                  <w:sz w:val="28"/>
+                  <w:szCs w:val="28"/>
+                </w:rPr>
+                <w:t>3 Days</w:t>
+              </w:r>
+            </w:ins>
+          </w:p>
+        </w:tc>
+        <w:tc>
+          <w:tcPr>
+            <w:tcW w:w="4800" w:type="dxa"/>
+            <w:tcBorders>
+              <w:top w:val="single" w:sz="8" w:space="0" w:color="9BBB59" w:themeColor="accent3"/>
+              <w:bottom w:val="single" w:sz="8" w:space="0" w:color="9BBB59" w:themeColor="accent3"/>
+              <w:right w:val="single" w:sz="8" w:space="0" w:color="9BBB59" w:themeColor="accent3"/>
+            </w:tcBorders>
+            <w:shd w:val="clear" w:color="auto" w:fill="E6EED5" w:themeFill="accent3" w:themeFillTint="3F"/>
+          </w:tcPr>
+          <w:p>
+            <w:pPr>
+              <w:bidi/>
+              <w:spacing w:after="0" w:line="240" w:lineRule="auto"/>
+              <w:jc w:val="right"/>
+              <w:cnfStyle w:val="000000000000" w:firstRow="0" w:lastRow="0" w:firstColumn="0" w:lastColumn="0" w:oddVBand="0" w:evenVBand="0" w:oddHBand="0" w:evenHBand="0" w:firstRowFirstColumn="0" w:firstRowLastColumn="0" w:lastRowFirstColumn="0" w:lastRowLastColumn="0"/>
+              <w:rPr>
+                <w:ins w:id="43" w:author="1213089" w:date="2023-03-15T02:26:00Z"/>
+                <w:rFonts w:ascii="Arial" w:eastAsia="Times New Roman" w:hAnsi="Arial" w:cs="Arial"/>
+                <w:sz w:val="28"/>
+                <w:szCs w:val="28"/>
+              </w:rPr>
+            </w:pPr>
+            <w:ins w:id="44" w:author="1213089" w:date="2023-03-15T02:26:00Z">
+              <w:r>
+                <w:rPr>
+                  <w:rFonts w:ascii="Calibri" w:eastAsia="Times New Roman" w:hAnsi="Calibri" w:cs="Calibri"/>
+                  <w:color w:val="000000" w:themeColor="dark1"/>
+                  <w:kern w:val="24"/>
+                  <w:sz w:val="28"/>
+                  <w:szCs w:val="28"/>
+                </w:rPr>
+                <w:t>Actual Time</w:t>
+              </w:r>
+            </w:ins>
+          </w:p>
+        </w:tc>
+      </w:tr>
+    </w:tbl>
     <w:p>
       <w:pPr>
         <w:jc w:val="center"/>
@@ -7666,14 +8302,35 @@
           <w:szCs w:val="40"/>
         </w:rPr>
       </w:pPr>
-      <w:r>
-        <w:rPr>
-          <w:b/>
-          <w:bCs/>
-          <w:sz w:val="40"/>
-          <w:szCs w:val="40"/>
-        </w:rPr>
-        <w:lastRenderedPageBreak/>
+    </w:p>
+    <w:p>
+      <w:pPr>
+        <w:jc w:val="center"/>
+        <w:rPr>
+          <w:b/>
+          <w:bCs/>
+          <w:sz w:val="40"/>
+          <w:szCs w:val="40"/>
+        </w:rPr>
+      </w:pPr>
+    </w:p>
+    <w:p>
+      <w:pPr>
+        <w:jc w:val="center"/>
+        <w:rPr>
+          <w:b/>
+          <w:bCs/>
+          <w:sz w:val="40"/>
+          <w:szCs w:val="40"/>
+        </w:rPr>
+      </w:pPr>
+      <w:r>
+        <w:rPr>
+          <w:b/>
+          <w:bCs/>
+          <w:sz w:val="40"/>
+          <w:szCs w:val="40"/>
+        </w:rPr>
         <w:t>Pert Chart</w:t>
       </w:r>
     </w:p>
@@ -7701,7 +8358,7 @@
       </w:tblGrid>
       <w:tr>
         <w:trPr>
-          <w:ins w:id="2" w:author="na123da345ahmed@gmail.com" w:date="2023-03-15T02:05:00Z"/>
+          <w:ins w:id="45" w:author="na123da345ahmed@gmail.com" w:date="2023-03-15T02:05:00Z"/>
         </w:trPr>
         <w:tc>
           <w:tcPr>
@@ -7711,7 +8368,7 @@
             <w:pPr>
               <w:jc w:val="center"/>
               <w:rPr>
-                <w:ins w:id="3" w:author="na123da345ahmed@gmail.com" w:date="2023-03-15T02:05:00Z"/>
+                <w:ins w:id="46" w:author="na123da345ahmed@gmail.com" w:date="2023-03-15T02:05:00Z"/>
                 <w:b/>
                 <w:bCs/>
                 <w:sz w:val="44"/>
@@ -7719,7 +8376,7 @@
                 <w:lang w:bidi="ar-EG"/>
               </w:rPr>
             </w:pPr>
-            <w:ins w:id="4" w:author="na123da345ahmed@gmail.com" w:date="2023-03-15T02:05:00Z">
+            <w:ins w:id="47" w:author="na123da345ahmed@gmail.com" w:date="2023-03-15T02:05:00Z">
               <w:r>
                 <w:rPr>
                   <w:rFonts w:hint="cs"/>
@@ -7742,7 +8399,7 @@
             <w:pPr>
               <w:jc w:val="center"/>
               <w:rPr>
-                <w:ins w:id="5" w:author="na123da345ahmed@gmail.com" w:date="2023-03-15T02:05:00Z"/>
+                <w:ins w:id="48" w:author="na123da345ahmed@gmail.com" w:date="2023-03-15T02:05:00Z"/>
                 <w:b/>
                 <w:bCs/>
                 <w:sz w:val="44"/>
@@ -7750,7 +8407,7 @@
                 <w:lang w:bidi="ar-EG"/>
               </w:rPr>
             </w:pPr>
-            <w:ins w:id="6" w:author="na123da345ahmed@gmail.com" w:date="2023-03-15T02:05:00Z">
+            <w:ins w:id="49" w:author="na123da345ahmed@gmail.com" w:date="2023-03-15T02:05:00Z">
               <w:r>
                 <w:rPr>
                   <w:rFonts w:hint="cs"/>
@@ -7773,7 +8430,7 @@
             <w:pPr>
               <w:jc w:val="center"/>
               <w:rPr>
-                <w:ins w:id="7" w:author="na123da345ahmed@gmail.com" w:date="2023-03-15T02:05:00Z"/>
+                <w:ins w:id="50" w:author="na123da345ahmed@gmail.com" w:date="2023-03-15T02:05:00Z"/>
                 <w:b/>
                 <w:bCs/>
                 <w:sz w:val="44"/>
@@ -7781,7 +8438,7 @@
                 <w:lang w:bidi="ar-EG"/>
               </w:rPr>
             </w:pPr>
-            <w:ins w:id="8" w:author="na123da345ahmed@gmail.com" w:date="2023-03-15T02:05:00Z">
+            <w:ins w:id="51" w:author="na123da345ahmed@gmail.com" w:date="2023-03-15T02:05:00Z">
               <w:r>
                 <w:rPr>
                   <w:rFonts w:hint="cs"/>
@@ -7804,7 +8461,7 @@
             <w:pPr>
               <w:jc w:val="center"/>
               <w:rPr>
-                <w:ins w:id="9" w:author="na123da345ahmed@gmail.com" w:date="2023-03-15T02:05:00Z"/>
+                <w:ins w:id="52" w:author="na123da345ahmed@gmail.com" w:date="2023-03-15T02:05:00Z"/>
                 <w:b/>
                 <w:bCs/>
                 <w:sz w:val="44"/>
@@ -7812,7 +8469,7 @@
                 <w:lang w:bidi="ar-EG"/>
               </w:rPr>
             </w:pPr>
-            <w:ins w:id="10" w:author="na123da345ahmed@gmail.com" w:date="2023-03-15T02:05:00Z">
+            <w:ins w:id="53" w:author="na123da345ahmed@gmail.com" w:date="2023-03-15T02:05:00Z">
               <w:r>
                 <w:rPr>
                   <w:rFonts w:hint="cs"/>
@@ -7830,7 +8487,7 @@
       </w:tr>
       <w:tr>
         <w:trPr>
-          <w:ins w:id="11" w:author="na123da345ahmed@gmail.com" w:date="2023-03-15T02:05:00Z"/>
+          <w:ins w:id="54" w:author="na123da345ahmed@gmail.com" w:date="2023-03-15T02:05:00Z"/>
         </w:trPr>
         <w:tc>
           <w:tcPr>
@@ -7839,13 +8496,13 @@
           <w:p>
             <w:pPr>
               <w:rPr>
-                <w:ins w:id="12" w:author="na123da345ahmed@gmail.com" w:date="2023-03-15T02:05:00Z"/>
+                <w:ins w:id="55" w:author="na123da345ahmed@gmail.com" w:date="2023-03-15T02:05:00Z"/>
                 <w:sz w:val="36"/>
                 <w:szCs w:val="36"/>
                 <w:lang w:bidi="ar-EG"/>
               </w:rPr>
             </w:pPr>
-            <w:ins w:id="13" w:author="na123da345ahmed@gmail.com" w:date="2023-03-15T02:05:00Z">
+            <w:ins w:id="56" w:author="na123da345ahmed@gmail.com" w:date="2023-03-15T02:05:00Z">
               <w:r>
                 <w:rPr>
                   <w:rFonts w:hint="cs"/>
@@ -7865,13 +8522,13 @@
           <w:p>
             <w:pPr>
               <w:rPr>
-                <w:ins w:id="14" w:author="na123da345ahmed@gmail.com" w:date="2023-03-15T02:05:00Z"/>
+                <w:ins w:id="57" w:author="na123da345ahmed@gmail.com" w:date="2023-03-15T02:05:00Z"/>
                 <w:sz w:val="36"/>
                 <w:szCs w:val="36"/>
                 <w:lang w:bidi="ar-EG"/>
               </w:rPr>
             </w:pPr>
-            <w:ins w:id="15" w:author="na123da345ahmed@gmail.com" w:date="2023-03-15T02:05:00Z">
+            <w:ins w:id="58" w:author="na123da345ahmed@gmail.com" w:date="2023-03-15T02:05:00Z">
               <w:r>
                 <w:rPr>
                   <w:rFonts w:hint="cs"/>
@@ -7891,13 +8548,13 @@
           <w:p>
             <w:pPr>
               <w:rPr>
-                <w:ins w:id="16" w:author="na123da345ahmed@gmail.com" w:date="2023-03-15T02:05:00Z"/>
+                <w:ins w:id="59" w:author="na123da345ahmed@gmail.com" w:date="2023-03-15T02:05:00Z"/>
                 <w:sz w:val="36"/>
                 <w:szCs w:val="36"/>
                 <w:lang w:bidi="ar-EG"/>
               </w:rPr>
             </w:pPr>
-            <w:ins w:id="17" w:author="na123da345ahmed@gmail.com" w:date="2023-03-15T02:05:00Z">
+            <w:ins w:id="60" w:author="na123da345ahmed@gmail.com" w:date="2023-03-15T02:05:00Z">
               <w:r>
                 <w:rPr>
                   <w:rFonts w:hint="cs"/>
@@ -7917,13 +8574,13 @@
           <w:p>
             <w:pPr>
               <w:rPr>
-                <w:ins w:id="18" w:author="na123da345ahmed@gmail.com" w:date="2023-03-15T02:05:00Z"/>
+                <w:ins w:id="61" w:author="na123da345ahmed@gmail.com" w:date="2023-03-15T02:05:00Z"/>
                 <w:sz w:val="36"/>
                 <w:szCs w:val="36"/>
                 <w:lang w:bidi="ar-EG"/>
               </w:rPr>
             </w:pPr>
-            <w:ins w:id="19" w:author="na123da345ahmed@gmail.com" w:date="2023-03-15T02:05:00Z">
+            <w:ins w:id="62" w:author="na123da345ahmed@gmail.com" w:date="2023-03-15T02:05:00Z">
               <w:r>
                 <w:rPr>
                   <w:rFonts w:hint="cs"/>
@@ -7939,7 +8596,7 @@
       </w:tr>
       <w:tr>
         <w:trPr>
-          <w:ins w:id="20" w:author="na123da345ahmed@gmail.com" w:date="2023-03-15T02:05:00Z"/>
+          <w:ins w:id="63" w:author="na123da345ahmed@gmail.com" w:date="2023-03-15T02:05:00Z"/>
         </w:trPr>
         <w:tc>
           <w:tcPr>
@@ -7948,13 +8605,13 @@
           <w:p>
             <w:pPr>
               <w:rPr>
-                <w:ins w:id="21" w:author="na123da345ahmed@gmail.com" w:date="2023-03-15T02:05:00Z"/>
+                <w:ins w:id="64" w:author="na123da345ahmed@gmail.com" w:date="2023-03-15T02:05:00Z"/>
                 <w:sz w:val="36"/>
                 <w:szCs w:val="36"/>
                 <w:lang w:bidi="ar-EG"/>
               </w:rPr>
             </w:pPr>
-            <w:ins w:id="22" w:author="na123da345ahmed@gmail.com" w:date="2023-03-15T02:05:00Z">
+            <w:ins w:id="65" w:author="na123da345ahmed@gmail.com" w:date="2023-03-15T02:05:00Z">
               <w:r>
                 <w:rPr>
                   <w:rFonts w:hint="cs"/>
@@ -7974,13 +8631,13 @@
           <w:p>
             <w:pPr>
               <w:rPr>
-                <w:ins w:id="23" w:author="na123da345ahmed@gmail.com" w:date="2023-03-15T02:05:00Z"/>
+                <w:ins w:id="66" w:author="na123da345ahmed@gmail.com" w:date="2023-03-15T02:05:00Z"/>
                 <w:sz w:val="36"/>
                 <w:szCs w:val="36"/>
                 <w:lang w:bidi="ar-EG"/>
               </w:rPr>
             </w:pPr>
-            <w:ins w:id="24" w:author="na123da345ahmed@gmail.com" w:date="2023-03-15T02:05:00Z">
+            <w:ins w:id="67" w:author="na123da345ahmed@gmail.com" w:date="2023-03-15T02:05:00Z">
               <w:r>
                 <w:rPr>
                   <w:rFonts w:hint="cs"/>
@@ -8000,13 +8657,13 @@
           <w:p>
             <w:pPr>
               <w:rPr>
-                <w:ins w:id="25" w:author="na123da345ahmed@gmail.com" w:date="2023-03-15T02:05:00Z"/>
+                <w:ins w:id="68" w:author="na123da345ahmed@gmail.com" w:date="2023-03-15T02:05:00Z"/>
                 <w:sz w:val="36"/>
                 <w:szCs w:val="36"/>
                 <w:lang w:bidi="ar-EG"/>
               </w:rPr>
             </w:pPr>
-            <w:ins w:id="26" w:author="na123da345ahmed@gmail.com" w:date="2023-03-15T02:05:00Z">
+            <w:ins w:id="69" w:author="na123da345ahmed@gmail.com" w:date="2023-03-15T02:05:00Z">
               <w:r>
                 <w:rPr>
                   <w:rFonts w:hint="cs"/>
@@ -8026,13 +8683,13 @@
           <w:p>
             <w:pPr>
               <w:rPr>
-                <w:ins w:id="27" w:author="na123da345ahmed@gmail.com" w:date="2023-03-15T02:05:00Z"/>
+                <w:ins w:id="70" w:author="na123da345ahmed@gmail.com" w:date="2023-03-15T02:05:00Z"/>
                 <w:sz w:val="36"/>
                 <w:szCs w:val="36"/>
                 <w:lang w:bidi="ar-EG"/>
               </w:rPr>
             </w:pPr>
-            <w:ins w:id="28" w:author="na123da345ahmed@gmail.com" w:date="2023-03-15T02:05:00Z">
+            <w:ins w:id="71" w:author="na123da345ahmed@gmail.com" w:date="2023-03-15T02:05:00Z">
               <w:r>
                 <w:rPr>
                   <w:rFonts w:hint="cs"/>
@@ -8048,7 +8705,7 @@
       </w:tr>
       <w:tr>
         <w:trPr>
-          <w:ins w:id="29" w:author="na123da345ahmed@gmail.com" w:date="2023-03-15T02:05:00Z"/>
+          <w:ins w:id="72" w:author="na123da345ahmed@gmail.com" w:date="2023-03-15T02:05:00Z"/>
         </w:trPr>
         <w:tc>
           <w:tcPr>
@@ -8057,13 +8714,13 @@
           <w:p>
             <w:pPr>
               <w:rPr>
-                <w:ins w:id="30" w:author="na123da345ahmed@gmail.com" w:date="2023-03-15T02:05:00Z"/>
+                <w:ins w:id="73" w:author="na123da345ahmed@gmail.com" w:date="2023-03-15T02:05:00Z"/>
                 <w:sz w:val="36"/>
                 <w:szCs w:val="36"/>
                 <w:lang w:bidi="ar-EG"/>
               </w:rPr>
             </w:pPr>
-            <w:ins w:id="31" w:author="na123da345ahmed@gmail.com" w:date="2023-03-15T02:05:00Z">
+            <w:ins w:id="74" w:author="na123da345ahmed@gmail.com" w:date="2023-03-15T02:05:00Z">
               <w:r>
                 <w:rPr>
                   <w:rFonts w:hint="cs"/>
@@ -8083,13 +8740,13 @@
           <w:p>
             <w:pPr>
               <w:rPr>
-                <w:ins w:id="32" w:author="na123da345ahmed@gmail.com" w:date="2023-03-15T02:05:00Z"/>
+                <w:ins w:id="75" w:author="na123da345ahmed@gmail.com" w:date="2023-03-15T02:05:00Z"/>
                 <w:sz w:val="36"/>
                 <w:szCs w:val="36"/>
                 <w:lang w:bidi="ar-EG"/>
               </w:rPr>
             </w:pPr>
-            <w:ins w:id="33" w:author="na123da345ahmed@gmail.com" w:date="2023-03-15T02:05:00Z">
+            <w:ins w:id="76" w:author="na123da345ahmed@gmail.com" w:date="2023-03-15T02:05:00Z">
               <w:r>
                 <w:rPr>
                   <w:rFonts w:hint="cs"/>
@@ -8109,13 +8766,13 @@
           <w:p>
             <w:pPr>
               <w:rPr>
-                <w:ins w:id="34" w:author="na123da345ahmed@gmail.com" w:date="2023-03-15T02:05:00Z"/>
+                <w:ins w:id="77" w:author="na123da345ahmed@gmail.com" w:date="2023-03-15T02:05:00Z"/>
                 <w:sz w:val="36"/>
                 <w:szCs w:val="36"/>
                 <w:lang w:bidi="ar-EG"/>
               </w:rPr>
             </w:pPr>
-            <w:ins w:id="35" w:author="na123da345ahmed@gmail.com" w:date="2023-03-15T02:05:00Z">
+            <w:ins w:id="78" w:author="na123da345ahmed@gmail.com" w:date="2023-03-15T02:05:00Z">
               <w:r>
                 <w:rPr>
                   <w:rFonts w:hint="cs"/>
@@ -8135,13 +8792,13 @@
           <w:p>
             <w:pPr>
               <w:rPr>
-                <w:ins w:id="36" w:author="na123da345ahmed@gmail.com" w:date="2023-03-15T02:05:00Z"/>
+                <w:ins w:id="79" w:author="na123da345ahmed@gmail.com" w:date="2023-03-15T02:05:00Z"/>
                 <w:sz w:val="36"/>
                 <w:szCs w:val="36"/>
                 <w:lang w:bidi="ar-EG"/>
               </w:rPr>
             </w:pPr>
-            <w:ins w:id="37" w:author="na123da345ahmed@gmail.com" w:date="2023-03-15T02:05:00Z">
+            <w:ins w:id="80" w:author="na123da345ahmed@gmail.com" w:date="2023-03-15T02:05:00Z">
               <w:r>
                 <w:rPr>
                   <w:rFonts w:hint="cs"/>
@@ -8157,7 +8814,7 @@
       </w:tr>
       <w:tr>
         <w:trPr>
-          <w:ins w:id="38" w:author="na123da345ahmed@gmail.com" w:date="2023-03-15T02:05:00Z"/>
+          <w:ins w:id="81" w:author="na123da345ahmed@gmail.com" w:date="2023-03-15T02:05:00Z"/>
         </w:trPr>
         <w:tc>
           <w:tcPr>
@@ -8166,13 +8823,13 @@
           <w:p>
             <w:pPr>
               <w:rPr>
-                <w:ins w:id="39" w:author="na123da345ahmed@gmail.com" w:date="2023-03-15T02:05:00Z"/>
+                <w:ins w:id="82" w:author="na123da345ahmed@gmail.com" w:date="2023-03-15T02:05:00Z"/>
                 <w:sz w:val="36"/>
                 <w:szCs w:val="36"/>
                 <w:lang w:bidi="ar-EG"/>
               </w:rPr>
             </w:pPr>
-            <w:ins w:id="40" w:author="na123da345ahmed@gmail.com" w:date="2023-03-15T02:05:00Z">
+            <w:ins w:id="83" w:author="na123da345ahmed@gmail.com" w:date="2023-03-15T02:05:00Z">
               <w:r>
                 <w:rPr>
                   <w:rFonts w:hint="cs"/>
@@ -8192,13 +8849,13 @@
           <w:p>
             <w:pPr>
               <w:rPr>
-                <w:ins w:id="41" w:author="na123da345ahmed@gmail.com" w:date="2023-03-15T02:05:00Z"/>
+                <w:ins w:id="84" w:author="na123da345ahmed@gmail.com" w:date="2023-03-15T02:05:00Z"/>
                 <w:sz w:val="36"/>
                 <w:szCs w:val="36"/>
                 <w:lang w:bidi="ar-EG"/>
               </w:rPr>
             </w:pPr>
-            <w:ins w:id="42" w:author="na123da345ahmed@gmail.com" w:date="2023-03-15T02:05:00Z">
+            <w:ins w:id="85" w:author="na123da345ahmed@gmail.com" w:date="2023-03-15T02:05:00Z">
               <w:r>
                 <w:rPr>
                   <w:rFonts w:hint="cs"/>
@@ -8218,13 +8875,13 @@
           <w:p>
             <w:pPr>
               <w:rPr>
-                <w:ins w:id="43" w:author="na123da345ahmed@gmail.com" w:date="2023-03-15T02:05:00Z"/>
+                <w:ins w:id="86" w:author="na123da345ahmed@gmail.com" w:date="2023-03-15T02:05:00Z"/>
                 <w:sz w:val="36"/>
                 <w:szCs w:val="36"/>
                 <w:lang w:bidi="ar-EG"/>
               </w:rPr>
             </w:pPr>
-            <w:ins w:id="44" w:author="na123da345ahmed@gmail.com" w:date="2023-03-15T02:05:00Z">
+            <w:ins w:id="87" w:author="na123da345ahmed@gmail.com" w:date="2023-03-15T02:05:00Z">
               <w:r>
                 <w:rPr>
                   <w:rFonts w:hint="cs"/>
@@ -8244,13 +8901,13 @@
           <w:p>
             <w:pPr>
               <w:rPr>
-                <w:ins w:id="45" w:author="na123da345ahmed@gmail.com" w:date="2023-03-15T02:05:00Z"/>
+                <w:ins w:id="88" w:author="na123da345ahmed@gmail.com" w:date="2023-03-15T02:05:00Z"/>
                 <w:sz w:val="36"/>
                 <w:szCs w:val="36"/>
                 <w:lang w:bidi="ar-EG"/>
               </w:rPr>
             </w:pPr>
-            <w:ins w:id="46" w:author="na123da345ahmed@gmail.com" w:date="2023-03-15T02:05:00Z">
+            <w:ins w:id="89" w:author="na123da345ahmed@gmail.com" w:date="2023-03-15T02:05:00Z">
               <w:r>
                 <w:rPr>
                   <w:rFonts w:hint="cs"/>
@@ -8266,7 +8923,7 @@
       </w:tr>
       <w:tr>
         <w:trPr>
-          <w:ins w:id="47" w:author="na123da345ahmed@gmail.com" w:date="2023-03-15T02:05:00Z"/>
+          <w:ins w:id="90" w:author="na123da345ahmed@gmail.com" w:date="2023-03-15T02:05:00Z"/>
         </w:trPr>
         <w:tc>
           <w:tcPr>
@@ -8275,13 +8932,13 @@
           <w:p>
             <w:pPr>
               <w:rPr>
-                <w:ins w:id="48" w:author="na123da345ahmed@gmail.com" w:date="2023-03-15T02:05:00Z"/>
+                <w:ins w:id="91" w:author="na123da345ahmed@gmail.com" w:date="2023-03-15T02:05:00Z"/>
                 <w:sz w:val="36"/>
                 <w:szCs w:val="36"/>
                 <w:lang w:bidi="ar-EG"/>
               </w:rPr>
             </w:pPr>
-            <w:ins w:id="49" w:author="na123da345ahmed@gmail.com" w:date="2023-03-15T02:05:00Z">
+            <w:ins w:id="92" w:author="na123da345ahmed@gmail.com" w:date="2023-03-15T02:05:00Z">
               <w:r>
                 <w:rPr>
                   <w:rFonts w:hint="cs"/>
@@ -8301,13 +8958,13 @@
           <w:p>
             <w:pPr>
               <w:rPr>
-                <w:ins w:id="50" w:author="na123da345ahmed@gmail.com" w:date="2023-03-15T02:05:00Z"/>
+                <w:ins w:id="93" w:author="na123da345ahmed@gmail.com" w:date="2023-03-15T02:05:00Z"/>
                 <w:sz w:val="36"/>
                 <w:szCs w:val="36"/>
                 <w:lang w:bidi="ar-EG"/>
               </w:rPr>
             </w:pPr>
-            <w:ins w:id="51" w:author="na123da345ahmed@gmail.com" w:date="2023-03-15T02:05:00Z">
+            <w:ins w:id="94" w:author="na123da345ahmed@gmail.com" w:date="2023-03-15T02:05:00Z">
               <w:r>
                 <w:rPr>
                   <w:rFonts w:hint="cs"/>
@@ -8327,13 +8984,13 @@
           <w:p>
             <w:pPr>
               <w:rPr>
-                <w:ins w:id="52" w:author="na123da345ahmed@gmail.com" w:date="2023-03-15T02:05:00Z"/>
+                <w:ins w:id="95" w:author="na123da345ahmed@gmail.com" w:date="2023-03-15T02:05:00Z"/>
                 <w:sz w:val="36"/>
                 <w:szCs w:val="36"/>
                 <w:lang w:bidi="ar-EG"/>
               </w:rPr>
             </w:pPr>
-            <w:ins w:id="53" w:author="na123da345ahmed@gmail.com" w:date="2023-03-15T02:05:00Z">
+            <w:ins w:id="96" w:author="na123da345ahmed@gmail.com" w:date="2023-03-15T02:05:00Z">
               <w:r>
                 <w:rPr>
                   <w:rFonts w:hint="cs"/>
@@ -8353,13 +9010,13 @@
           <w:p>
             <w:pPr>
               <w:rPr>
-                <w:ins w:id="54" w:author="na123da345ahmed@gmail.com" w:date="2023-03-15T02:05:00Z"/>
+                <w:ins w:id="97" w:author="na123da345ahmed@gmail.com" w:date="2023-03-15T02:05:00Z"/>
                 <w:sz w:val="36"/>
                 <w:szCs w:val="36"/>
                 <w:lang w:bidi="ar-EG"/>
               </w:rPr>
             </w:pPr>
-            <w:ins w:id="55" w:author="na123da345ahmed@gmail.com" w:date="2023-03-15T02:05:00Z">
+            <w:ins w:id="98" w:author="na123da345ahmed@gmail.com" w:date="2023-03-15T02:05:00Z">
               <w:r>
                 <w:rPr>
                   <w:rFonts w:hint="cs"/>
@@ -8375,7 +9032,7 @@
       </w:tr>
       <w:tr>
         <w:trPr>
-          <w:ins w:id="56" w:author="na123da345ahmed@gmail.com" w:date="2023-03-15T02:05:00Z"/>
+          <w:ins w:id="99" w:author="na123da345ahmed@gmail.com" w:date="2023-03-15T02:05:00Z"/>
         </w:trPr>
         <w:tc>
           <w:tcPr>
@@ -8384,13 +9041,13 @@
           <w:p>
             <w:pPr>
               <w:rPr>
-                <w:ins w:id="57" w:author="na123da345ahmed@gmail.com" w:date="2023-03-15T02:05:00Z"/>
+                <w:ins w:id="100" w:author="na123da345ahmed@gmail.com" w:date="2023-03-15T02:05:00Z"/>
                 <w:sz w:val="36"/>
                 <w:szCs w:val="36"/>
                 <w:lang w:bidi="ar-EG"/>
               </w:rPr>
             </w:pPr>
-            <w:ins w:id="58" w:author="na123da345ahmed@gmail.com" w:date="2023-03-15T02:05:00Z">
+            <w:ins w:id="101" w:author="na123da345ahmed@gmail.com" w:date="2023-03-15T02:05:00Z">
               <w:r>
                 <w:rPr>
                   <w:rFonts w:hint="cs"/>
@@ -8410,13 +9067,13 @@
           <w:p>
             <w:pPr>
               <w:rPr>
-                <w:ins w:id="59" w:author="na123da345ahmed@gmail.com" w:date="2023-03-15T02:05:00Z"/>
+                <w:ins w:id="102" w:author="na123da345ahmed@gmail.com" w:date="2023-03-15T02:05:00Z"/>
                 <w:sz w:val="36"/>
                 <w:szCs w:val="36"/>
                 <w:lang w:bidi="ar-EG"/>
               </w:rPr>
             </w:pPr>
-            <w:ins w:id="60" w:author="na123da345ahmed@gmail.com" w:date="2023-03-15T02:05:00Z">
+            <w:ins w:id="103" w:author="na123da345ahmed@gmail.com" w:date="2023-03-15T02:05:00Z">
               <w:r>
                 <w:rPr>
                   <w:rFonts w:hint="cs"/>
@@ -8445,13 +9102,13 @@
           <w:p>
             <w:pPr>
               <w:rPr>
-                <w:ins w:id="61" w:author="na123da345ahmed@gmail.com" w:date="2023-03-15T02:05:00Z"/>
+                <w:ins w:id="104" w:author="na123da345ahmed@gmail.com" w:date="2023-03-15T02:05:00Z"/>
                 <w:sz w:val="36"/>
                 <w:szCs w:val="36"/>
                 <w:lang w:bidi="ar-EG"/>
               </w:rPr>
             </w:pPr>
-            <w:ins w:id="62" w:author="na123da345ahmed@gmail.com" w:date="2023-03-15T02:05:00Z">
+            <w:ins w:id="105" w:author="na123da345ahmed@gmail.com" w:date="2023-03-15T02:05:00Z">
               <w:r>
                 <w:rPr>
                   <w:rFonts w:hint="cs"/>
@@ -8471,13 +9128,13 @@
           <w:p>
             <w:pPr>
               <w:rPr>
-                <w:ins w:id="63" w:author="na123da345ahmed@gmail.com" w:date="2023-03-15T02:05:00Z"/>
+                <w:ins w:id="106" w:author="na123da345ahmed@gmail.com" w:date="2023-03-15T02:05:00Z"/>
                 <w:sz w:val="36"/>
                 <w:szCs w:val="36"/>
                 <w:lang w:bidi="ar-EG"/>
               </w:rPr>
             </w:pPr>
-            <w:ins w:id="64" w:author="na123da345ahmed@gmail.com" w:date="2023-03-15T02:05:00Z">
+            <w:ins w:id="107" w:author="na123da345ahmed@gmail.com" w:date="2023-03-15T02:05:00Z">
               <w:r>
                 <w:rPr>
                   <w:rFonts w:hint="cs"/>
@@ -8493,7 +9150,7 @@
       </w:tr>
       <w:tr>
         <w:trPr>
-          <w:ins w:id="65" w:author="na123da345ahmed@gmail.com" w:date="2023-03-15T02:05:00Z"/>
+          <w:ins w:id="108" w:author="na123da345ahmed@gmail.com" w:date="2023-03-15T02:05:00Z"/>
         </w:trPr>
         <w:tc>
           <w:tcPr>
@@ -8502,13 +9159,13 @@
           <w:p>
             <w:pPr>
               <w:rPr>
-                <w:ins w:id="66" w:author="na123da345ahmed@gmail.com" w:date="2023-03-15T02:05:00Z"/>
+                <w:ins w:id="109" w:author="na123da345ahmed@gmail.com" w:date="2023-03-15T02:05:00Z"/>
                 <w:sz w:val="36"/>
                 <w:szCs w:val="36"/>
                 <w:lang w:bidi="ar-EG"/>
               </w:rPr>
             </w:pPr>
-            <w:ins w:id="67" w:author="na123da345ahmed@gmail.com" w:date="2023-03-15T02:05:00Z">
+            <w:ins w:id="110" w:author="na123da345ahmed@gmail.com" w:date="2023-03-15T02:05:00Z">
               <w:r>
                 <w:rPr>
                   <w:rFonts w:hint="cs"/>
@@ -8528,13 +9185,13 @@
           <w:p>
             <w:pPr>
               <w:rPr>
-                <w:ins w:id="68" w:author="na123da345ahmed@gmail.com" w:date="2023-03-15T02:05:00Z"/>
+                <w:ins w:id="111" w:author="na123da345ahmed@gmail.com" w:date="2023-03-15T02:05:00Z"/>
                 <w:sz w:val="36"/>
                 <w:szCs w:val="36"/>
                 <w:lang w:bidi="ar-EG"/>
               </w:rPr>
             </w:pPr>
-            <w:ins w:id="69" w:author="na123da345ahmed@gmail.com" w:date="2023-03-15T02:05:00Z">
+            <w:ins w:id="112" w:author="na123da345ahmed@gmail.com" w:date="2023-03-15T02:05:00Z">
               <w:r>
                 <w:rPr>
                   <w:rFonts w:hint="cs"/>
@@ -8554,13 +9211,13 @@
           <w:p>
             <w:pPr>
               <w:rPr>
-                <w:ins w:id="70" w:author="na123da345ahmed@gmail.com" w:date="2023-03-15T02:05:00Z"/>
+                <w:ins w:id="113" w:author="na123da345ahmed@gmail.com" w:date="2023-03-15T02:05:00Z"/>
                 <w:sz w:val="36"/>
                 <w:szCs w:val="36"/>
                 <w:lang w:bidi="ar-EG"/>
               </w:rPr>
             </w:pPr>
-            <w:ins w:id="71" w:author="na123da345ahmed@gmail.com" w:date="2023-03-15T02:05:00Z">
+            <w:ins w:id="114" w:author="na123da345ahmed@gmail.com" w:date="2023-03-15T02:05:00Z">
               <w:r>
                 <w:rPr>
                   <w:rFonts w:hint="cs"/>
@@ -8580,13 +9237,13 @@
           <w:p>
             <w:pPr>
               <w:rPr>
-                <w:ins w:id="72" w:author="na123da345ahmed@gmail.com" w:date="2023-03-15T02:05:00Z"/>
+                <w:ins w:id="115" w:author="na123da345ahmed@gmail.com" w:date="2023-03-15T02:05:00Z"/>
                 <w:sz w:val="36"/>
                 <w:szCs w:val="36"/>
                 <w:lang w:bidi="ar-EG"/>
               </w:rPr>
             </w:pPr>
-            <w:ins w:id="73" w:author="na123da345ahmed@gmail.com" w:date="2023-03-15T02:05:00Z">
+            <w:ins w:id="116" w:author="na123da345ahmed@gmail.com" w:date="2023-03-15T02:05:00Z">
               <w:r>
                 <w:rPr>
                   <w:rFonts w:hint="cs"/>
@@ -8610,7 +9267,7 @@
           <w:lang w:bidi="ar-EG"/>
         </w:rPr>
       </w:pPr>
-      <w:ins w:id="74" w:author="na123da345ahmed@gmail.com" w:date="2023-03-15T02:05:00Z">
+      <w:ins w:id="117" w:author="na123da345ahmed@gmail.com" w:date="2023-03-15T02:05:00Z">
         <w:r>
           <w:rPr>
             <w:noProof/>
@@ -8633,7 +9290,7 @@
                   <wp:extent cx="629285" cy="557530"/>
                   <wp:effectExtent l="0" t="0" r="18415" b="13970"/>
                   <wp:wrapNone/>
-                  <wp:docPr id="12" name="شكل بيضاوي 12"/>
+                  <wp:docPr id="12" name="Oval 12"/>
                   <wp:cNvGraphicFramePr/>
                   <a:graphic xmlns:a="http://schemas.openxmlformats.org/drawingml/2006/main">
                     <a:graphicData uri="http://schemas.microsoft.com/office/word/2010/wordprocessingShape">
@@ -8670,14 +9327,14 @@
                               <w:pPr>
                                 <w:jc w:val="center"/>
                                 <w:rPr>
-                                  <w:ins w:id="75" w:author="na123da345ahmed@gmail.com" w:date="2023-03-15T02:05:00Z"/>
+                                  <w:ins w:id="118" w:author="na123da345ahmed@gmail.com" w:date="2023-03-15T02:05:00Z"/>
                                   <w:b/>
                                   <w:bCs/>
                                   <w:sz w:val="36"/>
                                   <w:szCs w:val="36"/>
                                 </w:rPr>
                               </w:pPr>
-                              <w:ins w:id="76" w:author="na123da345ahmed@gmail.com" w:date="2023-03-15T02:05:00Z">
+                              <w:ins w:id="119" w:author="na123da345ahmed@gmail.com" w:date="2023-03-15T02:05:00Z">
                                 <w:r>
                                   <w:rPr>
                                     <w:rFonts w:hint="cs"/>
@@ -8713,21 +9370,21 @@
             </mc:Choice>
             <mc:Fallback>
               <w:pict>
-                <v:oval w14:anchorId="73388382" id="شكل بيضاوي 12" o:spid="_x0000_s1026" style="position:absolute;margin-left:137.9pt;margin-top:23.95pt;width:49.55pt;height:43.9pt;z-index:251670528;visibility:visible;mso-wrap-style:square;mso-width-percent:0;mso-height-percent:0;mso-wrap-distance-left:9pt;mso-wrap-distance-top:0;mso-wrap-distance-right:9pt;mso-wrap-distance-bottom:0;mso-position-horizontal:absolute;mso-position-horizontal-relative:text;mso-position-vertical:absolute;mso-position-vertical-relative:text;mso-width-percent:0;mso-height-percent:0;mso-width-relative:margin;mso-height-relative:margin;v-text-anchor:middle" o:gfxdata="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" fillcolor="#4f81bd [3204]" strokecolor="#243f60 [1604]" strokeweight="2pt">
+                <v:oval w14:anchorId="73388382" id="Oval 12" o:spid="_x0000_s1026" style="position:absolute;margin-left:137.9pt;margin-top:23.95pt;width:49.55pt;height:43.9pt;z-index:251670528;visibility:visible;mso-wrap-style:square;mso-width-percent:0;mso-height-percent:0;mso-wrap-distance-left:9pt;mso-wrap-distance-top:0;mso-wrap-distance-right:9pt;mso-wrap-distance-bottom:0;mso-position-horizontal:absolute;mso-position-horizontal-relative:text;mso-position-vertical:absolute;mso-position-vertical-relative:text;mso-width-percent:0;mso-height-percent:0;mso-width-relative:margin;mso-height-relative:margin;v-text-anchor:middle" o:gfxdata="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" fillcolor="#4f81bd [3204]" strokecolor="#243f60 [1604]" strokeweight="2pt">
                   <v:textbox>
                     <w:txbxContent>
                       <w:p>
                         <w:pPr>
                           <w:jc w:val="center"/>
                           <w:rPr>
-                            <w:ins w:id="77" w:author="na123da345ahmed@gmail.com" w:date="2023-03-15T02:05:00Z"/>
+                            <w:ins w:id="120" w:author="na123da345ahmed@gmail.com" w:date="2023-03-15T02:05:00Z"/>
                             <w:b/>
                             <w:bCs/>
                             <w:sz w:val="36"/>
                             <w:szCs w:val="36"/>
                           </w:rPr>
                         </w:pPr>
-                        <w:ins w:id="78" w:author="na123da345ahmed@gmail.com" w:date="2023-03-15T02:05:00Z">
+                        <w:ins w:id="121" w:author="na123da345ahmed@gmail.com" w:date="2023-03-15T02:05:00Z">
                           <w:r>
                             <w:rPr>
                               <w:rFonts w:hint="cs"/>
@@ -8759,7 +9416,7 @@
           <w:lang w:bidi="ar-EG"/>
         </w:rPr>
       </w:pPr>
-      <w:ins w:id="79" w:author="na123da345ahmed@gmail.com" w:date="2023-03-15T02:05:00Z">
+      <w:ins w:id="122" w:author="na123da345ahmed@gmail.com" w:date="2023-03-15T02:05:00Z">
         <w:r>
           <w:rPr>
             <w:noProof/>
@@ -8782,7 +9439,7 @@
                   <wp:extent cx="1133475" cy="401955"/>
                   <wp:effectExtent l="0" t="38100" r="66675" b="36195"/>
                   <wp:wrapNone/>
-                  <wp:docPr id="19" name="رابط كسهم مستقيم 19"/>
+                  <wp:docPr id="19" name="Straight Arrow Connector 19"/>
                   <wp:cNvGraphicFramePr/>
                   <a:graphic xmlns:a="http://schemas.openxmlformats.org/drawingml/2006/main">
                     <a:graphicData uri="http://schemas.microsoft.com/office/word/2010/wordprocessingShape">
@@ -8851,7 +9508,7 @@
           <w:lang w:bidi="ar-EG"/>
         </w:rPr>
       </w:pPr>
-      <w:ins w:id="80" w:author="na123da345ahmed@gmail.com" w:date="2023-03-15T02:05:00Z">
+      <w:ins w:id="123" w:author="na123da345ahmed@gmail.com" w:date="2023-03-15T02:05:00Z">
         <w:r>
           <w:rPr>
             <w:noProof/>
@@ -8874,7 +9531,7 @@
                   <wp:extent cx="644525" cy="549275"/>
                   <wp:effectExtent l="0" t="0" r="22225" b="22225"/>
                   <wp:wrapNone/>
-                  <wp:docPr id="17" name="شكل بيضاوي 17"/>
+                  <wp:docPr id="17" name="Oval 17"/>
                   <wp:cNvGraphicFramePr/>
                   <a:graphic xmlns:a="http://schemas.openxmlformats.org/drawingml/2006/main">
                     <a:graphicData uri="http://schemas.microsoft.com/office/word/2010/wordprocessingShape">
@@ -8911,14 +9568,14 @@
                               <w:pPr>
                                 <w:jc w:val="center"/>
                                 <w:rPr>
-                                  <w:ins w:id="81" w:author="na123da345ahmed@gmail.com" w:date="2023-03-15T02:05:00Z"/>
+                                  <w:ins w:id="124" w:author="na123da345ahmed@gmail.com" w:date="2023-03-15T02:05:00Z"/>
                                   <w:b/>
                                   <w:bCs/>
                                   <w:sz w:val="36"/>
                                   <w:szCs w:val="36"/>
                                 </w:rPr>
                               </w:pPr>
-                              <w:ins w:id="82" w:author="na123da345ahmed@gmail.com" w:date="2023-03-15T02:05:00Z">
+                              <w:ins w:id="125" w:author="na123da345ahmed@gmail.com" w:date="2023-03-15T02:05:00Z">
                                 <w:r>
                                   <w:rPr>
                                     <w:rFonts w:hint="cs"/>
@@ -8954,21 +9611,21 @@
             </mc:Choice>
             <mc:Fallback>
               <w:pict>
-                <v:oval w14:anchorId="2B0B5FD4" id="شكل بيضاوي 17" o:spid="_x0000_s1027" style="position:absolute;margin-left:400.05pt;margin-top:3.85pt;width:50.75pt;height:43.25pt;z-index:251675648;visibility:visible;mso-wrap-style:square;mso-width-percent:0;mso-height-percent:0;mso-wrap-distance-left:9pt;mso-wrap-distance-top:0;mso-wrap-distance-right:9pt;mso-wrap-distance-bottom:0;mso-position-horizontal:absolute;mso-position-horizontal-relative:text;mso-position-vertical:absolute;mso-position-vertical-relative:text;mso-width-percent:0;mso-height-percent:0;mso-width-relative:margin;mso-height-relative:margin;v-text-anchor:middle" o:gfxdata="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" fillcolor="#4f81bd [3204]" strokecolor="#243f60 [1604]" strokeweight="2pt">
+                <v:oval w14:anchorId="2B0B5FD4" id="Oval 17" o:spid="_x0000_s1027" style="position:absolute;margin-left:400.05pt;margin-top:3.85pt;width:50.75pt;height:43.25pt;z-index:251675648;visibility:visible;mso-wrap-style:square;mso-width-percent:0;mso-height-percent:0;mso-wrap-distance-left:9pt;mso-wrap-distance-top:0;mso-wrap-distance-right:9pt;mso-wrap-distance-bottom:0;mso-position-horizontal:absolute;mso-position-horizontal-relative:text;mso-position-vertical:absolute;mso-position-vertical-relative:text;mso-width-percent:0;mso-height-percent:0;mso-width-relative:margin;mso-height-relative:margin;v-text-anchor:middle" o:gfxdata="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" fillcolor="#4f81bd [3204]" strokecolor="#243f60 [1604]" strokeweight="2pt">
                   <v:textbox>
                     <w:txbxContent>
                       <w:p>
                         <w:pPr>
                           <w:jc w:val="center"/>
                           <w:rPr>
-                            <w:ins w:id="83" w:author="na123da345ahmed@gmail.com" w:date="2023-03-15T02:05:00Z"/>
+                            <w:ins w:id="126" w:author="na123da345ahmed@gmail.com" w:date="2023-03-15T02:05:00Z"/>
                             <w:b/>
                             <w:bCs/>
                             <w:sz w:val="36"/>
                             <w:szCs w:val="36"/>
                           </w:rPr>
                         </w:pPr>
-                        <w:ins w:id="84" w:author="na123da345ahmed@gmail.com" w:date="2023-03-15T02:05:00Z">
+                        <w:ins w:id="127" w:author="na123da345ahmed@gmail.com" w:date="2023-03-15T02:05:00Z">
                           <w:r>
                             <w:rPr>
                               <w:rFonts w:hint="cs"/>
@@ -9011,7 +9668,7 @@
                   <wp:extent cx="1138555" cy="1068705"/>
                   <wp:effectExtent l="0" t="0" r="23495" b="17145"/>
                   <wp:wrapNone/>
-                  <wp:docPr id="11" name="شكل بيضاوي 11"/>
+                  <wp:docPr id="11" name="Oval 11"/>
                   <wp:cNvGraphicFramePr/>
                   <a:graphic xmlns:a="http://schemas.openxmlformats.org/drawingml/2006/main">
                     <a:graphicData uri="http://schemas.microsoft.com/office/word/2010/wordprocessingShape">
@@ -9048,14 +9705,14 @@
                               <w:pPr>
                                 <w:jc w:val="center"/>
                                 <w:rPr>
-                                  <w:ins w:id="85" w:author="na123da345ahmed@gmail.com" w:date="2023-03-15T02:05:00Z"/>
+                                  <w:ins w:id="128" w:author="na123da345ahmed@gmail.com" w:date="2023-03-15T02:05:00Z"/>
                                   <w:b/>
                                   <w:bCs/>
                                   <w:sz w:val="44"/>
                                   <w:szCs w:val="44"/>
                                 </w:rPr>
                               </w:pPr>
-                              <w:ins w:id="86" w:author="na123da345ahmed@gmail.com" w:date="2023-03-15T02:05:00Z">
+                              <w:ins w:id="129" w:author="na123da345ahmed@gmail.com" w:date="2023-03-15T02:05:00Z">
                                 <w:r>
                                   <w:rPr>
                                     <w:rFonts w:hint="cs"/>
@@ -9091,21 +9748,21 @@
             </mc:Choice>
             <mc:Fallback>
               <w:pict>
-                <v:oval w14:anchorId="5705530F" id="شكل بيضاوي 11" o:spid="_x0000_s1028" style="position:absolute;margin-left:-29pt;margin-top:21.05pt;width:89.65pt;height:84.15pt;z-index:251674624;visibility:visible;mso-wrap-style:square;mso-width-percent:0;mso-height-percent:0;mso-wrap-distance-left:9pt;mso-wrap-distance-top:0;mso-wrap-distance-right:9pt;mso-wrap-distance-bottom:0;mso-position-horizontal:absolute;mso-position-horizontal-relative:text;mso-position-vertical:absolute;mso-position-vertical-relative:text;mso-width-percent:0;mso-height-percent:0;mso-width-relative:margin;mso-height-relative:margin;v-text-anchor:middle" o:gfxdata="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" fillcolor="#4f81bd [3204]" strokecolor="#243f60 [1604]" strokeweight="2pt">
+                <v:oval w14:anchorId="5705530F" id="Oval 11" o:spid="_x0000_s1028" style="position:absolute;margin-left:-29pt;margin-top:21.05pt;width:89.65pt;height:84.15pt;z-index:251674624;visibility:visible;mso-wrap-style:square;mso-width-percent:0;mso-height-percent:0;mso-wrap-distance-left:9pt;mso-wrap-distance-top:0;mso-wrap-distance-right:9pt;mso-wrap-distance-bottom:0;mso-position-horizontal:absolute;mso-position-horizontal-relative:text;mso-position-vertical:absolute;mso-position-vertical-relative:text;mso-width-percent:0;mso-height-percent:0;mso-width-relative:margin;mso-height-relative:margin;v-text-anchor:middle" o:gfxdata="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" fillcolor="#4f81bd [3204]" strokecolor="#243f60 [1604]" strokeweight="2pt">
                   <v:textbox>
                     <w:txbxContent>
                       <w:p>
                         <w:pPr>
                           <w:jc w:val="center"/>
                           <w:rPr>
-                            <w:ins w:id="87" w:author="na123da345ahmed@gmail.com" w:date="2023-03-15T02:05:00Z"/>
+                            <w:ins w:id="130" w:author="na123da345ahmed@gmail.com" w:date="2023-03-15T02:05:00Z"/>
                             <w:b/>
                             <w:bCs/>
                             <w:sz w:val="44"/>
                             <w:szCs w:val="44"/>
                           </w:rPr>
                         </w:pPr>
-                        <w:ins w:id="88" w:author="na123da345ahmed@gmail.com" w:date="2023-03-15T02:05:00Z">
+                        <w:ins w:id="131" w:author="na123da345ahmed@gmail.com" w:date="2023-03-15T02:05:00Z">
                           <w:r>
                             <w:rPr>
                               <w:rFonts w:hint="cs"/>
@@ -9137,7 +9794,7 @@
           <w:lang w:bidi="ar-EG"/>
         </w:rPr>
       </w:pPr>
-      <w:ins w:id="89" w:author="na123da345ahmed@gmail.com" w:date="2023-03-15T02:05:00Z">
+      <w:ins w:id="132" w:author="na123da345ahmed@gmail.com" w:date="2023-03-15T02:05:00Z">
         <w:r>
           <w:rPr>
             <w:noProof/>
@@ -9160,7 +9817,7 @@
                   <wp:extent cx="1155700" cy="369570"/>
                   <wp:effectExtent l="0" t="57150" r="0" b="30480"/>
                   <wp:wrapNone/>
-                  <wp:docPr id="22" name="رابط كسهم مستقيم 22"/>
+                  <wp:docPr id="22" name="Straight Arrow Connector 22"/>
                   <wp:cNvGraphicFramePr/>
                   <a:graphic xmlns:a="http://schemas.openxmlformats.org/drawingml/2006/main">
                     <a:graphicData uri="http://schemas.microsoft.com/office/word/2010/wordprocessingShape">
@@ -9236,7 +9893,7 @@
                   <wp:extent cx="804545" cy="46355"/>
                   <wp:effectExtent l="0" t="38100" r="33655" b="86995"/>
                   <wp:wrapNone/>
-                  <wp:docPr id="21" name="رابط كسهم مستقيم 21"/>
+                  <wp:docPr id="21" name="Straight Arrow Connector 21"/>
                   <wp:cNvGraphicFramePr/>
                   <a:graphic xmlns:a="http://schemas.openxmlformats.org/drawingml/2006/main">
                     <a:graphicData uri="http://schemas.microsoft.com/office/word/2010/wordprocessingShape">
@@ -9312,7 +9969,7 @@
                   <wp:extent cx="532130" cy="592455"/>
                   <wp:effectExtent l="0" t="0" r="20320" b="17145"/>
                   <wp:wrapNone/>
-                  <wp:docPr id="15" name="شكل بيضاوي 15"/>
+                  <wp:docPr id="15" name="Oval 15"/>
                   <wp:cNvGraphicFramePr/>
                   <a:graphic xmlns:a="http://schemas.openxmlformats.org/drawingml/2006/main">
                     <a:graphicData uri="http://schemas.microsoft.com/office/word/2010/wordprocessingShape">
@@ -9349,14 +10006,14 @@
                               <w:pPr>
                                 <w:jc w:val="center"/>
                                 <w:rPr>
-                                  <w:ins w:id="90" w:author="na123da345ahmed@gmail.com" w:date="2023-03-15T02:05:00Z"/>
+                                  <w:ins w:id="133" w:author="na123da345ahmed@gmail.com" w:date="2023-03-15T02:05:00Z"/>
                                   <w:b/>
                                   <w:bCs/>
                                   <w:sz w:val="36"/>
                                   <w:szCs w:val="36"/>
                                 </w:rPr>
                               </w:pPr>
-                              <w:ins w:id="91" w:author="na123da345ahmed@gmail.com" w:date="2023-03-15T02:05:00Z">
+                              <w:ins w:id="134" w:author="na123da345ahmed@gmail.com" w:date="2023-03-15T02:05:00Z">
                                 <w:r>
                                   <w:rPr>
                                     <w:rFonts w:hint="cs"/>
@@ -9392,21 +10049,21 @@
             </mc:Choice>
             <mc:Fallback>
               <w:pict>
-                <v:oval w14:anchorId="519EBCAE" id="شكل بيضاوي 15" o:spid="_x0000_s1029" style="position:absolute;margin-left:264.85pt;margin-top:12.15pt;width:41.9pt;height:46.65pt;z-index:251678720;visibility:visible;mso-wrap-style:square;mso-width-percent:0;mso-height-percent:0;mso-wrap-distance-left:9pt;mso-wrap-distance-top:0;mso-wrap-distance-right:9pt;mso-wrap-distance-bottom:0;mso-position-horizontal:absolute;mso-position-horizontal-relative:text;mso-position-vertical:absolute;mso-position-vertical-relative:text;mso-width-percent:0;mso-height-percent:0;mso-width-relative:margin;mso-height-relative:margin;v-text-anchor:middle" o:gfxdata="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" fillcolor="#4f81bd [3204]" strokecolor="#243f60 [1604]" strokeweight="2pt">
+                <v:oval w14:anchorId="519EBCAE" id="Oval 15" o:spid="_x0000_s1029" style="position:absolute;margin-left:264.85pt;margin-top:12.15pt;width:41.9pt;height:46.65pt;z-index:251678720;visibility:visible;mso-wrap-style:square;mso-width-percent:0;mso-height-percent:0;mso-wrap-distance-left:9pt;mso-wrap-distance-top:0;mso-wrap-distance-right:9pt;mso-wrap-distance-bottom:0;mso-position-horizontal:absolute;mso-position-horizontal-relative:text;mso-position-vertical:absolute;mso-position-vertical-relative:text;mso-width-percent:0;mso-height-percent:0;mso-width-relative:margin;mso-height-relative:margin;v-text-anchor:middle" o:gfxdata="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" fillcolor="#4f81bd [3204]" strokecolor="#243f60 [1604]" strokeweight="2pt">
                   <v:textbox>
                     <w:txbxContent>
                       <w:p>
                         <w:pPr>
                           <w:jc w:val="center"/>
                           <w:rPr>
-                            <w:ins w:id="92" w:author="na123da345ahmed@gmail.com" w:date="2023-03-15T02:05:00Z"/>
+                            <w:ins w:id="135" w:author="na123da345ahmed@gmail.com" w:date="2023-03-15T02:05:00Z"/>
                             <w:b/>
                             <w:bCs/>
                             <w:sz w:val="36"/>
                             <w:szCs w:val="36"/>
                           </w:rPr>
                         </w:pPr>
-                        <w:ins w:id="93" w:author="na123da345ahmed@gmail.com" w:date="2023-03-15T02:05:00Z">
+                        <w:ins w:id="136" w:author="na123da345ahmed@gmail.com" w:date="2023-03-15T02:05:00Z">
                           <w:r>
                             <w:rPr>
                               <w:rFonts w:hint="cs"/>
@@ -9449,7 +10106,7 @@
                   <wp:extent cx="1024890" cy="45085"/>
                   <wp:effectExtent l="0" t="76200" r="3810" b="50165"/>
                   <wp:wrapNone/>
-                  <wp:docPr id="20" name="رابط كسهم مستقيم 20"/>
+                  <wp:docPr id="20" name="Straight Arrow Connector 20"/>
                   <wp:cNvGraphicFramePr/>
                   <a:graphic xmlns:a="http://schemas.openxmlformats.org/drawingml/2006/main">
                     <a:graphicData uri="http://schemas.microsoft.com/office/word/2010/wordprocessingShape">
@@ -9525,7 +10182,7 @@
                   <wp:extent cx="567690" cy="652780"/>
                   <wp:effectExtent l="0" t="0" r="22860" b="13970"/>
                   <wp:wrapNone/>
-                  <wp:docPr id="13" name="شكل بيضاوي 13"/>
+                  <wp:docPr id="13" name="Oval 13"/>
                   <wp:cNvGraphicFramePr/>
                   <a:graphic xmlns:a="http://schemas.openxmlformats.org/drawingml/2006/main">
                     <a:graphicData uri="http://schemas.microsoft.com/office/word/2010/wordprocessingShape">
@@ -9562,14 +10219,14 @@
                               <w:pPr>
                                 <w:jc w:val="center"/>
                                 <w:rPr>
-                                  <w:ins w:id="94" w:author="na123da345ahmed@gmail.com" w:date="2023-03-15T02:05:00Z"/>
+                                  <w:ins w:id="137" w:author="na123da345ahmed@gmail.com" w:date="2023-03-15T02:05:00Z"/>
                                   <w:b/>
                                   <w:bCs/>
                                   <w:sz w:val="36"/>
                                   <w:szCs w:val="36"/>
                                 </w:rPr>
                               </w:pPr>
-                              <w:ins w:id="95" w:author="na123da345ahmed@gmail.com" w:date="2023-03-15T02:05:00Z">
+                              <w:ins w:id="138" w:author="na123da345ahmed@gmail.com" w:date="2023-03-15T02:05:00Z">
                                 <w:r>
                                   <w:rPr>
                                     <w:rFonts w:hint="cs"/>
@@ -9605,21 +10262,21 @@
             </mc:Choice>
             <mc:Fallback>
               <w:pict>
-                <v:oval w14:anchorId="3F33ECE3" id="شكل بيضاوي 13" o:spid="_x0000_s1030" style="position:absolute;margin-left:147.65pt;margin-top:3.95pt;width:44.7pt;height:51.4pt;z-index:251677696;visibility:visible;mso-wrap-style:square;mso-width-percent:0;mso-height-percent:0;mso-wrap-distance-left:9pt;mso-wrap-distance-top:0;mso-wrap-distance-right:9pt;mso-wrap-distance-bottom:0;mso-position-horizontal:absolute;mso-position-horizontal-relative:text;mso-position-vertical:absolute;mso-position-vertical-relative:text;mso-width-percent:0;mso-height-percent:0;mso-width-relative:margin;mso-height-relative:margin;v-text-anchor:middle" o:gfxdata="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" fillcolor="#4f81bd [3204]" strokecolor="#243f60 [1604]" strokeweight="2pt">
+                <v:oval w14:anchorId="3F33ECE3" id="Oval 13" o:spid="_x0000_s1030" style="position:absolute;margin-left:147.65pt;margin-top:3.95pt;width:44.7pt;height:51.4pt;z-index:251677696;visibility:visible;mso-wrap-style:square;mso-width-percent:0;mso-height-percent:0;mso-wrap-distance-left:9pt;mso-wrap-distance-top:0;mso-wrap-distance-right:9pt;mso-wrap-distance-bottom:0;mso-position-horizontal:absolute;mso-position-horizontal-relative:text;mso-position-vertical:absolute;mso-position-vertical-relative:text;mso-width-percent:0;mso-height-percent:0;mso-width-relative:margin;mso-height-relative:margin;v-text-anchor:middle" o:gfxdata="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" fillcolor="#4f81bd [3204]" strokecolor="#243f60 [1604]" strokeweight="2pt">
                   <v:textbox>
                     <w:txbxContent>
                       <w:p>
                         <w:pPr>
                           <w:jc w:val="center"/>
                           <w:rPr>
-                            <w:ins w:id="96" w:author="na123da345ahmed@gmail.com" w:date="2023-03-15T02:05:00Z"/>
+                            <w:ins w:id="139" w:author="na123da345ahmed@gmail.com" w:date="2023-03-15T02:05:00Z"/>
                             <w:b/>
                             <w:bCs/>
                             <w:sz w:val="36"/>
                             <w:szCs w:val="36"/>
                           </w:rPr>
                         </w:pPr>
-                        <w:ins w:id="97" w:author="na123da345ahmed@gmail.com" w:date="2023-03-15T02:05:00Z">
+                        <w:ins w:id="140" w:author="na123da345ahmed@gmail.com" w:date="2023-03-15T02:05:00Z">
                           <w:r>
                             <w:rPr>
                               <w:rFonts w:hint="cs"/>
@@ -9651,7 +10308,7 @@
           <w:lang w:bidi="ar-EG"/>
         </w:rPr>
       </w:pPr>
-      <w:ins w:id="98" w:author="na123da345ahmed@gmail.com" w:date="2023-03-15T02:05:00Z">
+      <w:ins w:id="141" w:author="na123da345ahmed@gmail.com" w:date="2023-03-15T02:05:00Z">
         <w:r>
           <w:rPr>
             <w:noProof/>
@@ -9674,7 +10331,7 @@
                   <wp:extent cx="1228725" cy="351790"/>
                   <wp:effectExtent l="0" t="0" r="47625" b="67310"/>
                   <wp:wrapNone/>
-                  <wp:docPr id="25" name="رابط كسهم مستقيم 25"/>
+                  <wp:docPr id="25" name="Straight Arrow Connector 25"/>
                   <wp:cNvGraphicFramePr/>
                   <a:graphic xmlns:a="http://schemas.openxmlformats.org/drawingml/2006/main">
                     <a:graphicData uri="http://schemas.microsoft.com/office/word/2010/wordprocessingShape">
@@ -9750,7 +10407,7 @@
                   <wp:extent cx="596900" cy="606425"/>
                   <wp:effectExtent l="0" t="0" r="12700" b="22225"/>
                   <wp:wrapNone/>
-                  <wp:docPr id="18" name="شكل بيضاوي 18"/>
+                  <wp:docPr id="18" name="Oval 18"/>
                   <wp:cNvGraphicFramePr/>
                   <a:graphic xmlns:a="http://schemas.openxmlformats.org/drawingml/2006/main">
                     <a:graphicData uri="http://schemas.microsoft.com/office/word/2010/wordprocessingShape">
@@ -9787,14 +10444,14 @@
                               <w:pPr>
                                 <w:jc w:val="center"/>
                                 <w:rPr>
-                                  <w:ins w:id="99" w:author="na123da345ahmed@gmail.com" w:date="2023-03-15T02:05:00Z"/>
+                                  <w:ins w:id="142" w:author="na123da345ahmed@gmail.com" w:date="2023-03-15T02:05:00Z"/>
                                   <w:b/>
                                   <w:bCs/>
                                   <w:sz w:val="36"/>
                                   <w:szCs w:val="36"/>
                                 </w:rPr>
                               </w:pPr>
-                              <w:ins w:id="100" w:author="na123da345ahmed@gmail.com" w:date="2023-03-15T02:05:00Z">
+                              <w:ins w:id="143" w:author="na123da345ahmed@gmail.com" w:date="2023-03-15T02:05:00Z">
                                 <w:r>
                                   <w:rPr>
                                     <w:rFonts w:hint="cs"/>
@@ -9830,21 +10487,21 @@
             </mc:Choice>
             <mc:Fallback>
               <w:pict>
-                <v:oval w14:anchorId="68233664" id="شكل بيضاوي 18" o:spid="_x0000_s1031" style="position:absolute;margin-left:408.85pt;margin-top:10.4pt;width:47pt;height:47.75pt;z-index:251683840;visibility:visible;mso-wrap-style:square;mso-width-percent:0;mso-height-percent:0;mso-wrap-distance-left:9pt;mso-wrap-distance-top:0;mso-wrap-distance-right:9pt;mso-wrap-distance-bottom:0;mso-position-horizontal:absolute;mso-position-horizontal-relative:text;mso-position-vertical:absolute;mso-position-vertical-relative:text;mso-width-percent:0;mso-height-percent:0;mso-width-relative:margin;mso-height-relative:margin;v-text-anchor:middle" o:gfxdata="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" fillcolor="#4f81bd [3204]" strokecolor="#243f60 [1604]" strokeweight="2pt">
+                <v:oval w14:anchorId="68233664" id="Oval 18" o:spid="_x0000_s1031" style="position:absolute;margin-left:408.85pt;margin-top:10.4pt;width:47pt;height:47.75pt;z-index:251683840;visibility:visible;mso-wrap-style:square;mso-width-percent:0;mso-height-percent:0;mso-wrap-distance-left:9pt;mso-wrap-distance-top:0;mso-wrap-distance-right:9pt;mso-wrap-distance-bottom:0;mso-position-horizontal:absolute;mso-position-horizontal-relative:text;mso-position-vertical:absolute;mso-position-vertical-relative:text;mso-width-percent:0;mso-height-percent:0;mso-width-relative:margin;mso-height-relative:margin;v-text-anchor:middle" o:gfxdata="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" fillcolor="#4f81bd [3204]" strokecolor="#243f60 [1604]" strokeweight="2pt">
                   <v:textbox>
                     <w:txbxContent>
                       <w:p>
                         <w:pPr>
                           <w:jc w:val="center"/>
                           <w:rPr>
-                            <w:ins w:id="101" w:author="na123da345ahmed@gmail.com" w:date="2023-03-15T02:05:00Z"/>
+                            <w:ins w:id="144" w:author="na123da345ahmed@gmail.com" w:date="2023-03-15T02:05:00Z"/>
                             <w:b/>
                             <w:bCs/>
                             <w:sz w:val="36"/>
                             <w:szCs w:val="36"/>
                           </w:rPr>
                         </w:pPr>
-                        <w:ins w:id="102" w:author="na123da345ahmed@gmail.com" w:date="2023-03-15T02:05:00Z">
+                        <w:ins w:id="145" w:author="na123da345ahmed@gmail.com" w:date="2023-03-15T02:05:00Z">
                           <w:r>
                             <w:rPr>
                               <w:rFonts w:hint="cs"/>
@@ -9887,7 +10544,7 @@
                   <wp:extent cx="1170940" cy="558800"/>
                   <wp:effectExtent l="0" t="0" r="67310" b="50800"/>
                   <wp:wrapNone/>
-                  <wp:docPr id="23" name="رابط كسهم مستقيم 23"/>
+                  <wp:docPr id="23" name="Straight Arrow Connector 23"/>
                   <wp:cNvGraphicFramePr/>
                   <a:graphic xmlns:a="http://schemas.openxmlformats.org/drawingml/2006/main">
                     <a:graphicData uri="http://schemas.microsoft.com/office/word/2010/wordprocessingShape">
@@ -9952,7 +10609,7 @@
           <w:lang w:bidi="ar-EG"/>
         </w:rPr>
       </w:pPr>
-      <w:ins w:id="103" w:author="na123da345ahmed@gmail.com" w:date="2023-03-15T02:05:00Z">
+      <w:ins w:id="146" w:author="na123da345ahmed@gmail.com" w:date="2023-03-15T02:05:00Z">
         <w:r>
           <w:rPr>
             <w:noProof/>
@@ -9975,7 +10632,7 @@
                   <wp:extent cx="602615" cy="621665"/>
                   <wp:effectExtent l="0" t="0" r="26035" b="26035"/>
                   <wp:wrapNone/>
-                  <wp:docPr id="14" name="شكل بيضاوي 14"/>
+                  <wp:docPr id="14" name="Oval 14"/>
                   <wp:cNvGraphicFramePr/>
                   <a:graphic xmlns:a="http://schemas.openxmlformats.org/drawingml/2006/main">
                     <a:graphicData uri="http://schemas.microsoft.com/office/word/2010/wordprocessingShape">
@@ -10012,14 +10669,14 @@
                               <w:pPr>
                                 <w:jc w:val="center"/>
                                 <w:rPr>
-                                  <w:ins w:id="104" w:author="na123da345ahmed@gmail.com" w:date="2023-03-15T02:05:00Z"/>
+                                  <w:ins w:id="147" w:author="na123da345ahmed@gmail.com" w:date="2023-03-15T02:05:00Z"/>
                                   <w:b/>
                                   <w:bCs/>
                                   <w:sz w:val="36"/>
                                   <w:szCs w:val="36"/>
                                 </w:rPr>
                               </w:pPr>
-                              <w:ins w:id="105" w:author="na123da345ahmed@gmail.com" w:date="2023-03-15T02:05:00Z">
+                              <w:ins w:id="148" w:author="na123da345ahmed@gmail.com" w:date="2023-03-15T02:05:00Z">
                                 <w:r>
                                   <w:rPr>
                                     <w:rFonts w:hint="cs"/>
@@ -10055,21 +10712,21 @@
             </mc:Choice>
             <mc:Fallback>
               <w:pict>
-                <v:oval w14:anchorId="75FCE815" id="شكل بيضاوي 14" o:spid="_x0000_s1032" style="position:absolute;margin-left:143.45pt;margin-top:31.35pt;width:47.45pt;height:48.95pt;z-index:251687936;visibility:visible;mso-wrap-style:square;mso-width-percent:0;mso-height-percent:0;mso-wrap-distance-left:9pt;mso-wrap-distance-top:0;mso-wrap-distance-right:9pt;mso-wrap-distance-bottom:0;mso-position-horizontal:absolute;mso-position-horizontal-relative:text;mso-position-vertical:absolute;mso-position-vertical-relative:text;mso-width-percent:0;mso-height-percent:0;mso-width-relative:margin;mso-height-relative:margin;v-text-anchor:middle" o:gfxdata="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" fillcolor="#4f81bd [3204]" strokecolor="#243f60 [1604]" strokeweight="2pt">
+                <v:oval w14:anchorId="75FCE815" id="Oval 14" o:spid="_x0000_s1032" style="position:absolute;margin-left:143.45pt;margin-top:31.35pt;width:47.45pt;height:48.95pt;z-index:251687936;visibility:visible;mso-wrap-style:square;mso-width-percent:0;mso-height-percent:0;mso-wrap-distance-left:9pt;mso-wrap-distance-top:0;mso-wrap-distance-right:9pt;mso-wrap-distance-bottom:0;mso-position-horizontal:absolute;mso-position-horizontal-relative:text;mso-position-vertical:absolute;mso-position-vertical-relative:text;mso-width-percent:0;mso-height-percent:0;mso-width-relative:margin;mso-height-relative:margin;v-text-anchor:middle" o:gfxdata="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" fillcolor="#4f81bd [3204]" strokecolor="#243f60 [1604]" strokeweight="2pt">
                   <v:textbox>
                     <w:txbxContent>
                       <w:p>
                         <w:pPr>
                           <w:jc w:val="center"/>
                           <w:rPr>
-                            <w:ins w:id="106" w:author="na123da345ahmed@gmail.com" w:date="2023-03-15T02:05:00Z"/>
+                            <w:ins w:id="149" w:author="na123da345ahmed@gmail.com" w:date="2023-03-15T02:05:00Z"/>
                             <w:b/>
                             <w:bCs/>
                             <w:sz w:val="36"/>
                             <w:szCs w:val="36"/>
                           </w:rPr>
                         </w:pPr>
-                        <w:ins w:id="107" w:author="na123da345ahmed@gmail.com" w:date="2023-03-15T02:05:00Z">
+                        <w:ins w:id="150" w:author="na123da345ahmed@gmail.com" w:date="2023-03-15T02:05:00Z">
                           <w:r>
                             <w:rPr>
                               <w:rFonts w:hint="cs"/>
@@ -10101,7 +10758,7 @@
           <w:lang w:bidi="ar-EG"/>
         </w:rPr>
       </w:pPr>
-      <w:ins w:id="108" w:author="na123da345ahmed@gmail.com" w:date="2023-03-15T02:05:00Z">
+      <w:ins w:id="151" w:author="na123da345ahmed@gmail.com" w:date="2023-03-15T02:05:00Z">
         <w:r>
           <w:rPr>
             <w:noProof/>
@@ -10124,7 +10781,7 @@
                   <wp:extent cx="547370" cy="642620"/>
                   <wp:effectExtent l="0" t="0" r="24130" b="24130"/>
                   <wp:wrapNone/>
-                  <wp:docPr id="16" name="شكل بيضاوي 16"/>
+                  <wp:docPr id="16" name="Oval 16"/>
                   <wp:cNvGraphicFramePr/>
                   <a:graphic xmlns:a="http://schemas.openxmlformats.org/drawingml/2006/main">
                     <a:graphicData uri="http://schemas.microsoft.com/office/word/2010/wordprocessingShape">
@@ -10161,14 +10818,14 @@
                               <w:pPr>
                                 <w:jc w:val="center"/>
                                 <w:rPr>
-                                  <w:ins w:id="109" w:author="na123da345ahmed@gmail.com" w:date="2023-03-15T02:05:00Z"/>
+                                  <w:ins w:id="152" w:author="na123da345ahmed@gmail.com" w:date="2023-03-15T02:05:00Z"/>
                                   <w:b/>
                                   <w:bCs/>
                                   <w:sz w:val="36"/>
                                   <w:szCs w:val="36"/>
                                 </w:rPr>
                               </w:pPr>
-                              <w:ins w:id="110" w:author="na123da345ahmed@gmail.com" w:date="2023-03-15T02:05:00Z">
+                              <w:ins w:id="153" w:author="na123da345ahmed@gmail.com" w:date="2023-03-15T02:05:00Z">
                                 <w:r>
                                   <w:rPr>
                                     <w:rFonts w:hint="cs"/>
@@ -10204,21 +10861,21 @@
             </mc:Choice>
             <mc:Fallback>
               <w:pict>
-                <v:oval w14:anchorId="7698730D" id="شكل بيضاوي 16" o:spid="_x0000_s1033" style="position:absolute;margin-left:260.45pt;margin-top:11.4pt;width:43.1pt;height:50.6pt;z-index:251689984;visibility:visible;mso-wrap-style:square;mso-width-percent:0;mso-height-percent:0;mso-wrap-distance-left:9pt;mso-wrap-distance-top:0;mso-wrap-distance-right:9pt;mso-wrap-distance-bottom:0;mso-position-horizontal:absolute;mso-position-horizontal-relative:text;mso-position-vertical:absolute;mso-position-vertical-relative:text;mso-width-percent:0;mso-height-percent:0;mso-width-relative:margin;mso-height-relative:margin;v-text-anchor:middle" o:gfxdata="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" fillcolor="#4f81bd [3204]" strokecolor="#243f60 [1604]" strokeweight="2pt">
+                <v:oval w14:anchorId="7698730D" id="Oval 16" o:spid="_x0000_s1033" style="position:absolute;margin-left:260.45pt;margin-top:11.4pt;width:43.1pt;height:50.6pt;z-index:251689984;visibility:visible;mso-wrap-style:square;mso-width-percent:0;mso-height-percent:0;mso-wrap-distance-left:9pt;mso-wrap-distance-top:0;mso-wrap-distance-right:9pt;mso-wrap-distance-bottom:0;mso-position-horizontal:absolute;mso-position-horizontal-relative:text;mso-position-vertical:absolute;mso-position-vertical-relative:text;mso-width-percent:0;mso-height-percent:0;mso-width-relative:margin;mso-height-relative:margin;v-text-anchor:middle" o:gfxdata="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" fillcolor="#4f81bd [3204]" strokecolor="#243f60 [1604]" strokeweight="2pt">
                   <v:textbox>
                     <w:txbxContent>
                       <w:p>
                         <w:pPr>
                           <w:jc w:val="center"/>
                           <w:rPr>
-                            <w:ins w:id="111" w:author="na123da345ahmed@gmail.com" w:date="2023-03-15T02:05:00Z"/>
+                            <w:ins w:id="154" w:author="na123da345ahmed@gmail.com" w:date="2023-03-15T02:05:00Z"/>
                             <w:b/>
                             <w:bCs/>
                             <w:sz w:val="36"/>
                             <w:szCs w:val="36"/>
                           </w:rPr>
                         </w:pPr>
-                        <w:ins w:id="112" w:author="na123da345ahmed@gmail.com" w:date="2023-03-15T02:05:00Z">
+                        <w:ins w:id="155" w:author="na123da345ahmed@gmail.com" w:date="2023-03-15T02:05:00Z">
                           <w:r>
                             <w:rPr>
                               <w:rFonts w:hint="cs"/>
@@ -10250,7 +10907,7 @@
           <w:lang w:bidi="ar-EG"/>
         </w:rPr>
       </w:pPr>
-      <w:ins w:id="113" w:author="na123da345ahmed@gmail.com" w:date="2023-03-15T02:05:00Z">
+      <w:ins w:id="156" w:author="na123da345ahmed@gmail.com" w:date="2023-03-15T02:05:00Z">
         <w:r>
           <w:rPr>
             <w:noProof/>
@@ -10273,7 +10930,7 @@
                   <wp:extent cx="768350" cy="76200"/>
                   <wp:effectExtent l="0" t="0" r="69850" b="95250"/>
                   <wp:wrapNone/>
-                  <wp:docPr id="24" name="رابط كسهم مستقيم 24"/>
+                  <wp:docPr id="24" name="Straight Arrow Connector 24"/>
                   <wp:cNvGraphicFramePr/>
                   <a:graphic xmlns:a="http://schemas.openxmlformats.org/drawingml/2006/main">
                     <a:graphicData uri="http://schemas.microsoft.com/office/word/2010/wordprocessingShape">
@@ -10382,7 +11039,7 @@
     <w:p>
       <w:pPr>
         <w:rPr>
-          <w:del w:id="114" w:author="na123da345ahmed@gmail.com" w:date="2023-03-15T02:05:00Z"/>
+          <w:del w:id="157" w:author="na123da345ahmed@gmail.com" w:date="2023-03-15T02:05:00Z"/>
           <w:sz w:val="32"/>
           <w:szCs w:val="32"/>
           <w:u w:val="single"/>
@@ -10393,7 +11050,7 @@
     <w:p>
       <w:pPr>
         <w:rPr>
-          <w:del w:id="115" w:author="na123da345ahmed@gmail.com" w:date="2023-03-15T02:05:00Z"/>
+          <w:del w:id="158" w:author="na123da345ahmed@gmail.com" w:date="2023-03-15T02:05:00Z"/>
           <w:sz w:val="32"/>
           <w:szCs w:val="32"/>
           <w:u w:val="single"/>
@@ -10404,7 +11061,7 @@
     <w:p>
       <w:pPr>
         <w:rPr>
-          <w:del w:id="116" w:author="na123da345ahmed@gmail.com" w:date="2023-03-15T02:05:00Z"/>
+          <w:del w:id="159" w:author="na123da345ahmed@gmail.com" w:date="2023-03-15T02:05:00Z"/>
           <w:sz w:val="32"/>
           <w:szCs w:val="32"/>
           <w:u w:val="single"/>
@@ -10442,7 +11099,7 @@
       <w:tr>
         <w:trPr>
           <w:trHeight w:val="1172"/>
-          <w:ins w:id="117" w:author="na123da345ahmed@gmail.com" w:date="2023-03-15T02:05:00Z"/>
+          <w:ins w:id="160" w:author="na123da345ahmed@gmail.com" w:date="2023-03-15T02:05:00Z"/>
         </w:trPr>
         <w:tc>
           <w:tcPr>
@@ -10452,10 +11109,10 @@
           <w:p>
             <w:pPr>
               <w:rPr>
-                <w:ins w:id="118" w:author="na123da345ahmed@gmail.com" w:date="2023-03-15T02:05:00Z"/>
-              </w:rPr>
-            </w:pPr>
-            <w:ins w:id="119" w:author="na123da345ahmed@gmail.com" w:date="2023-03-15T02:05:00Z">
+                <w:ins w:id="161" w:author="na123da345ahmed@gmail.com" w:date="2023-03-15T02:05:00Z"/>
+              </w:rPr>
+            </w:pPr>
+            <w:ins w:id="162" w:author="na123da345ahmed@gmail.com" w:date="2023-03-15T02:05:00Z">
               <w:r>
                 <w:t>ID</w:t>
               </w:r>
@@ -10470,10 +11127,10 @@
           <w:p>
             <w:pPr>
               <w:rPr>
-                <w:ins w:id="120" w:author="na123da345ahmed@gmail.com" w:date="2023-03-15T02:05:00Z"/>
-              </w:rPr>
-            </w:pPr>
-            <w:ins w:id="121" w:author="na123da345ahmed@gmail.com" w:date="2023-03-15T02:05:00Z">
+                <w:ins w:id="163" w:author="na123da345ahmed@gmail.com" w:date="2023-03-15T02:05:00Z"/>
+              </w:rPr>
+            </w:pPr>
+            <w:ins w:id="164" w:author="na123da345ahmed@gmail.com" w:date="2023-03-15T02:05:00Z">
               <w:r>
                 <w:t>Task Name</w:t>
               </w:r>
@@ -10488,10 +11145,10 @@
           <w:p>
             <w:pPr>
               <w:rPr>
-                <w:ins w:id="122" w:author="na123da345ahmed@gmail.com" w:date="2023-03-15T02:05:00Z"/>
-              </w:rPr>
-            </w:pPr>
-            <w:ins w:id="123" w:author="na123da345ahmed@gmail.com" w:date="2023-03-15T02:05:00Z">
+                <w:ins w:id="165" w:author="na123da345ahmed@gmail.com" w:date="2023-03-15T02:05:00Z"/>
+              </w:rPr>
+            </w:pPr>
+            <w:ins w:id="166" w:author="na123da345ahmed@gmail.com" w:date="2023-03-15T02:05:00Z">
               <w:r>
                 <w:t>Start time</w:t>
               </w:r>
@@ -10506,10 +11163,10 @@
           <w:p>
             <w:pPr>
               <w:rPr>
-                <w:ins w:id="124" w:author="na123da345ahmed@gmail.com" w:date="2023-03-15T02:05:00Z"/>
-              </w:rPr>
-            </w:pPr>
-            <w:ins w:id="125" w:author="na123da345ahmed@gmail.com" w:date="2023-03-15T02:05:00Z">
+                <w:ins w:id="167" w:author="na123da345ahmed@gmail.com" w:date="2023-03-15T02:05:00Z"/>
+              </w:rPr>
+            </w:pPr>
+            <w:ins w:id="168" w:author="na123da345ahmed@gmail.com" w:date="2023-03-15T02:05:00Z">
               <w:r>
                 <w:t>End time</w:t>
               </w:r>
@@ -10524,12 +11181,12 @@
           <w:p>
             <w:pPr>
               <w:rPr>
-                <w:ins w:id="126" w:author="na123da345ahmed@gmail.com" w:date="2023-03-15T02:05:00Z"/>
+                <w:ins w:id="169" w:author="na123da345ahmed@gmail.com" w:date="2023-03-15T02:05:00Z"/>
                 <w:sz w:val="16"/>
                 <w:szCs w:val="16"/>
               </w:rPr>
             </w:pPr>
-            <w:ins w:id="127" w:author="na123da345ahmed@gmail.com" w:date="2023-03-15T02:05:00Z">
+            <w:ins w:id="170" w:author="na123da345ahmed@gmail.com" w:date="2023-03-15T02:05:00Z">
               <w:r>
                 <w:rPr>
                   <w:sz w:val="16"/>
@@ -10548,12 +11205,12 @@
           <w:p>
             <w:pPr>
               <w:rPr>
-                <w:ins w:id="128" w:author="na123da345ahmed@gmail.com" w:date="2023-03-15T02:05:00Z"/>
+                <w:ins w:id="171" w:author="na123da345ahmed@gmail.com" w:date="2023-03-15T02:05:00Z"/>
                 <w:sz w:val="16"/>
                 <w:szCs w:val="16"/>
               </w:rPr>
             </w:pPr>
-            <w:ins w:id="129" w:author="na123da345ahmed@gmail.com" w:date="2023-03-15T02:05:00Z">
+            <w:ins w:id="172" w:author="na123da345ahmed@gmail.com" w:date="2023-03-15T02:05:00Z">
               <w:r>
                 <w:rPr>
                   <w:sz w:val="16"/>
@@ -10572,12 +11229,12 @@
           <w:p>
             <w:pPr>
               <w:rPr>
-                <w:ins w:id="130" w:author="na123da345ahmed@gmail.com" w:date="2023-03-15T02:05:00Z"/>
+                <w:ins w:id="173" w:author="na123da345ahmed@gmail.com" w:date="2023-03-15T02:05:00Z"/>
                 <w:sz w:val="16"/>
                 <w:szCs w:val="16"/>
               </w:rPr>
             </w:pPr>
-            <w:ins w:id="131" w:author="na123da345ahmed@gmail.com" w:date="2023-03-15T02:05:00Z">
+            <w:ins w:id="174" w:author="na123da345ahmed@gmail.com" w:date="2023-03-15T02:05:00Z">
               <w:r>
                 <w:rPr>
                   <w:sz w:val="16"/>
@@ -10596,12 +11253,12 @@
           <w:p>
             <w:pPr>
               <w:rPr>
-                <w:ins w:id="132" w:author="na123da345ahmed@gmail.com" w:date="2023-03-15T02:05:00Z"/>
+                <w:ins w:id="175" w:author="na123da345ahmed@gmail.com" w:date="2023-03-15T02:05:00Z"/>
                 <w:sz w:val="16"/>
                 <w:szCs w:val="16"/>
               </w:rPr>
             </w:pPr>
-            <w:ins w:id="133" w:author="na123da345ahmed@gmail.com" w:date="2023-03-15T02:05:00Z">
+            <w:ins w:id="176" w:author="na123da345ahmed@gmail.com" w:date="2023-03-15T02:05:00Z">
               <w:r>
                 <w:rPr>
                   <w:sz w:val="16"/>
@@ -10620,12 +11277,12 @@
           <w:p>
             <w:pPr>
               <w:rPr>
-                <w:ins w:id="134" w:author="na123da345ahmed@gmail.com" w:date="2023-03-15T02:05:00Z"/>
+                <w:ins w:id="177" w:author="na123da345ahmed@gmail.com" w:date="2023-03-15T02:05:00Z"/>
                 <w:sz w:val="16"/>
                 <w:szCs w:val="16"/>
               </w:rPr>
             </w:pPr>
-            <w:ins w:id="135" w:author="na123da345ahmed@gmail.com" w:date="2023-03-15T02:05:00Z">
+            <w:ins w:id="178" w:author="na123da345ahmed@gmail.com" w:date="2023-03-15T02:05:00Z">
               <w:r>
                 <w:rPr>
                   <w:sz w:val="16"/>
@@ -10644,12 +11301,12 @@
           <w:p>
             <w:pPr>
               <w:rPr>
-                <w:ins w:id="136" w:author="na123da345ahmed@gmail.com" w:date="2023-03-15T02:05:00Z"/>
+                <w:ins w:id="179" w:author="na123da345ahmed@gmail.com" w:date="2023-03-15T02:05:00Z"/>
                 <w:sz w:val="16"/>
                 <w:szCs w:val="16"/>
               </w:rPr>
             </w:pPr>
-            <w:ins w:id="137" w:author="na123da345ahmed@gmail.com" w:date="2023-03-15T02:05:00Z">
+            <w:ins w:id="180" w:author="na123da345ahmed@gmail.com" w:date="2023-03-15T02:05:00Z">
               <w:r>
                 <w:rPr>
                   <w:sz w:val="16"/>
@@ -10668,12 +11325,12 @@
           <w:p>
             <w:pPr>
               <w:rPr>
-                <w:ins w:id="138" w:author="na123da345ahmed@gmail.com" w:date="2023-03-15T02:05:00Z"/>
+                <w:ins w:id="181" w:author="na123da345ahmed@gmail.com" w:date="2023-03-15T02:05:00Z"/>
                 <w:sz w:val="16"/>
                 <w:szCs w:val="16"/>
               </w:rPr>
             </w:pPr>
-            <w:ins w:id="139" w:author="na123da345ahmed@gmail.com" w:date="2023-03-15T02:05:00Z">
+            <w:ins w:id="182" w:author="na123da345ahmed@gmail.com" w:date="2023-03-15T02:05:00Z">
               <w:r>
                 <w:rPr>
                   <w:sz w:val="16"/>
@@ -10692,12 +11349,12 @@
           <w:p>
             <w:pPr>
               <w:rPr>
-                <w:ins w:id="140" w:author="na123da345ahmed@gmail.com" w:date="2023-03-15T02:05:00Z"/>
+                <w:ins w:id="183" w:author="na123da345ahmed@gmail.com" w:date="2023-03-15T02:05:00Z"/>
                 <w:sz w:val="16"/>
                 <w:szCs w:val="16"/>
               </w:rPr>
             </w:pPr>
-            <w:ins w:id="141" w:author="na123da345ahmed@gmail.com" w:date="2023-03-15T02:05:00Z">
+            <w:ins w:id="184" w:author="na123da345ahmed@gmail.com" w:date="2023-03-15T02:05:00Z">
               <w:r>
                 <w:rPr>
                   <w:sz w:val="16"/>
@@ -10716,12 +11373,12 @@
           <w:p>
             <w:pPr>
               <w:rPr>
-                <w:ins w:id="142" w:author="na123da345ahmed@gmail.com" w:date="2023-03-15T02:05:00Z"/>
+                <w:ins w:id="185" w:author="na123da345ahmed@gmail.com" w:date="2023-03-15T02:05:00Z"/>
                 <w:sz w:val="16"/>
                 <w:szCs w:val="16"/>
               </w:rPr>
             </w:pPr>
-            <w:ins w:id="143" w:author="na123da345ahmed@gmail.com" w:date="2023-03-15T02:05:00Z">
+            <w:ins w:id="186" w:author="na123da345ahmed@gmail.com" w:date="2023-03-15T02:05:00Z">
               <w:r>
                 <w:rPr>
                   <w:sz w:val="16"/>
@@ -10740,12 +11397,12 @@
           <w:p>
             <w:pPr>
               <w:rPr>
-                <w:ins w:id="144" w:author="na123da345ahmed@gmail.com" w:date="2023-03-15T02:05:00Z"/>
+                <w:ins w:id="187" w:author="na123da345ahmed@gmail.com" w:date="2023-03-15T02:05:00Z"/>
                 <w:sz w:val="16"/>
                 <w:szCs w:val="16"/>
               </w:rPr>
             </w:pPr>
-            <w:ins w:id="145" w:author="na123da345ahmed@gmail.com" w:date="2023-03-15T02:05:00Z">
+            <w:ins w:id="188" w:author="na123da345ahmed@gmail.com" w:date="2023-03-15T02:05:00Z">
               <w:r>
                 <w:rPr>
                   <w:sz w:val="16"/>
@@ -10764,12 +11421,12 @@
           <w:p>
             <w:pPr>
               <w:rPr>
-                <w:ins w:id="146" w:author="na123da345ahmed@gmail.com" w:date="2023-03-15T02:05:00Z"/>
+                <w:ins w:id="189" w:author="na123da345ahmed@gmail.com" w:date="2023-03-15T02:05:00Z"/>
                 <w:sz w:val="16"/>
                 <w:szCs w:val="16"/>
               </w:rPr>
             </w:pPr>
-            <w:ins w:id="147" w:author="na123da345ahmed@gmail.com" w:date="2023-03-15T02:05:00Z">
+            <w:ins w:id="190" w:author="na123da345ahmed@gmail.com" w:date="2023-03-15T02:05:00Z">
               <w:r>
                 <w:rPr>
                   <w:sz w:val="16"/>
@@ -10788,7 +11445,7 @@
           <w:p>
             <w:pPr>
               <w:rPr>
-                <w:ins w:id="148" w:author="na123da345ahmed@gmail.com" w:date="2023-03-15T02:05:00Z"/>
+                <w:ins w:id="191" w:author="na123da345ahmed@gmail.com" w:date="2023-03-15T02:05:00Z"/>
                 <w:sz w:val="16"/>
                 <w:szCs w:val="16"/>
               </w:rPr>
@@ -10803,7 +11460,7 @@
           <w:p>
             <w:pPr>
               <w:rPr>
-                <w:ins w:id="149" w:author="na123da345ahmed@gmail.com" w:date="2023-03-15T02:05:00Z"/>
+                <w:ins w:id="192" w:author="na123da345ahmed@gmail.com" w:date="2023-03-15T02:05:00Z"/>
                 <w:sz w:val="16"/>
                 <w:szCs w:val="16"/>
               </w:rPr>
@@ -10814,7 +11471,7 @@
       <w:tr>
         <w:trPr>
           <w:trHeight w:val="1186"/>
-          <w:ins w:id="150" w:author="na123da345ahmed@gmail.com" w:date="2023-03-15T02:05:00Z"/>
+          <w:ins w:id="193" w:author="na123da345ahmed@gmail.com" w:date="2023-03-15T02:05:00Z"/>
         </w:trPr>
         <w:tc>
           <w:tcPr>
@@ -10823,10 +11480,10 @@
           <w:p>
             <w:pPr>
               <w:rPr>
-                <w:ins w:id="151" w:author="na123da345ahmed@gmail.com" w:date="2023-03-15T02:05:00Z"/>
-              </w:rPr>
-            </w:pPr>
-            <w:ins w:id="152" w:author="na123da345ahmed@gmail.com" w:date="2023-03-15T02:05:00Z">
+                <w:ins w:id="194" w:author="na123da345ahmed@gmail.com" w:date="2023-03-15T02:05:00Z"/>
+              </w:rPr>
+            </w:pPr>
+            <w:ins w:id="195" w:author="na123da345ahmed@gmail.com" w:date="2023-03-15T02:05:00Z">
               <w:r>
                 <w:t>A</w:t>
               </w:r>
@@ -10840,10 +11497,10 @@
           <w:p>
             <w:pPr>
               <w:rPr>
-                <w:ins w:id="153" w:author="na123da345ahmed@gmail.com" w:date="2023-03-15T02:05:00Z"/>
-              </w:rPr>
-            </w:pPr>
-            <w:ins w:id="154" w:author="na123da345ahmed@gmail.com" w:date="2023-03-15T02:05:00Z">
+                <w:ins w:id="196" w:author="na123da345ahmed@gmail.com" w:date="2023-03-15T02:05:00Z"/>
+              </w:rPr>
+            </w:pPr>
+            <w:ins w:id="197" w:author="na123da345ahmed@gmail.com" w:date="2023-03-15T02:05:00Z">
               <w:r>
                 <w:t>Project planning &amp;Description</w:t>
               </w:r>
@@ -10857,10 +11514,10 @@
           <w:p>
             <w:pPr>
               <w:rPr>
-                <w:ins w:id="155" w:author="na123da345ahmed@gmail.com" w:date="2023-03-15T02:05:00Z"/>
-              </w:rPr>
-            </w:pPr>
-            <w:ins w:id="156" w:author="na123da345ahmed@gmail.com" w:date="2023-03-15T02:05:00Z">
+                <w:ins w:id="198" w:author="na123da345ahmed@gmail.com" w:date="2023-03-15T02:05:00Z"/>
+              </w:rPr>
+            </w:pPr>
+            <w:ins w:id="199" w:author="na123da345ahmed@gmail.com" w:date="2023-03-15T02:05:00Z">
               <w:r>
                 <w:t>2023/3/1</w:t>
               </w:r>
@@ -10874,10 +11531,10 @@
           <w:p>
             <w:pPr>
               <w:rPr>
-                <w:ins w:id="157" w:author="na123da345ahmed@gmail.com" w:date="2023-03-15T02:05:00Z"/>
-              </w:rPr>
-            </w:pPr>
-            <w:ins w:id="158" w:author="na123da345ahmed@gmail.com" w:date="2023-03-15T02:05:00Z">
+                <w:ins w:id="200" w:author="na123da345ahmed@gmail.com" w:date="2023-03-15T02:05:00Z"/>
+              </w:rPr>
+            </w:pPr>
+            <w:ins w:id="201" w:author="na123da345ahmed@gmail.com" w:date="2023-03-15T02:05:00Z">
               <w:r>
                 <w:t>2023/3/7</w:t>
               </w:r>
@@ -10891,7 +11548,7 @@
           <w:p>
             <w:pPr>
               <w:rPr>
-                <w:ins w:id="159" w:author="na123da345ahmed@gmail.com" w:date="2023-03-15T02:05:00Z"/>
+                <w:ins w:id="202" w:author="na123da345ahmed@gmail.com" w:date="2023-03-15T02:05:00Z"/>
               </w:rPr>
             </w:pPr>
           </w:p>
@@ -10903,10 +11560,10 @@
           <w:p>
             <w:pPr>
               <w:rPr>
-                <w:ins w:id="160" w:author="na123da345ahmed@gmail.com" w:date="2023-03-15T02:05:00Z"/>
-              </w:rPr>
-            </w:pPr>
-            <w:ins w:id="161" w:author="na123da345ahmed@gmail.com" w:date="2023-03-15T02:05:00Z">
+                <w:ins w:id="203" w:author="na123da345ahmed@gmail.com" w:date="2023-03-15T02:05:00Z"/>
+              </w:rPr>
+            </w:pPr>
+            <w:ins w:id="204" w:author="na123da345ahmed@gmail.com" w:date="2023-03-15T02:05:00Z">
               <w:r>
                 <w:rPr>
                   <w:noProof/>
@@ -10987,7 +11644,7 @@
           <w:p>
             <w:pPr>
               <w:rPr>
-                <w:ins w:id="162" w:author="na123da345ahmed@gmail.com" w:date="2023-03-15T02:05:00Z"/>
+                <w:ins w:id="205" w:author="na123da345ahmed@gmail.com" w:date="2023-03-15T02:05:00Z"/>
               </w:rPr>
             </w:pPr>
           </w:p>
@@ -10999,7 +11656,7 @@
           <w:p>
             <w:pPr>
               <w:rPr>
-                <w:ins w:id="163" w:author="na123da345ahmed@gmail.com" w:date="2023-03-15T02:05:00Z"/>
+                <w:ins w:id="206" w:author="na123da345ahmed@gmail.com" w:date="2023-03-15T02:05:00Z"/>
               </w:rPr>
             </w:pPr>
           </w:p>
@@ -11011,7 +11668,7 @@
           <w:p>
             <w:pPr>
               <w:rPr>
-                <w:ins w:id="164" w:author="na123da345ahmed@gmail.com" w:date="2023-03-15T02:05:00Z"/>
+                <w:ins w:id="207" w:author="na123da345ahmed@gmail.com" w:date="2023-03-15T02:05:00Z"/>
               </w:rPr>
             </w:pPr>
           </w:p>
@@ -11023,7 +11680,7 @@
           <w:p>
             <w:pPr>
               <w:rPr>
-                <w:ins w:id="165" w:author="na123da345ahmed@gmail.com" w:date="2023-03-15T02:05:00Z"/>
+                <w:ins w:id="208" w:author="na123da345ahmed@gmail.com" w:date="2023-03-15T02:05:00Z"/>
               </w:rPr>
             </w:pPr>
           </w:p>
@@ -11035,7 +11692,7 @@
           <w:p>
             <w:pPr>
               <w:rPr>
-                <w:ins w:id="166" w:author="na123da345ahmed@gmail.com" w:date="2023-03-15T02:05:00Z"/>
+                <w:ins w:id="209" w:author="na123da345ahmed@gmail.com" w:date="2023-03-15T02:05:00Z"/>
               </w:rPr>
             </w:pPr>
           </w:p>
@@ -11047,7 +11704,7 @@
           <w:p>
             <w:pPr>
               <w:rPr>
-                <w:ins w:id="167" w:author="na123da345ahmed@gmail.com" w:date="2023-03-15T02:05:00Z"/>
+                <w:ins w:id="210" w:author="na123da345ahmed@gmail.com" w:date="2023-03-15T02:05:00Z"/>
               </w:rPr>
             </w:pPr>
           </w:p>
@@ -11059,7 +11716,7 @@
           <w:p>
             <w:pPr>
               <w:rPr>
-                <w:ins w:id="168" w:author="na123da345ahmed@gmail.com" w:date="2023-03-15T02:05:00Z"/>
+                <w:ins w:id="211" w:author="na123da345ahmed@gmail.com" w:date="2023-03-15T02:05:00Z"/>
               </w:rPr>
             </w:pPr>
           </w:p>
@@ -11071,7 +11728,7 @@
           <w:p>
             <w:pPr>
               <w:rPr>
-                <w:ins w:id="169" w:author="na123da345ahmed@gmail.com" w:date="2023-03-15T02:05:00Z"/>
+                <w:ins w:id="212" w:author="na123da345ahmed@gmail.com" w:date="2023-03-15T02:05:00Z"/>
               </w:rPr>
             </w:pPr>
           </w:p>
@@ -11083,7 +11740,7 @@
           <w:p>
             <w:pPr>
               <w:rPr>
-                <w:ins w:id="170" w:author="na123da345ahmed@gmail.com" w:date="2023-03-15T02:05:00Z"/>
+                <w:ins w:id="213" w:author="na123da345ahmed@gmail.com" w:date="2023-03-15T02:05:00Z"/>
               </w:rPr>
             </w:pPr>
           </w:p>
@@ -11095,7 +11752,7 @@
           <w:p>
             <w:pPr>
               <w:rPr>
-                <w:ins w:id="171" w:author="na123da345ahmed@gmail.com" w:date="2023-03-15T02:05:00Z"/>
+                <w:ins w:id="214" w:author="na123da345ahmed@gmail.com" w:date="2023-03-15T02:05:00Z"/>
               </w:rPr>
             </w:pPr>
           </w:p>
@@ -11107,7 +11764,7 @@
           <w:p>
             <w:pPr>
               <w:rPr>
-                <w:ins w:id="172" w:author="na123da345ahmed@gmail.com" w:date="2023-03-15T02:05:00Z"/>
+                <w:ins w:id="215" w:author="na123da345ahmed@gmail.com" w:date="2023-03-15T02:05:00Z"/>
               </w:rPr>
             </w:pPr>
           </w:p>
@@ -11116,7 +11773,7 @@
       <w:tr>
         <w:trPr>
           <w:trHeight w:val="1071"/>
-          <w:ins w:id="173" w:author="na123da345ahmed@gmail.com" w:date="2023-03-15T02:05:00Z"/>
+          <w:ins w:id="216" w:author="na123da345ahmed@gmail.com" w:date="2023-03-15T02:05:00Z"/>
         </w:trPr>
         <w:tc>
           <w:tcPr>
@@ -11125,10 +11782,10 @@
           <w:p>
             <w:pPr>
               <w:rPr>
-                <w:ins w:id="174" w:author="na123da345ahmed@gmail.com" w:date="2023-03-15T02:05:00Z"/>
-              </w:rPr>
-            </w:pPr>
-            <w:ins w:id="175" w:author="na123da345ahmed@gmail.com" w:date="2023-03-15T02:05:00Z">
+                <w:ins w:id="217" w:author="na123da345ahmed@gmail.com" w:date="2023-03-15T02:05:00Z"/>
+              </w:rPr>
+            </w:pPr>
+            <w:ins w:id="218" w:author="na123da345ahmed@gmail.com" w:date="2023-03-15T02:05:00Z">
               <w:r>
                 <w:t>B</w:t>
               </w:r>
@@ -11142,10 +11799,10 @@
           <w:p>
             <w:pPr>
               <w:rPr>
-                <w:ins w:id="176" w:author="na123da345ahmed@gmail.com" w:date="2023-03-15T02:05:00Z"/>
-              </w:rPr>
-            </w:pPr>
-            <w:ins w:id="177" w:author="na123da345ahmed@gmail.com" w:date="2023-03-15T02:05:00Z">
+                <w:ins w:id="219" w:author="na123da345ahmed@gmail.com" w:date="2023-03-15T02:05:00Z"/>
+              </w:rPr>
+            </w:pPr>
+            <w:ins w:id="220" w:author="na123da345ahmed@gmail.com" w:date="2023-03-15T02:05:00Z">
               <w:r>
                 <w:t>System request</w:t>
               </w:r>
@@ -11159,10 +11816,10 @@
           <w:p>
             <w:pPr>
               <w:rPr>
-                <w:ins w:id="178" w:author="na123da345ahmed@gmail.com" w:date="2023-03-15T02:05:00Z"/>
-              </w:rPr>
-            </w:pPr>
-            <w:ins w:id="179" w:author="na123da345ahmed@gmail.com" w:date="2023-03-15T02:05:00Z">
+                <w:ins w:id="221" w:author="na123da345ahmed@gmail.com" w:date="2023-03-15T02:05:00Z"/>
+              </w:rPr>
+            </w:pPr>
+            <w:ins w:id="222" w:author="na123da345ahmed@gmail.com" w:date="2023-03-15T02:05:00Z">
               <w:r>
                 <w:t>2023/3/3</w:t>
               </w:r>
@@ -11176,10 +11833,10 @@
           <w:p>
             <w:pPr>
               <w:rPr>
-                <w:ins w:id="180" w:author="na123da345ahmed@gmail.com" w:date="2023-03-15T02:05:00Z"/>
-              </w:rPr>
-            </w:pPr>
-            <w:ins w:id="181" w:author="na123da345ahmed@gmail.com" w:date="2023-03-15T02:05:00Z">
+                <w:ins w:id="223" w:author="na123da345ahmed@gmail.com" w:date="2023-03-15T02:05:00Z"/>
+              </w:rPr>
+            </w:pPr>
+            <w:ins w:id="224" w:author="na123da345ahmed@gmail.com" w:date="2023-03-15T02:05:00Z">
               <w:r>
                 <w:t>2023/3/7</w:t>
               </w:r>
@@ -11193,7 +11850,7 @@
           <w:p>
             <w:pPr>
               <w:rPr>
-                <w:ins w:id="182" w:author="na123da345ahmed@gmail.com" w:date="2023-03-15T02:05:00Z"/>
+                <w:ins w:id="225" w:author="na123da345ahmed@gmail.com" w:date="2023-03-15T02:05:00Z"/>
               </w:rPr>
             </w:pPr>
           </w:p>
@@ -11205,7 +11862,7 @@
           <w:p>
             <w:pPr>
               <w:rPr>
-                <w:ins w:id="183" w:author="na123da345ahmed@gmail.com" w:date="2023-03-15T02:05:00Z"/>
+                <w:ins w:id="226" w:author="na123da345ahmed@gmail.com" w:date="2023-03-15T02:05:00Z"/>
               </w:rPr>
             </w:pPr>
           </w:p>
@@ -11217,10 +11874,10 @@
           <w:p>
             <w:pPr>
               <w:rPr>
-                <w:ins w:id="184" w:author="na123da345ahmed@gmail.com" w:date="2023-03-15T02:05:00Z"/>
-              </w:rPr>
-            </w:pPr>
-            <w:ins w:id="185" w:author="na123da345ahmed@gmail.com" w:date="2023-03-15T02:05:00Z">
+                <w:ins w:id="227" w:author="na123da345ahmed@gmail.com" w:date="2023-03-15T02:05:00Z"/>
+              </w:rPr>
+            </w:pPr>
+            <w:ins w:id="228" w:author="na123da345ahmed@gmail.com" w:date="2023-03-15T02:05:00Z">
               <w:r>
                 <w:rPr>
                   <w:noProof/>
@@ -11301,7 +11958,7 @@
           <w:p>
             <w:pPr>
               <w:rPr>
-                <w:ins w:id="186" w:author="na123da345ahmed@gmail.com" w:date="2023-03-15T02:05:00Z"/>
+                <w:ins w:id="229" w:author="na123da345ahmed@gmail.com" w:date="2023-03-15T02:05:00Z"/>
               </w:rPr>
             </w:pPr>
           </w:p>
@@ -11313,7 +11970,7 @@
           <w:p>
             <w:pPr>
               <w:rPr>
-                <w:ins w:id="187" w:author="na123da345ahmed@gmail.com" w:date="2023-03-15T02:05:00Z"/>
+                <w:ins w:id="230" w:author="na123da345ahmed@gmail.com" w:date="2023-03-15T02:05:00Z"/>
               </w:rPr>
             </w:pPr>
           </w:p>
@@ -11325,7 +11982,7 @@
           <w:p>
             <w:pPr>
               <w:rPr>
-                <w:ins w:id="188" w:author="na123da345ahmed@gmail.com" w:date="2023-03-15T02:05:00Z"/>
+                <w:ins w:id="231" w:author="na123da345ahmed@gmail.com" w:date="2023-03-15T02:05:00Z"/>
               </w:rPr>
             </w:pPr>
           </w:p>
@@ -11337,7 +11994,7 @@
           <w:p>
             <w:pPr>
               <w:rPr>
-                <w:ins w:id="189" w:author="na123da345ahmed@gmail.com" w:date="2023-03-15T02:05:00Z"/>
+                <w:ins w:id="232" w:author="na123da345ahmed@gmail.com" w:date="2023-03-15T02:05:00Z"/>
               </w:rPr>
             </w:pPr>
           </w:p>
@@ -11349,7 +12006,7 @@
           <w:p>
             <w:pPr>
               <w:rPr>
-                <w:ins w:id="190" w:author="na123da345ahmed@gmail.com" w:date="2023-03-15T02:05:00Z"/>
+                <w:ins w:id="233" w:author="na123da345ahmed@gmail.com" w:date="2023-03-15T02:05:00Z"/>
               </w:rPr>
             </w:pPr>
           </w:p>
@@ -11361,7 +12018,7 @@
           <w:p>
             <w:pPr>
               <w:rPr>
-                <w:ins w:id="191" w:author="na123da345ahmed@gmail.com" w:date="2023-03-15T02:05:00Z"/>
+                <w:ins w:id="234" w:author="na123da345ahmed@gmail.com" w:date="2023-03-15T02:05:00Z"/>
               </w:rPr>
             </w:pPr>
           </w:p>
@@ -11373,7 +12030,7 @@
           <w:p>
             <w:pPr>
               <w:rPr>
-                <w:ins w:id="192" w:author="na123da345ahmed@gmail.com" w:date="2023-03-15T02:05:00Z"/>
+                <w:ins w:id="235" w:author="na123da345ahmed@gmail.com" w:date="2023-03-15T02:05:00Z"/>
               </w:rPr>
             </w:pPr>
           </w:p>
@@ -11385,7 +12042,7 @@
           <w:p>
             <w:pPr>
               <w:rPr>
-                <w:ins w:id="193" w:author="na123da345ahmed@gmail.com" w:date="2023-03-15T02:05:00Z"/>
+                <w:ins w:id="236" w:author="na123da345ahmed@gmail.com" w:date="2023-03-15T02:05:00Z"/>
               </w:rPr>
             </w:pPr>
           </w:p>
@@ -11397,7 +12054,7 @@
           <w:p>
             <w:pPr>
               <w:rPr>
-                <w:ins w:id="194" w:author="na123da345ahmed@gmail.com" w:date="2023-03-15T02:05:00Z"/>
+                <w:ins w:id="237" w:author="na123da345ahmed@gmail.com" w:date="2023-03-15T02:05:00Z"/>
               </w:rPr>
             </w:pPr>
           </w:p>
@@ -11409,7 +12066,7 @@
           <w:p>
             <w:pPr>
               <w:rPr>
-                <w:ins w:id="195" w:author="na123da345ahmed@gmail.com" w:date="2023-03-15T02:05:00Z"/>
+                <w:ins w:id="238" w:author="na123da345ahmed@gmail.com" w:date="2023-03-15T02:05:00Z"/>
               </w:rPr>
             </w:pPr>
           </w:p>
@@ -11418,7 +12075,7 @@
       <w:tr>
         <w:trPr>
           <w:trHeight w:val="509"/>
-          <w:ins w:id="196" w:author="na123da345ahmed@gmail.com" w:date="2023-03-15T02:05:00Z"/>
+          <w:ins w:id="239" w:author="na123da345ahmed@gmail.com" w:date="2023-03-15T02:05:00Z"/>
         </w:trPr>
         <w:tc>
           <w:tcPr>
@@ -11427,10 +12084,10 @@
           <w:p>
             <w:pPr>
               <w:rPr>
-                <w:ins w:id="197" w:author="na123da345ahmed@gmail.com" w:date="2023-03-15T02:05:00Z"/>
-              </w:rPr>
-            </w:pPr>
-            <w:ins w:id="198" w:author="na123da345ahmed@gmail.com" w:date="2023-03-15T02:05:00Z">
+                <w:ins w:id="240" w:author="na123da345ahmed@gmail.com" w:date="2023-03-15T02:05:00Z"/>
+              </w:rPr>
+            </w:pPr>
+            <w:ins w:id="241" w:author="na123da345ahmed@gmail.com" w:date="2023-03-15T02:05:00Z">
               <w:r>
                 <w:t xml:space="preserve">C </w:t>
               </w:r>
@@ -11444,10 +12101,10 @@
           <w:p>
             <w:pPr>
               <w:rPr>
-                <w:ins w:id="199" w:author="na123da345ahmed@gmail.com" w:date="2023-03-15T02:05:00Z"/>
-              </w:rPr>
-            </w:pPr>
-            <w:ins w:id="200" w:author="na123da345ahmed@gmail.com" w:date="2023-03-15T02:05:00Z">
+                <w:ins w:id="242" w:author="na123da345ahmed@gmail.com" w:date="2023-03-15T02:05:00Z"/>
+              </w:rPr>
+            </w:pPr>
+            <w:ins w:id="243" w:author="na123da345ahmed@gmail.com" w:date="2023-03-15T02:05:00Z">
               <w:r>
                 <w:t>Feasibility study</w:t>
               </w:r>
@@ -11461,10 +12118,10 @@
           <w:p>
             <w:pPr>
               <w:rPr>
-                <w:ins w:id="201" w:author="na123da345ahmed@gmail.com" w:date="2023-03-15T02:05:00Z"/>
-              </w:rPr>
-            </w:pPr>
-            <w:ins w:id="202" w:author="na123da345ahmed@gmail.com" w:date="2023-03-15T02:05:00Z">
+                <w:ins w:id="244" w:author="na123da345ahmed@gmail.com" w:date="2023-03-15T02:05:00Z"/>
+              </w:rPr>
+            </w:pPr>
+            <w:ins w:id="245" w:author="na123da345ahmed@gmail.com" w:date="2023-03-15T02:05:00Z">
               <w:r>
                 <w:t>2023/3/4</w:t>
               </w:r>
@@ -11478,10 +12135,10 @@
           <w:p>
             <w:pPr>
               <w:rPr>
-                <w:ins w:id="203" w:author="na123da345ahmed@gmail.com" w:date="2023-03-15T02:05:00Z"/>
-              </w:rPr>
-            </w:pPr>
-            <w:ins w:id="204" w:author="na123da345ahmed@gmail.com" w:date="2023-03-15T02:05:00Z">
+                <w:ins w:id="246" w:author="na123da345ahmed@gmail.com" w:date="2023-03-15T02:05:00Z"/>
+              </w:rPr>
+            </w:pPr>
+            <w:ins w:id="247" w:author="na123da345ahmed@gmail.com" w:date="2023-03-15T02:05:00Z">
               <w:r>
                 <w:t>2023/3/7</w:t>
               </w:r>
@@ -11495,7 +12152,7 @@
           <w:p>
             <w:pPr>
               <w:rPr>
-                <w:ins w:id="205" w:author="na123da345ahmed@gmail.com" w:date="2023-03-15T02:05:00Z"/>
+                <w:ins w:id="248" w:author="na123da345ahmed@gmail.com" w:date="2023-03-15T02:05:00Z"/>
               </w:rPr>
             </w:pPr>
           </w:p>
@@ -11507,7 +12164,7 @@
           <w:p>
             <w:pPr>
               <w:rPr>
-                <w:ins w:id="206" w:author="na123da345ahmed@gmail.com" w:date="2023-03-15T02:05:00Z"/>
+                <w:ins w:id="249" w:author="na123da345ahmed@gmail.com" w:date="2023-03-15T02:05:00Z"/>
               </w:rPr>
             </w:pPr>
           </w:p>
@@ -11519,7 +12176,7 @@
           <w:p>
             <w:pPr>
               <w:rPr>
-                <w:ins w:id="207" w:author="na123da345ahmed@gmail.com" w:date="2023-03-15T02:05:00Z"/>
+                <w:ins w:id="250" w:author="na123da345ahmed@gmail.com" w:date="2023-03-15T02:05:00Z"/>
               </w:rPr>
             </w:pPr>
           </w:p>
@@ -11531,10 +12188,10 @@
           <w:p>
             <w:pPr>
               <w:rPr>
-                <w:ins w:id="208" w:author="na123da345ahmed@gmail.com" w:date="2023-03-15T02:05:00Z"/>
-              </w:rPr>
-            </w:pPr>
-            <w:ins w:id="209" w:author="na123da345ahmed@gmail.com" w:date="2023-03-15T02:05:00Z">
+                <w:ins w:id="251" w:author="na123da345ahmed@gmail.com" w:date="2023-03-15T02:05:00Z"/>
+              </w:rPr>
+            </w:pPr>
+            <w:ins w:id="252" w:author="na123da345ahmed@gmail.com" w:date="2023-03-15T02:05:00Z">
               <w:r>
                 <w:rPr>
                   <w:noProof/>
@@ -11615,7 +12272,7 @@
           <w:p>
             <w:pPr>
               <w:rPr>
-                <w:ins w:id="210" w:author="na123da345ahmed@gmail.com" w:date="2023-03-15T02:05:00Z"/>
+                <w:ins w:id="253" w:author="na123da345ahmed@gmail.com" w:date="2023-03-15T02:05:00Z"/>
               </w:rPr>
             </w:pPr>
           </w:p>
@@ -11627,7 +12284,7 @@
           <w:p>
             <w:pPr>
               <w:rPr>
-                <w:ins w:id="211" w:author="na123da345ahmed@gmail.com" w:date="2023-03-15T02:05:00Z"/>
+                <w:ins w:id="254" w:author="na123da345ahmed@gmail.com" w:date="2023-03-15T02:05:00Z"/>
               </w:rPr>
             </w:pPr>
           </w:p>
@@ -11639,7 +12296,7 @@
           <w:p>
             <w:pPr>
               <w:rPr>
-                <w:ins w:id="212" w:author="na123da345ahmed@gmail.com" w:date="2023-03-15T02:05:00Z"/>
+                <w:ins w:id="255" w:author="na123da345ahmed@gmail.com" w:date="2023-03-15T02:05:00Z"/>
               </w:rPr>
             </w:pPr>
           </w:p>
@@ -11651,7 +12308,7 @@
           <w:p>
             <w:pPr>
               <w:rPr>
-                <w:ins w:id="213" w:author="na123da345ahmed@gmail.com" w:date="2023-03-15T02:05:00Z"/>
+                <w:ins w:id="256" w:author="na123da345ahmed@gmail.com" w:date="2023-03-15T02:05:00Z"/>
               </w:rPr>
             </w:pPr>
           </w:p>
@@ -11663,7 +12320,7 @@
           <w:p>
             <w:pPr>
               <w:rPr>
-                <w:ins w:id="214" w:author="na123da345ahmed@gmail.com" w:date="2023-03-15T02:05:00Z"/>
+                <w:ins w:id="257" w:author="na123da345ahmed@gmail.com" w:date="2023-03-15T02:05:00Z"/>
               </w:rPr>
             </w:pPr>
           </w:p>
@@ -11675,7 +12332,7 @@
           <w:p>
             <w:pPr>
               <w:rPr>
-                <w:ins w:id="215" w:author="na123da345ahmed@gmail.com" w:date="2023-03-15T02:05:00Z"/>
+                <w:ins w:id="258" w:author="na123da345ahmed@gmail.com" w:date="2023-03-15T02:05:00Z"/>
               </w:rPr>
             </w:pPr>
           </w:p>
@@ -11687,7 +12344,7 @@
           <w:p>
             <w:pPr>
               <w:rPr>
-                <w:ins w:id="216" w:author="na123da345ahmed@gmail.com" w:date="2023-03-15T02:05:00Z"/>
+                <w:ins w:id="259" w:author="na123da345ahmed@gmail.com" w:date="2023-03-15T02:05:00Z"/>
               </w:rPr>
             </w:pPr>
           </w:p>
@@ -11699,7 +12356,7 @@
           <w:p>
             <w:pPr>
               <w:rPr>
-                <w:ins w:id="217" w:author="na123da345ahmed@gmail.com" w:date="2023-03-15T02:05:00Z"/>
+                <w:ins w:id="260" w:author="na123da345ahmed@gmail.com" w:date="2023-03-15T02:05:00Z"/>
               </w:rPr>
             </w:pPr>
           </w:p>
@@ -11711,7 +12368,7 @@
           <w:p>
             <w:pPr>
               <w:rPr>
-                <w:ins w:id="218" w:author="na123da345ahmed@gmail.com" w:date="2023-03-15T02:05:00Z"/>
+                <w:ins w:id="261" w:author="na123da345ahmed@gmail.com" w:date="2023-03-15T02:05:00Z"/>
               </w:rPr>
             </w:pPr>
           </w:p>
@@ -11720,7 +12377,7 @@
       <w:tr>
         <w:trPr>
           <w:trHeight w:val="442"/>
-          <w:ins w:id="219" w:author="na123da345ahmed@gmail.com" w:date="2023-03-15T02:05:00Z"/>
+          <w:ins w:id="262" w:author="na123da345ahmed@gmail.com" w:date="2023-03-15T02:05:00Z"/>
         </w:trPr>
         <w:tc>
           <w:tcPr>
@@ -11729,10 +12386,10 @@
           <w:p>
             <w:pPr>
               <w:rPr>
-                <w:ins w:id="220" w:author="na123da345ahmed@gmail.com" w:date="2023-03-15T02:05:00Z"/>
-              </w:rPr>
-            </w:pPr>
-            <w:ins w:id="221" w:author="na123da345ahmed@gmail.com" w:date="2023-03-15T02:05:00Z">
+                <w:ins w:id="263" w:author="na123da345ahmed@gmail.com" w:date="2023-03-15T02:05:00Z"/>
+              </w:rPr>
+            </w:pPr>
+            <w:ins w:id="264" w:author="na123da345ahmed@gmail.com" w:date="2023-03-15T02:05:00Z">
               <w:r>
                 <w:t>D</w:t>
               </w:r>
@@ -11746,10 +12403,10 @@
           <w:p>
             <w:pPr>
               <w:rPr>
-                <w:ins w:id="222" w:author="na123da345ahmed@gmail.com" w:date="2023-03-15T02:05:00Z"/>
-              </w:rPr>
-            </w:pPr>
-            <w:ins w:id="223" w:author="na123da345ahmed@gmail.com" w:date="2023-03-15T02:05:00Z">
+                <w:ins w:id="265" w:author="na123da345ahmed@gmail.com" w:date="2023-03-15T02:05:00Z"/>
+              </w:rPr>
+            </w:pPr>
+            <w:ins w:id="266" w:author="na123da345ahmed@gmail.com" w:date="2023-03-15T02:05:00Z">
               <w:r>
                 <w:t>Methodology</w:t>
               </w:r>
@@ -11763,10 +12420,10 @@
           <w:p>
             <w:pPr>
               <w:rPr>
-                <w:ins w:id="224" w:author="na123da345ahmed@gmail.com" w:date="2023-03-15T02:05:00Z"/>
-              </w:rPr>
-            </w:pPr>
-            <w:ins w:id="225" w:author="na123da345ahmed@gmail.com" w:date="2023-03-15T02:05:00Z">
+                <w:ins w:id="267" w:author="na123da345ahmed@gmail.com" w:date="2023-03-15T02:05:00Z"/>
+              </w:rPr>
+            </w:pPr>
+            <w:ins w:id="268" w:author="na123da345ahmed@gmail.com" w:date="2023-03-15T02:05:00Z">
               <w:r>
                 <w:t>2023/3/8</w:t>
               </w:r>
@@ -11780,10 +12437,10 @@
           <w:p>
             <w:pPr>
               <w:rPr>
-                <w:ins w:id="226" w:author="na123da345ahmed@gmail.com" w:date="2023-03-15T02:05:00Z"/>
-              </w:rPr>
-            </w:pPr>
-            <w:ins w:id="227" w:author="na123da345ahmed@gmail.com" w:date="2023-03-15T02:05:00Z">
+                <w:ins w:id="269" w:author="na123da345ahmed@gmail.com" w:date="2023-03-15T02:05:00Z"/>
+              </w:rPr>
+            </w:pPr>
+            <w:ins w:id="270" w:author="na123da345ahmed@gmail.com" w:date="2023-03-15T02:05:00Z">
               <w:r>
                 <w:t>2023/3/10</w:t>
               </w:r>
@@ -11797,7 +12454,7 @@
           <w:p>
             <w:pPr>
               <w:rPr>
-                <w:ins w:id="228" w:author="na123da345ahmed@gmail.com" w:date="2023-03-15T02:05:00Z"/>
+                <w:ins w:id="271" w:author="na123da345ahmed@gmail.com" w:date="2023-03-15T02:05:00Z"/>
               </w:rPr>
             </w:pPr>
           </w:p>
@@ -11809,7 +12466,7 @@
           <w:p>
             <w:pPr>
               <w:rPr>
-                <w:ins w:id="229" w:author="na123da345ahmed@gmail.com" w:date="2023-03-15T02:05:00Z"/>
+                <w:ins w:id="272" w:author="na123da345ahmed@gmail.com" w:date="2023-03-15T02:05:00Z"/>
               </w:rPr>
             </w:pPr>
           </w:p>
@@ -11821,7 +12478,7 @@
           <w:p>
             <w:pPr>
               <w:rPr>
-                <w:ins w:id="230" w:author="na123da345ahmed@gmail.com" w:date="2023-03-15T02:05:00Z"/>
+                <w:ins w:id="273" w:author="na123da345ahmed@gmail.com" w:date="2023-03-15T02:05:00Z"/>
               </w:rPr>
             </w:pPr>
           </w:p>
@@ -11833,7 +12490,7 @@
           <w:p>
             <w:pPr>
               <w:rPr>
-                <w:ins w:id="231" w:author="na123da345ahmed@gmail.com" w:date="2023-03-15T02:05:00Z"/>
+                <w:ins w:id="274" w:author="na123da345ahmed@gmail.com" w:date="2023-03-15T02:05:00Z"/>
               </w:rPr>
             </w:pPr>
           </w:p>
@@ -11845,7 +12502,7 @@
           <w:p>
             <w:pPr>
               <w:rPr>
-                <w:ins w:id="232" w:author="na123da345ahmed@gmail.com" w:date="2023-03-15T02:05:00Z"/>
+                <w:ins w:id="275" w:author="na123da345ahmed@gmail.com" w:date="2023-03-15T02:05:00Z"/>
               </w:rPr>
             </w:pPr>
           </w:p>
@@ -11857,7 +12514,7 @@
           <w:p>
             <w:pPr>
               <w:rPr>
-                <w:ins w:id="233" w:author="na123da345ahmed@gmail.com" w:date="2023-03-15T02:05:00Z"/>
+                <w:ins w:id="276" w:author="na123da345ahmed@gmail.com" w:date="2023-03-15T02:05:00Z"/>
               </w:rPr>
             </w:pPr>
           </w:p>
@@ -11869,7 +12526,7 @@
           <w:p>
             <w:pPr>
               <w:rPr>
-                <w:ins w:id="234" w:author="na123da345ahmed@gmail.com" w:date="2023-03-15T02:05:00Z"/>
+                <w:ins w:id="277" w:author="na123da345ahmed@gmail.com" w:date="2023-03-15T02:05:00Z"/>
               </w:rPr>
             </w:pPr>
           </w:p>
@@ -11881,7 +12538,7 @@
           <w:p>
             <w:pPr>
               <w:rPr>
-                <w:ins w:id="235" w:author="na123da345ahmed@gmail.com" w:date="2023-03-15T02:05:00Z"/>
+                <w:ins w:id="278" w:author="na123da345ahmed@gmail.com" w:date="2023-03-15T02:05:00Z"/>
               </w:rPr>
             </w:pPr>
           </w:p>
@@ -11893,7 +12550,7 @@
           <w:p>
             <w:pPr>
               <w:rPr>
-                <w:ins w:id="236" w:author="na123da345ahmed@gmail.com" w:date="2023-03-15T02:05:00Z"/>
+                <w:ins w:id="279" w:author="na123da345ahmed@gmail.com" w:date="2023-03-15T02:05:00Z"/>
               </w:rPr>
             </w:pPr>
           </w:p>
@@ -11905,10 +12562,10 @@
           <w:p>
             <w:pPr>
               <w:rPr>
-                <w:ins w:id="237" w:author="na123da345ahmed@gmail.com" w:date="2023-03-15T02:05:00Z"/>
-              </w:rPr>
-            </w:pPr>
-            <w:ins w:id="238" w:author="na123da345ahmed@gmail.com" w:date="2023-03-15T02:05:00Z">
+                <w:ins w:id="280" w:author="na123da345ahmed@gmail.com" w:date="2023-03-15T02:05:00Z"/>
+              </w:rPr>
+            </w:pPr>
+            <w:ins w:id="281" w:author="na123da345ahmed@gmail.com" w:date="2023-03-15T02:05:00Z">
               <w:r>
                 <w:rPr>
                   <w:noProof/>
@@ -11989,7 +12646,7 @@
           <w:p>
             <w:pPr>
               <w:rPr>
-                <w:ins w:id="239" w:author="na123da345ahmed@gmail.com" w:date="2023-03-15T02:05:00Z"/>
+                <w:ins w:id="282" w:author="na123da345ahmed@gmail.com" w:date="2023-03-15T02:05:00Z"/>
               </w:rPr>
             </w:pPr>
           </w:p>
@@ -12001,7 +12658,7 @@
           <w:p>
             <w:pPr>
               <w:rPr>
-                <w:ins w:id="240" w:author="na123da345ahmed@gmail.com" w:date="2023-03-15T02:05:00Z"/>
+                <w:ins w:id="283" w:author="na123da345ahmed@gmail.com" w:date="2023-03-15T02:05:00Z"/>
               </w:rPr>
             </w:pPr>
           </w:p>
@@ -12013,7 +12670,7 @@
           <w:p>
             <w:pPr>
               <w:rPr>
-                <w:ins w:id="241" w:author="na123da345ahmed@gmail.com" w:date="2023-03-15T02:05:00Z"/>
+                <w:ins w:id="284" w:author="na123da345ahmed@gmail.com" w:date="2023-03-15T02:05:00Z"/>
               </w:rPr>
             </w:pPr>
           </w:p>
@@ -12022,7 +12679,7 @@
       <w:tr>
         <w:trPr>
           <w:trHeight w:val="408"/>
-          <w:ins w:id="242" w:author="na123da345ahmed@gmail.com" w:date="2023-03-15T02:05:00Z"/>
+          <w:ins w:id="285" w:author="na123da345ahmed@gmail.com" w:date="2023-03-15T02:05:00Z"/>
         </w:trPr>
         <w:tc>
           <w:tcPr>
@@ -12031,10 +12688,10 @@
           <w:p>
             <w:pPr>
               <w:rPr>
-                <w:ins w:id="243" w:author="na123da345ahmed@gmail.com" w:date="2023-03-15T02:05:00Z"/>
-              </w:rPr>
-            </w:pPr>
-            <w:ins w:id="244" w:author="na123da345ahmed@gmail.com" w:date="2023-03-15T02:05:00Z">
+                <w:ins w:id="286" w:author="na123da345ahmed@gmail.com" w:date="2023-03-15T02:05:00Z"/>
+              </w:rPr>
+            </w:pPr>
+            <w:ins w:id="287" w:author="na123da345ahmed@gmail.com" w:date="2023-03-15T02:05:00Z">
               <w:r>
                 <w:t>E</w:t>
               </w:r>
@@ -12048,10 +12705,10 @@
           <w:p>
             <w:pPr>
               <w:rPr>
-                <w:ins w:id="245" w:author="na123da345ahmed@gmail.com" w:date="2023-03-15T02:05:00Z"/>
-              </w:rPr>
-            </w:pPr>
-            <w:ins w:id="246" w:author="na123da345ahmed@gmail.com" w:date="2023-03-15T02:05:00Z">
+                <w:ins w:id="288" w:author="na123da345ahmed@gmail.com" w:date="2023-03-15T02:05:00Z"/>
+              </w:rPr>
+            </w:pPr>
+            <w:ins w:id="289" w:author="na123da345ahmed@gmail.com" w:date="2023-03-15T02:05:00Z">
               <w:r>
                 <w:t>Time Estimation</w:t>
               </w:r>
@@ -12065,10 +12722,10 @@
           <w:p>
             <w:pPr>
               <w:rPr>
-                <w:ins w:id="247" w:author="na123da345ahmed@gmail.com" w:date="2023-03-15T02:05:00Z"/>
-              </w:rPr>
-            </w:pPr>
-            <w:ins w:id="248" w:author="na123da345ahmed@gmail.com" w:date="2023-03-15T02:05:00Z">
+                <w:ins w:id="290" w:author="na123da345ahmed@gmail.com" w:date="2023-03-15T02:05:00Z"/>
+              </w:rPr>
+            </w:pPr>
+            <w:ins w:id="291" w:author="na123da345ahmed@gmail.com" w:date="2023-03-15T02:05:00Z">
               <w:r>
                 <w:t>2023/3/1</w:t>
               </w:r>
@@ -12082,10 +12739,10 @@
           <w:p>
             <w:pPr>
               <w:rPr>
-                <w:ins w:id="249" w:author="na123da345ahmed@gmail.com" w:date="2023-03-15T02:05:00Z"/>
-              </w:rPr>
-            </w:pPr>
-            <w:ins w:id="250" w:author="na123da345ahmed@gmail.com" w:date="2023-03-15T02:05:00Z">
+                <w:ins w:id="292" w:author="na123da345ahmed@gmail.com" w:date="2023-03-15T02:05:00Z"/>
+              </w:rPr>
+            </w:pPr>
+            <w:ins w:id="293" w:author="na123da345ahmed@gmail.com" w:date="2023-03-15T02:05:00Z">
               <w:r>
                 <w:t>2023/3/2</w:t>
               </w:r>
@@ -12099,10 +12756,10 @@
           <w:p>
             <w:pPr>
               <w:rPr>
-                <w:ins w:id="251" w:author="na123da345ahmed@gmail.com" w:date="2023-03-15T02:05:00Z"/>
-              </w:rPr>
-            </w:pPr>
-            <w:ins w:id="252" w:author="na123da345ahmed@gmail.com" w:date="2023-03-15T02:05:00Z">
+                <w:ins w:id="294" w:author="na123da345ahmed@gmail.com" w:date="2023-03-15T02:05:00Z"/>
+              </w:rPr>
+            </w:pPr>
+            <w:ins w:id="295" w:author="na123da345ahmed@gmail.com" w:date="2023-03-15T02:05:00Z">
               <w:r>
                 <w:rPr>
                   <w:noProof/>
@@ -12183,7 +12840,7 @@
           <w:p>
             <w:pPr>
               <w:rPr>
-                <w:ins w:id="253" w:author="na123da345ahmed@gmail.com" w:date="2023-03-15T02:05:00Z"/>
+                <w:ins w:id="296" w:author="na123da345ahmed@gmail.com" w:date="2023-03-15T02:05:00Z"/>
               </w:rPr>
             </w:pPr>
           </w:p>
@@ -12195,7 +12852,7 @@
           <w:p>
             <w:pPr>
               <w:rPr>
-                <w:ins w:id="254" w:author="na123da345ahmed@gmail.com" w:date="2023-03-15T02:05:00Z"/>
+                <w:ins w:id="297" w:author="na123da345ahmed@gmail.com" w:date="2023-03-15T02:05:00Z"/>
               </w:rPr>
             </w:pPr>
           </w:p>
@@ -12207,7 +12864,7 @@
           <w:p>
             <w:pPr>
               <w:rPr>
-                <w:ins w:id="255" w:author="na123da345ahmed@gmail.com" w:date="2023-03-15T02:05:00Z"/>
+                <w:ins w:id="298" w:author="na123da345ahmed@gmail.com" w:date="2023-03-15T02:05:00Z"/>
               </w:rPr>
             </w:pPr>
           </w:p>
@@ -12219,7 +12876,7 @@
           <w:p>
             <w:pPr>
               <w:rPr>
-                <w:ins w:id="256" w:author="na123da345ahmed@gmail.com" w:date="2023-03-15T02:05:00Z"/>
+                <w:ins w:id="299" w:author="na123da345ahmed@gmail.com" w:date="2023-03-15T02:05:00Z"/>
               </w:rPr>
             </w:pPr>
           </w:p>
@@ -12231,7 +12888,7 @@
           <w:p>
             <w:pPr>
               <w:rPr>
-                <w:ins w:id="257" w:author="na123da345ahmed@gmail.com" w:date="2023-03-15T02:05:00Z"/>
+                <w:ins w:id="300" w:author="na123da345ahmed@gmail.com" w:date="2023-03-15T02:05:00Z"/>
               </w:rPr>
             </w:pPr>
           </w:p>
@@ -12243,7 +12900,7 @@
           <w:p>
             <w:pPr>
               <w:rPr>
-                <w:ins w:id="258" w:author="na123da345ahmed@gmail.com" w:date="2023-03-15T02:05:00Z"/>
+                <w:ins w:id="301" w:author="na123da345ahmed@gmail.com" w:date="2023-03-15T02:05:00Z"/>
               </w:rPr>
             </w:pPr>
           </w:p>
@@ -12255,7 +12912,7 @@
           <w:p>
             <w:pPr>
               <w:rPr>
-                <w:ins w:id="259" w:author="na123da345ahmed@gmail.com" w:date="2023-03-15T02:05:00Z"/>
+                <w:ins w:id="302" w:author="na123da345ahmed@gmail.com" w:date="2023-03-15T02:05:00Z"/>
               </w:rPr>
             </w:pPr>
           </w:p>
@@ -12267,7 +12924,7 @@
           <w:p>
             <w:pPr>
               <w:rPr>
-                <w:ins w:id="260" w:author="na123da345ahmed@gmail.com" w:date="2023-03-15T02:05:00Z"/>
+                <w:ins w:id="303" w:author="na123da345ahmed@gmail.com" w:date="2023-03-15T02:05:00Z"/>
               </w:rPr>
             </w:pPr>
           </w:p>
@@ -12279,7 +12936,7 @@
           <w:p>
             <w:pPr>
               <w:rPr>
-                <w:ins w:id="261" w:author="na123da345ahmed@gmail.com" w:date="2023-03-15T02:05:00Z"/>
+                <w:ins w:id="304" w:author="na123da345ahmed@gmail.com" w:date="2023-03-15T02:05:00Z"/>
               </w:rPr>
             </w:pPr>
           </w:p>
@@ -12291,7 +12948,7 @@
           <w:p>
             <w:pPr>
               <w:rPr>
-                <w:ins w:id="262" w:author="na123da345ahmed@gmail.com" w:date="2023-03-15T02:05:00Z"/>
+                <w:ins w:id="305" w:author="na123da345ahmed@gmail.com" w:date="2023-03-15T02:05:00Z"/>
               </w:rPr>
             </w:pPr>
           </w:p>
@@ -12303,7 +12960,7 @@
           <w:p>
             <w:pPr>
               <w:rPr>
-                <w:ins w:id="263" w:author="na123da345ahmed@gmail.com" w:date="2023-03-15T02:05:00Z"/>
+                <w:ins w:id="306" w:author="na123da345ahmed@gmail.com" w:date="2023-03-15T02:05:00Z"/>
               </w:rPr>
             </w:pPr>
           </w:p>
@@ -12315,7 +12972,7 @@
           <w:p>
             <w:pPr>
               <w:rPr>
-                <w:ins w:id="264" w:author="na123da345ahmed@gmail.com" w:date="2023-03-15T02:05:00Z"/>
+                <w:ins w:id="307" w:author="na123da345ahmed@gmail.com" w:date="2023-03-15T02:05:00Z"/>
               </w:rPr>
             </w:pPr>
           </w:p>
@@ -12324,7 +12981,7 @@
       <w:tr>
         <w:trPr>
           <w:trHeight w:val="1043"/>
-          <w:ins w:id="265" w:author="na123da345ahmed@gmail.com" w:date="2023-03-15T02:05:00Z"/>
+          <w:ins w:id="308" w:author="na123da345ahmed@gmail.com" w:date="2023-03-15T02:05:00Z"/>
         </w:trPr>
         <w:tc>
           <w:tcPr>
@@ -12333,10 +12990,10 @@
           <w:p>
             <w:pPr>
               <w:rPr>
-                <w:ins w:id="266" w:author="na123da345ahmed@gmail.com" w:date="2023-03-15T02:05:00Z"/>
-              </w:rPr>
-            </w:pPr>
-            <w:ins w:id="267" w:author="na123da345ahmed@gmail.com" w:date="2023-03-15T02:05:00Z">
+                <w:ins w:id="309" w:author="na123da345ahmed@gmail.com" w:date="2023-03-15T02:05:00Z"/>
+              </w:rPr>
+            </w:pPr>
+            <w:ins w:id="310" w:author="na123da345ahmed@gmail.com" w:date="2023-03-15T02:05:00Z">
               <w:r>
                 <w:t>F</w:t>
               </w:r>
@@ -12350,10 +13007,10 @@
           <w:p>
             <w:pPr>
               <w:rPr>
-                <w:ins w:id="268" w:author="na123da345ahmed@gmail.com" w:date="2023-03-15T02:05:00Z"/>
-              </w:rPr>
-            </w:pPr>
-            <w:ins w:id="269" w:author="na123da345ahmed@gmail.com" w:date="2023-03-15T02:05:00Z">
+                <w:ins w:id="311" w:author="na123da345ahmed@gmail.com" w:date="2023-03-15T02:05:00Z"/>
+              </w:rPr>
+            </w:pPr>
+            <w:ins w:id="312" w:author="na123da345ahmed@gmail.com" w:date="2023-03-15T02:05:00Z">
               <w:r>
                 <w:t>Scope Management</w:t>
               </w:r>
@@ -12367,10 +13024,10 @@
           <w:p>
             <w:pPr>
               <w:rPr>
-                <w:ins w:id="270" w:author="na123da345ahmed@gmail.com" w:date="2023-03-15T02:05:00Z"/>
-              </w:rPr>
-            </w:pPr>
-            <w:ins w:id="271" w:author="na123da345ahmed@gmail.com" w:date="2023-03-15T02:05:00Z">
+                <w:ins w:id="313" w:author="na123da345ahmed@gmail.com" w:date="2023-03-15T02:05:00Z"/>
+              </w:rPr>
+            </w:pPr>
+            <w:ins w:id="314" w:author="na123da345ahmed@gmail.com" w:date="2023-03-15T02:05:00Z">
               <w:r>
                 <w:t>2023/3/2</w:t>
               </w:r>
@@ -12384,10 +13041,10 @@
           <w:p>
             <w:pPr>
               <w:rPr>
-                <w:ins w:id="272" w:author="na123da345ahmed@gmail.com" w:date="2023-03-15T02:05:00Z"/>
-              </w:rPr>
-            </w:pPr>
-            <w:ins w:id="273" w:author="na123da345ahmed@gmail.com" w:date="2023-03-15T02:05:00Z">
+                <w:ins w:id="315" w:author="na123da345ahmed@gmail.com" w:date="2023-03-15T02:05:00Z"/>
+              </w:rPr>
+            </w:pPr>
+            <w:ins w:id="316" w:author="na123da345ahmed@gmail.com" w:date="2023-03-15T02:05:00Z">
               <w:r>
                 <w:t>2023/3/3</w:t>
               </w:r>
@@ -12401,7 +13058,7 @@
           <w:p>
             <w:pPr>
               <w:rPr>
-                <w:ins w:id="274" w:author="na123da345ahmed@gmail.com" w:date="2023-03-15T02:05:00Z"/>
+                <w:ins w:id="317" w:author="na123da345ahmed@gmail.com" w:date="2023-03-15T02:05:00Z"/>
               </w:rPr>
             </w:pPr>
           </w:p>
@@ -12413,7 +13070,7 @@
           <w:p>
             <w:pPr>
               <w:rPr>
-                <w:ins w:id="275" w:author="na123da345ahmed@gmail.com" w:date="2023-03-15T02:05:00Z"/>
+                <w:ins w:id="318" w:author="na123da345ahmed@gmail.com" w:date="2023-03-15T02:05:00Z"/>
               </w:rPr>
             </w:pPr>
           </w:p>
@@ -12425,10 +13082,10 @@
           <w:p>
             <w:pPr>
               <w:rPr>
-                <w:ins w:id="276" w:author="na123da345ahmed@gmail.com" w:date="2023-03-15T02:05:00Z"/>
-              </w:rPr>
-            </w:pPr>
-            <w:ins w:id="277" w:author="na123da345ahmed@gmail.com" w:date="2023-03-15T02:05:00Z">
+                <w:ins w:id="319" w:author="na123da345ahmed@gmail.com" w:date="2023-03-15T02:05:00Z"/>
+              </w:rPr>
+            </w:pPr>
+            <w:ins w:id="320" w:author="na123da345ahmed@gmail.com" w:date="2023-03-15T02:05:00Z">
               <w:r>
                 <w:rPr>
                   <w:noProof/>
@@ -12509,7 +13166,7 @@
           <w:p>
             <w:pPr>
               <w:rPr>
-                <w:ins w:id="278" w:author="na123da345ahmed@gmail.com" w:date="2023-03-15T02:05:00Z"/>
+                <w:ins w:id="321" w:author="na123da345ahmed@gmail.com" w:date="2023-03-15T02:05:00Z"/>
               </w:rPr>
             </w:pPr>
           </w:p>
@@ -12521,7 +13178,7 @@
           <w:p>
             <w:pPr>
               <w:rPr>
-                <w:ins w:id="279" w:author="na123da345ahmed@gmail.com" w:date="2023-03-15T02:05:00Z"/>
+                <w:ins w:id="322" w:author="na123da345ahmed@gmail.com" w:date="2023-03-15T02:05:00Z"/>
               </w:rPr>
             </w:pPr>
           </w:p>
@@ -12533,7 +13190,7 @@
           <w:p>
             <w:pPr>
               <w:rPr>
-                <w:ins w:id="280" w:author="na123da345ahmed@gmail.com" w:date="2023-03-15T02:05:00Z"/>
+                <w:ins w:id="323" w:author="na123da345ahmed@gmail.com" w:date="2023-03-15T02:05:00Z"/>
               </w:rPr>
             </w:pPr>
           </w:p>
@@ -12545,7 +13202,7 @@
           <w:p>
             <w:pPr>
               <w:rPr>
-                <w:ins w:id="281" w:author="na123da345ahmed@gmail.com" w:date="2023-03-15T02:05:00Z"/>
+                <w:ins w:id="324" w:author="na123da345ahmed@gmail.com" w:date="2023-03-15T02:05:00Z"/>
               </w:rPr>
             </w:pPr>
           </w:p>
@@ -12557,7 +13214,7 @@
           <w:p>
             <w:pPr>
               <w:rPr>
-                <w:ins w:id="282" w:author="na123da345ahmed@gmail.com" w:date="2023-03-15T02:05:00Z"/>
+                <w:ins w:id="325" w:author="na123da345ahmed@gmail.com" w:date="2023-03-15T02:05:00Z"/>
               </w:rPr>
             </w:pPr>
           </w:p>
@@ -12569,7 +13226,7 @@
           <w:p>
             <w:pPr>
               <w:rPr>
-                <w:ins w:id="283" w:author="na123da345ahmed@gmail.com" w:date="2023-03-15T02:05:00Z"/>
+                <w:ins w:id="326" w:author="na123da345ahmed@gmail.com" w:date="2023-03-15T02:05:00Z"/>
               </w:rPr>
             </w:pPr>
           </w:p>
@@ -12581,7 +13238,7 @@
           <w:p>
             <w:pPr>
               <w:rPr>
-                <w:ins w:id="284" w:author="na123da345ahmed@gmail.com" w:date="2023-03-15T02:05:00Z"/>
+                <w:ins w:id="327" w:author="na123da345ahmed@gmail.com" w:date="2023-03-15T02:05:00Z"/>
               </w:rPr>
             </w:pPr>
           </w:p>
@@ -12593,7 +13250,7 @@
           <w:p>
             <w:pPr>
               <w:rPr>
-                <w:ins w:id="285" w:author="na123da345ahmed@gmail.com" w:date="2023-03-15T02:05:00Z"/>
+                <w:ins w:id="328" w:author="na123da345ahmed@gmail.com" w:date="2023-03-15T02:05:00Z"/>
               </w:rPr>
             </w:pPr>
           </w:p>
@@ -12605,7 +13262,7 @@
           <w:p>
             <w:pPr>
               <w:rPr>
-                <w:ins w:id="286" w:author="na123da345ahmed@gmail.com" w:date="2023-03-15T02:05:00Z"/>
+                <w:ins w:id="329" w:author="na123da345ahmed@gmail.com" w:date="2023-03-15T02:05:00Z"/>
               </w:rPr>
             </w:pPr>
           </w:p>
@@ -12617,7 +13274,7 @@
           <w:p>
             <w:pPr>
               <w:rPr>
-                <w:ins w:id="287" w:author="na123da345ahmed@gmail.com" w:date="2023-03-15T02:05:00Z"/>
+                <w:ins w:id="330" w:author="na123da345ahmed@gmail.com" w:date="2023-03-15T02:05:00Z"/>
               </w:rPr>
             </w:pPr>
           </w:p>
@@ -12626,7 +13283,7 @@
       <w:tr>
         <w:trPr>
           <w:trHeight w:val="1312"/>
-          <w:ins w:id="288" w:author="na123da345ahmed@gmail.com" w:date="2023-03-15T02:05:00Z"/>
+          <w:ins w:id="331" w:author="na123da345ahmed@gmail.com" w:date="2023-03-15T02:05:00Z"/>
         </w:trPr>
         <w:tc>
           <w:tcPr>
@@ -12635,10 +13292,10 @@
           <w:p>
             <w:pPr>
               <w:rPr>
-                <w:ins w:id="289" w:author="na123da345ahmed@gmail.com" w:date="2023-03-15T02:05:00Z"/>
-              </w:rPr>
-            </w:pPr>
-            <w:ins w:id="290" w:author="na123da345ahmed@gmail.com" w:date="2023-03-15T02:05:00Z">
+                <w:ins w:id="332" w:author="na123da345ahmed@gmail.com" w:date="2023-03-15T02:05:00Z"/>
+              </w:rPr>
+            </w:pPr>
+            <w:ins w:id="333" w:author="na123da345ahmed@gmail.com" w:date="2023-03-15T02:05:00Z">
               <w:r>
                 <w:t>G</w:t>
               </w:r>
@@ -12652,10 +13309,10 @@
           <w:p>
             <w:pPr>
               <w:rPr>
-                <w:ins w:id="291" w:author="na123da345ahmed@gmail.com" w:date="2023-03-15T02:05:00Z"/>
-              </w:rPr>
-            </w:pPr>
-            <w:ins w:id="292" w:author="na123da345ahmed@gmail.com" w:date="2023-03-15T02:05:00Z">
+                <w:ins w:id="334" w:author="na123da345ahmed@gmail.com" w:date="2023-03-15T02:05:00Z"/>
+              </w:rPr>
+            </w:pPr>
+            <w:ins w:id="335" w:author="na123da345ahmed@gmail.com" w:date="2023-03-15T02:05:00Z">
               <w:r>
                 <w:t>Interview</w:t>
               </w:r>
@@ -12669,10 +13326,10 @@
           <w:p>
             <w:pPr>
               <w:rPr>
-                <w:ins w:id="293" w:author="na123da345ahmed@gmail.com" w:date="2023-03-15T02:05:00Z"/>
-              </w:rPr>
-            </w:pPr>
-            <w:ins w:id="294" w:author="na123da345ahmed@gmail.com" w:date="2023-03-15T02:05:00Z">
+                <w:ins w:id="336" w:author="na123da345ahmed@gmail.com" w:date="2023-03-15T02:05:00Z"/>
+              </w:rPr>
+            </w:pPr>
+            <w:ins w:id="337" w:author="na123da345ahmed@gmail.com" w:date="2023-03-15T02:05:00Z">
               <w:r>
                 <w:t>2023/3/10</w:t>
               </w:r>
@@ -12686,10 +13343,10 @@
           <w:p>
             <w:pPr>
               <w:rPr>
-                <w:ins w:id="295" w:author="na123da345ahmed@gmail.com" w:date="2023-03-15T02:05:00Z"/>
-              </w:rPr>
-            </w:pPr>
-            <w:ins w:id="296" w:author="na123da345ahmed@gmail.com" w:date="2023-03-15T02:05:00Z">
+                <w:ins w:id="338" w:author="na123da345ahmed@gmail.com" w:date="2023-03-15T02:05:00Z"/>
+              </w:rPr>
+            </w:pPr>
+            <w:ins w:id="339" w:author="na123da345ahmed@gmail.com" w:date="2023-03-15T02:05:00Z">
               <w:r>
                 <w:t>2023/3/11</w:t>
               </w:r>
@@ -12703,7 +13360,7 @@
           <w:p>
             <w:pPr>
               <w:rPr>
-                <w:ins w:id="297" w:author="na123da345ahmed@gmail.com" w:date="2023-03-15T02:05:00Z"/>
+                <w:ins w:id="340" w:author="na123da345ahmed@gmail.com" w:date="2023-03-15T02:05:00Z"/>
               </w:rPr>
             </w:pPr>
           </w:p>
@@ -12715,7 +13372,7 @@
           <w:p>
             <w:pPr>
               <w:rPr>
-                <w:ins w:id="298" w:author="na123da345ahmed@gmail.com" w:date="2023-03-15T02:05:00Z"/>
+                <w:ins w:id="341" w:author="na123da345ahmed@gmail.com" w:date="2023-03-15T02:05:00Z"/>
               </w:rPr>
             </w:pPr>
           </w:p>
@@ -12727,7 +13384,7 @@
           <w:p>
             <w:pPr>
               <w:rPr>
-                <w:ins w:id="299" w:author="na123da345ahmed@gmail.com" w:date="2023-03-15T02:05:00Z"/>
+                <w:ins w:id="342" w:author="na123da345ahmed@gmail.com" w:date="2023-03-15T02:05:00Z"/>
               </w:rPr>
             </w:pPr>
           </w:p>
@@ -12739,7 +13396,7 @@
           <w:p>
             <w:pPr>
               <w:rPr>
-                <w:ins w:id="300" w:author="na123da345ahmed@gmail.com" w:date="2023-03-15T02:05:00Z"/>
+                <w:ins w:id="343" w:author="na123da345ahmed@gmail.com" w:date="2023-03-15T02:05:00Z"/>
               </w:rPr>
             </w:pPr>
           </w:p>
@@ -12751,7 +13408,7 @@
           <w:p>
             <w:pPr>
               <w:rPr>
-                <w:ins w:id="301" w:author="na123da345ahmed@gmail.com" w:date="2023-03-15T02:05:00Z"/>
+                <w:ins w:id="344" w:author="na123da345ahmed@gmail.com" w:date="2023-03-15T02:05:00Z"/>
               </w:rPr>
             </w:pPr>
           </w:p>
@@ -12763,7 +13420,7 @@
           <w:p>
             <w:pPr>
               <w:rPr>
-                <w:ins w:id="302" w:author="na123da345ahmed@gmail.com" w:date="2023-03-15T02:05:00Z"/>
+                <w:ins w:id="345" w:author="na123da345ahmed@gmail.com" w:date="2023-03-15T02:05:00Z"/>
               </w:rPr>
             </w:pPr>
           </w:p>
@@ -12775,7 +13432,7 @@
           <w:p>
             <w:pPr>
               <w:rPr>
-                <w:ins w:id="303" w:author="na123da345ahmed@gmail.com" w:date="2023-03-15T02:05:00Z"/>
+                <w:ins w:id="346" w:author="na123da345ahmed@gmail.com" w:date="2023-03-15T02:05:00Z"/>
               </w:rPr>
             </w:pPr>
           </w:p>
@@ -12787,7 +13444,7 @@
           <w:p>
             <w:pPr>
               <w:rPr>
-                <w:ins w:id="304" w:author="na123da345ahmed@gmail.com" w:date="2023-03-15T02:05:00Z"/>
+                <w:ins w:id="347" w:author="na123da345ahmed@gmail.com" w:date="2023-03-15T02:05:00Z"/>
               </w:rPr>
             </w:pPr>
           </w:p>
@@ -12799,7 +13456,7 @@
           <w:p>
             <w:pPr>
               <w:rPr>
-                <w:ins w:id="305" w:author="na123da345ahmed@gmail.com" w:date="2023-03-15T02:05:00Z"/>
+                <w:ins w:id="348" w:author="na123da345ahmed@gmail.com" w:date="2023-03-15T02:05:00Z"/>
               </w:rPr>
             </w:pPr>
           </w:p>
@@ -12811,7 +13468,7 @@
           <w:p>
             <w:pPr>
               <w:rPr>
-                <w:ins w:id="306" w:author="na123da345ahmed@gmail.com" w:date="2023-03-15T02:05:00Z"/>
+                <w:ins w:id="349" w:author="na123da345ahmed@gmail.com" w:date="2023-03-15T02:05:00Z"/>
               </w:rPr>
             </w:pPr>
           </w:p>
@@ -12823,10 +13480,10 @@
           <w:p>
             <w:pPr>
               <w:rPr>
-                <w:ins w:id="307" w:author="na123da345ahmed@gmail.com" w:date="2023-03-15T02:05:00Z"/>
-              </w:rPr>
-            </w:pPr>
-            <w:ins w:id="308" w:author="na123da345ahmed@gmail.com" w:date="2023-03-15T02:05:00Z">
+                <w:ins w:id="350" w:author="na123da345ahmed@gmail.com" w:date="2023-03-15T02:05:00Z"/>
+              </w:rPr>
+            </w:pPr>
+            <w:ins w:id="351" w:author="na123da345ahmed@gmail.com" w:date="2023-03-15T02:05:00Z">
               <w:r>
                 <w:rPr>
                   <w:noProof/>
@@ -12907,7 +13564,7 @@
           <w:p>
             <w:pPr>
               <w:rPr>
-                <w:ins w:id="309" w:author="na123da345ahmed@gmail.com" w:date="2023-03-15T02:05:00Z"/>
+                <w:ins w:id="352" w:author="na123da345ahmed@gmail.com" w:date="2023-03-15T02:05:00Z"/>
               </w:rPr>
             </w:pPr>
           </w:p>
@@ -12919,7 +13576,7 @@
           <w:p>
             <w:pPr>
               <w:rPr>
-                <w:ins w:id="310" w:author="na123da345ahmed@gmail.com" w:date="2023-03-15T02:05:00Z"/>
+                <w:ins w:id="353" w:author="na123da345ahmed@gmail.com" w:date="2023-03-15T02:05:00Z"/>
               </w:rPr>
             </w:pPr>
           </w:p>
@@ -12929,7 +13586,7 @@
     <w:p>
       <w:pPr>
         <w:rPr>
-          <w:del w:id="311" w:author="na123da345ahmed@gmail.com" w:date="2023-03-15T02:05:00Z"/>
+          <w:del w:id="354" w:author="na123da345ahmed@gmail.com" w:date="2023-03-15T02:05:00Z"/>
           <w:sz w:val="32"/>
           <w:szCs w:val="32"/>
           <w:u w:val="single"/>
@@ -12969,7 +13626,7 @@
           <w:szCs w:val="40"/>
         </w:rPr>
       </w:pPr>
-      <w:del w:id="312" w:author="na123da345ahmed@gmail.com" w:date="2023-03-15T02:05:00Z">
+      <w:del w:id="355" w:author="na123da345ahmed@gmail.com" w:date="2023-03-15T02:05:00Z">
         <w:r>
           <w:rPr>
             <w:b/>
@@ -12978,7 +13635,6 @@
             <w:sz w:val="40"/>
             <w:szCs w:val="40"/>
           </w:rPr>
-          <w:lastRenderedPageBreak/>
           <w:drawing>
             <wp:anchor distT="0" distB="0" distL="114300" distR="114300" simplePos="0" relativeHeight="251667456" behindDoc="0" locked="0" layoutInCell="1" allowOverlap="1" wp14:anchorId="690B54E1" wp14:editId="052DCAC0">
               <wp:simplePos x="0" y="0"/>
@@ -13068,7 +13724,7 @@
           <w:docGrid w:linePitch="360"/>
         </w:sectPr>
       </w:pPr>
-      <w:ins w:id="313" w:author="na123da345ahmed@gmail.com" w:date="2023-03-15T02:05:00Z">
+      <w:ins w:id="356" w:author="na123da345ahmed@gmail.com" w:date="2023-03-15T02:05:00Z">
         <w:r>
           <w:rPr>
             <w:b/>
@@ -13161,7 +13817,6 @@
           <w:sz w:val="40"/>
           <w:szCs w:val="40"/>
         </w:rPr>
-        <w:lastRenderedPageBreak/>
         <w:t>Interview</w:t>
       </w:r>
     </w:p>
@@ -13406,7 +14061,6 @@
           <w:sz w:val="40"/>
           <w:szCs w:val="40"/>
         </w:rPr>
-        <w:lastRenderedPageBreak/>
         <w:br w:type="page"/>
       </w:r>
       <w:r>
@@ -13416,7 +14070,6 @@
           <w:sz w:val="40"/>
           <w:szCs w:val="40"/>
         </w:rPr>
-        <w:lastRenderedPageBreak/>
         <w:t>close-end Questions :</w:t>
       </w:r>
     </w:p>
@@ -13672,7 +14325,6 @@
           <w:sz w:val="40"/>
           <w:szCs w:val="40"/>
         </w:rPr>
-        <w:lastRenderedPageBreak/>
         <w:t>=</w:t>
       </w:r>
       <w:r>
@@ -13955,7 +14607,6 @@
           <w:sz w:val="40"/>
           <w:szCs w:val="40"/>
         </w:rPr>
-        <w:lastRenderedPageBreak/>
         <w:t>=</w:t>
       </w:r>
       <w:r>
@@ -14207,7 +14858,6 @@
           <w:sz w:val="40"/>
           <w:szCs w:val="40"/>
         </w:rPr>
-        <w:lastRenderedPageBreak/>
         <w:t>=</w:t>
       </w:r>
       <w:r>
@@ -14427,7 +15077,6 @@
           <w:sz w:val="40"/>
           <w:szCs w:val="40"/>
         </w:rPr>
-        <w:lastRenderedPageBreak/>
         <w:t>=</w:t>
       </w:r>
       <w:r>
@@ -14626,17 +15275,7 @@
           <w:sz w:val="40"/>
           <w:szCs w:val="40"/>
         </w:rPr>
-        <w:t xml:space="preserve">Are there any additional features or functionality you're considering adding to the </w:t>
-      </w:r>
-      <w:r>
-        <w:rPr>
-          <w:b/>
-          <w:bCs/>
-          <w:sz w:val="40"/>
-          <w:szCs w:val="40"/>
-        </w:rPr>
-        <w:lastRenderedPageBreak/>
-        <w:t>website, such as social media integration or gamification elements?</w:t>
+        <w:t>Are there any additional features or functionality you're considering adding to the website, such as social media integration or gamification elements?</w:t>
       </w:r>
     </w:p>
     <w:p>
@@ -14836,7 +15475,6 @@
           <w:sz w:val="40"/>
           <w:szCs w:val="40"/>
         </w:rPr>
-        <w:lastRenderedPageBreak/>
         <w:t>1.What inspired you to create a bike and scooter rental website, and what do you hope to achieve with this service?</w:t>
       </w:r>
     </w:p>
@@ -14939,7 +15577,6 @@
           <w:sz w:val="40"/>
           <w:szCs w:val="40"/>
         </w:rPr>
-        <w:lastRenderedPageBreak/>
         <w:t>3.What challenges or obstacles do you anticipate facing with this service, and how do you plan to overcome them?</w:t>
       </w:r>
     </w:p>
@@ -15119,7 +15756,6 @@
           <w:sz w:val="40"/>
           <w:szCs w:val="40"/>
         </w:rPr>
-        <w:lastRenderedPageBreak/>
         <w:t>Answer: Yes, some users may prefer reserving in advance, while others may prefer renting on the spot.</w:t>
       </w:r>
     </w:p>
@@ -15295,17 +15931,7 @@
           <w:sz w:val="40"/>
           <w:szCs w:val="40"/>
         </w:rPr>
-        <w:t xml:space="preserve">Answer: It depends on the business's priorities. Yes, anonymous rentals can prioritize user convenience, </w:t>
-      </w:r>
-      <w:r>
-        <w:rPr>
-          <w:b/>
-          <w:bCs/>
-          <w:sz w:val="40"/>
-          <w:szCs w:val="40"/>
-        </w:rPr>
-        <w:lastRenderedPageBreak/>
-        <w:t>while requiring account creation can prioritize user accountability.</w:t>
+        <w:t>Answer: It depends on the business's priorities. Yes, anonymous rentals can prioritize user convenience, while requiring account creation can prioritize user accountability.</w:t>
       </w:r>
     </w:p>
     <w:p>
@@ -15456,7 +16082,6 @@
           <w:sz w:val="40"/>
           <w:szCs w:val="40"/>
         </w:rPr>
-        <w:lastRenderedPageBreak/>
         <w:t>Questionnaire</w:t>
       </w:r>
     </w:p>
@@ -15498,7 +16123,6 @@
           <w:sz w:val="36"/>
           <w:szCs w:val="36"/>
         </w:rPr>
-        <w:lastRenderedPageBreak/>
         <w:t>Context Diagram – Data Flow Diagram</w:t>
       </w:r>
     </w:p>
@@ -15737,7 +16361,6 @@
           <w:sz w:val="36"/>
           <w:szCs w:val="36"/>
         </w:rPr>
-        <w:lastRenderedPageBreak/>
         <w:t xml:space="preserve"> Diagram 0 – Data Flow Diagram</w:t>
       </w:r>
     </w:p>
@@ -15988,7 +16611,6 @@
           <w:sz w:val="36"/>
           <w:szCs w:val="36"/>
         </w:rPr>
-        <w:lastRenderedPageBreak/>
         <w:t>Child Diagram – Data Flow Diagram</w:t>
       </w:r>
     </w:p>
@@ -16011,7 +16633,6 @@
           <w:sz w:val="36"/>
           <w:szCs w:val="36"/>
         </w:rPr>
-        <w:lastRenderedPageBreak/>
         <w:t>Process Specification (at least two processes)</w:t>
       </w:r>
     </w:p>
@@ -17052,7 +17673,6 @@
           <w:sz w:val="36"/>
           <w:szCs w:val="36"/>
         </w:rPr>
-        <w:lastRenderedPageBreak/>
         <w:t>Data Dictionary</w:t>
       </w:r>
     </w:p>
@@ -17771,7 +18391,6 @@
           <w:sz w:val="40"/>
           <w:szCs w:val="40"/>
         </w:rPr>
-        <w:lastRenderedPageBreak/>
         <w:t>Normalization</w:t>
       </w:r>
     </w:p>
@@ -18023,7 +18642,6 @@
           <w:sz w:val="32"/>
           <w:szCs w:val="32"/>
         </w:rPr>
-        <w:lastRenderedPageBreak/>
         <w:t>Tables after 1NF</w:t>
       </w:r>
     </w:p>
@@ -18066,7 +18684,6 @@
           <w:sz w:val="32"/>
           <w:szCs w:val="32"/>
         </w:rPr>
-        <w:lastRenderedPageBreak/>
         <w:t>Tables after 2NF</w:t>
       </w:r>
     </w:p>
@@ -18109,7 +18726,6 @@
           <w:sz w:val="32"/>
           <w:szCs w:val="32"/>
         </w:rPr>
-        <w:lastRenderedPageBreak/>
         <w:t>Tables after 3NF</w:t>
       </w:r>
     </w:p>
@@ -18153,7 +18769,6 @@
           <w:sz w:val="40"/>
           <w:szCs w:val="40"/>
         </w:rPr>
-        <w:lastRenderedPageBreak/>
         <w:t>Entity Relationship Diagram</w:t>
       </w:r>
     </w:p>
@@ -19456,6 +20071,14 @@
     <w:abstractNumId w:val="11"/>
   </w:num>
 </w:numbering>
+</file>
+
+<file path=word/people.xml><?xml version="1.0" encoding="utf-8"?>
+<w15:people xmlns:wpc="http://schemas.microsoft.com/office/word/2010/wordprocessingCanvas" xmlns:cx="http://schemas.microsoft.com/office/drawing/2014/chartex" xmlns:cx1="http://schemas.microsoft.com/office/drawing/2015/9/8/chartex" xmlns:cx2="http://schemas.microsoft.com/office/drawing/2015/10/21/chartex" xmlns:cx3="http://schemas.microsoft.com/office/drawing/2016/5/9/chartex" xmlns:cx4="http://schemas.microsoft.com/office/drawing/2016/5/10/chartex" xmlns:cx5="http://schemas.microsoft.com/office/drawing/2016/5/11/chartex" xmlns:cx6="http://schemas.microsoft.com/office/drawing/2016/5/12/chartex" xmlns:cx7="http://schemas.microsoft.com/office/drawing/2016/5/13/chartex" xmlns:cx8="http://schemas.microsoft.com/office/drawing/2016/5/14/chartex" xmlns:mc="http://schemas.openxmlformats.org/markup-compatibility/2006" xmlns:aink="http://schemas.microsoft.com/office/drawing/2016/ink" xmlns:am3d="http://schemas.microsoft.com/office/drawing/2017/model3d" xmlns:o="urn:schemas-microsoft-com:office:office" xmlns:oel="http://schemas.microsoft.com/office/2019/extlst" xmlns:r="http://schemas.openxmlformats.org/officeDocument/2006/relationships" xmlns:m="http://schemas.openxmlformats.org/officeDocument/2006/math" xmlns:v="urn:schemas-microsoft-com:vml" xmlns:wp14="http://schemas.microsoft.com/office/word/2010/wordprocessingDrawing" xmlns:wp="http://schemas.openxmlformats.org/drawingml/2006/wordprocessingDrawing" xmlns:w10="urn:schemas-microsoft-com:office:word" xmlns:w="http://schemas.openxmlformats.org/wordprocessingml/2006/main" xmlns:w14="http://schemas.microsoft.com/office/word/2010/wordml" xmlns:w15="http://schemas.microsoft.com/office/word/2012/wordml" xmlns:w16cex="http://schemas.microsoft.com/office/word/2018/wordml/cex" xmlns:w16cid="http://schemas.microsoft.com/office/word/2016/wordml/cid" xmlns:w16="http://schemas.microsoft.com/office/word/2018/wordml" xmlns:w16sdtdh="http://schemas.microsoft.com/office/word/2020/wordml/sdtdatahash" xmlns:w16se="http://schemas.microsoft.com/office/word/2015/wordml/symex" xmlns:wpg="http://schemas.microsoft.com/office/word/2010/wordprocessingGroup" xmlns:wpi="http://schemas.microsoft.com/office/word/2010/wordprocessingInk" xmlns:wne="http://schemas.microsoft.com/office/word/2006/wordml" xmlns:wps="http://schemas.microsoft.com/office/word/2010/wordprocessingShape" mc:Ignorable="w14 w15 w16se w16cid w16 w16cex w16sdtdh wp14">
+  <w15:person w15:author="1213089">
+    <w15:presenceInfo w15:providerId="AD" w15:userId="S::1213089@dtu.edu.eg::45f89c9b-7a7e-4ed4-8770-3dbab4d33e00"/>
+  </w15:person>
+</w15:people>
 </file>
 
 <file path=word/styles.xml><?xml version="1.0" encoding="utf-8"?>
